--- a/Resumes/Job Descriptions.docx
+++ b/Resumes/Job Descriptions.docx
@@ -381,7 +381,15 @@
         <w:spacing w:after="0" w:line="240" w:lineRule="auto"/>
       </w:pPr>
       <w:r>
-        <w:t>Experience with Linux/Android, Hypervisors, Containers (LXC), Yocto, QNX, INTEGRITY, BSP Development, Wi-fi, BT (Bluetooth), V2V, V2X, IoT, Ethernet, Ethernet AVB, CAN, Diagnostics, Functional Safety (ISO26262), Connectivity, Camera ISP (image signal processing), video / audio codecs, video acceleration/compositing/streaming and optimization, or augmented reality</w:t>
+        <w:t xml:space="preserve">Experience with Linux/Android, Hypervisors, Containers (LXC), </w:t>
+      </w:r>
+      <w:proofErr w:type="spellStart"/>
+      <w:r>
+        <w:t>Yocto</w:t>
+      </w:r>
+      <w:proofErr w:type="spellEnd"/>
+      <w:r>
+        <w:t>, QNX, INTEGRITY, BSP Development, Wi-fi, BT (Bluetooth), V2V, V2X, IoT, Ethernet, Ethernet AVB, CAN, Diagnostics, Functional Safety (ISO26262), Connectivity, Camera ISP (image signal processing), video / audio codecs, video acceleration/compositing/streaming and optimization, or augmented reality</w:t>
       </w:r>
     </w:p>
     <w:p>
@@ -656,7 +664,15 @@
         <w:spacing w:after="0" w:line="240" w:lineRule="auto"/>
       </w:pPr>
       <w:r>
-        <w:t xml:space="preserve">API development using RESTFul services and HATEOAS </w:t>
+        <w:t xml:space="preserve">API development using </w:t>
+      </w:r>
+      <w:proofErr w:type="spellStart"/>
+      <w:r>
+        <w:t>RESTFul</w:t>
+      </w:r>
+      <w:proofErr w:type="spellEnd"/>
+      <w:r>
+        <w:t xml:space="preserve"> services and HATEOAS </w:t>
       </w:r>
     </w:p>
     <w:p>
@@ -747,7 +763,15 @@
         <w:spacing w:after="0" w:line="240" w:lineRule="auto"/>
       </w:pPr>
       <w:r>
-        <w:t xml:space="preserve">Mapping SDKs like MapBox </w:t>
+        <w:t xml:space="preserve">Mapping SDKs like </w:t>
+      </w:r>
+      <w:proofErr w:type="spellStart"/>
+      <w:r>
+        <w:t>MapBox</w:t>
+      </w:r>
+      <w:proofErr w:type="spellEnd"/>
+      <w:r>
+        <w:t xml:space="preserve"> </w:t>
       </w:r>
     </w:p>
     <w:p>
@@ -759,8 +783,13 @@
         </w:numPr>
         <w:spacing w:after="0" w:line="240" w:lineRule="auto"/>
       </w:pPr>
-      <w:r>
-        <w:t xml:space="preserve">Protobuf or light-weight serialization </w:t>
+      <w:proofErr w:type="spellStart"/>
+      <w:r>
+        <w:t>Protobuf</w:t>
+      </w:r>
+      <w:proofErr w:type="spellEnd"/>
+      <w:r>
+        <w:t xml:space="preserve"> or light-weight serialization </w:t>
       </w:r>
     </w:p>
     <w:p>
@@ -786,7 +815,15 @@
         <w:spacing w:after="0" w:line="240" w:lineRule="auto"/>
       </w:pPr>
       <w:r>
-        <w:t xml:space="preserve">Pipeline development using BitBucket/Bamboo, GitLab, or GitHub </w:t>
+        <w:t xml:space="preserve">Pipeline development using </w:t>
+      </w:r>
+      <w:proofErr w:type="spellStart"/>
+      <w:r>
+        <w:t>BitBucket</w:t>
+      </w:r>
+      <w:proofErr w:type="spellEnd"/>
+      <w:r>
+        <w:t xml:space="preserve">/Bamboo, GitLab, or GitHub </w:t>
       </w:r>
     </w:p>
     <w:p>
@@ -891,131 +928,1586 @@
         <w:t>This role is more than just coding. As a full stack developer, you’ll use your passion to learn new tools and techniques and identify needed system improvements. You’ll help clients overcome their most difficult challenges using the latest architectural approaches, tools, and technologies. You’ll help make sure the solution developed by the team considers the architecture and operating environment, including future functionality and enhancements.</w:t>
       </w:r>
     </w:p>
-    <w:p/>
-    <w:p>
-      <w:r>
-        <w:t>Work with us as we shape systems for the better.</w:t>
-      </w:r>
-    </w:p>
-    <w:p/>
-    <w:p>
-      <w:r>
-        <w:t>Join us. The world can’t wait.</w:t>
-      </w:r>
-    </w:p>
-    <w:p/>
     <w:p>
       <w:r>
         <w:t>You Have:</w:t>
       </w:r>
     </w:p>
-    <w:p/>
-    <w:p>
+    <w:p>
+      <w:pPr>
+        <w:pStyle w:val="ListParagraph"/>
+        <w:numPr>
+          <w:ilvl w:val="0"/>
+          <w:numId w:val="6"/>
+        </w:numPr>
+      </w:pPr>
+      <w:r>
+        <w:t>Experience with working in a software development life cycle framework, developing across an entire stack of technologies, including full-stack development</w:t>
+      </w:r>
+    </w:p>
+    <w:p>
+      <w:pPr>
+        <w:pStyle w:val="ListParagraph"/>
+        <w:numPr>
+          <w:ilvl w:val="0"/>
+          <w:numId w:val="6"/>
+        </w:numPr>
+      </w:pPr>
+      <w:r>
+        <w:t>Experience with programming or markup languages, including JavaScript, Python, XML, HTML, CSS, JSON, or YAML</w:t>
+      </w:r>
+    </w:p>
+    <w:p>
+      <w:pPr>
+        <w:pStyle w:val="ListParagraph"/>
+        <w:numPr>
+          <w:ilvl w:val="0"/>
+          <w:numId w:val="6"/>
+        </w:numPr>
+      </w:pPr>
+      <w:r>
+        <w:t>Experience with software version control systems, including Git</w:t>
+      </w:r>
+    </w:p>
+    <w:p>
+      <w:pPr>
+        <w:pStyle w:val="ListParagraph"/>
+        <w:numPr>
+          <w:ilvl w:val="0"/>
+          <w:numId w:val="6"/>
+        </w:numPr>
+      </w:pPr>
+      <w:r>
+        <w:t>Experience in interfacing with SQL and NoSQL technologies, including Oracle and MongoDB</w:t>
+      </w:r>
+    </w:p>
+    <w:p>
+      <w:pPr>
+        <w:pStyle w:val="ListParagraph"/>
+        <w:numPr>
+          <w:ilvl w:val="0"/>
+          <w:numId w:val="6"/>
+        </w:numPr>
+      </w:pPr>
+      <w:r>
+        <w:t>TS/SCI clearance</w:t>
+      </w:r>
+    </w:p>
+    <w:p>
+      <w:pPr>
+        <w:pStyle w:val="ListParagraph"/>
+        <w:numPr>
+          <w:ilvl w:val="0"/>
+          <w:numId w:val="6"/>
+        </w:numPr>
+      </w:pPr>
+      <w:r>
+        <w:t>HS diploma or GED</w:t>
+      </w:r>
+    </w:p>
+    <w:p>
+      <w:pPr>
+        <w:pStyle w:val="ListParagraph"/>
+        <w:numPr>
+          <w:ilvl w:val="0"/>
+          <w:numId w:val="6"/>
+        </w:numPr>
+      </w:pPr>
+      <w:r>
+        <w:t>Ability to obtain a Security+ CE, SSCP, CCNA-Security, or GSEC certification within 90 days of hire</w:t>
+      </w:r>
+    </w:p>
+    <w:p>
+      <w:r>
+        <w:t>Nice If You Have:</w:t>
+      </w:r>
+    </w:p>
+    <w:p>
+      <w:pPr>
+        <w:pStyle w:val="ListParagraph"/>
+        <w:numPr>
+          <w:ilvl w:val="0"/>
+          <w:numId w:val="6"/>
+        </w:numPr>
+      </w:pPr>
       <w:r>
         <w:lastRenderedPageBreak/>
-        <w:t>Experience with working in a software development life cycle framework, developing across an entire stack of technologies, including full-stack development</w:t>
-      </w:r>
-    </w:p>
-    <w:p/>
-    <w:p>
-      <w:r>
-        <w:t>Experience with programming or markup languages, including JavaScript, Python, XML, HTML, CSS, JSON, or YAML</w:t>
-      </w:r>
-    </w:p>
-    <w:p/>
-    <w:p>
-      <w:r>
-        <w:t>Experience with software version control systems, including Git</w:t>
-      </w:r>
-    </w:p>
-    <w:p/>
-    <w:p>
-      <w:r>
-        <w:t>Experience in interfacing with SQL and NoSQL technologies, including Oracle and MongoDB</w:t>
-      </w:r>
-    </w:p>
-    <w:p/>
-    <w:p>
-      <w:r>
-        <w:t>TS/SCI clearance</w:t>
-      </w:r>
-    </w:p>
-    <w:p/>
-    <w:p>
-      <w:r>
-        <w:t>HS diploma or GED</w:t>
-      </w:r>
-    </w:p>
-    <w:p/>
-    <w:p>
-      <w:r>
-        <w:t>Ability to obtain a Security+ CE, SSCP, CCNA-Security, or GSEC certification within 90 days of hire</w:t>
-      </w:r>
-    </w:p>
-    <w:p/>
-    <w:p>
-      <w:r>
-        <w:t>Nice If You Have:</w:t>
-      </w:r>
-    </w:p>
-    <w:p/>
-    <w:p>
-      <w:r>
         <w:t>Experience with Linux operating system and command-line interfaces</w:t>
       </w:r>
     </w:p>
-    <w:p/>
-    <w:p>
+    <w:p>
+      <w:pPr>
+        <w:pStyle w:val="ListParagraph"/>
+        <w:numPr>
+          <w:ilvl w:val="0"/>
+          <w:numId w:val="6"/>
+        </w:numPr>
+      </w:pPr>
       <w:r>
         <w:t>Experience with Amazon Web Services</w:t>
       </w:r>
     </w:p>
-    <w:p/>
-    <w:p>
-      <w:r>
-        <w:t>Experience with tools for geospatial development, including GeoPandas, Shapely, GDAL, and RasterIO</w:t>
-      </w:r>
-    </w:p>
-    <w:p/>
-    <w:p>
+    <w:p>
+      <w:pPr>
+        <w:pStyle w:val="ListParagraph"/>
+        <w:numPr>
+          <w:ilvl w:val="0"/>
+          <w:numId w:val="6"/>
+        </w:numPr>
+      </w:pPr>
+      <w:r>
+        <w:t xml:space="preserve">Experience with tools for geospatial development, including </w:t>
+      </w:r>
+      <w:proofErr w:type="spellStart"/>
+      <w:r>
+        <w:t>GeoPandas</w:t>
+      </w:r>
+      <w:proofErr w:type="spellEnd"/>
+      <w:r>
+        <w:t xml:space="preserve">, Shapely, GDAL, and </w:t>
+      </w:r>
+      <w:proofErr w:type="spellStart"/>
+      <w:r>
+        <w:t>RasterIO</w:t>
+      </w:r>
+      <w:proofErr w:type="spellEnd"/>
+    </w:p>
+    <w:p>
+      <w:pPr>
+        <w:pStyle w:val="ListParagraph"/>
+        <w:numPr>
+          <w:ilvl w:val="0"/>
+          <w:numId w:val="6"/>
+        </w:numPr>
+      </w:pPr>
       <w:r>
         <w:t>Experience with the ESRI suite of applications</w:t>
       </w:r>
     </w:p>
-    <w:p/>
-    <w:p>
+    <w:p>
+      <w:pPr>
+        <w:pStyle w:val="ListParagraph"/>
+        <w:numPr>
+          <w:ilvl w:val="0"/>
+          <w:numId w:val="6"/>
+        </w:numPr>
+      </w:pPr>
       <w:r>
         <w:t>Experience with Docker</w:t>
       </w:r>
     </w:p>
-    <w:p/>
-    <w:p>
+    <w:p>
+      <w:pPr>
+        <w:pStyle w:val="ListParagraph"/>
+        <w:numPr>
+          <w:ilvl w:val="0"/>
+          <w:numId w:val="6"/>
+        </w:numPr>
+      </w:pPr>
       <w:r>
         <w:t>Experience with Atlassian tool suite, including JIRA and Confluence</w:t>
       </w:r>
     </w:p>
-    <w:p/>
-    <w:p>
+    <w:p>
+      <w:pPr>
+        <w:pStyle w:val="ListParagraph"/>
+        <w:numPr>
+          <w:ilvl w:val="0"/>
+          <w:numId w:val="6"/>
+        </w:numPr>
+      </w:pPr>
       <w:r>
         <w:t>Experience with Agile development techniques and ceremonies, including SCRUM and KANBAN</w:t>
       </w:r>
     </w:p>
-    <w:p/>
-    <w:p>
+    <w:p>
+      <w:pPr>
+        <w:pStyle w:val="ListParagraph"/>
+        <w:numPr>
+          <w:ilvl w:val="0"/>
+          <w:numId w:val="6"/>
+        </w:numPr>
+      </w:pPr>
       <w:r>
         <w:t>Possession of excellent verbal and written communication skills</w:t>
       </w:r>
     </w:p>
-    <w:p/>
-    <w:p>
+    <w:p>
+      <w:pPr>
+        <w:pStyle w:val="ListParagraph"/>
+        <w:numPr>
+          <w:ilvl w:val="0"/>
+          <w:numId w:val="6"/>
+        </w:numPr>
+      </w:pPr>
       <w:r>
         <w:t>Bachelor's degree</w:t>
       </w:r>
     </w:p>
-    <w:p/>
-    <w:p>
+    <w:p>
+      <w:pPr>
+        <w:pStyle w:val="ListParagraph"/>
+        <w:numPr>
+          <w:ilvl w:val="0"/>
+          <w:numId w:val="6"/>
+        </w:numPr>
+      </w:pPr>
       <w:r>
         <w:t>AWS certification</w:t>
+      </w:r>
+    </w:p>
+    <w:p>
+      <w:pPr>
+        <w:pStyle w:val="Heading1"/>
+      </w:pPr>
+      <w:r>
+        <w:t>Comcast</w:t>
+      </w:r>
+    </w:p>
+    <w:p>
+      <w:pPr>
+        <w:pStyle w:val="Heading2"/>
+      </w:pPr>
+      <w:r>
+        <w:t>Engineer, Software Development &amp; Engineering</w:t>
+      </w:r>
+    </w:p>
+    <w:p>
+      <w:pPr>
+        <w:rPr>
+          <w:b/>
+          <w:bCs/>
+        </w:rPr>
+      </w:pPr>
+      <w:r>
+        <w:rPr>
+          <w:b/>
+          <w:bCs/>
+        </w:rPr>
+        <w:t>Job Summary</w:t>
+      </w:r>
+    </w:p>
+    <w:p>
+      <w:r>
+        <w:t xml:space="preserve">The Technology, Product, Experience (TPX) organization works at the intersection of media and technology and our innovative teams are continually developing and delivering products and next-generation technologies that transform the customer experience. The Comcast Network and </w:t>
+      </w:r>
+      <w:proofErr w:type="spellStart"/>
+      <w:r>
+        <w:t>CONNECTivity</w:t>
+      </w:r>
+      <w:proofErr w:type="spellEnd"/>
+      <w:r>
+        <w:t xml:space="preserve"> (CONNECT) organization is a highly agile, fast-paced, dedicated group at the forefront of change focused on innovating, building, and operating the best in class, most reliable access network for our customers.</w:t>
+      </w:r>
+    </w:p>
+    <w:p>
+      <w:pPr>
+        <w:rPr>
+          <w:b/>
+          <w:bCs/>
+        </w:rPr>
+      </w:pPr>
+      <w:r>
+        <w:rPr>
+          <w:b/>
+          <w:bCs/>
+        </w:rPr>
+        <w:t>Overview of the Role:</w:t>
+      </w:r>
+    </w:p>
+    <w:p>
+      <w:r>
+        <w:t>As an Engineer on the NGAN Engineering team you will be part of a team that is building next generation access network which will help deliver HSD, Voice and Video services. The software applications we are building is a containerized, microservice-based, cloud-deployed services. We are looking for dedicated individuals that will work on applications to automate remediation of alerts, configuration generation, software deployment and solving. These applications are intended to run on our lab systems as well as on our production systems.</w:t>
+      </w:r>
+    </w:p>
+    <w:p>
+      <w:pPr>
+        <w:rPr>
+          <w:b/>
+          <w:bCs/>
+        </w:rPr>
+      </w:pPr>
+      <w:r>
+        <w:rPr>
+          <w:b/>
+          <w:bCs/>
+        </w:rPr>
+        <w:t>Preferred Skills &amp; Experience:</w:t>
+      </w:r>
+    </w:p>
+    <w:p>
+      <w:pPr>
+        <w:pStyle w:val="ListParagraph"/>
+        <w:numPr>
+          <w:ilvl w:val="0"/>
+          <w:numId w:val="7"/>
+        </w:numPr>
+      </w:pPr>
+      <w:r>
+        <w:t>Employ development to write production-ready code</w:t>
+      </w:r>
+    </w:p>
+    <w:p>
+      <w:pPr>
+        <w:pStyle w:val="ListParagraph"/>
+        <w:numPr>
+          <w:ilvl w:val="0"/>
+          <w:numId w:val="7"/>
+        </w:numPr>
+      </w:pPr>
+      <w:r>
+        <w:t>Perform code reviews</w:t>
+      </w:r>
+    </w:p>
+    <w:p>
+      <w:pPr>
+        <w:pStyle w:val="ListParagraph"/>
+        <w:numPr>
+          <w:ilvl w:val="0"/>
+          <w:numId w:val="7"/>
+        </w:numPr>
+      </w:pPr>
+      <w:r>
+        <w:t>Participate in an agile Scrum software development framework</w:t>
+      </w:r>
+    </w:p>
+    <w:p>
+      <w:pPr>
+        <w:pStyle w:val="ListParagraph"/>
+        <w:numPr>
+          <w:ilvl w:val="0"/>
+          <w:numId w:val="7"/>
+        </w:numPr>
+      </w:pPr>
+      <w:r>
+        <w:t>Contribute in design and architecture sessions</w:t>
+      </w:r>
+    </w:p>
+    <w:p>
+      <w:pPr>
+        <w:pStyle w:val="ListParagraph"/>
+        <w:numPr>
+          <w:ilvl w:val="0"/>
+          <w:numId w:val="7"/>
+        </w:numPr>
+      </w:pPr>
+      <w:r>
+        <w:t>Collaborate constructively with team members</w:t>
+      </w:r>
+    </w:p>
+    <w:p>
+      <w:r>
+        <w:t>Qualifications:</w:t>
+      </w:r>
+    </w:p>
+    <w:p>
+      <w:pPr>
+        <w:pStyle w:val="ListParagraph"/>
+        <w:numPr>
+          <w:ilvl w:val="0"/>
+          <w:numId w:val="7"/>
+        </w:numPr>
+      </w:pPr>
+      <w:r>
+        <w:t>Bachelor’s or Master’s degree. Master’s preferred.</w:t>
+      </w:r>
+    </w:p>
+    <w:p>
+      <w:pPr>
+        <w:pStyle w:val="ListParagraph"/>
+        <w:numPr>
+          <w:ilvl w:val="0"/>
+          <w:numId w:val="7"/>
+        </w:numPr>
+      </w:pPr>
+      <w:r>
+        <w:t>Preferred Majors: Computer Science, Information Technology</w:t>
+      </w:r>
+    </w:p>
+    <w:p>
+      <w:pPr>
+        <w:pStyle w:val="ListParagraph"/>
+        <w:numPr>
+          <w:ilvl w:val="0"/>
+          <w:numId w:val="7"/>
+        </w:numPr>
+      </w:pPr>
+      <w:r>
+        <w:t>3.0 minimum cumulative GPA preferred</w:t>
+      </w:r>
+    </w:p>
+    <w:p>
+      <w:pPr>
+        <w:pStyle w:val="ListParagraph"/>
+        <w:numPr>
+          <w:ilvl w:val="0"/>
+          <w:numId w:val="7"/>
+        </w:numPr>
+      </w:pPr>
+      <w:r>
+        <w:t xml:space="preserve">Experience in programming (Python, </w:t>
+      </w:r>
+      <w:proofErr w:type="spellStart"/>
+      <w:r>
+        <w:t>Javascript</w:t>
+      </w:r>
+      <w:proofErr w:type="spellEnd"/>
+      <w:r>
+        <w:t>, Golang, Java)</w:t>
+      </w:r>
+    </w:p>
+    <w:p>
+      <w:pPr>
+        <w:pStyle w:val="ListParagraph"/>
+        <w:numPr>
+          <w:ilvl w:val="0"/>
+          <w:numId w:val="7"/>
+        </w:numPr>
+      </w:pPr>
+      <w:r>
+        <w:lastRenderedPageBreak/>
+        <w:t>Experience with cloud computing ( AWS, GCL etc.,)</w:t>
+      </w:r>
+    </w:p>
+    <w:p>
+      <w:pPr>
+        <w:pStyle w:val="ListParagraph"/>
+        <w:numPr>
+          <w:ilvl w:val="0"/>
+          <w:numId w:val="7"/>
+        </w:numPr>
+      </w:pPr>
+      <w:r>
+        <w:t>Knowledge of data structure and algorithm design</w:t>
+      </w:r>
+    </w:p>
+    <w:p>
+      <w:pPr>
+        <w:pStyle w:val="ListParagraph"/>
+        <w:numPr>
+          <w:ilvl w:val="0"/>
+          <w:numId w:val="7"/>
+        </w:numPr>
+      </w:pPr>
+      <w:r>
+        <w:t>Knowledge of object-oriented programming</w:t>
+      </w:r>
+    </w:p>
+    <w:p>
+      <w:pPr>
+        <w:pStyle w:val="ListParagraph"/>
+        <w:numPr>
+          <w:ilvl w:val="0"/>
+          <w:numId w:val="7"/>
+        </w:numPr>
+      </w:pPr>
+      <w:r>
+        <w:t>Experience in development/test automation, continuous integration, and deployment automation</w:t>
+      </w:r>
+    </w:p>
+    <w:p>
+      <w:pPr>
+        <w:pStyle w:val="ListParagraph"/>
+        <w:numPr>
+          <w:ilvl w:val="0"/>
+          <w:numId w:val="7"/>
+        </w:numPr>
+      </w:pPr>
+      <w:r>
+        <w:t xml:space="preserve">Adaptable, </w:t>
+      </w:r>
+      <w:r>
+        <w:t>proactive,</w:t>
+      </w:r>
+      <w:r>
+        <w:t xml:space="preserve"> and willing to take ownership</w:t>
+      </w:r>
+    </w:p>
+    <w:p>
+      <w:pPr>
+        <w:pStyle w:val="ListParagraph"/>
+        <w:numPr>
+          <w:ilvl w:val="0"/>
+          <w:numId w:val="7"/>
+        </w:numPr>
+      </w:pPr>
+      <w:r>
+        <w:t>Good communicator, able to analyze and clearly articulate complex issues and technologies understandably and engagingly</w:t>
+      </w:r>
+    </w:p>
+    <w:p>
+      <w:pPr>
+        <w:pStyle w:val="ListParagraph"/>
+        <w:numPr>
+          <w:ilvl w:val="0"/>
+          <w:numId w:val="7"/>
+        </w:numPr>
+      </w:pPr>
+      <w:r>
+        <w:t>Great design and problem-solving skills, with a strong bias for architecting at scale</w:t>
+      </w:r>
+    </w:p>
+    <w:p>
+      <w:pPr>
+        <w:pStyle w:val="Heading1"/>
+      </w:pPr>
+      <w:r>
+        <w:t>F5</w:t>
+      </w:r>
+    </w:p>
+    <w:p>
+      <w:pPr>
+        <w:pStyle w:val="Heading2"/>
+      </w:pPr>
+      <w:r>
+        <w:t>Software Engineer</w:t>
+      </w:r>
+    </w:p>
+    <w:p>
+      <w:r>
+        <w:rPr>
+          <w:b/>
+          <w:bCs/>
+        </w:rPr>
+        <w:t>Position Summary</w:t>
+      </w:r>
+    </w:p>
+    <w:p>
+      <w:r>
+        <w:t>As a software engineer on F5’s AI and Data Platforms team – Scalable Data Analytic Platform, you will be solving unique and challenging problems in querying, visualizing, performing AI modeling on data from various sources, including SQL, NoSQL, and files. At AI and Data product group, you will work with exceptional team members, leverage cutting edge technologies, and solve world-class engineering challenges.</w:t>
+      </w:r>
+    </w:p>
+    <w:p>
+      <w:pPr>
+        <w:rPr>
+          <w:b/>
+          <w:bCs/>
+        </w:rPr>
+      </w:pPr>
+      <w:r>
+        <w:rPr>
+          <w:b/>
+          <w:bCs/>
+        </w:rPr>
+        <w:t>Responsibilities</w:t>
+      </w:r>
+    </w:p>
+    <w:p>
+      <w:pPr>
+        <w:pStyle w:val="ListParagraph"/>
+        <w:numPr>
+          <w:ilvl w:val="0"/>
+          <w:numId w:val="8"/>
+        </w:numPr>
+      </w:pPr>
+      <w:r>
+        <w:t>Design and develop F5’s Analytic Platform allowing users to slice and dice Exabyte-scale data in fast and easy ways. Giving users the power to query across different data sources, using AI models in making predictions, and detecting anomalies.</w:t>
+      </w:r>
+    </w:p>
+    <w:p>
+      <w:pPr>
+        <w:pStyle w:val="ListParagraph"/>
+        <w:numPr>
+          <w:ilvl w:val="0"/>
+          <w:numId w:val="8"/>
+        </w:numPr>
+      </w:pPr>
+      <w:r>
+        <w:t xml:space="preserve">Research new technologies for more efficient and scalable data collection, processing, storage, and retrieval. </w:t>
+      </w:r>
+    </w:p>
+    <w:p>
+      <w:pPr>
+        <w:pStyle w:val="ListParagraph"/>
+        <w:numPr>
+          <w:ilvl w:val="0"/>
+          <w:numId w:val="8"/>
+        </w:numPr>
+      </w:pPr>
+      <w:r>
+        <w:t>Design and implement tools and methodologies so that F5 Analytic Platform is integrated with customer support systems, and can share results with customers in safe and easy ways.</w:t>
+      </w:r>
+    </w:p>
+    <w:p>
+      <w:pPr>
+        <w:pStyle w:val="ListParagraph"/>
+        <w:numPr>
+          <w:ilvl w:val="0"/>
+          <w:numId w:val="8"/>
+        </w:numPr>
+      </w:pPr>
+      <w:r>
+        <w:t>Collaborate with the product team, other engineering teams, and the operations team to design/implement/maintain cross-functional data systems for F5’s growing core business needs.</w:t>
+      </w:r>
+    </w:p>
+    <w:p>
+      <w:r>
+        <w:t>Required Qualifications</w:t>
+      </w:r>
+    </w:p>
+    <w:p>
+      <w:pPr>
+        <w:pStyle w:val="ListParagraph"/>
+        <w:numPr>
+          <w:ilvl w:val="0"/>
+          <w:numId w:val="9"/>
+        </w:numPr>
+      </w:pPr>
+      <w:r>
+        <w:t>Bachelor's degree (or above) in Computer Science or related fields.</w:t>
+      </w:r>
+    </w:p>
+    <w:p>
+      <w:pPr>
+        <w:pStyle w:val="ListParagraph"/>
+        <w:numPr>
+          <w:ilvl w:val="0"/>
+          <w:numId w:val="9"/>
+        </w:numPr>
+      </w:pPr>
+      <w:r>
+        <w:t>Proficient in one of the following languages: Java, C++, Python</w:t>
+      </w:r>
+    </w:p>
+    <w:p>
+      <w:pPr>
+        <w:pStyle w:val="ListParagraph"/>
+        <w:numPr>
+          <w:ilvl w:val="0"/>
+          <w:numId w:val="9"/>
+        </w:numPr>
+      </w:pPr>
+      <w:r>
+        <w:t>Proficient in SQL.</w:t>
+      </w:r>
+    </w:p>
+    <w:p>
+      <w:pPr>
+        <w:pStyle w:val="ListParagraph"/>
+        <w:numPr>
+          <w:ilvl w:val="0"/>
+          <w:numId w:val="9"/>
+        </w:numPr>
+      </w:pPr>
+      <w:r>
+        <w:t>Effectively communicate with clarity and conciseness both in written and verbal forms.</w:t>
+      </w:r>
+    </w:p>
+    <w:p>
+      <w:r>
+        <w:t>Desired Qualifications</w:t>
+      </w:r>
+    </w:p>
+    <w:p>
+      <w:pPr>
+        <w:pStyle w:val="ListParagraph"/>
+        <w:numPr>
+          <w:ilvl w:val="0"/>
+          <w:numId w:val="10"/>
+        </w:numPr>
+      </w:pPr>
+      <w:r>
+        <w:t xml:space="preserve">Proficient in </w:t>
+      </w:r>
+      <w:proofErr w:type="spellStart"/>
+      <w:r>
+        <w:t>Javascript</w:t>
+      </w:r>
+      <w:proofErr w:type="spellEnd"/>
+      <w:r>
+        <w:t>, Scala,</w:t>
+      </w:r>
+    </w:p>
+    <w:p>
+      <w:pPr>
+        <w:pStyle w:val="ListParagraph"/>
+        <w:numPr>
+          <w:ilvl w:val="0"/>
+          <w:numId w:val="10"/>
+        </w:numPr>
+      </w:pPr>
+      <w:r>
+        <w:t>Working experience with one of the public cloud systems: GCP, AWS, or Azure.</w:t>
+      </w:r>
+    </w:p>
+    <w:p>
+      <w:pPr>
+        <w:pStyle w:val="ListParagraph"/>
+        <w:numPr>
+          <w:ilvl w:val="0"/>
+          <w:numId w:val="10"/>
+        </w:numPr>
+      </w:pPr>
+      <w:r>
+        <w:t xml:space="preserve">Working experience with one of frontend frameworks, e.g. React, Angular. </w:t>
+      </w:r>
+    </w:p>
+    <w:p>
+      <w:pPr>
+        <w:pStyle w:val="ListParagraph"/>
+        <w:numPr>
+          <w:ilvl w:val="0"/>
+          <w:numId w:val="10"/>
+        </w:numPr>
+      </w:pPr>
+      <w:r>
+        <w:t>Working experience with one of backend frameworks, e.g. Play!, Flask.</w:t>
+      </w:r>
+    </w:p>
+    <w:p>
+      <w:pPr>
+        <w:pStyle w:val="ListParagraph"/>
+        <w:numPr>
+          <w:ilvl w:val="0"/>
+          <w:numId w:val="10"/>
+        </w:numPr>
+      </w:pPr>
+      <w:r>
+        <w:t>Working experience with both relational databases and NoSQL databases.</w:t>
+      </w:r>
+    </w:p>
+    <w:p>
+      <w:pPr>
+        <w:pStyle w:val="ListParagraph"/>
+        <w:numPr>
+          <w:ilvl w:val="0"/>
+          <w:numId w:val="10"/>
+        </w:numPr>
+      </w:pPr>
+      <w:r>
+        <w:lastRenderedPageBreak/>
+        <w:t>Working experience with Machine Learning methodologies.</w:t>
+      </w:r>
+    </w:p>
+    <w:p>
+      <w:pPr>
+        <w:pStyle w:val="ListParagraph"/>
+        <w:numPr>
+          <w:ilvl w:val="0"/>
+          <w:numId w:val="10"/>
+        </w:numPr>
+      </w:pPr>
+      <w:r>
+        <w:t xml:space="preserve">Working experience with data warehouse technologies like GCP </w:t>
+      </w:r>
+      <w:proofErr w:type="spellStart"/>
+      <w:r>
+        <w:t>BigQuery</w:t>
+      </w:r>
+      <w:proofErr w:type="spellEnd"/>
+      <w:r>
+        <w:t xml:space="preserve">, AWS Redshift, Azure Synapse, Snowflake, Apache Druid, </w:t>
+      </w:r>
+      <w:proofErr w:type="spellStart"/>
+      <w:r>
+        <w:t>Clickhouse</w:t>
+      </w:r>
+      <w:proofErr w:type="spellEnd"/>
+      <w:r>
+        <w:t>, etc.</w:t>
+      </w:r>
+    </w:p>
+    <w:p>
+      <w:pPr>
+        <w:pStyle w:val="ListParagraph"/>
+        <w:numPr>
+          <w:ilvl w:val="0"/>
+          <w:numId w:val="10"/>
+        </w:numPr>
+      </w:pPr>
+      <w:r>
+        <w:t>Knowledge in Petabyte-to-Exabyte-scale data processing frameworks.</w:t>
+      </w:r>
+    </w:p>
+    <w:p>
+      <w:pPr>
+        <w:pStyle w:val="Heading1"/>
+      </w:pPr>
+      <w:r>
+        <w:t>TikTok</w:t>
+      </w:r>
+    </w:p>
+    <w:p>
+      <w:pPr>
+        <w:pStyle w:val="Heading2"/>
+      </w:pPr>
+      <w:r>
+        <w:t>Cloud DevOps Engineer</w:t>
+      </w:r>
+    </w:p>
+    <w:p>
+      <w:pPr>
+        <w:rPr>
+          <w:b/>
+          <w:bCs/>
+        </w:rPr>
+      </w:pPr>
+      <w:r>
+        <w:rPr>
+          <w:b/>
+          <w:bCs/>
+        </w:rPr>
+        <w:t>Responsibilities</w:t>
+      </w:r>
+    </w:p>
+    <w:p>
+      <w:pPr>
+        <w:pStyle w:val="ListParagraph"/>
+        <w:numPr>
+          <w:ilvl w:val="0"/>
+          <w:numId w:val="11"/>
+        </w:numPr>
+      </w:pPr>
+      <w:r>
+        <w:t>Create, manage and integrate software to automate and secure public cloud environments</w:t>
+      </w:r>
+    </w:p>
+    <w:p>
+      <w:pPr>
+        <w:pStyle w:val="ListParagraph"/>
+        <w:numPr>
+          <w:ilvl w:val="0"/>
+          <w:numId w:val="11"/>
+        </w:numPr>
+      </w:pPr>
+      <w:r>
+        <w:t>Develop solutions that can support large capacity and scale reliably, in a 24/7 environment</w:t>
+      </w:r>
+    </w:p>
+    <w:p>
+      <w:pPr>
+        <w:pStyle w:val="ListParagraph"/>
+        <w:numPr>
+          <w:ilvl w:val="0"/>
+          <w:numId w:val="11"/>
+        </w:numPr>
+      </w:pPr>
+      <w:r>
+        <w:t>Collaborate with the Information Security operational teams to support monitoring capabilities</w:t>
+      </w:r>
+    </w:p>
+    <w:p>
+      <w:pPr>
+        <w:pStyle w:val="ListParagraph"/>
+        <w:numPr>
+          <w:ilvl w:val="0"/>
+          <w:numId w:val="11"/>
+        </w:numPr>
+      </w:pPr>
+      <w:r>
+        <w:t>Qualifications</w:t>
+      </w:r>
+    </w:p>
+    <w:p>
+      <w:pPr>
+        <w:rPr>
+          <w:b/>
+          <w:bCs/>
+        </w:rPr>
+      </w:pPr>
+      <w:r>
+        <w:rPr>
+          <w:b/>
+          <w:bCs/>
+        </w:rPr>
+        <w:t>Minimum qualifications</w:t>
+      </w:r>
+    </w:p>
+    <w:p>
+      <w:pPr>
+        <w:pStyle w:val="ListParagraph"/>
+        <w:numPr>
+          <w:ilvl w:val="0"/>
+          <w:numId w:val="11"/>
+        </w:numPr>
+      </w:pPr>
+      <w:r>
+        <w:t>Master’s degree (or Bachelor's degree with 3+) years of experience in Computer Engineering, Electrical Engineering, Computer Science or related major</w:t>
+      </w:r>
+    </w:p>
+    <w:p>
+      <w:pPr>
+        <w:pStyle w:val="ListParagraph"/>
+        <w:numPr>
+          <w:ilvl w:val="0"/>
+          <w:numId w:val="11"/>
+        </w:numPr>
+      </w:pPr>
+      <w:r>
+        <w:t xml:space="preserve">3+ </w:t>
+      </w:r>
+      <w:proofErr w:type="spellStart"/>
+      <w:r>
+        <w:t>years experience</w:t>
+      </w:r>
+      <w:proofErr w:type="spellEnd"/>
+      <w:r>
+        <w:t xml:space="preserve"> working with Unix Linux systems from kernel to shell and beyond</w:t>
+      </w:r>
+    </w:p>
+    <w:p>
+      <w:pPr>
+        <w:pStyle w:val="ListParagraph"/>
+        <w:numPr>
+          <w:ilvl w:val="0"/>
+          <w:numId w:val="11"/>
+        </w:numPr>
+      </w:pPr>
+      <w:r>
+        <w:t>3+ scripting experience in Shell and Python.</w:t>
+      </w:r>
+    </w:p>
+    <w:p>
+      <w:pPr>
+        <w:rPr>
+          <w:b/>
+          <w:bCs/>
+        </w:rPr>
+      </w:pPr>
+      <w:r>
+        <w:rPr>
+          <w:b/>
+          <w:bCs/>
+        </w:rPr>
+        <w:t>Preferred qualifications</w:t>
+      </w:r>
+    </w:p>
+    <w:p>
+      <w:pPr>
+        <w:pStyle w:val="ListParagraph"/>
+        <w:numPr>
+          <w:ilvl w:val="0"/>
+          <w:numId w:val="12"/>
+        </w:numPr>
+      </w:pPr>
+      <w:r>
+        <w:t>Configuration management</w:t>
+      </w:r>
+    </w:p>
+    <w:p>
+      <w:pPr>
+        <w:pStyle w:val="ListParagraph"/>
+        <w:numPr>
+          <w:ilvl w:val="0"/>
+          <w:numId w:val="12"/>
+        </w:numPr>
+      </w:pPr>
+      <w:r>
+        <w:t>CI/CD</w:t>
+      </w:r>
+    </w:p>
+    <w:p>
+      <w:pPr>
+        <w:pStyle w:val="ListParagraph"/>
+        <w:numPr>
+          <w:ilvl w:val="0"/>
+          <w:numId w:val="12"/>
+        </w:numPr>
+      </w:pPr>
+      <w:r>
+        <w:t>Kubernetes</w:t>
+      </w:r>
+    </w:p>
+    <w:p>
+      <w:pPr>
+        <w:pStyle w:val="ListParagraph"/>
+        <w:numPr>
+          <w:ilvl w:val="0"/>
+          <w:numId w:val="12"/>
+        </w:numPr>
+      </w:pPr>
+      <w:r>
+        <w:t>Information Security</w:t>
+      </w:r>
+    </w:p>
+    <w:p>
+      <w:pPr>
+        <w:pStyle w:val="ListParagraph"/>
+        <w:numPr>
+          <w:ilvl w:val="0"/>
+          <w:numId w:val="12"/>
+        </w:numPr>
+      </w:pPr>
+      <w:r>
+        <w:t>Database experiences or setting up big data pipeline</w:t>
+      </w:r>
+    </w:p>
+    <w:p>
+      <w:pPr>
+        <w:pStyle w:val="Heading1"/>
+      </w:pPr>
+      <w:r>
+        <w:t>Meta</w:t>
+      </w:r>
+    </w:p>
+    <w:p>
+      <w:pPr>
+        <w:pStyle w:val="Heading2"/>
+      </w:pPr>
+      <w:r>
+        <w:t>Software Engineer, Computer Vision</w:t>
+      </w:r>
+    </w:p>
+    <w:p>
+      <w:pPr>
+        <w:rPr>
+          <w:b/>
+          <w:bCs/>
+        </w:rPr>
+      </w:pPr>
+      <w:r>
+        <w:rPr>
+          <w:b/>
+          <w:bCs/>
+        </w:rPr>
+        <w:t>Responsibilities</w:t>
+      </w:r>
+    </w:p>
+    <w:p>
+      <w:pPr>
+        <w:pStyle w:val="ListParagraph"/>
+        <w:numPr>
+          <w:ilvl w:val="0"/>
+          <w:numId w:val="13"/>
+        </w:numPr>
+      </w:pPr>
+      <w:r>
+        <w:t>Apply relevant AI and machine learning techniques to build intelligent rich visual systems that improve Meta's products and experiences</w:t>
+      </w:r>
+    </w:p>
+    <w:p>
+      <w:pPr>
+        <w:pStyle w:val="ListParagraph"/>
+        <w:numPr>
+          <w:ilvl w:val="0"/>
+          <w:numId w:val="13"/>
+        </w:numPr>
+      </w:pPr>
+      <w:r>
+        <w:t>Assist in goal setting related to project impact, AI system design, and ML excellence</w:t>
+      </w:r>
+    </w:p>
+    <w:p>
+      <w:pPr>
+        <w:pStyle w:val="ListParagraph"/>
+        <w:numPr>
+          <w:ilvl w:val="0"/>
+          <w:numId w:val="13"/>
+        </w:numPr>
+      </w:pPr>
+      <w:r>
+        <w:t>Drive large efforts across multiple teams</w:t>
+      </w:r>
+    </w:p>
+    <w:p>
+      <w:pPr>
+        <w:pStyle w:val="ListParagraph"/>
+        <w:numPr>
+          <w:ilvl w:val="0"/>
+          <w:numId w:val="13"/>
+        </w:numPr>
+      </w:pPr>
+      <w:r>
+        <w:t>Mentor other AI Engineers &amp; improve the quality of AI work in the broader team</w:t>
+      </w:r>
+    </w:p>
+    <w:p>
+      <w:pPr>
+        <w:pStyle w:val="ListParagraph"/>
+        <w:numPr>
+          <w:ilvl w:val="0"/>
+          <w:numId w:val="13"/>
+        </w:numPr>
+      </w:pPr>
+      <w:r>
+        <w:t>Develop custom/novel architectures, define use cases, and develop methodology &amp; benchmarks to evaluate different approaches</w:t>
+      </w:r>
+    </w:p>
+    <w:p>
+      <w:pPr>
+        <w:pStyle w:val="ListParagraph"/>
+        <w:numPr>
+          <w:ilvl w:val="0"/>
+          <w:numId w:val="13"/>
+        </w:numPr>
+      </w:pPr>
+      <w:r>
+        <w:t>Apply in-depth knowledge of how the machine learning system interacts with the other systems around it</w:t>
+      </w:r>
+    </w:p>
+    <w:p>
+      <w:pPr>
+        <w:rPr>
+          <w:b/>
+          <w:bCs/>
+        </w:rPr>
+      </w:pPr>
+      <w:r>
+        <w:rPr>
+          <w:b/>
+          <w:bCs/>
+        </w:rPr>
+        <w:t>Minimum Qualifications</w:t>
+      </w:r>
+    </w:p>
+    <w:p>
+      <w:pPr>
+        <w:pStyle w:val="ListParagraph"/>
+        <w:numPr>
+          <w:ilvl w:val="0"/>
+          <w:numId w:val="14"/>
+        </w:numPr>
+      </w:pPr>
+      <w:r>
+        <w:lastRenderedPageBreak/>
+        <w:t>Experience in one or more of the following areas: Deep Learning, Computer Vision, AR/VR, 3D Vision, Robotics, Machine Learning or artificial intelligence</w:t>
+      </w:r>
+    </w:p>
+    <w:p>
+      <w:pPr>
+        <w:pStyle w:val="ListParagraph"/>
+        <w:numPr>
+          <w:ilvl w:val="0"/>
+          <w:numId w:val="14"/>
+        </w:numPr>
+      </w:pPr>
+      <w:r>
+        <w:t>Bachelor's degree in Computer Science, Computer Engineering, relevant technical field, or equivalent practical experience</w:t>
+      </w:r>
+    </w:p>
+    <w:p>
+      <w:pPr>
+        <w:pStyle w:val="ListParagraph"/>
+        <w:numPr>
+          <w:ilvl w:val="0"/>
+          <w:numId w:val="14"/>
+        </w:numPr>
+      </w:pPr>
+      <w:r>
+        <w:t>Experience developing computer vision algorithms or computer vision infrastructure in C/C++ or Python</w:t>
+      </w:r>
+    </w:p>
+    <w:p>
+      <w:pPr>
+        <w:pStyle w:val="ListParagraph"/>
+        <w:numPr>
+          <w:ilvl w:val="0"/>
+          <w:numId w:val="14"/>
+        </w:numPr>
+      </w:pPr>
+      <w:r>
+        <w:t>Preferred Qualifications</w:t>
+      </w:r>
+    </w:p>
+    <w:p>
+      <w:pPr>
+        <w:pStyle w:val="ListParagraph"/>
+        <w:numPr>
+          <w:ilvl w:val="0"/>
+          <w:numId w:val="14"/>
+        </w:numPr>
+      </w:pPr>
+      <w:r>
+        <w:t>Experience with distributed systems or on-device algorithm development</w:t>
+      </w:r>
+    </w:p>
+    <w:p>
+      <w:pPr>
+        <w:pStyle w:val="ListParagraph"/>
+        <w:numPr>
+          <w:ilvl w:val="0"/>
+          <w:numId w:val="14"/>
+        </w:numPr>
+      </w:pPr>
+      <w:r>
+        <w:t xml:space="preserve">Experience in deep learning and </w:t>
+      </w:r>
+      <w:proofErr w:type="spellStart"/>
+      <w:r>
+        <w:t>PyTorch</w:t>
+      </w:r>
+      <w:proofErr w:type="spellEnd"/>
+    </w:p>
+    <w:p>
+      <w:pPr>
+        <w:pStyle w:val="ListParagraph"/>
+        <w:numPr>
+          <w:ilvl w:val="0"/>
+          <w:numId w:val="14"/>
+        </w:numPr>
+      </w:pPr>
+      <w:r>
+        <w:t>Experience contributing to AI Publications</w:t>
+      </w:r>
+    </w:p>
+    <w:p>
+      <w:pPr>
+        <w:pStyle w:val="Heading2"/>
+      </w:pPr>
+      <w:r>
+        <w:t>Software Engineer, Computer Vision</w:t>
+      </w:r>
+    </w:p>
+    <w:p>
+      <w:pPr>
+        <w:rPr>
+          <w:b/>
+          <w:bCs/>
+        </w:rPr>
+      </w:pPr>
+      <w:r>
+        <w:rPr>
+          <w:b/>
+          <w:bCs/>
+        </w:rPr>
+        <w:t>Responsibilities</w:t>
+      </w:r>
+    </w:p>
+    <w:p>
+      <w:pPr>
+        <w:pStyle w:val="ListParagraph"/>
+        <w:numPr>
+          <w:ilvl w:val="0"/>
+          <w:numId w:val="15"/>
+        </w:numPr>
+      </w:pPr>
+      <w:r>
+        <w:t>Apply relevant AI and machine learning techniques to build intelligent rich visual systems that improve Meta's products and experiences</w:t>
+      </w:r>
+    </w:p>
+    <w:p>
+      <w:pPr>
+        <w:pStyle w:val="ListParagraph"/>
+        <w:numPr>
+          <w:ilvl w:val="0"/>
+          <w:numId w:val="15"/>
+        </w:numPr>
+      </w:pPr>
+      <w:r>
+        <w:t>Consistently and sustainably advance the state of AI for your problem, including setting and executing against roadmaps for 6-month plus timeframes</w:t>
+      </w:r>
+    </w:p>
+    <w:p>
+      <w:pPr>
+        <w:pStyle w:val="ListParagraph"/>
+        <w:numPr>
+          <w:ilvl w:val="0"/>
+          <w:numId w:val="15"/>
+        </w:numPr>
+      </w:pPr>
+      <w:r>
+        <w:t>Effectively define projects for other engineers to possibly solve and achieve impact based on your direction</w:t>
+      </w:r>
+    </w:p>
+    <w:p>
+      <w:pPr>
+        <w:pStyle w:val="ListParagraph"/>
+        <w:numPr>
+          <w:ilvl w:val="0"/>
+          <w:numId w:val="15"/>
+        </w:numPr>
+      </w:pPr>
+      <w:r>
+        <w:t>Develop novel, accurate AI algorithms and advanced systems for large scale applications</w:t>
+      </w:r>
+    </w:p>
+    <w:p>
+      <w:pPr>
+        <w:pStyle w:val="ListParagraph"/>
+        <w:numPr>
+          <w:ilvl w:val="0"/>
+          <w:numId w:val="15"/>
+        </w:numPr>
+      </w:pPr>
+      <w:r>
+        <w:t>Understand why some signals and model configurations work while others don't and be able to drive more gain from these findings</w:t>
+      </w:r>
+    </w:p>
+    <w:p>
+      <w:pPr>
+        <w:pStyle w:val="ListParagraph"/>
+        <w:numPr>
+          <w:ilvl w:val="0"/>
+          <w:numId w:val="15"/>
+        </w:numPr>
+      </w:pPr>
+      <w:r>
+        <w:t>Define use cases and develop methodology and benchmarks to evaluate different approaches</w:t>
+      </w:r>
+    </w:p>
+    <w:p>
+      <w:pPr>
+        <w:rPr>
+          <w:b/>
+          <w:bCs/>
+        </w:rPr>
+      </w:pPr>
+      <w:r>
+        <w:rPr>
+          <w:b/>
+          <w:bCs/>
+        </w:rPr>
+        <w:t>Minimum Qualifications</w:t>
+      </w:r>
+    </w:p>
+    <w:p>
+      <w:pPr>
+        <w:pStyle w:val="ListParagraph"/>
+        <w:numPr>
+          <w:ilvl w:val="0"/>
+          <w:numId w:val="16"/>
+        </w:numPr>
+      </w:pPr>
+      <w:r>
+        <w:t>Bachelor's degree in Computer Science, Computer Engineering, relevant technical field, or equivalent practical experience</w:t>
+      </w:r>
+    </w:p>
+    <w:p>
+      <w:pPr>
+        <w:pStyle w:val="ListParagraph"/>
+        <w:numPr>
+          <w:ilvl w:val="0"/>
+          <w:numId w:val="16"/>
+        </w:numPr>
+      </w:pPr>
+      <w:r>
+        <w:t>Experience developing computer vision algorithms or computer vision infrastructure in C/C++ or Python</w:t>
+      </w:r>
+    </w:p>
+    <w:p>
+      <w:pPr>
+        <w:pStyle w:val="ListParagraph"/>
+        <w:numPr>
+          <w:ilvl w:val="0"/>
+          <w:numId w:val="16"/>
+        </w:numPr>
+      </w:pPr>
+      <w:r>
+        <w:t>Experience in one or more of the following areas: Deep Learning, Computer Vision, AR/VR, 3D Vision, Robotics, Machine Learning or artificial intelligence</w:t>
+      </w:r>
+    </w:p>
+    <w:p>
+      <w:pPr>
+        <w:rPr>
+          <w:b/>
+          <w:bCs/>
+        </w:rPr>
+      </w:pPr>
+      <w:r>
+        <w:rPr>
+          <w:b/>
+          <w:bCs/>
+        </w:rPr>
+        <w:t>Preferred Qualifications</w:t>
+      </w:r>
+    </w:p>
+    <w:p>
+      <w:pPr>
+        <w:pStyle w:val="ListParagraph"/>
+        <w:numPr>
+          <w:ilvl w:val="0"/>
+          <w:numId w:val="17"/>
+        </w:numPr>
+      </w:pPr>
+      <w:r>
+        <w:t>Experience with distributed systems or on-device algorithm development</w:t>
+      </w:r>
+    </w:p>
+    <w:p>
+      <w:pPr>
+        <w:pStyle w:val="ListParagraph"/>
+        <w:numPr>
+          <w:ilvl w:val="0"/>
+          <w:numId w:val="17"/>
+        </w:numPr>
+      </w:pPr>
+      <w:r>
+        <w:t xml:space="preserve">Experience in deep learning and </w:t>
+      </w:r>
+      <w:proofErr w:type="spellStart"/>
+      <w:r>
+        <w:t>PyTorch</w:t>
+      </w:r>
+      <w:proofErr w:type="spellEnd"/>
+    </w:p>
+    <w:p>
+      <w:pPr>
+        <w:pStyle w:val="ListParagraph"/>
+        <w:numPr>
+          <w:ilvl w:val="0"/>
+          <w:numId w:val="17"/>
+        </w:numPr>
+      </w:pPr>
+      <w:r>
+        <w:t>Experience contributing to AI Publications</w:t>
+      </w:r>
+    </w:p>
+    <w:p>
+      <w:pPr>
+        <w:pStyle w:val="Heading2"/>
+      </w:pPr>
+      <w:r>
+        <w:t>Software Engineer, Systems ML</w:t>
+      </w:r>
+    </w:p>
+    <w:p>
+      <w:pPr>
+        <w:rPr>
+          <w:b/>
+          <w:bCs/>
+        </w:rPr>
+      </w:pPr>
+      <w:r>
+        <w:rPr>
+          <w:b/>
+          <w:bCs/>
+        </w:rPr>
+        <w:t>Responsibilities</w:t>
+      </w:r>
+    </w:p>
+    <w:p>
+      <w:pPr>
+        <w:pStyle w:val="ListParagraph"/>
+        <w:numPr>
+          <w:ilvl w:val="0"/>
+          <w:numId w:val="18"/>
+        </w:numPr>
+      </w:pPr>
+      <w:r>
+        <w:t>Apply relevant AI and machine learning techniques to build &amp; optimize frameworks for AI researchers</w:t>
+      </w:r>
+    </w:p>
+    <w:p>
+      <w:pPr>
+        <w:pStyle w:val="ListParagraph"/>
+        <w:numPr>
+          <w:ilvl w:val="0"/>
+          <w:numId w:val="18"/>
+        </w:numPr>
+      </w:pPr>
+      <w:r>
+        <w:t>Assist in goal setting related to project impact, AI system design, and ML excellence</w:t>
+      </w:r>
+    </w:p>
+    <w:p>
+      <w:pPr>
+        <w:pStyle w:val="ListParagraph"/>
+        <w:numPr>
+          <w:ilvl w:val="0"/>
+          <w:numId w:val="18"/>
+        </w:numPr>
+      </w:pPr>
+      <w:r>
+        <w:t>Drive a vision for the direction of AI research and how tooling can assist</w:t>
+      </w:r>
+    </w:p>
+    <w:p>
+      <w:pPr>
+        <w:pStyle w:val="ListParagraph"/>
+        <w:numPr>
+          <w:ilvl w:val="0"/>
+          <w:numId w:val="18"/>
+        </w:numPr>
+      </w:pPr>
+      <w:r>
+        <w:lastRenderedPageBreak/>
+        <w:t>Mentor other AI Engineers &amp; improve the quality of AI work in the broader tea</w:t>
+      </w:r>
+    </w:p>
+    <w:p>
+      <w:pPr>
+        <w:pStyle w:val="ListParagraph"/>
+        <w:numPr>
+          <w:ilvl w:val="0"/>
+          <w:numId w:val="18"/>
+        </w:numPr>
+      </w:pPr>
+      <w:r>
+        <w:t>Develop custom/novel architectures, define use cases, and develop methodology &amp; benchmarks to evaluate different approaches</w:t>
+      </w:r>
+    </w:p>
+    <w:p>
+      <w:pPr>
+        <w:rPr>
+          <w:b/>
+          <w:bCs/>
+        </w:rPr>
+      </w:pPr>
+      <w:r>
+        <w:rPr>
+          <w:b/>
+          <w:bCs/>
+        </w:rPr>
+        <w:t>Minimum Qualifications</w:t>
+      </w:r>
+    </w:p>
+    <w:p>
+      <w:pPr>
+        <w:pStyle w:val="ListParagraph"/>
+        <w:numPr>
+          <w:ilvl w:val="0"/>
+          <w:numId w:val="19"/>
+        </w:numPr>
+      </w:pPr>
+      <w:r>
+        <w:t>Experience developing AI algorithms or AI-System infrastructure in C/C++ or Python</w:t>
+      </w:r>
+    </w:p>
+    <w:p>
+      <w:pPr>
+        <w:pStyle w:val="ListParagraph"/>
+        <w:numPr>
+          <w:ilvl w:val="0"/>
+          <w:numId w:val="19"/>
+        </w:numPr>
+      </w:pPr>
+      <w:r>
+        <w:t>Bachelor's degree in Computer Science, Computer Engineering, relevant technical field, or equivalent practical experience</w:t>
+      </w:r>
+    </w:p>
+    <w:p>
+      <w:pPr>
+        <w:pStyle w:val="ListParagraph"/>
+        <w:numPr>
+          <w:ilvl w:val="0"/>
+          <w:numId w:val="19"/>
+        </w:numPr>
+      </w:pPr>
+      <w:r>
+        <w:t>Specialized experience in one or more of the following machine learning/deep learning domains: ML systems: AI infrastructure, optimization, high performance computing, machine learning compilers, GPU architecture, machine learning frameworks, Inference</w:t>
+      </w:r>
+    </w:p>
+    <w:p>
+      <w:pPr>
+        <w:rPr>
+          <w:b/>
+          <w:bCs/>
+        </w:rPr>
+      </w:pPr>
+      <w:r>
+        <w:rPr>
+          <w:b/>
+          <w:bCs/>
+        </w:rPr>
+        <w:t>Preferred Qualifications</w:t>
+      </w:r>
+    </w:p>
+    <w:p>
+      <w:pPr>
+        <w:pStyle w:val="ListParagraph"/>
+        <w:numPr>
+          <w:ilvl w:val="0"/>
+          <w:numId w:val="20"/>
+        </w:numPr>
+      </w:pPr>
+      <w:r>
+        <w:t xml:space="preserve">A track record of publication in major AI Conferences or a demonstrated history of launching successful </w:t>
+      </w:r>
+      <w:r>
+        <w:t>open-source</w:t>
+      </w:r>
+      <w:r>
+        <w:t xml:space="preserve"> AI tools</w:t>
       </w:r>
     </w:p>
     <w:sectPr>
@@ -1144,6 +2636,458 @@
     </w:lvl>
   </w:abstractNum>
   <w:abstractNum w:abstractNumId="1" w15:restartNumberingAfterBreak="0">
+    <w:nsid w:val="09D0293D"/>
+    <w:multiLevelType w:val="hybridMultilevel"/>
+    <w:tmpl w:val="829E4BEE"/>
+    <w:lvl w:ilvl="0" w:tplc="04090001">
+      <w:start w:val="1"/>
+      <w:numFmt w:val="bullet"/>
+      <w:lvlText w:val=""/>
+      <w:lvlJc w:val="left"/>
+      <w:pPr>
+        <w:ind w:left="720" w:hanging="360"/>
+      </w:pPr>
+      <w:rPr>
+        <w:rFonts w:ascii="Symbol" w:hAnsi="Symbol" w:hint="default"/>
+      </w:rPr>
+    </w:lvl>
+    <w:lvl w:ilvl="1" w:tplc="04090003" w:tentative="1">
+      <w:start w:val="1"/>
+      <w:numFmt w:val="bullet"/>
+      <w:lvlText w:val="o"/>
+      <w:lvlJc w:val="left"/>
+      <w:pPr>
+        <w:ind w:left="1440" w:hanging="360"/>
+      </w:pPr>
+      <w:rPr>
+        <w:rFonts w:ascii="Courier New" w:hAnsi="Courier New" w:cs="Courier New" w:hint="default"/>
+      </w:rPr>
+    </w:lvl>
+    <w:lvl w:ilvl="2" w:tplc="04090005" w:tentative="1">
+      <w:start w:val="1"/>
+      <w:numFmt w:val="bullet"/>
+      <w:lvlText w:val=""/>
+      <w:lvlJc w:val="left"/>
+      <w:pPr>
+        <w:ind w:left="2160" w:hanging="360"/>
+      </w:pPr>
+      <w:rPr>
+        <w:rFonts w:ascii="Wingdings" w:hAnsi="Wingdings" w:hint="default"/>
+      </w:rPr>
+    </w:lvl>
+    <w:lvl w:ilvl="3" w:tplc="04090001" w:tentative="1">
+      <w:start w:val="1"/>
+      <w:numFmt w:val="bullet"/>
+      <w:lvlText w:val=""/>
+      <w:lvlJc w:val="left"/>
+      <w:pPr>
+        <w:ind w:left="2880" w:hanging="360"/>
+      </w:pPr>
+      <w:rPr>
+        <w:rFonts w:ascii="Symbol" w:hAnsi="Symbol" w:hint="default"/>
+      </w:rPr>
+    </w:lvl>
+    <w:lvl w:ilvl="4" w:tplc="04090003" w:tentative="1">
+      <w:start w:val="1"/>
+      <w:numFmt w:val="bullet"/>
+      <w:lvlText w:val="o"/>
+      <w:lvlJc w:val="left"/>
+      <w:pPr>
+        <w:ind w:left="3600" w:hanging="360"/>
+      </w:pPr>
+      <w:rPr>
+        <w:rFonts w:ascii="Courier New" w:hAnsi="Courier New" w:cs="Courier New" w:hint="default"/>
+      </w:rPr>
+    </w:lvl>
+    <w:lvl w:ilvl="5" w:tplc="04090005" w:tentative="1">
+      <w:start w:val="1"/>
+      <w:numFmt w:val="bullet"/>
+      <w:lvlText w:val=""/>
+      <w:lvlJc w:val="left"/>
+      <w:pPr>
+        <w:ind w:left="4320" w:hanging="360"/>
+      </w:pPr>
+      <w:rPr>
+        <w:rFonts w:ascii="Wingdings" w:hAnsi="Wingdings" w:hint="default"/>
+      </w:rPr>
+    </w:lvl>
+    <w:lvl w:ilvl="6" w:tplc="04090001" w:tentative="1">
+      <w:start w:val="1"/>
+      <w:numFmt w:val="bullet"/>
+      <w:lvlText w:val=""/>
+      <w:lvlJc w:val="left"/>
+      <w:pPr>
+        <w:ind w:left="5040" w:hanging="360"/>
+      </w:pPr>
+      <w:rPr>
+        <w:rFonts w:ascii="Symbol" w:hAnsi="Symbol" w:hint="default"/>
+      </w:rPr>
+    </w:lvl>
+    <w:lvl w:ilvl="7" w:tplc="04090003" w:tentative="1">
+      <w:start w:val="1"/>
+      <w:numFmt w:val="bullet"/>
+      <w:lvlText w:val="o"/>
+      <w:lvlJc w:val="left"/>
+      <w:pPr>
+        <w:ind w:left="5760" w:hanging="360"/>
+      </w:pPr>
+      <w:rPr>
+        <w:rFonts w:ascii="Courier New" w:hAnsi="Courier New" w:cs="Courier New" w:hint="default"/>
+      </w:rPr>
+    </w:lvl>
+    <w:lvl w:ilvl="8" w:tplc="04090005" w:tentative="1">
+      <w:start w:val="1"/>
+      <w:numFmt w:val="bullet"/>
+      <w:lvlText w:val=""/>
+      <w:lvlJc w:val="left"/>
+      <w:pPr>
+        <w:ind w:left="6480" w:hanging="360"/>
+      </w:pPr>
+      <w:rPr>
+        <w:rFonts w:ascii="Wingdings" w:hAnsi="Wingdings" w:hint="default"/>
+      </w:rPr>
+    </w:lvl>
+  </w:abstractNum>
+  <w:abstractNum w:abstractNumId="2" w15:restartNumberingAfterBreak="0">
+    <w:nsid w:val="10D91451"/>
+    <w:multiLevelType w:val="hybridMultilevel"/>
+    <w:tmpl w:val="2BFCBF1E"/>
+    <w:lvl w:ilvl="0" w:tplc="04090001">
+      <w:start w:val="1"/>
+      <w:numFmt w:val="bullet"/>
+      <w:lvlText w:val=""/>
+      <w:lvlJc w:val="left"/>
+      <w:pPr>
+        <w:ind w:left="720" w:hanging="360"/>
+      </w:pPr>
+      <w:rPr>
+        <w:rFonts w:ascii="Symbol" w:hAnsi="Symbol" w:hint="default"/>
+      </w:rPr>
+    </w:lvl>
+    <w:lvl w:ilvl="1" w:tplc="04090003" w:tentative="1">
+      <w:start w:val="1"/>
+      <w:numFmt w:val="bullet"/>
+      <w:lvlText w:val="o"/>
+      <w:lvlJc w:val="left"/>
+      <w:pPr>
+        <w:ind w:left="1440" w:hanging="360"/>
+      </w:pPr>
+      <w:rPr>
+        <w:rFonts w:ascii="Courier New" w:hAnsi="Courier New" w:cs="Courier New" w:hint="default"/>
+      </w:rPr>
+    </w:lvl>
+    <w:lvl w:ilvl="2" w:tplc="04090005" w:tentative="1">
+      <w:start w:val="1"/>
+      <w:numFmt w:val="bullet"/>
+      <w:lvlText w:val=""/>
+      <w:lvlJc w:val="left"/>
+      <w:pPr>
+        <w:ind w:left="2160" w:hanging="360"/>
+      </w:pPr>
+      <w:rPr>
+        <w:rFonts w:ascii="Wingdings" w:hAnsi="Wingdings" w:hint="default"/>
+      </w:rPr>
+    </w:lvl>
+    <w:lvl w:ilvl="3" w:tplc="04090001" w:tentative="1">
+      <w:start w:val="1"/>
+      <w:numFmt w:val="bullet"/>
+      <w:lvlText w:val=""/>
+      <w:lvlJc w:val="left"/>
+      <w:pPr>
+        <w:ind w:left="2880" w:hanging="360"/>
+      </w:pPr>
+      <w:rPr>
+        <w:rFonts w:ascii="Symbol" w:hAnsi="Symbol" w:hint="default"/>
+      </w:rPr>
+    </w:lvl>
+    <w:lvl w:ilvl="4" w:tplc="04090003" w:tentative="1">
+      <w:start w:val="1"/>
+      <w:numFmt w:val="bullet"/>
+      <w:lvlText w:val="o"/>
+      <w:lvlJc w:val="left"/>
+      <w:pPr>
+        <w:ind w:left="3600" w:hanging="360"/>
+      </w:pPr>
+      <w:rPr>
+        <w:rFonts w:ascii="Courier New" w:hAnsi="Courier New" w:cs="Courier New" w:hint="default"/>
+      </w:rPr>
+    </w:lvl>
+    <w:lvl w:ilvl="5" w:tplc="04090005" w:tentative="1">
+      <w:start w:val="1"/>
+      <w:numFmt w:val="bullet"/>
+      <w:lvlText w:val=""/>
+      <w:lvlJc w:val="left"/>
+      <w:pPr>
+        <w:ind w:left="4320" w:hanging="360"/>
+      </w:pPr>
+      <w:rPr>
+        <w:rFonts w:ascii="Wingdings" w:hAnsi="Wingdings" w:hint="default"/>
+      </w:rPr>
+    </w:lvl>
+    <w:lvl w:ilvl="6" w:tplc="04090001" w:tentative="1">
+      <w:start w:val="1"/>
+      <w:numFmt w:val="bullet"/>
+      <w:lvlText w:val=""/>
+      <w:lvlJc w:val="left"/>
+      <w:pPr>
+        <w:ind w:left="5040" w:hanging="360"/>
+      </w:pPr>
+      <w:rPr>
+        <w:rFonts w:ascii="Symbol" w:hAnsi="Symbol" w:hint="default"/>
+      </w:rPr>
+    </w:lvl>
+    <w:lvl w:ilvl="7" w:tplc="04090003" w:tentative="1">
+      <w:start w:val="1"/>
+      <w:numFmt w:val="bullet"/>
+      <w:lvlText w:val="o"/>
+      <w:lvlJc w:val="left"/>
+      <w:pPr>
+        <w:ind w:left="5760" w:hanging="360"/>
+      </w:pPr>
+      <w:rPr>
+        <w:rFonts w:ascii="Courier New" w:hAnsi="Courier New" w:cs="Courier New" w:hint="default"/>
+      </w:rPr>
+    </w:lvl>
+    <w:lvl w:ilvl="8" w:tplc="04090005" w:tentative="1">
+      <w:start w:val="1"/>
+      <w:numFmt w:val="bullet"/>
+      <w:lvlText w:val=""/>
+      <w:lvlJc w:val="left"/>
+      <w:pPr>
+        <w:ind w:left="6480" w:hanging="360"/>
+      </w:pPr>
+      <w:rPr>
+        <w:rFonts w:ascii="Wingdings" w:hAnsi="Wingdings" w:hint="default"/>
+      </w:rPr>
+    </w:lvl>
+  </w:abstractNum>
+  <w:abstractNum w:abstractNumId="3" w15:restartNumberingAfterBreak="0">
+    <w:nsid w:val="11D41CFE"/>
+    <w:multiLevelType w:val="hybridMultilevel"/>
+    <w:tmpl w:val="CC42AE0A"/>
+    <w:lvl w:ilvl="0" w:tplc="04090001">
+      <w:start w:val="1"/>
+      <w:numFmt w:val="bullet"/>
+      <w:lvlText w:val=""/>
+      <w:lvlJc w:val="left"/>
+      <w:pPr>
+        <w:ind w:left="720" w:hanging="360"/>
+      </w:pPr>
+      <w:rPr>
+        <w:rFonts w:ascii="Symbol" w:hAnsi="Symbol" w:hint="default"/>
+      </w:rPr>
+    </w:lvl>
+    <w:lvl w:ilvl="1" w:tplc="04090003" w:tentative="1">
+      <w:start w:val="1"/>
+      <w:numFmt w:val="bullet"/>
+      <w:lvlText w:val="o"/>
+      <w:lvlJc w:val="left"/>
+      <w:pPr>
+        <w:ind w:left="1440" w:hanging="360"/>
+      </w:pPr>
+      <w:rPr>
+        <w:rFonts w:ascii="Courier New" w:hAnsi="Courier New" w:cs="Courier New" w:hint="default"/>
+      </w:rPr>
+    </w:lvl>
+    <w:lvl w:ilvl="2" w:tplc="04090005" w:tentative="1">
+      <w:start w:val="1"/>
+      <w:numFmt w:val="bullet"/>
+      <w:lvlText w:val=""/>
+      <w:lvlJc w:val="left"/>
+      <w:pPr>
+        <w:ind w:left="2160" w:hanging="360"/>
+      </w:pPr>
+      <w:rPr>
+        <w:rFonts w:ascii="Wingdings" w:hAnsi="Wingdings" w:hint="default"/>
+      </w:rPr>
+    </w:lvl>
+    <w:lvl w:ilvl="3" w:tplc="04090001" w:tentative="1">
+      <w:start w:val="1"/>
+      <w:numFmt w:val="bullet"/>
+      <w:lvlText w:val=""/>
+      <w:lvlJc w:val="left"/>
+      <w:pPr>
+        <w:ind w:left="2880" w:hanging="360"/>
+      </w:pPr>
+      <w:rPr>
+        <w:rFonts w:ascii="Symbol" w:hAnsi="Symbol" w:hint="default"/>
+      </w:rPr>
+    </w:lvl>
+    <w:lvl w:ilvl="4" w:tplc="04090003" w:tentative="1">
+      <w:start w:val="1"/>
+      <w:numFmt w:val="bullet"/>
+      <w:lvlText w:val="o"/>
+      <w:lvlJc w:val="left"/>
+      <w:pPr>
+        <w:ind w:left="3600" w:hanging="360"/>
+      </w:pPr>
+      <w:rPr>
+        <w:rFonts w:ascii="Courier New" w:hAnsi="Courier New" w:cs="Courier New" w:hint="default"/>
+      </w:rPr>
+    </w:lvl>
+    <w:lvl w:ilvl="5" w:tplc="04090005" w:tentative="1">
+      <w:start w:val="1"/>
+      <w:numFmt w:val="bullet"/>
+      <w:lvlText w:val=""/>
+      <w:lvlJc w:val="left"/>
+      <w:pPr>
+        <w:ind w:left="4320" w:hanging="360"/>
+      </w:pPr>
+      <w:rPr>
+        <w:rFonts w:ascii="Wingdings" w:hAnsi="Wingdings" w:hint="default"/>
+      </w:rPr>
+    </w:lvl>
+    <w:lvl w:ilvl="6" w:tplc="04090001" w:tentative="1">
+      <w:start w:val="1"/>
+      <w:numFmt w:val="bullet"/>
+      <w:lvlText w:val=""/>
+      <w:lvlJc w:val="left"/>
+      <w:pPr>
+        <w:ind w:left="5040" w:hanging="360"/>
+      </w:pPr>
+      <w:rPr>
+        <w:rFonts w:ascii="Symbol" w:hAnsi="Symbol" w:hint="default"/>
+      </w:rPr>
+    </w:lvl>
+    <w:lvl w:ilvl="7" w:tplc="04090003" w:tentative="1">
+      <w:start w:val="1"/>
+      <w:numFmt w:val="bullet"/>
+      <w:lvlText w:val="o"/>
+      <w:lvlJc w:val="left"/>
+      <w:pPr>
+        <w:ind w:left="5760" w:hanging="360"/>
+      </w:pPr>
+      <w:rPr>
+        <w:rFonts w:ascii="Courier New" w:hAnsi="Courier New" w:cs="Courier New" w:hint="default"/>
+      </w:rPr>
+    </w:lvl>
+    <w:lvl w:ilvl="8" w:tplc="04090005" w:tentative="1">
+      <w:start w:val="1"/>
+      <w:numFmt w:val="bullet"/>
+      <w:lvlText w:val=""/>
+      <w:lvlJc w:val="left"/>
+      <w:pPr>
+        <w:ind w:left="6480" w:hanging="360"/>
+      </w:pPr>
+      <w:rPr>
+        <w:rFonts w:ascii="Wingdings" w:hAnsi="Wingdings" w:hint="default"/>
+      </w:rPr>
+    </w:lvl>
+  </w:abstractNum>
+  <w:abstractNum w:abstractNumId="4" w15:restartNumberingAfterBreak="0">
+    <w:nsid w:val="1384521C"/>
+    <w:multiLevelType w:val="hybridMultilevel"/>
+    <w:tmpl w:val="63BA5762"/>
+    <w:lvl w:ilvl="0" w:tplc="04090001">
+      <w:start w:val="1"/>
+      <w:numFmt w:val="bullet"/>
+      <w:lvlText w:val=""/>
+      <w:lvlJc w:val="left"/>
+      <w:pPr>
+        <w:ind w:left="720" w:hanging="360"/>
+      </w:pPr>
+      <w:rPr>
+        <w:rFonts w:ascii="Symbol" w:hAnsi="Symbol" w:hint="default"/>
+      </w:rPr>
+    </w:lvl>
+    <w:lvl w:ilvl="1" w:tplc="04090003" w:tentative="1">
+      <w:start w:val="1"/>
+      <w:numFmt w:val="bullet"/>
+      <w:lvlText w:val="o"/>
+      <w:lvlJc w:val="left"/>
+      <w:pPr>
+        <w:ind w:left="1440" w:hanging="360"/>
+      </w:pPr>
+      <w:rPr>
+        <w:rFonts w:ascii="Courier New" w:hAnsi="Courier New" w:cs="Courier New" w:hint="default"/>
+      </w:rPr>
+    </w:lvl>
+    <w:lvl w:ilvl="2" w:tplc="04090005" w:tentative="1">
+      <w:start w:val="1"/>
+      <w:numFmt w:val="bullet"/>
+      <w:lvlText w:val=""/>
+      <w:lvlJc w:val="left"/>
+      <w:pPr>
+        <w:ind w:left="2160" w:hanging="360"/>
+      </w:pPr>
+      <w:rPr>
+        <w:rFonts w:ascii="Wingdings" w:hAnsi="Wingdings" w:hint="default"/>
+      </w:rPr>
+    </w:lvl>
+    <w:lvl w:ilvl="3" w:tplc="04090001" w:tentative="1">
+      <w:start w:val="1"/>
+      <w:numFmt w:val="bullet"/>
+      <w:lvlText w:val=""/>
+      <w:lvlJc w:val="left"/>
+      <w:pPr>
+        <w:ind w:left="2880" w:hanging="360"/>
+      </w:pPr>
+      <w:rPr>
+        <w:rFonts w:ascii="Symbol" w:hAnsi="Symbol" w:hint="default"/>
+      </w:rPr>
+    </w:lvl>
+    <w:lvl w:ilvl="4" w:tplc="04090003" w:tentative="1">
+      <w:start w:val="1"/>
+      <w:numFmt w:val="bullet"/>
+      <w:lvlText w:val="o"/>
+      <w:lvlJc w:val="left"/>
+      <w:pPr>
+        <w:ind w:left="3600" w:hanging="360"/>
+      </w:pPr>
+      <w:rPr>
+        <w:rFonts w:ascii="Courier New" w:hAnsi="Courier New" w:cs="Courier New" w:hint="default"/>
+      </w:rPr>
+    </w:lvl>
+    <w:lvl w:ilvl="5" w:tplc="04090005" w:tentative="1">
+      <w:start w:val="1"/>
+      <w:numFmt w:val="bullet"/>
+      <w:lvlText w:val=""/>
+      <w:lvlJc w:val="left"/>
+      <w:pPr>
+        <w:ind w:left="4320" w:hanging="360"/>
+      </w:pPr>
+      <w:rPr>
+        <w:rFonts w:ascii="Wingdings" w:hAnsi="Wingdings" w:hint="default"/>
+      </w:rPr>
+    </w:lvl>
+    <w:lvl w:ilvl="6" w:tplc="04090001" w:tentative="1">
+      <w:start w:val="1"/>
+      <w:numFmt w:val="bullet"/>
+      <w:lvlText w:val=""/>
+      <w:lvlJc w:val="left"/>
+      <w:pPr>
+        <w:ind w:left="5040" w:hanging="360"/>
+      </w:pPr>
+      <w:rPr>
+        <w:rFonts w:ascii="Symbol" w:hAnsi="Symbol" w:hint="default"/>
+      </w:rPr>
+    </w:lvl>
+    <w:lvl w:ilvl="7" w:tplc="04090003" w:tentative="1">
+      <w:start w:val="1"/>
+      <w:numFmt w:val="bullet"/>
+      <w:lvlText w:val="o"/>
+      <w:lvlJc w:val="left"/>
+      <w:pPr>
+        <w:ind w:left="5760" w:hanging="360"/>
+      </w:pPr>
+      <w:rPr>
+        <w:rFonts w:ascii="Courier New" w:hAnsi="Courier New" w:cs="Courier New" w:hint="default"/>
+      </w:rPr>
+    </w:lvl>
+    <w:lvl w:ilvl="8" w:tplc="04090005" w:tentative="1">
+      <w:start w:val="1"/>
+      <w:numFmt w:val="bullet"/>
+      <w:lvlText w:val=""/>
+      <w:lvlJc w:val="left"/>
+      <w:pPr>
+        <w:ind w:left="6480" w:hanging="360"/>
+      </w:pPr>
+      <w:rPr>
+        <w:rFonts w:ascii="Wingdings" w:hAnsi="Wingdings" w:hint="default"/>
+      </w:rPr>
+    </w:lvl>
+  </w:abstractNum>
+  <w:abstractNum w:abstractNumId="5" w15:restartNumberingAfterBreak="0">
     <w:nsid w:val="1821566A"/>
     <w:multiLevelType w:val="hybridMultilevel"/>
     <w:tmpl w:val="C7E41AAC"/>
@@ -1256,7 +3200,233 @@
       </w:rPr>
     </w:lvl>
   </w:abstractNum>
-  <w:abstractNum w:abstractNumId="2" w15:restartNumberingAfterBreak="0">
+  <w:abstractNum w:abstractNumId="6" w15:restartNumberingAfterBreak="0">
+    <w:nsid w:val="1F7C15EF"/>
+    <w:multiLevelType w:val="hybridMultilevel"/>
+    <w:tmpl w:val="29FABDC4"/>
+    <w:lvl w:ilvl="0" w:tplc="04090001">
+      <w:start w:val="1"/>
+      <w:numFmt w:val="bullet"/>
+      <w:lvlText w:val=""/>
+      <w:lvlJc w:val="left"/>
+      <w:pPr>
+        <w:ind w:left="720" w:hanging="360"/>
+      </w:pPr>
+      <w:rPr>
+        <w:rFonts w:ascii="Symbol" w:hAnsi="Symbol" w:hint="default"/>
+      </w:rPr>
+    </w:lvl>
+    <w:lvl w:ilvl="1" w:tplc="04090003" w:tentative="1">
+      <w:start w:val="1"/>
+      <w:numFmt w:val="bullet"/>
+      <w:lvlText w:val="o"/>
+      <w:lvlJc w:val="left"/>
+      <w:pPr>
+        <w:ind w:left="1440" w:hanging="360"/>
+      </w:pPr>
+      <w:rPr>
+        <w:rFonts w:ascii="Courier New" w:hAnsi="Courier New" w:cs="Courier New" w:hint="default"/>
+      </w:rPr>
+    </w:lvl>
+    <w:lvl w:ilvl="2" w:tplc="04090005" w:tentative="1">
+      <w:start w:val="1"/>
+      <w:numFmt w:val="bullet"/>
+      <w:lvlText w:val=""/>
+      <w:lvlJc w:val="left"/>
+      <w:pPr>
+        <w:ind w:left="2160" w:hanging="360"/>
+      </w:pPr>
+      <w:rPr>
+        <w:rFonts w:ascii="Wingdings" w:hAnsi="Wingdings" w:hint="default"/>
+      </w:rPr>
+    </w:lvl>
+    <w:lvl w:ilvl="3" w:tplc="04090001" w:tentative="1">
+      <w:start w:val="1"/>
+      <w:numFmt w:val="bullet"/>
+      <w:lvlText w:val=""/>
+      <w:lvlJc w:val="left"/>
+      <w:pPr>
+        <w:ind w:left="2880" w:hanging="360"/>
+      </w:pPr>
+      <w:rPr>
+        <w:rFonts w:ascii="Symbol" w:hAnsi="Symbol" w:hint="default"/>
+      </w:rPr>
+    </w:lvl>
+    <w:lvl w:ilvl="4" w:tplc="04090003" w:tentative="1">
+      <w:start w:val="1"/>
+      <w:numFmt w:val="bullet"/>
+      <w:lvlText w:val="o"/>
+      <w:lvlJc w:val="left"/>
+      <w:pPr>
+        <w:ind w:left="3600" w:hanging="360"/>
+      </w:pPr>
+      <w:rPr>
+        <w:rFonts w:ascii="Courier New" w:hAnsi="Courier New" w:cs="Courier New" w:hint="default"/>
+      </w:rPr>
+    </w:lvl>
+    <w:lvl w:ilvl="5" w:tplc="04090005" w:tentative="1">
+      <w:start w:val="1"/>
+      <w:numFmt w:val="bullet"/>
+      <w:lvlText w:val=""/>
+      <w:lvlJc w:val="left"/>
+      <w:pPr>
+        <w:ind w:left="4320" w:hanging="360"/>
+      </w:pPr>
+      <w:rPr>
+        <w:rFonts w:ascii="Wingdings" w:hAnsi="Wingdings" w:hint="default"/>
+      </w:rPr>
+    </w:lvl>
+    <w:lvl w:ilvl="6" w:tplc="04090001" w:tentative="1">
+      <w:start w:val="1"/>
+      <w:numFmt w:val="bullet"/>
+      <w:lvlText w:val=""/>
+      <w:lvlJc w:val="left"/>
+      <w:pPr>
+        <w:ind w:left="5040" w:hanging="360"/>
+      </w:pPr>
+      <w:rPr>
+        <w:rFonts w:ascii="Symbol" w:hAnsi="Symbol" w:hint="default"/>
+      </w:rPr>
+    </w:lvl>
+    <w:lvl w:ilvl="7" w:tplc="04090003" w:tentative="1">
+      <w:start w:val="1"/>
+      <w:numFmt w:val="bullet"/>
+      <w:lvlText w:val="o"/>
+      <w:lvlJc w:val="left"/>
+      <w:pPr>
+        <w:ind w:left="5760" w:hanging="360"/>
+      </w:pPr>
+      <w:rPr>
+        <w:rFonts w:ascii="Courier New" w:hAnsi="Courier New" w:cs="Courier New" w:hint="default"/>
+      </w:rPr>
+    </w:lvl>
+    <w:lvl w:ilvl="8" w:tplc="04090005" w:tentative="1">
+      <w:start w:val="1"/>
+      <w:numFmt w:val="bullet"/>
+      <w:lvlText w:val=""/>
+      <w:lvlJc w:val="left"/>
+      <w:pPr>
+        <w:ind w:left="6480" w:hanging="360"/>
+      </w:pPr>
+      <w:rPr>
+        <w:rFonts w:ascii="Wingdings" w:hAnsi="Wingdings" w:hint="default"/>
+      </w:rPr>
+    </w:lvl>
+  </w:abstractNum>
+  <w:abstractNum w:abstractNumId="7" w15:restartNumberingAfterBreak="0">
+    <w:nsid w:val="27F476A5"/>
+    <w:multiLevelType w:val="hybridMultilevel"/>
+    <w:tmpl w:val="D9EA8E46"/>
+    <w:lvl w:ilvl="0" w:tplc="04090001">
+      <w:start w:val="1"/>
+      <w:numFmt w:val="bullet"/>
+      <w:lvlText w:val=""/>
+      <w:lvlJc w:val="left"/>
+      <w:pPr>
+        <w:ind w:left="720" w:hanging="360"/>
+      </w:pPr>
+      <w:rPr>
+        <w:rFonts w:ascii="Symbol" w:hAnsi="Symbol" w:hint="default"/>
+      </w:rPr>
+    </w:lvl>
+    <w:lvl w:ilvl="1" w:tplc="04090003" w:tentative="1">
+      <w:start w:val="1"/>
+      <w:numFmt w:val="bullet"/>
+      <w:lvlText w:val="o"/>
+      <w:lvlJc w:val="left"/>
+      <w:pPr>
+        <w:ind w:left="1440" w:hanging="360"/>
+      </w:pPr>
+      <w:rPr>
+        <w:rFonts w:ascii="Courier New" w:hAnsi="Courier New" w:cs="Courier New" w:hint="default"/>
+      </w:rPr>
+    </w:lvl>
+    <w:lvl w:ilvl="2" w:tplc="04090005" w:tentative="1">
+      <w:start w:val="1"/>
+      <w:numFmt w:val="bullet"/>
+      <w:lvlText w:val=""/>
+      <w:lvlJc w:val="left"/>
+      <w:pPr>
+        <w:ind w:left="2160" w:hanging="360"/>
+      </w:pPr>
+      <w:rPr>
+        <w:rFonts w:ascii="Wingdings" w:hAnsi="Wingdings" w:hint="default"/>
+      </w:rPr>
+    </w:lvl>
+    <w:lvl w:ilvl="3" w:tplc="04090001" w:tentative="1">
+      <w:start w:val="1"/>
+      <w:numFmt w:val="bullet"/>
+      <w:lvlText w:val=""/>
+      <w:lvlJc w:val="left"/>
+      <w:pPr>
+        <w:ind w:left="2880" w:hanging="360"/>
+      </w:pPr>
+      <w:rPr>
+        <w:rFonts w:ascii="Symbol" w:hAnsi="Symbol" w:hint="default"/>
+      </w:rPr>
+    </w:lvl>
+    <w:lvl w:ilvl="4" w:tplc="04090003" w:tentative="1">
+      <w:start w:val="1"/>
+      <w:numFmt w:val="bullet"/>
+      <w:lvlText w:val="o"/>
+      <w:lvlJc w:val="left"/>
+      <w:pPr>
+        <w:ind w:left="3600" w:hanging="360"/>
+      </w:pPr>
+      <w:rPr>
+        <w:rFonts w:ascii="Courier New" w:hAnsi="Courier New" w:cs="Courier New" w:hint="default"/>
+      </w:rPr>
+    </w:lvl>
+    <w:lvl w:ilvl="5" w:tplc="04090005" w:tentative="1">
+      <w:start w:val="1"/>
+      <w:numFmt w:val="bullet"/>
+      <w:lvlText w:val=""/>
+      <w:lvlJc w:val="left"/>
+      <w:pPr>
+        <w:ind w:left="4320" w:hanging="360"/>
+      </w:pPr>
+      <w:rPr>
+        <w:rFonts w:ascii="Wingdings" w:hAnsi="Wingdings" w:hint="default"/>
+      </w:rPr>
+    </w:lvl>
+    <w:lvl w:ilvl="6" w:tplc="04090001" w:tentative="1">
+      <w:start w:val="1"/>
+      <w:numFmt w:val="bullet"/>
+      <w:lvlText w:val=""/>
+      <w:lvlJc w:val="left"/>
+      <w:pPr>
+        <w:ind w:left="5040" w:hanging="360"/>
+      </w:pPr>
+      <w:rPr>
+        <w:rFonts w:ascii="Symbol" w:hAnsi="Symbol" w:hint="default"/>
+      </w:rPr>
+    </w:lvl>
+    <w:lvl w:ilvl="7" w:tplc="04090003" w:tentative="1">
+      <w:start w:val="1"/>
+      <w:numFmt w:val="bullet"/>
+      <w:lvlText w:val="o"/>
+      <w:lvlJc w:val="left"/>
+      <w:pPr>
+        <w:ind w:left="5760" w:hanging="360"/>
+      </w:pPr>
+      <w:rPr>
+        <w:rFonts w:ascii="Courier New" w:hAnsi="Courier New" w:cs="Courier New" w:hint="default"/>
+      </w:rPr>
+    </w:lvl>
+    <w:lvl w:ilvl="8" w:tplc="04090005" w:tentative="1">
+      <w:start w:val="1"/>
+      <w:numFmt w:val="bullet"/>
+      <w:lvlText w:val=""/>
+      <w:lvlJc w:val="left"/>
+      <w:pPr>
+        <w:ind w:left="6480" w:hanging="360"/>
+      </w:pPr>
+      <w:rPr>
+        <w:rFonts w:ascii="Wingdings" w:hAnsi="Wingdings" w:hint="default"/>
+      </w:rPr>
+    </w:lvl>
+  </w:abstractNum>
+  <w:abstractNum w:abstractNumId="8" w15:restartNumberingAfterBreak="0">
     <w:nsid w:val="32B92D2C"/>
     <w:multiLevelType w:val="hybridMultilevel"/>
     <w:tmpl w:val="5B8C7F88"/>
@@ -1369,7 +3539,233 @@
       </w:rPr>
     </w:lvl>
   </w:abstractNum>
-  <w:abstractNum w:abstractNumId="3" w15:restartNumberingAfterBreak="0">
+  <w:abstractNum w:abstractNumId="9" w15:restartNumberingAfterBreak="0">
+    <w:nsid w:val="35374DB3"/>
+    <w:multiLevelType w:val="hybridMultilevel"/>
+    <w:tmpl w:val="26F8415E"/>
+    <w:lvl w:ilvl="0" w:tplc="04090001">
+      <w:start w:val="1"/>
+      <w:numFmt w:val="bullet"/>
+      <w:lvlText w:val=""/>
+      <w:lvlJc w:val="left"/>
+      <w:pPr>
+        <w:ind w:left="720" w:hanging="360"/>
+      </w:pPr>
+      <w:rPr>
+        <w:rFonts w:ascii="Symbol" w:hAnsi="Symbol" w:hint="default"/>
+      </w:rPr>
+    </w:lvl>
+    <w:lvl w:ilvl="1" w:tplc="04090003" w:tentative="1">
+      <w:start w:val="1"/>
+      <w:numFmt w:val="bullet"/>
+      <w:lvlText w:val="o"/>
+      <w:lvlJc w:val="left"/>
+      <w:pPr>
+        <w:ind w:left="1440" w:hanging="360"/>
+      </w:pPr>
+      <w:rPr>
+        <w:rFonts w:ascii="Courier New" w:hAnsi="Courier New" w:cs="Courier New" w:hint="default"/>
+      </w:rPr>
+    </w:lvl>
+    <w:lvl w:ilvl="2" w:tplc="04090005" w:tentative="1">
+      <w:start w:val="1"/>
+      <w:numFmt w:val="bullet"/>
+      <w:lvlText w:val=""/>
+      <w:lvlJc w:val="left"/>
+      <w:pPr>
+        <w:ind w:left="2160" w:hanging="360"/>
+      </w:pPr>
+      <w:rPr>
+        <w:rFonts w:ascii="Wingdings" w:hAnsi="Wingdings" w:hint="default"/>
+      </w:rPr>
+    </w:lvl>
+    <w:lvl w:ilvl="3" w:tplc="04090001" w:tentative="1">
+      <w:start w:val="1"/>
+      <w:numFmt w:val="bullet"/>
+      <w:lvlText w:val=""/>
+      <w:lvlJc w:val="left"/>
+      <w:pPr>
+        <w:ind w:left="2880" w:hanging="360"/>
+      </w:pPr>
+      <w:rPr>
+        <w:rFonts w:ascii="Symbol" w:hAnsi="Symbol" w:hint="default"/>
+      </w:rPr>
+    </w:lvl>
+    <w:lvl w:ilvl="4" w:tplc="04090003" w:tentative="1">
+      <w:start w:val="1"/>
+      <w:numFmt w:val="bullet"/>
+      <w:lvlText w:val="o"/>
+      <w:lvlJc w:val="left"/>
+      <w:pPr>
+        <w:ind w:left="3600" w:hanging="360"/>
+      </w:pPr>
+      <w:rPr>
+        <w:rFonts w:ascii="Courier New" w:hAnsi="Courier New" w:cs="Courier New" w:hint="default"/>
+      </w:rPr>
+    </w:lvl>
+    <w:lvl w:ilvl="5" w:tplc="04090005" w:tentative="1">
+      <w:start w:val="1"/>
+      <w:numFmt w:val="bullet"/>
+      <w:lvlText w:val=""/>
+      <w:lvlJc w:val="left"/>
+      <w:pPr>
+        <w:ind w:left="4320" w:hanging="360"/>
+      </w:pPr>
+      <w:rPr>
+        <w:rFonts w:ascii="Wingdings" w:hAnsi="Wingdings" w:hint="default"/>
+      </w:rPr>
+    </w:lvl>
+    <w:lvl w:ilvl="6" w:tplc="04090001" w:tentative="1">
+      <w:start w:val="1"/>
+      <w:numFmt w:val="bullet"/>
+      <w:lvlText w:val=""/>
+      <w:lvlJc w:val="left"/>
+      <w:pPr>
+        <w:ind w:left="5040" w:hanging="360"/>
+      </w:pPr>
+      <w:rPr>
+        <w:rFonts w:ascii="Symbol" w:hAnsi="Symbol" w:hint="default"/>
+      </w:rPr>
+    </w:lvl>
+    <w:lvl w:ilvl="7" w:tplc="04090003" w:tentative="1">
+      <w:start w:val="1"/>
+      <w:numFmt w:val="bullet"/>
+      <w:lvlText w:val="o"/>
+      <w:lvlJc w:val="left"/>
+      <w:pPr>
+        <w:ind w:left="5760" w:hanging="360"/>
+      </w:pPr>
+      <w:rPr>
+        <w:rFonts w:ascii="Courier New" w:hAnsi="Courier New" w:cs="Courier New" w:hint="default"/>
+      </w:rPr>
+    </w:lvl>
+    <w:lvl w:ilvl="8" w:tplc="04090005" w:tentative="1">
+      <w:start w:val="1"/>
+      <w:numFmt w:val="bullet"/>
+      <w:lvlText w:val=""/>
+      <w:lvlJc w:val="left"/>
+      <w:pPr>
+        <w:ind w:left="6480" w:hanging="360"/>
+      </w:pPr>
+      <w:rPr>
+        <w:rFonts w:ascii="Wingdings" w:hAnsi="Wingdings" w:hint="default"/>
+      </w:rPr>
+    </w:lvl>
+  </w:abstractNum>
+  <w:abstractNum w:abstractNumId="10" w15:restartNumberingAfterBreak="0">
+    <w:nsid w:val="35512C4C"/>
+    <w:multiLevelType w:val="hybridMultilevel"/>
+    <w:tmpl w:val="4784EB14"/>
+    <w:lvl w:ilvl="0" w:tplc="04090001">
+      <w:start w:val="1"/>
+      <w:numFmt w:val="bullet"/>
+      <w:lvlText w:val=""/>
+      <w:lvlJc w:val="left"/>
+      <w:pPr>
+        <w:ind w:left="720" w:hanging="360"/>
+      </w:pPr>
+      <w:rPr>
+        <w:rFonts w:ascii="Symbol" w:hAnsi="Symbol" w:hint="default"/>
+      </w:rPr>
+    </w:lvl>
+    <w:lvl w:ilvl="1" w:tplc="04090003" w:tentative="1">
+      <w:start w:val="1"/>
+      <w:numFmt w:val="bullet"/>
+      <w:lvlText w:val="o"/>
+      <w:lvlJc w:val="left"/>
+      <w:pPr>
+        <w:ind w:left="1440" w:hanging="360"/>
+      </w:pPr>
+      <w:rPr>
+        <w:rFonts w:ascii="Courier New" w:hAnsi="Courier New" w:cs="Courier New" w:hint="default"/>
+      </w:rPr>
+    </w:lvl>
+    <w:lvl w:ilvl="2" w:tplc="04090005" w:tentative="1">
+      <w:start w:val="1"/>
+      <w:numFmt w:val="bullet"/>
+      <w:lvlText w:val=""/>
+      <w:lvlJc w:val="left"/>
+      <w:pPr>
+        <w:ind w:left="2160" w:hanging="360"/>
+      </w:pPr>
+      <w:rPr>
+        <w:rFonts w:ascii="Wingdings" w:hAnsi="Wingdings" w:hint="default"/>
+      </w:rPr>
+    </w:lvl>
+    <w:lvl w:ilvl="3" w:tplc="04090001" w:tentative="1">
+      <w:start w:val="1"/>
+      <w:numFmt w:val="bullet"/>
+      <w:lvlText w:val=""/>
+      <w:lvlJc w:val="left"/>
+      <w:pPr>
+        <w:ind w:left="2880" w:hanging="360"/>
+      </w:pPr>
+      <w:rPr>
+        <w:rFonts w:ascii="Symbol" w:hAnsi="Symbol" w:hint="default"/>
+      </w:rPr>
+    </w:lvl>
+    <w:lvl w:ilvl="4" w:tplc="04090003" w:tentative="1">
+      <w:start w:val="1"/>
+      <w:numFmt w:val="bullet"/>
+      <w:lvlText w:val="o"/>
+      <w:lvlJc w:val="left"/>
+      <w:pPr>
+        <w:ind w:left="3600" w:hanging="360"/>
+      </w:pPr>
+      <w:rPr>
+        <w:rFonts w:ascii="Courier New" w:hAnsi="Courier New" w:cs="Courier New" w:hint="default"/>
+      </w:rPr>
+    </w:lvl>
+    <w:lvl w:ilvl="5" w:tplc="04090005" w:tentative="1">
+      <w:start w:val="1"/>
+      <w:numFmt w:val="bullet"/>
+      <w:lvlText w:val=""/>
+      <w:lvlJc w:val="left"/>
+      <w:pPr>
+        <w:ind w:left="4320" w:hanging="360"/>
+      </w:pPr>
+      <w:rPr>
+        <w:rFonts w:ascii="Wingdings" w:hAnsi="Wingdings" w:hint="default"/>
+      </w:rPr>
+    </w:lvl>
+    <w:lvl w:ilvl="6" w:tplc="04090001" w:tentative="1">
+      <w:start w:val="1"/>
+      <w:numFmt w:val="bullet"/>
+      <w:lvlText w:val=""/>
+      <w:lvlJc w:val="left"/>
+      <w:pPr>
+        <w:ind w:left="5040" w:hanging="360"/>
+      </w:pPr>
+      <w:rPr>
+        <w:rFonts w:ascii="Symbol" w:hAnsi="Symbol" w:hint="default"/>
+      </w:rPr>
+    </w:lvl>
+    <w:lvl w:ilvl="7" w:tplc="04090003" w:tentative="1">
+      <w:start w:val="1"/>
+      <w:numFmt w:val="bullet"/>
+      <w:lvlText w:val="o"/>
+      <w:lvlJc w:val="left"/>
+      <w:pPr>
+        <w:ind w:left="5760" w:hanging="360"/>
+      </w:pPr>
+      <w:rPr>
+        <w:rFonts w:ascii="Courier New" w:hAnsi="Courier New" w:cs="Courier New" w:hint="default"/>
+      </w:rPr>
+    </w:lvl>
+    <w:lvl w:ilvl="8" w:tplc="04090005" w:tentative="1">
+      <w:start w:val="1"/>
+      <w:numFmt w:val="bullet"/>
+      <w:lvlText w:val=""/>
+      <w:lvlJc w:val="left"/>
+      <w:pPr>
+        <w:ind w:left="6480" w:hanging="360"/>
+      </w:pPr>
+      <w:rPr>
+        <w:rFonts w:ascii="Wingdings" w:hAnsi="Wingdings" w:hint="default"/>
+      </w:rPr>
+    </w:lvl>
+  </w:abstractNum>
+  <w:abstractNum w:abstractNumId="11" w15:restartNumberingAfterBreak="0">
     <w:nsid w:val="3F7A5A4C"/>
     <w:multiLevelType w:val="hybridMultilevel"/>
     <w:tmpl w:val="9E5C9A44"/>
@@ -1482,7 +3878,346 @@
       </w:rPr>
     </w:lvl>
   </w:abstractNum>
-  <w:abstractNum w:abstractNumId="4" w15:restartNumberingAfterBreak="0">
+  <w:abstractNum w:abstractNumId="12" w15:restartNumberingAfterBreak="0">
+    <w:nsid w:val="4318214D"/>
+    <w:multiLevelType w:val="hybridMultilevel"/>
+    <w:tmpl w:val="76806DB4"/>
+    <w:lvl w:ilvl="0" w:tplc="04090001">
+      <w:start w:val="1"/>
+      <w:numFmt w:val="bullet"/>
+      <w:lvlText w:val=""/>
+      <w:lvlJc w:val="left"/>
+      <w:pPr>
+        <w:ind w:left="720" w:hanging="360"/>
+      </w:pPr>
+      <w:rPr>
+        <w:rFonts w:ascii="Symbol" w:hAnsi="Symbol" w:hint="default"/>
+      </w:rPr>
+    </w:lvl>
+    <w:lvl w:ilvl="1" w:tplc="04090003" w:tentative="1">
+      <w:start w:val="1"/>
+      <w:numFmt w:val="bullet"/>
+      <w:lvlText w:val="o"/>
+      <w:lvlJc w:val="left"/>
+      <w:pPr>
+        <w:ind w:left="1440" w:hanging="360"/>
+      </w:pPr>
+      <w:rPr>
+        <w:rFonts w:ascii="Courier New" w:hAnsi="Courier New" w:cs="Courier New" w:hint="default"/>
+      </w:rPr>
+    </w:lvl>
+    <w:lvl w:ilvl="2" w:tplc="04090005" w:tentative="1">
+      <w:start w:val="1"/>
+      <w:numFmt w:val="bullet"/>
+      <w:lvlText w:val=""/>
+      <w:lvlJc w:val="left"/>
+      <w:pPr>
+        <w:ind w:left="2160" w:hanging="360"/>
+      </w:pPr>
+      <w:rPr>
+        <w:rFonts w:ascii="Wingdings" w:hAnsi="Wingdings" w:hint="default"/>
+      </w:rPr>
+    </w:lvl>
+    <w:lvl w:ilvl="3" w:tplc="04090001" w:tentative="1">
+      <w:start w:val="1"/>
+      <w:numFmt w:val="bullet"/>
+      <w:lvlText w:val=""/>
+      <w:lvlJc w:val="left"/>
+      <w:pPr>
+        <w:ind w:left="2880" w:hanging="360"/>
+      </w:pPr>
+      <w:rPr>
+        <w:rFonts w:ascii="Symbol" w:hAnsi="Symbol" w:hint="default"/>
+      </w:rPr>
+    </w:lvl>
+    <w:lvl w:ilvl="4" w:tplc="04090003" w:tentative="1">
+      <w:start w:val="1"/>
+      <w:numFmt w:val="bullet"/>
+      <w:lvlText w:val="o"/>
+      <w:lvlJc w:val="left"/>
+      <w:pPr>
+        <w:ind w:left="3600" w:hanging="360"/>
+      </w:pPr>
+      <w:rPr>
+        <w:rFonts w:ascii="Courier New" w:hAnsi="Courier New" w:cs="Courier New" w:hint="default"/>
+      </w:rPr>
+    </w:lvl>
+    <w:lvl w:ilvl="5" w:tplc="04090005" w:tentative="1">
+      <w:start w:val="1"/>
+      <w:numFmt w:val="bullet"/>
+      <w:lvlText w:val=""/>
+      <w:lvlJc w:val="left"/>
+      <w:pPr>
+        <w:ind w:left="4320" w:hanging="360"/>
+      </w:pPr>
+      <w:rPr>
+        <w:rFonts w:ascii="Wingdings" w:hAnsi="Wingdings" w:hint="default"/>
+      </w:rPr>
+    </w:lvl>
+    <w:lvl w:ilvl="6" w:tplc="04090001" w:tentative="1">
+      <w:start w:val="1"/>
+      <w:numFmt w:val="bullet"/>
+      <w:lvlText w:val=""/>
+      <w:lvlJc w:val="left"/>
+      <w:pPr>
+        <w:ind w:left="5040" w:hanging="360"/>
+      </w:pPr>
+      <w:rPr>
+        <w:rFonts w:ascii="Symbol" w:hAnsi="Symbol" w:hint="default"/>
+      </w:rPr>
+    </w:lvl>
+    <w:lvl w:ilvl="7" w:tplc="04090003" w:tentative="1">
+      <w:start w:val="1"/>
+      <w:numFmt w:val="bullet"/>
+      <w:lvlText w:val="o"/>
+      <w:lvlJc w:val="left"/>
+      <w:pPr>
+        <w:ind w:left="5760" w:hanging="360"/>
+      </w:pPr>
+      <w:rPr>
+        <w:rFonts w:ascii="Courier New" w:hAnsi="Courier New" w:cs="Courier New" w:hint="default"/>
+      </w:rPr>
+    </w:lvl>
+    <w:lvl w:ilvl="8" w:tplc="04090005" w:tentative="1">
+      <w:start w:val="1"/>
+      <w:numFmt w:val="bullet"/>
+      <w:lvlText w:val=""/>
+      <w:lvlJc w:val="left"/>
+      <w:pPr>
+        <w:ind w:left="6480" w:hanging="360"/>
+      </w:pPr>
+      <w:rPr>
+        <w:rFonts w:ascii="Wingdings" w:hAnsi="Wingdings" w:hint="default"/>
+      </w:rPr>
+    </w:lvl>
+  </w:abstractNum>
+  <w:abstractNum w:abstractNumId="13" w15:restartNumberingAfterBreak="0">
+    <w:nsid w:val="456F04AF"/>
+    <w:multiLevelType w:val="hybridMultilevel"/>
+    <w:tmpl w:val="A13CE9B0"/>
+    <w:lvl w:ilvl="0" w:tplc="04090001">
+      <w:start w:val="1"/>
+      <w:numFmt w:val="bullet"/>
+      <w:lvlText w:val=""/>
+      <w:lvlJc w:val="left"/>
+      <w:pPr>
+        <w:ind w:left="720" w:hanging="360"/>
+      </w:pPr>
+      <w:rPr>
+        <w:rFonts w:ascii="Symbol" w:hAnsi="Symbol" w:hint="default"/>
+      </w:rPr>
+    </w:lvl>
+    <w:lvl w:ilvl="1" w:tplc="04090003" w:tentative="1">
+      <w:start w:val="1"/>
+      <w:numFmt w:val="bullet"/>
+      <w:lvlText w:val="o"/>
+      <w:lvlJc w:val="left"/>
+      <w:pPr>
+        <w:ind w:left="1440" w:hanging="360"/>
+      </w:pPr>
+      <w:rPr>
+        <w:rFonts w:ascii="Courier New" w:hAnsi="Courier New" w:cs="Courier New" w:hint="default"/>
+      </w:rPr>
+    </w:lvl>
+    <w:lvl w:ilvl="2" w:tplc="04090005" w:tentative="1">
+      <w:start w:val="1"/>
+      <w:numFmt w:val="bullet"/>
+      <w:lvlText w:val=""/>
+      <w:lvlJc w:val="left"/>
+      <w:pPr>
+        <w:ind w:left="2160" w:hanging="360"/>
+      </w:pPr>
+      <w:rPr>
+        <w:rFonts w:ascii="Wingdings" w:hAnsi="Wingdings" w:hint="default"/>
+      </w:rPr>
+    </w:lvl>
+    <w:lvl w:ilvl="3" w:tplc="04090001" w:tentative="1">
+      <w:start w:val="1"/>
+      <w:numFmt w:val="bullet"/>
+      <w:lvlText w:val=""/>
+      <w:lvlJc w:val="left"/>
+      <w:pPr>
+        <w:ind w:left="2880" w:hanging="360"/>
+      </w:pPr>
+      <w:rPr>
+        <w:rFonts w:ascii="Symbol" w:hAnsi="Symbol" w:hint="default"/>
+      </w:rPr>
+    </w:lvl>
+    <w:lvl w:ilvl="4" w:tplc="04090003" w:tentative="1">
+      <w:start w:val="1"/>
+      <w:numFmt w:val="bullet"/>
+      <w:lvlText w:val="o"/>
+      <w:lvlJc w:val="left"/>
+      <w:pPr>
+        <w:ind w:left="3600" w:hanging="360"/>
+      </w:pPr>
+      <w:rPr>
+        <w:rFonts w:ascii="Courier New" w:hAnsi="Courier New" w:cs="Courier New" w:hint="default"/>
+      </w:rPr>
+    </w:lvl>
+    <w:lvl w:ilvl="5" w:tplc="04090005" w:tentative="1">
+      <w:start w:val="1"/>
+      <w:numFmt w:val="bullet"/>
+      <w:lvlText w:val=""/>
+      <w:lvlJc w:val="left"/>
+      <w:pPr>
+        <w:ind w:left="4320" w:hanging="360"/>
+      </w:pPr>
+      <w:rPr>
+        <w:rFonts w:ascii="Wingdings" w:hAnsi="Wingdings" w:hint="default"/>
+      </w:rPr>
+    </w:lvl>
+    <w:lvl w:ilvl="6" w:tplc="04090001" w:tentative="1">
+      <w:start w:val="1"/>
+      <w:numFmt w:val="bullet"/>
+      <w:lvlText w:val=""/>
+      <w:lvlJc w:val="left"/>
+      <w:pPr>
+        <w:ind w:left="5040" w:hanging="360"/>
+      </w:pPr>
+      <w:rPr>
+        <w:rFonts w:ascii="Symbol" w:hAnsi="Symbol" w:hint="default"/>
+      </w:rPr>
+    </w:lvl>
+    <w:lvl w:ilvl="7" w:tplc="04090003" w:tentative="1">
+      <w:start w:val="1"/>
+      <w:numFmt w:val="bullet"/>
+      <w:lvlText w:val="o"/>
+      <w:lvlJc w:val="left"/>
+      <w:pPr>
+        <w:ind w:left="5760" w:hanging="360"/>
+      </w:pPr>
+      <w:rPr>
+        <w:rFonts w:ascii="Courier New" w:hAnsi="Courier New" w:cs="Courier New" w:hint="default"/>
+      </w:rPr>
+    </w:lvl>
+    <w:lvl w:ilvl="8" w:tplc="04090005" w:tentative="1">
+      <w:start w:val="1"/>
+      <w:numFmt w:val="bullet"/>
+      <w:lvlText w:val=""/>
+      <w:lvlJc w:val="left"/>
+      <w:pPr>
+        <w:ind w:left="6480" w:hanging="360"/>
+      </w:pPr>
+      <w:rPr>
+        <w:rFonts w:ascii="Wingdings" w:hAnsi="Wingdings" w:hint="default"/>
+      </w:rPr>
+    </w:lvl>
+  </w:abstractNum>
+  <w:abstractNum w:abstractNumId="14" w15:restartNumberingAfterBreak="0">
+    <w:nsid w:val="4DFE4E63"/>
+    <w:multiLevelType w:val="hybridMultilevel"/>
+    <w:tmpl w:val="F9DC231C"/>
+    <w:lvl w:ilvl="0" w:tplc="04090001">
+      <w:start w:val="1"/>
+      <w:numFmt w:val="bullet"/>
+      <w:lvlText w:val=""/>
+      <w:lvlJc w:val="left"/>
+      <w:pPr>
+        <w:ind w:left="720" w:hanging="360"/>
+      </w:pPr>
+      <w:rPr>
+        <w:rFonts w:ascii="Symbol" w:hAnsi="Symbol" w:hint="default"/>
+      </w:rPr>
+    </w:lvl>
+    <w:lvl w:ilvl="1" w:tplc="04090003" w:tentative="1">
+      <w:start w:val="1"/>
+      <w:numFmt w:val="bullet"/>
+      <w:lvlText w:val="o"/>
+      <w:lvlJc w:val="left"/>
+      <w:pPr>
+        <w:ind w:left="1440" w:hanging="360"/>
+      </w:pPr>
+      <w:rPr>
+        <w:rFonts w:ascii="Courier New" w:hAnsi="Courier New" w:cs="Courier New" w:hint="default"/>
+      </w:rPr>
+    </w:lvl>
+    <w:lvl w:ilvl="2" w:tplc="04090005" w:tentative="1">
+      <w:start w:val="1"/>
+      <w:numFmt w:val="bullet"/>
+      <w:lvlText w:val=""/>
+      <w:lvlJc w:val="left"/>
+      <w:pPr>
+        <w:ind w:left="2160" w:hanging="360"/>
+      </w:pPr>
+      <w:rPr>
+        <w:rFonts w:ascii="Wingdings" w:hAnsi="Wingdings" w:hint="default"/>
+      </w:rPr>
+    </w:lvl>
+    <w:lvl w:ilvl="3" w:tplc="04090001" w:tentative="1">
+      <w:start w:val="1"/>
+      <w:numFmt w:val="bullet"/>
+      <w:lvlText w:val=""/>
+      <w:lvlJc w:val="left"/>
+      <w:pPr>
+        <w:ind w:left="2880" w:hanging="360"/>
+      </w:pPr>
+      <w:rPr>
+        <w:rFonts w:ascii="Symbol" w:hAnsi="Symbol" w:hint="default"/>
+      </w:rPr>
+    </w:lvl>
+    <w:lvl w:ilvl="4" w:tplc="04090003" w:tentative="1">
+      <w:start w:val="1"/>
+      <w:numFmt w:val="bullet"/>
+      <w:lvlText w:val="o"/>
+      <w:lvlJc w:val="left"/>
+      <w:pPr>
+        <w:ind w:left="3600" w:hanging="360"/>
+      </w:pPr>
+      <w:rPr>
+        <w:rFonts w:ascii="Courier New" w:hAnsi="Courier New" w:cs="Courier New" w:hint="default"/>
+      </w:rPr>
+    </w:lvl>
+    <w:lvl w:ilvl="5" w:tplc="04090005" w:tentative="1">
+      <w:start w:val="1"/>
+      <w:numFmt w:val="bullet"/>
+      <w:lvlText w:val=""/>
+      <w:lvlJc w:val="left"/>
+      <w:pPr>
+        <w:ind w:left="4320" w:hanging="360"/>
+      </w:pPr>
+      <w:rPr>
+        <w:rFonts w:ascii="Wingdings" w:hAnsi="Wingdings" w:hint="default"/>
+      </w:rPr>
+    </w:lvl>
+    <w:lvl w:ilvl="6" w:tplc="04090001" w:tentative="1">
+      <w:start w:val="1"/>
+      <w:numFmt w:val="bullet"/>
+      <w:lvlText w:val=""/>
+      <w:lvlJc w:val="left"/>
+      <w:pPr>
+        <w:ind w:left="5040" w:hanging="360"/>
+      </w:pPr>
+      <w:rPr>
+        <w:rFonts w:ascii="Symbol" w:hAnsi="Symbol" w:hint="default"/>
+      </w:rPr>
+    </w:lvl>
+    <w:lvl w:ilvl="7" w:tplc="04090003" w:tentative="1">
+      <w:start w:val="1"/>
+      <w:numFmt w:val="bullet"/>
+      <w:lvlText w:val="o"/>
+      <w:lvlJc w:val="left"/>
+      <w:pPr>
+        <w:ind w:left="5760" w:hanging="360"/>
+      </w:pPr>
+      <w:rPr>
+        <w:rFonts w:ascii="Courier New" w:hAnsi="Courier New" w:cs="Courier New" w:hint="default"/>
+      </w:rPr>
+    </w:lvl>
+    <w:lvl w:ilvl="8" w:tplc="04090005" w:tentative="1">
+      <w:start w:val="1"/>
+      <w:numFmt w:val="bullet"/>
+      <w:lvlText w:val=""/>
+      <w:lvlJc w:val="left"/>
+      <w:pPr>
+        <w:ind w:left="6480" w:hanging="360"/>
+      </w:pPr>
+      <w:rPr>
+        <w:rFonts w:ascii="Wingdings" w:hAnsi="Wingdings" w:hint="default"/>
+      </w:rPr>
+    </w:lvl>
+  </w:abstractNum>
+  <w:abstractNum w:abstractNumId="15" w15:restartNumberingAfterBreak="0">
     <w:nsid w:val="4EEB50D9"/>
     <w:multiLevelType w:val="hybridMultilevel"/>
     <w:tmpl w:val="BBAA060A"/>
@@ -1595,20 +4330,517 @@
       </w:rPr>
     </w:lvl>
   </w:abstractNum>
+  <w:abstractNum w:abstractNumId="16" w15:restartNumberingAfterBreak="0">
+    <w:nsid w:val="573003BC"/>
+    <w:multiLevelType w:val="hybridMultilevel"/>
+    <w:tmpl w:val="C11A82B2"/>
+    <w:lvl w:ilvl="0" w:tplc="04090001">
+      <w:start w:val="1"/>
+      <w:numFmt w:val="bullet"/>
+      <w:lvlText w:val=""/>
+      <w:lvlJc w:val="left"/>
+      <w:pPr>
+        <w:ind w:left="720" w:hanging="360"/>
+      </w:pPr>
+      <w:rPr>
+        <w:rFonts w:ascii="Symbol" w:hAnsi="Symbol" w:hint="default"/>
+      </w:rPr>
+    </w:lvl>
+    <w:lvl w:ilvl="1" w:tplc="04090003" w:tentative="1">
+      <w:start w:val="1"/>
+      <w:numFmt w:val="bullet"/>
+      <w:lvlText w:val="o"/>
+      <w:lvlJc w:val="left"/>
+      <w:pPr>
+        <w:ind w:left="1440" w:hanging="360"/>
+      </w:pPr>
+      <w:rPr>
+        <w:rFonts w:ascii="Courier New" w:hAnsi="Courier New" w:cs="Courier New" w:hint="default"/>
+      </w:rPr>
+    </w:lvl>
+    <w:lvl w:ilvl="2" w:tplc="04090005" w:tentative="1">
+      <w:start w:val="1"/>
+      <w:numFmt w:val="bullet"/>
+      <w:lvlText w:val=""/>
+      <w:lvlJc w:val="left"/>
+      <w:pPr>
+        <w:ind w:left="2160" w:hanging="360"/>
+      </w:pPr>
+      <w:rPr>
+        <w:rFonts w:ascii="Wingdings" w:hAnsi="Wingdings" w:hint="default"/>
+      </w:rPr>
+    </w:lvl>
+    <w:lvl w:ilvl="3" w:tplc="04090001" w:tentative="1">
+      <w:start w:val="1"/>
+      <w:numFmt w:val="bullet"/>
+      <w:lvlText w:val=""/>
+      <w:lvlJc w:val="left"/>
+      <w:pPr>
+        <w:ind w:left="2880" w:hanging="360"/>
+      </w:pPr>
+      <w:rPr>
+        <w:rFonts w:ascii="Symbol" w:hAnsi="Symbol" w:hint="default"/>
+      </w:rPr>
+    </w:lvl>
+    <w:lvl w:ilvl="4" w:tplc="04090003" w:tentative="1">
+      <w:start w:val="1"/>
+      <w:numFmt w:val="bullet"/>
+      <w:lvlText w:val="o"/>
+      <w:lvlJc w:val="left"/>
+      <w:pPr>
+        <w:ind w:left="3600" w:hanging="360"/>
+      </w:pPr>
+      <w:rPr>
+        <w:rFonts w:ascii="Courier New" w:hAnsi="Courier New" w:cs="Courier New" w:hint="default"/>
+      </w:rPr>
+    </w:lvl>
+    <w:lvl w:ilvl="5" w:tplc="04090005" w:tentative="1">
+      <w:start w:val="1"/>
+      <w:numFmt w:val="bullet"/>
+      <w:lvlText w:val=""/>
+      <w:lvlJc w:val="left"/>
+      <w:pPr>
+        <w:ind w:left="4320" w:hanging="360"/>
+      </w:pPr>
+      <w:rPr>
+        <w:rFonts w:ascii="Wingdings" w:hAnsi="Wingdings" w:hint="default"/>
+      </w:rPr>
+    </w:lvl>
+    <w:lvl w:ilvl="6" w:tplc="04090001" w:tentative="1">
+      <w:start w:val="1"/>
+      <w:numFmt w:val="bullet"/>
+      <w:lvlText w:val=""/>
+      <w:lvlJc w:val="left"/>
+      <w:pPr>
+        <w:ind w:left="5040" w:hanging="360"/>
+      </w:pPr>
+      <w:rPr>
+        <w:rFonts w:ascii="Symbol" w:hAnsi="Symbol" w:hint="default"/>
+      </w:rPr>
+    </w:lvl>
+    <w:lvl w:ilvl="7" w:tplc="04090003" w:tentative="1">
+      <w:start w:val="1"/>
+      <w:numFmt w:val="bullet"/>
+      <w:lvlText w:val="o"/>
+      <w:lvlJc w:val="left"/>
+      <w:pPr>
+        <w:ind w:left="5760" w:hanging="360"/>
+      </w:pPr>
+      <w:rPr>
+        <w:rFonts w:ascii="Courier New" w:hAnsi="Courier New" w:cs="Courier New" w:hint="default"/>
+      </w:rPr>
+    </w:lvl>
+    <w:lvl w:ilvl="8" w:tplc="04090005" w:tentative="1">
+      <w:start w:val="1"/>
+      <w:numFmt w:val="bullet"/>
+      <w:lvlText w:val=""/>
+      <w:lvlJc w:val="left"/>
+      <w:pPr>
+        <w:ind w:left="6480" w:hanging="360"/>
+      </w:pPr>
+      <w:rPr>
+        <w:rFonts w:ascii="Wingdings" w:hAnsi="Wingdings" w:hint="default"/>
+      </w:rPr>
+    </w:lvl>
+  </w:abstractNum>
+  <w:abstractNum w:abstractNumId="17" w15:restartNumberingAfterBreak="0">
+    <w:nsid w:val="5A2A4AA6"/>
+    <w:multiLevelType w:val="hybridMultilevel"/>
+    <w:tmpl w:val="0D76C262"/>
+    <w:lvl w:ilvl="0" w:tplc="04090001">
+      <w:start w:val="1"/>
+      <w:numFmt w:val="bullet"/>
+      <w:lvlText w:val=""/>
+      <w:lvlJc w:val="left"/>
+      <w:pPr>
+        <w:ind w:left="720" w:hanging="360"/>
+      </w:pPr>
+      <w:rPr>
+        <w:rFonts w:ascii="Symbol" w:hAnsi="Symbol" w:hint="default"/>
+      </w:rPr>
+    </w:lvl>
+    <w:lvl w:ilvl="1" w:tplc="04090003" w:tentative="1">
+      <w:start w:val="1"/>
+      <w:numFmt w:val="bullet"/>
+      <w:lvlText w:val="o"/>
+      <w:lvlJc w:val="left"/>
+      <w:pPr>
+        <w:ind w:left="1440" w:hanging="360"/>
+      </w:pPr>
+      <w:rPr>
+        <w:rFonts w:ascii="Courier New" w:hAnsi="Courier New" w:cs="Courier New" w:hint="default"/>
+      </w:rPr>
+    </w:lvl>
+    <w:lvl w:ilvl="2" w:tplc="04090005" w:tentative="1">
+      <w:start w:val="1"/>
+      <w:numFmt w:val="bullet"/>
+      <w:lvlText w:val=""/>
+      <w:lvlJc w:val="left"/>
+      <w:pPr>
+        <w:ind w:left="2160" w:hanging="360"/>
+      </w:pPr>
+      <w:rPr>
+        <w:rFonts w:ascii="Wingdings" w:hAnsi="Wingdings" w:hint="default"/>
+      </w:rPr>
+    </w:lvl>
+    <w:lvl w:ilvl="3" w:tplc="04090001" w:tentative="1">
+      <w:start w:val="1"/>
+      <w:numFmt w:val="bullet"/>
+      <w:lvlText w:val=""/>
+      <w:lvlJc w:val="left"/>
+      <w:pPr>
+        <w:ind w:left="2880" w:hanging="360"/>
+      </w:pPr>
+      <w:rPr>
+        <w:rFonts w:ascii="Symbol" w:hAnsi="Symbol" w:hint="default"/>
+      </w:rPr>
+    </w:lvl>
+    <w:lvl w:ilvl="4" w:tplc="04090003" w:tentative="1">
+      <w:start w:val="1"/>
+      <w:numFmt w:val="bullet"/>
+      <w:lvlText w:val="o"/>
+      <w:lvlJc w:val="left"/>
+      <w:pPr>
+        <w:ind w:left="3600" w:hanging="360"/>
+      </w:pPr>
+      <w:rPr>
+        <w:rFonts w:ascii="Courier New" w:hAnsi="Courier New" w:cs="Courier New" w:hint="default"/>
+      </w:rPr>
+    </w:lvl>
+    <w:lvl w:ilvl="5" w:tplc="04090005" w:tentative="1">
+      <w:start w:val="1"/>
+      <w:numFmt w:val="bullet"/>
+      <w:lvlText w:val=""/>
+      <w:lvlJc w:val="left"/>
+      <w:pPr>
+        <w:ind w:left="4320" w:hanging="360"/>
+      </w:pPr>
+      <w:rPr>
+        <w:rFonts w:ascii="Wingdings" w:hAnsi="Wingdings" w:hint="default"/>
+      </w:rPr>
+    </w:lvl>
+    <w:lvl w:ilvl="6" w:tplc="04090001" w:tentative="1">
+      <w:start w:val="1"/>
+      <w:numFmt w:val="bullet"/>
+      <w:lvlText w:val=""/>
+      <w:lvlJc w:val="left"/>
+      <w:pPr>
+        <w:ind w:left="5040" w:hanging="360"/>
+      </w:pPr>
+      <w:rPr>
+        <w:rFonts w:ascii="Symbol" w:hAnsi="Symbol" w:hint="default"/>
+      </w:rPr>
+    </w:lvl>
+    <w:lvl w:ilvl="7" w:tplc="04090003" w:tentative="1">
+      <w:start w:val="1"/>
+      <w:numFmt w:val="bullet"/>
+      <w:lvlText w:val="o"/>
+      <w:lvlJc w:val="left"/>
+      <w:pPr>
+        <w:ind w:left="5760" w:hanging="360"/>
+      </w:pPr>
+      <w:rPr>
+        <w:rFonts w:ascii="Courier New" w:hAnsi="Courier New" w:cs="Courier New" w:hint="default"/>
+      </w:rPr>
+    </w:lvl>
+    <w:lvl w:ilvl="8" w:tplc="04090005" w:tentative="1">
+      <w:start w:val="1"/>
+      <w:numFmt w:val="bullet"/>
+      <w:lvlText w:val=""/>
+      <w:lvlJc w:val="left"/>
+      <w:pPr>
+        <w:ind w:left="6480" w:hanging="360"/>
+      </w:pPr>
+      <w:rPr>
+        <w:rFonts w:ascii="Wingdings" w:hAnsi="Wingdings" w:hint="default"/>
+      </w:rPr>
+    </w:lvl>
+  </w:abstractNum>
+  <w:abstractNum w:abstractNumId="18" w15:restartNumberingAfterBreak="0">
+    <w:nsid w:val="630C06E7"/>
+    <w:multiLevelType w:val="hybridMultilevel"/>
+    <w:tmpl w:val="E8AA4234"/>
+    <w:lvl w:ilvl="0" w:tplc="04090001">
+      <w:start w:val="1"/>
+      <w:numFmt w:val="bullet"/>
+      <w:lvlText w:val=""/>
+      <w:lvlJc w:val="left"/>
+      <w:pPr>
+        <w:ind w:left="720" w:hanging="360"/>
+      </w:pPr>
+      <w:rPr>
+        <w:rFonts w:ascii="Symbol" w:hAnsi="Symbol" w:hint="default"/>
+      </w:rPr>
+    </w:lvl>
+    <w:lvl w:ilvl="1" w:tplc="04090003" w:tentative="1">
+      <w:start w:val="1"/>
+      <w:numFmt w:val="bullet"/>
+      <w:lvlText w:val="o"/>
+      <w:lvlJc w:val="left"/>
+      <w:pPr>
+        <w:ind w:left="1440" w:hanging="360"/>
+      </w:pPr>
+      <w:rPr>
+        <w:rFonts w:ascii="Courier New" w:hAnsi="Courier New" w:cs="Courier New" w:hint="default"/>
+      </w:rPr>
+    </w:lvl>
+    <w:lvl w:ilvl="2" w:tplc="04090005" w:tentative="1">
+      <w:start w:val="1"/>
+      <w:numFmt w:val="bullet"/>
+      <w:lvlText w:val=""/>
+      <w:lvlJc w:val="left"/>
+      <w:pPr>
+        <w:ind w:left="2160" w:hanging="360"/>
+      </w:pPr>
+      <w:rPr>
+        <w:rFonts w:ascii="Wingdings" w:hAnsi="Wingdings" w:hint="default"/>
+      </w:rPr>
+    </w:lvl>
+    <w:lvl w:ilvl="3" w:tplc="04090001" w:tentative="1">
+      <w:start w:val="1"/>
+      <w:numFmt w:val="bullet"/>
+      <w:lvlText w:val=""/>
+      <w:lvlJc w:val="left"/>
+      <w:pPr>
+        <w:ind w:left="2880" w:hanging="360"/>
+      </w:pPr>
+      <w:rPr>
+        <w:rFonts w:ascii="Symbol" w:hAnsi="Symbol" w:hint="default"/>
+      </w:rPr>
+    </w:lvl>
+    <w:lvl w:ilvl="4" w:tplc="04090003" w:tentative="1">
+      <w:start w:val="1"/>
+      <w:numFmt w:val="bullet"/>
+      <w:lvlText w:val="o"/>
+      <w:lvlJc w:val="left"/>
+      <w:pPr>
+        <w:ind w:left="3600" w:hanging="360"/>
+      </w:pPr>
+      <w:rPr>
+        <w:rFonts w:ascii="Courier New" w:hAnsi="Courier New" w:cs="Courier New" w:hint="default"/>
+      </w:rPr>
+    </w:lvl>
+    <w:lvl w:ilvl="5" w:tplc="04090005" w:tentative="1">
+      <w:start w:val="1"/>
+      <w:numFmt w:val="bullet"/>
+      <w:lvlText w:val=""/>
+      <w:lvlJc w:val="left"/>
+      <w:pPr>
+        <w:ind w:left="4320" w:hanging="360"/>
+      </w:pPr>
+      <w:rPr>
+        <w:rFonts w:ascii="Wingdings" w:hAnsi="Wingdings" w:hint="default"/>
+      </w:rPr>
+    </w:lvl>
+    <w:lvl w:ilvl="6" w:tplc="04090001" w:tentative="1">
+      <w:start w:val="1"/>
+      <w:numFmt w:val="bullet"/>
+      <w:lvlText w:val=""/>
+      <w:lvlJc w:val="left"/>
+      <w:pPr>
+        <w:ind w:left="5040" w:hanging="360"/>
+      </w:pPr>
+      <w:rPr>
+        <w:rFonts w:ascii="Symbol" w:hAnsi="Symbol" w:hint="default"/>
+      </w:rPr>
+    </w:lvl>
+    <w:lvl w:ilvl="7" w:tplc="04090003" w:tentative="1">
+      <w:start w:val="1"/>
+      <w:numFmt w:val="bullet"/>
+      <w:lvlText w:val="o"/>
+      <w:lvlJc w:val="left"/>
+      <w:pPr>
+        <w:ind w:left="5760" w:hanging="360"/>
+      </w:pPr>
+      <w:rPr>
+        <w:rFonts w:ascii="Courier New" w:hAnsi="Courier New" w:cs="Courier New" w:hint="default"/>
+      </w:rPr>
+    </w:lvl>
+    <w:lvl w:ilvl="8" w:tplc="04090005" w:tentative="1">
+      <w:start w:val="1"/>
+      <w:numFmt w:val="bullet"/>
+      <w:lvlText w:val=""/>
+      <w:lvlJc w:val="left"/>
+      <w:pPr>
+        <w:ind w:left="6480" w:hanging="360"/>
+      </w:pPr>
+      <w:rPr>
+        <w:rFonts w:ascii="Wingdings" w:hAnsi="Wingdings" w:hint="default"/>
+      </w:rPr>
+    </w:lvl>
+  </w:abstractNum>
+  <w:abstractNum w:abstractNumId="19" w15:restartNumberingAfterBreak="0">
+    <w:nsid w:val="65D72C55"/>
+    <w:multiLevelType w:val="hybridMultilevel"/>
+    <w:tmpl w:val="F1DE816E"/>
+    <w:lvl w:ilvl="0" w:tplc="04090001">
+      <w:start w:val="1"/>
+      <w:numFmt w:val="bullet"/>
+      <w:lvlText w:val=""/>
+      <w:lvlJc w:val="left"/>
+      <w:pPr>
+        <w:ind w:left="720" w:hanging="360"/>
+      </w:pPr>
+      <w:rPr>
+        <w:rFonts w:ascii="Symbol" w:hAnsi="Symbol" w:hint="default"/>
+      </w:rPr>
+    </w:lvl>
+    <w:lvl w:ilvl="1" w:tplc="04090003" w:tentative="1">
+      <w:start w:val="1"/>
+      <w:numFmt w:val="bullet"/>
+      <w:lvlText w:val="o"/>
+      <w:lvlJc w:val="left"/>
+      <w:pPr>
+        <w:ind w:left="1440" w:hanging="360"/>
+      </w:pPr>
+      <w:rPr>
+        <w:rFonts w:ascii="Courier New" w:hAnsi="Courier New" w:cs="Courier New" w:hint="default"/>
+      </w:rPr>
+    </w:lvl>
+    <w:lvl w:ilvl="2" w:tplc="04090005" w:tentative="1">
+      <w:start w:val="1"/>
+      <w:numFmt w:val="bullet"/>
+      <w:lvlText w:val=""/>
+      <w:lvlJc w:val="left"/>
+      <w:pPr>
+        <w:ind w:left="2160" w:hanging="360"/>
+      </w:pPr>
+      <w:rPr>
+        <w:rFonts w:ascii="Wingdings" w:hAnsi="Wingdings" w:hint="default"/>
+      </w:rPr>
+    </w:lvl>
+    <w:lvl w:ilvl="3" w:tplc="04090001" w:tentative="1">
+      <w:start w:val="1"/>
+      <w:numFmt w:val="bullet"/>
+      <w:lvlText w:val=""/>
+      <w:lvlJc w:val="left"/>
+      <w:pPr>
+        <w:ind w:left="2880" w:hanging="360"/>
+      </w:pPr>
+      <w:rPr>
+        <w:rFonts w:ascii="Symbol" w:hAnsi="Symbol" w:hint="default"/>
+      </w:rPr>
+    </w:lvl>
+    <w:lvl w:ilvl="4" w:tplc="04090003" w:tentative="1">
+      <w:start w:val="1"/>
+      <w:numFmt w:val="bullet"/>
+      <w:lvlText w:val="o"/>
+      <w:lvlJc w:val="left"/>
+      <w:pPr>
+        <w:ind w:left="3600" w:hanging="360"/>
+      </w:pPr>
+      <w:rPr>
+        <w:rFonts w:ascii="Courier New" w:hAnsi="Courier New" w:cs="Courier New" w:hint="default"/>
+      </w:rPr>
+    </w:lvl>
+    <w:lvl w:ilvl="5" w:tplc="04090005" w:tentative="1">
+      <w:start w:val="1"/>
+      <w:numFmt w:val="bullet"/>
+      <w:lvlText w:val=""/>
+      <w:lvlJc w:val="left"/>
+      <w:pPr>
+        <w:ind w:left="4320" w:hanging="360"/>
+      </w:pPr>
+      <w:rPr>
+        <w:rFonts w:ascii="Wingdings" w:hAnsi="Wingdings" w:hint="default"/>
+      </w:rPr>
+    </w:lvl>
+    <w:lvl w:ilvl="6" w:tplc="04090001" w:tentative="1">
+      <w:start w:val="1"/>
+      <w:numFmt w:val="bullet"/>
+      <w:lvlText w:val=""/>
+      <w:lvlJc w:val="left"/>
+      <w:pPr>
+        <w:ind w:left="5040" w:hanging="360"/>
+      </w:pPr>
+      <w:rPr>
+        <w:rFonts w:ascii="Symbol" w:hAnsi="Symbol" w:hint="default"/>
+      </w:rPr>
+    </w:lvl>
+    <w:lvl w:ilvl="7" w:tplc="04090003" w:tentative="1">
+      <w:start w:val="1"/>
+      <w:numFmt w:val="bullet"/>
+      <w:lvlText w:val="o"/>
+      <w:lvlJc w:val="left"/>
+      <w:pPr>
+        <w:ind w:left="5760" w:hanging="360"/>
+      </w:pPr>
+      <w:rPr>
+        <w:rFonts w:ascii="Courier New" w:hAnsi="Courier New" w:cs="Courier New" w:hint="default"/>
+      </w:rPr>
+    </w:lvl>
+    <w:lvl w:ilvl="8" w:tplc="04090005" w:tentative="1">
+      <w:start w:val="1"/>
+      <w:numFmt w:val="bullet"/>
+      <w:lvlText w:val=""/>
+      <w:lvlJc w:val="left"/>
+      <w:pPr>
+        <w:ind w:left="6480" w:hanging="360"/>
+      </w:pPr>
+      <w:rPr>
+        <w:rFonts w:ascii="Wingdings" w:hAnsi="Wingdings" w:hint="default"/>
+      </w:rPr>
+    </w:lvl>
+  </w:abstractNum>
   <w:num w:numId="1" w16cid:durableId="1238780553">
-    <w:abstractNumId w:val="3"/>
+    <w:abstractNumId w:val="11"/>
   </w:num>
   <w:num w:numId="2" w16cid:durableId="737020856">
-    <w:abstractNumId w:val="2"/>
+    <w:abstractNumId w:val="8"/>
   </w:num>
   <w:num w:numId="3" w16cid:durableId="1823809277">
     <w:abstractNumId w:val="0"/>
   </w:num>
   <w:num w:numId="4" w16cid:durableId="1372536135">
+    <w:abstractNumId w:val="5"/>
+  </w:num>
+  <w:num w:numId="5" w16cid:durableId="643631522">
+    <w:abstractNumId w:val="15"/>
+  </w:num>
+  <w:num w:numId="6" w16cid:durableId="789469003">
+    <w:abstractNumId w:val="6"/>
+  </w:num>
+  <w:num w:numId="7" w16cid:durableId="257761452">
+    <w:abstractNumId w:val="7"/>
+  </w:num>
+  <w:num w:numId="8" w16cid:durableId="1906261409">
+    <w:abstractNumId w:val="2"/>
+  </w:num>
+  <w:num w:numId="9" w16cid:durableId="1082800123">
+    <w:abstractNumId w:val="17"/>
+  </w:num>
+  <w:num w:numId="10" w16cid:durableId="933632466">
+    <w:abstractNumId w:val="9"/>
+  </w:num>
+  <w:num w:numId="11" w16cid:durableId="416943725">
+    <w:abstractNumId w:val="4"/>
+  </w:num>
+  <w:num w:numId="12" w16cid:durableId="1989240884">
+    <w:abstractNumId w:val="16"/>
+  </w:num>
+  <w:num w:numId="13" w16cid:durableId="1290237642">
+    <w:abstractNumId w:val="19"/>
+  </w:num>
+  <w:num w:numId="14" w16cid:durableId="1101800581">
+    <w:abstractNumId w:val="14"/>
+  </w:num>
+  <w:num w:numId="15" w16cid:durableId="1678725288">
     <w:abstractNumId w:val="1"/>
   </w:num>
-  <w:num w:numId="5" w16cid:durableId="643631522">
-    <w:abstractNumId w:val="4"/>
+  <w:num w:numId="16" w16cid:durableId="816188643">
+    <w:abstractNumId w:val="3"/>
+  </w:num>
+  <w:num w:numId="17" w16cid:durableId="137772672">
+    <w:abstractNumId w:val="18"/>
+  </w:num>
+  <w:num w:numId="18" w16cid:durableId="42482386">
+    <w:abstractNumId w:val="12"/>
+  </w:num>
+  <w:num w:numId="19" w16cid:durableId="846989506">
+    <w:abstractNumId w:val="10"/>
+  </w:num>
+  <w:num w:numId="20" w16cid:durableId="1539274281">
+    <w:abstractNumId w:val="13"/>
   </w:num>
 </w:numbering>
 </file>
@@ -2412,4 +5644,16 @@
     </a:ext>
   </a:extLst>
 </a:theme>
+</file>
+
+<file path=customXml/item1.xml><?xml version="1.0" encoding="utf-8"?>
+<b:Sources xmlns:b="http://schemas.openxmlformats.org/officeDocument/2006/bibliography" xmlns="http://schemas.openxmlformats.org/officeDocument/2006/bibliography" SelectedStyle="\IEEE2006OfficeOnline.xsl" StyleName="IEEE" Version="2006"/>
+</file>
+
+<file path=customXml/itemProps1.xml><?xml version="1.0" encoding="utf-8"?>
+<ds:datastoreItem xmlns:ds="http://schemas.openxmlformats.org/officeDocument/2006/customXml" ds:itemID="{C2212530-5265-4F06-96E6-C10A1E15D317}">
+  <ds:schemaRefs>
+    <ds:schemaRef ds:uri="http://schemas.openxmlformats.org/officeDocument/2006/bibliography"/>
+  </ds:schemaRefs>
+</ds:datastoreItem>
 </file>
--- a/Resumes/Job Descriptions.docx
+++ b/Resumes/Job Descriptions.docx
@@ -2,6 +2,16 @@
 <file path=word/document.xml><?xml version="1.0" encoding="utf-8"?>
 <w:document xmlns:wpc="http://schemas.microsoft.com/office/word/2010/wordprocessingCanvas" xmlns:cx="http://schemas.microsoft.com/office/drawing/2014/chartex" xmlns:cx1="http://schemas.microsoft.com/office/drawing/2015/9/8/chartex" xmlns:cx2="http://schemas.microsoft.com/office/drawing/2015/10/21/chartex" xmlns:cx3="http://schemas.microsoft.com/office/drawing/2016/5/9/chartex" xmlns:cx4="http://schemas.microsoft.com/office/drawing/2016/5/10/chartex" xmlns:cx5="http://schemas.microsoft.com/office/drawing/2016/5/11/chartex" xmlns:cx6="http://schemas.microsoft.com/office/drawing/2016/5/12/chartex" xmlns:cx7="http://schemas.microsoft.com/office/drawing/2016/5/13/chartex" xmlns:cx8="http://schemas.microsoft.com/office/drawing/2016/5/14/chartex" xmlns:mc="http://schemas.openxmlformats.org/markup-compatibility/2006" xmlns:aink="http://schemas.microsoft.com/office/drawing/2016/ink" xmlns:am3d="http://schemas.microsoft.com/office/drawing/2017/model3d" xmlns:o="urn:schemas-microsoft-com:office:office" xmlns:oel="http://schemas.microsoft.com/office/2019/extlst" xmlns:r="http://schemas.openxmlformats.org/officeDocument/2006/relationships" xmlns:m="http://schemas.openxmlformats.org/officeDocument/2006/math" xmlns:v="urn:schemas-microsoft-com:vml" xmlns:wp14="http://schemas.microsoft.com/office/word/2010/wordprocessingDrawing" xmlns:wp="http://schemas.openxmlformats.org/drawingml/2006/wordprocessingDrawing" xmlns:w10="urn:schemas-microsoft-com:office:word" xmlns:w="http://schemas.openxmlformats.org/wordprocessingml/2006/main" xmlns:w14="http://schemas.microsoft.com/office/word/2010/wordml" xmlns:w15="http://schemas.microsoft.com/office/word/2012/wordml" xmlns:w16cex="http://schemas.microsoft.com/office/word/2018/wordml/cex" xmlns:w16cid="http://schemas.microsoft.com/office/word/2016/wordml/cid" xmlns:w16="http://schemas.microsoft.com/office/word/2018/wordml" xmlns:w16sdtdh="http://schemas.microsoft.com/office/word/2020/wordml/sdtdatahash" xmlns:w16se="http://schemas.microsoft.com/office/word/2015/wordml/symex" xmlns:wpg="http://schemas.microsoft.com/office/word/2010/wordprocessingGroup" xmlns:wpi="http://schemas.microsoft.com/office/word/2010/wordprocessingInk" xmlns:wne="http://schemas.microsoft.com/office/word/2006/wordml" xmlns:wps="http://schemas.microsoft.com/office/word/2010/wordprocessingShape" mc:Ignorable="w14 w15 w16se w16cid w16 w16cex w16sdtdh wp14">
   <w:body>
+    <w:p>
+      <w:r>
+        <w:t>https://www.linkedin.com/in/aksh-ravishankar/</w:t>
+      </w:r>
+    </w:p>
+    <w:p>
+      <w:r>
+        <w:t>https://github.com/itsjustaksh</w:t>
+      </w:r>
+    </w:p>
     <w:p>
       <w:pPr>
         <w:pStyle w:val="Heading1"/>
@@ -35,7 +45,15 @@
     </w:p>
     <w:p>
       <w:r>
-        <w:t xml:space="preserve">We are seeking a full-time Embedded Software Engineer (C/C++/Android Open Source Project) for our Auto OEM team to develop low-to-mid level software at our beautiful office in Cary, NC. If you are interested in working on Automotive Infotainment, Cameras, Clusters and/or other vehicle systems, this is the position for you!   </w:t>
+        <w:t xml:space="preserve">We are seeking a full-time Embedded Software Engineer (C/C++/Android </w:t>
+      </w:r>
+      <w:proofErr w:type="gramStart"/>
+      <w:r>
+        <w:t>Open Source</w:t>
+      </w:r>
+      <w:proofErr w:type="gramEnd"/>
+      <w:r>
+        <w:t xml:space="preserve"> Project) for our Auto OEM team to develop low-to-mid level software at our beautiful office in Cary, NC. If you are interested in working on Automotive Infotainment, Cameras, Clusters and/or other vehicle systems, this is the position for you!   </w:t>
       </w:r>
     </w:p>
     <w:p>
@@ -76,7 +94,15 @@
         <w:spacing w:after="0" w:line="240" w:lineRule="auto"/>
       </w:pPr>
       <w:r>
-        <w:t>Test software using debuggers, emulators and simulators</w:t>
+        <w:t xml:space="preserve">Test software using debuggers, </w:t>
+      </w:r>
+      <w:proofErr w:type="gramStart"/>
+      <w:r>
+        <w:t>emulators</w:t>
+      </w:r>
+      <w:proofErr w:type="gramEnd"/>
+      <w:r>
+        <w:t xml:space="preserve"> and simulators</w:t>
       </w:r>
     </w:p>
     <w:p>
@@ -115,7 +141,15 @@
         <w:spacing w:after="0" w:line="240" w:lineRule="auto"/>
       </w:pPr>
       <w:r>
-        <w:t>Creates and executes designs for small sets of new functionality as part of a software project</w:t>
+        <w:t xml:space="preserve">Creates and executes designs for small sets of new </w:t>
+      </w:r>
+      <w:proofErr w:type="gramStart"/>
+      <w:r>
+        <w:t>functionality</w:t>
+      </w:r>
+      <w:proofErr w:type="gramEnd"/>
+      <w:r>
+        <w:t xml:space="preserve"> as part of a software project</w:t>
       </w:r>
     </w:p>
     <w:p>
@@ -353,6 +387,7 @@
           <w:b/>
           <w:bCs/>
         </w:rPr>
+        <w:lastRenderedPageBreak/>
         <w:t>Desired Qualifications</w:t>
       </w:r>
     </w:p>
@@ -367,7 +402,6 @@
         <w:spacing w:after="0" w:line="240" w:lineRule="auto"/>
       </w:pPr>
       <w:r>
-        <w:lastRenderedPageBreak/>
         <w:t>Experience programming on ARM/Intel multi-core processors</w:t>
       </w:r>
     </w:p>
@@ -429,7 +463,15 @@
     </w:p>
     <w:p>
       <w:r>
-        <w:t>In this role you can expect to love building responsive and dynamic web experiences, and not be afraid to dabble in other areas of the tech stack. Like to nerd-out over design patterns, clean architecture and extensibility? Better yet, have you developed and deployed web services on a professional product team? Well then, we have a job for you!</w:t>
+        <w:t xml:space="preserve">In this role you can expect to love building responsive and dynamic web experiences, and not be afraid to dabble in other areas of the tech stack. Like to nerd-out over design patterns, clean </w:t>
+      </w:r>
+      <w:proofErr w:type="gramStart"/>
+      <w:r>
+        <w:t>architecture</w:t>
+      </w:r>
+      <w:proofErr w:type="gramEnd"/>
+      <w:r>
+        <w:t xml:space="preserve"> and extensibility? Better yet, have you developed and deployed web services on a professional product team? Well then, we have a job for you!</w:t>
       </w:r>
     </w:p>
     <w:p>
@@ -557,7 +599,15 @@
         <w:spacing w:after="0" w:line="240" w:lineRule="auto"/>
       </w:pPr>
       <w:r>
-        <w:t>Bachelor’s Degree in Computer Science, Electrical Engineering, Computer Engineering, Software Engineering, Aerospace Engineering, Math, Physics or related field AND a minimum of 1 year relevant experience OR an equivalent combination of education and experience</w:t>
+        <w:t xml:space="preserve">Bachelor’s Degree in Computer Science, Electrical Engineering, Computer Engineering, Software Engineering, Aerospace Engineering, Math, Physics or related field AND a minimum of </w:t>
+      </w:r>
+      <w:proofErr w:type="gramStart"/>
+      <w:r>
+        <w:t>1 year</w:t>
+      </w:r>
+      <w:proofErr w:type="gramEnd"/>
+      <w:r>
+        <w:t xml:space="preserve"> relevant experience OR an equivalent combination of education and experience</w:t>
       </w:r>
     </w:p>
     <w:p>
@@ -570,7 +620,15 @@
         <w:spacing w:after="0" w:line="240" w:lineRule="auto"/>
       </w:pPr>
       <w:r>
-        <w:t>Excellent academics (cumulative GPA greater than or equal to 3.0 as a general rule)</w:t>
+        <w:t xml:space="preserve">Excellent academics (cumulative GPA greater than or equal to 3.0 </w:t>
+      </w:r>
+      <w:proofErr w:type="gramStart"/>
+      <w:r>
+        <w:t>as a general rule</w:t>
+      </w:r>
+      <w:proofErr w:type="gramEnd"/>
+      <w:r>
+        <w:t>)</w:t>
       </w:r>
     </w:p>
     <w:p>
@@ -596,11 +654,562 @@
         <w:spacing w:after="0" w:line="240" w:lineRule="auto"/>
       </w:pPr>
       <w:r>
-        <w:t xml:space="preserve">Proficient knowledge, utilization and mastery of relevant software engineering tools such as configuration management systems, build processes, debuggers, emulators, test automation) </w:t>
-      </w:r>
-    </w:p>
-    <w:p>
-      <w:pPr>
+        <w:t xml:space="preserve">Proficient knowledge, </w:t>
+      </w:r>
+      <w:proofErr w:type="gramStart"/>
+      <w:r>
+        <w:t>utilization</w:t>
+      </w:r>
+      <w:proofErr w:type="gramEnd"/>
+      <w:r>
+        <w:t xml:space="preserve"> and mastery of relevant software engineering tools such as configuration management systems, build processes, debuggers, emulators, test automation) </w:t>
+      </w:r>
+    </w:p>
+    <w:p>
+      <w:pPr>
+        <w:rPr>
+          <w:b/>
+          <w:bCs/>
+        </w:rPr>
+      </w:pPr>
+      <w:r>
+        <w:rPr>
+          <w:b/>
+          <w:bCs/>
+        </w:rPr>
+        <w:lastRenderedPageBreak/>
+        <w:t>Desired Qualifications</w:t>
+      </w:r>
+    </w:p>
+    <w:p>
+      <w:pPr>
+        <w:pStyle w:val="ListParagraph"/>
+        <w:numPr>
+          <w:ilvl w:val="0"/>
+          <w:numId w:val="4"/>
+        </w:numPr>
+        <w:spacing w:after="0" w:line="240" w:lineRule="auto"/>
+      </w:pPr>
+      <w:r>
+        <w:t>Outstanding academics (cumulative GPA greater than or equal to 3.5)</w:t>
+      </w:r>
+    </w:p>
+    <w:p>
+      <w:pPr>
+        <w:pStyle w:val="ListParagraph"/>
+        <w:numPr>
+          <w:ilvl w:val="0"/>
+          <w:numId w:val="4"/>
+        </w:numPr>
+        <w:spacing w:after="0" w:line="240" w:lineRule="auto"/>
+      </w:pPr>
+      <w:r>
+        <w:t>Previous work or internship experience in design, particularly for consumer products</w:t>
+      </w:r>
+    </w:p>
+    <w:p>
+      <w:pPr>
+        <w:pStyle w:val="ListParagraph"/>
+        <w:numPr>
+          <w:ilvl w:val="0"/>
+          <w:numId w:val="4"/>
+        </w:numPr>
+        <w:spacing w:after="0" w:line="240" w:lineRule="auto"/>
+      </w:pPr>
+      <w:r>
+        <w:t xml:space="preserve">Spring Boot, Spring MVC, Spring Security, and Microservices architecture </w:t>
+      </w:r>
+    </w:p>
+    <w:p>
+      <w:pPr>
+        <w:pStyle w:val="ListParagraph"/>
+        <w:numPr>
+          <w:ilvl w:val="0"/>
+          <w:numId w:val="4"/>
+        </w:numPr>
+        <w:spacing w:after="0" w:line="240" w:lineRule="auto"/>
+      </w:pPr>
+      <w:r>
+        <w:t xml:space="preserve">API development using </w:t>
+      </w:r>
+      <w:proofErr w:type="spellStart"/>
+      <w:r>
+        <w:t>RESTFul</w:t>
+      </w:r>
+      <w:proofErr w:type="spellEnd"/>
+      <w:r>
+        <w:t xml:space="preserve"> services and HATEOAS </w:t>
+      </w:r>
+    </w:p>
+    <w:p>
+      <w:pPr>
+        <w:pStyle w:val="ListParagraph"/>
+        <w:numPr>
+          <w:ilvl w:val="0"/>
+          <w:numId w:val="4"/>
+        </w:numPr>
+        <w:spacing w:after="0" w:line="240" w:lineRule="auto"/>
+      </w:pPr>
+      <w:r>
+        <w:t xml:space="preserve">MQTT, CoAP, or other application layer protocols </w:t>
+      </w:r>
+    </w:p>
+    <w:p>
+      <w:pPr>
+        <w:pStyle w:val="ListParagraph"/>
+        <w:numPr>
+          <w:ilvl w:val="0"/>
+          <w:numId w:val="4"/>
+        </w:numPr>
+        <w:spacing w:after="0" w:line="240" w:lineRule="auto"/>
+      </w:pPr>
+      <w:r>
+        <w:t xml:space="preserve">Relational Databases like Postgres SQL </w:t>
+      </w:r>
+    </w:p>
+    <w:p>
+      <w:pPr>
+        <w:pStyle w:val="ListParagraph"/>
+        <w:numPr>
+          <w:ilvl w:val="0"/>
+          <w:numId w:val="4"/>
+        </w:numPr>
+        <w:spacing w:after="0" w:line="240" w:lineRule="auto"/>
+      </w:pPr>
+      <w:r>
+        <w:t xml:space="preserve">Front-end frameworks like React, Vue, Angular and Single Page Applications </w:t>
+      </w:r>
+    </w:p>
+    <w:p>
+      <w:pPr>
+        <w:pStyle w:val="ListParagraph"/>
+        <w:numPr>
+          <w:ilvl w:val="0"/>
+          <w:numId w:val="4"/>
+        </w:numPr>
+        <w:spacing w:after="0" w:line="240" w:lineRule="auto"/>
+      </w:pPr>
+      <w:r>
+        <w:t xml:space="preserve">MVVC, MVC, MVP or other UI/UX patterns </w:t>
+      </w:r>
+    </w:p>
+    <w:p>
+      <w:pPr>
+        <w:pStyle w:val="ListParagraph"/>
+        <w:numPr>
+          <w:ilvl w:val="0"/>
+          <w:numId w:val="4"/>
+        </w:numPr>
+        <w:spacing w:after="0" w:line="240" w:lineRule="auto"/>
+      </w:pPr>
+      <w:r>
+        <w:t xml:space="preserve">AWS, Google Cloud, </w:t>
+      </w:r>
+      <w:proofErr w:type="gramStart"/>
+      <w:r>
+        <w:t>OpenStack</w:t>
+      </w:r>
+      <w:proofErr w:type="gramEnd"/>
+      <w:r>
+        <w:t xml:space="preserve"> or similar cloud platforms </w:t>
+      </w:r>
+    </w:p>
+    <w:p>
+      <w:pPr>
+        <w:pStyle w:val="ListParagraph"/>
+        <w:numPr>
+          <w:ilvl w:val="0"/>
+          <w:numId w:val="4"/>
+        </w:numPr>
+        <w:spacing w:after="0" w:line="240" w:lineRule="auto"/>
+      </w:pPr>
+      <w:r>
+        <w:t xml:space="preserve">Docker, K8s or similar container orchestration frameworks </w:t>
+      </w:r>
+    </w:p>
+    <w:p>
+      <w:pPr>
+        <w:pStyle w:val="ListParagraph"/>
+        <w:numPr>
+          <w:ilvl w:val="0"/>
+          <w:numId w:val="4"/>
+        </w:numPr>
+        <w:spacing w:after="0" w:line="240" w:lineRule="auto"/>
+      </w:pPr>
+      <w:r>
+        <w:t xml:space="preserve">Mapping SDKs like </w:t>
+      </w:r>
+      <w:proofErr w:type="spellStart"/>
+      <w:r>
+        <w:t>MapBox</w:t>
+      </w:r>
+      <w:proofErr w:type="spellEnd"/>
+      <w:r>
+        <w:t xml:space="preserve"> </w:t>
+      </w:r>
+    </w:p>
+    <w:p>
+      <w:pPr>
+        <w:pStyle w:val="ListParagraph"/>
+        <w:numPr>
+          <w:ilvl w:val="0"/>
+          <w:numId w:val="4"/>
+        </w:numPr>
+        <w:spacing w:after="0" w:line="240" w:lineRule="auto"/>
+      </w:pPr>
+      <w:proofErr w:type="spellStart"/>
+      <w:r>
+        <w:t>Protobuf</w:t>
+      </w:r>
+      <w:proofErr w:type="spellEnd"/>
+      <w:r>
+        <w:t xml:space="preserve"> or light-weight serialization </w:t>
+      </w:r>
+    </w:p>
+    <w:p>
+      <w:pPr>
+        <w:pStyle w:val="ListParagraph"/>
+        <w:numPr>
+          <w:ilvl w:val="0"/>
+          <w:numId w:val="4"/>
+        </w:numPr>
+        <w:spacing w:after="0" w:line="240" w:lineRule="auto"/>
+      </w:pPr>
+      <w:r>
+        <w:t xml:space="preserve">Push notification services like GCM, APNS, and Firebase Messaging </w:t>
+      </w:r>
+    </w:p>
+    <w:p>
+      <w:pPr>
+        <w:pStyle w:val="ListParagraph"/>
+        <w:numPr>
+          <w:ilvl w:val="0"/>
+          <w:numId w:val="4"/>
+        </w:numPr>
+        <w:spacing w:after="0" w:line="240" w:lineRule="auto"/>
+      </w:pPr>
+      <w:r>
+        <w:t xml:space="preserve">Pipeline development using </w:t>
+      </w:r>
+      <w:proofErr w:type="spellStart"/>
+      <w:r>
+        <w:t>BitBucket</w:t>
+      </w:r>
+      <w:proofErr w:type="spellEnd"/>
+      <w:r>
+        <w:t xml:space="preserve">/Bamboo, GitLab, or GitHub </w:t>
+      </w:r>
+    </w:p>
+    <w:p>
+      <w:pPr>
+        <w:pStyle w:val="ListParagraph"/>
+        <w:numPr>
+          <w:ilvl w:val="0"/>
+          <w:numId w:val="4"/>
+        </w:numPr>
+        <w:spacing w:after="0" w:line="240" w:lineRule="auto"/>
+      </w:pPr>
+      <w:r>
+        <w:t xml:space="preserve">OAuth, SSL Certificates, and DNS </w:t>
+      </w:r>
+    </w:p>
+    <w:p>
+      <w:pPr>
+        <w:pStyle w:val="ListParagraph"/>
+        <w:numPr>
+          <w:ilvl w:val="0"/>
+          <w:numId w:val="4"/>
+        </w:numPr>
+        <w:spacing w:after="0" w:line="240" w:lineRule="auto"/>
+      </w:pPr>
+      <w:r>
+        <w:t xml:space="preserve">Migrating legacy codebases and or legacy Spring + JSP </w:t>
+      </w:r>
+    </w:p>
+    <w:p>
+      <w:pPr>
+        <w:pStyle w:val="ListParagraph"/>
+        <w:numPr>
+          <w:ilvl w:val="0"/>
+          <w:numId w:val="4"/>
+        </w:numPr>
+        <w:spacing w:after="0" w:line="240" w:lineRule="auto"/>
+      </w:pPr>
+      <w:r>
+        <w:t xml:space="preserve">Previous work with multi-discipline teams (mechanical, electrical, firmware, software) </w:t>
+      </w:r>
+    </w:p>
+    <w:p>
+      <w:pPr>
+        <w:pStyle w:val="ListParagraph"/>
+        <w:numPr>
+          <w:ilvl w:val="0"/>
+          <w:numId w:val="4"/>
+        </w:numPr>
+        <w:spacing w:after="0" w:line="240" w:lineRule="auto"/>
+      </w:pPr>
+      <w:r>
+        <w:t xml:space="preserve">Cross-platform technologies like Flutter </w:t>
+      </w:r>
+    </w:p>
+    <w:p>
+      <w:pPr>
+        <w:pStyle w:val="ListParagraph"/>
+        <w:numPr>
+          <w:ilvl w:val="0"/>
+          <w:numId w:val="4"/>
+        </w:numPr>
+        <w:spacing w:after="0" w:line="240" w:lineRule="auto"/>
+      </w:pPr>
+      <w:r>
+        <w:t>Developing mobile apps</w:t>
+      </w:r>
+    </w:p>
+    <w:p>
+      <w:pPr>
+        <w:spacing w:after="0" w:line="240" w:lineRule="auto"/>
+      </w:pPr>
+    </w:p>
+    <w:p>
+      <w:pPr>
+        <w:pStyle w:val="Heading2"/>
+      </w:pPr>
+      <w:r>
+        <w:t>Connectivity Software Engineer 1</w:t>
+      </w:r>
+    </w:p>
+    <w:p>
+      <w:pPr>
+        <w:spacing w:after="0" w:line="240" w:lineRule="auto"/>
+      </w:pPr>
+      <w:r>
+        <w:t xml:space="preserve">We are seeking a full-time Connectivity / IoT Software Engineer 1 at our site in Cary, NC. In this role, you will deliver software features for a diverse set of innovative products such as next generation dashcams, </w:t>
+      </w:r>
+      <w:proofErr w:type="spellStart"/>
+      <w:r>
+        <w:t>Fishfinders</w:t>
+      </w:r>
+      <w:proofErr w:type="spellEnd"/>
+      <w:r>
+        <w:t xml:space="preserve">, </w:t>
+      </w:r>
+      <w:proofErr w:type="spellStart"/>
+      <w:r>
+        <w:t>Chartplotters</w:t>
+      </w:r>
+      <w:proofErr w:type="spellEnd"/>
+      <w:r>
+        <w:t xml:space="preserve">, and personal navigation devices tailored for off-roading, racing, trucking, and recreation. We push the limits of wireless connectivity to deliver advanced features such as remote device monitoring, live video streaming, Group Ride setup, automated cloud storage uploads, automatic software and map updates, machine learning, speech recognition, and many more unique capabilities.  </w:t>
+      </w:r>
+    </w:p>
+    <w:p>
+      <w:pPr>
+        <w:spacing w:after="0" w:line="240" w:lineRule="auto"/>
+      </w:pPr>
+    </w:p>
+    <w:p>
+      <w:pPr>
+        <w:spacing w:after="0" w:line="240" w:lineRule="auto"/>
+        <w:rPr>
+          <w:b/>
+          <w:bCs/>
+        </w:rPr>
+      </w:pPr>
+      <w:r>
+        <w:rPr>
+          <w:b/>
+          <w:bCs/>
+        </w:rPr>
+        <w:t>Essential Functions</w:t>
+      </w:r>
+    </w:p>
+    <w:p>
+      <w:pPr>
+        <w:spacing w:after="0" w:line="240" w:lineRule="auto"/>
+      </w:pPr>
+    </w:p>
+    <w:p>
+      <w:pPr>
+        <w:pStyle w:val="ListParagraph"/>
+        <w:numPr>
+          <w:ilvl w:val="0"/>
+          <w:numId w:val="21"/>
+        </w:numPr>
+        <w:spacing w:after="0" w:line="240" w:lineRule="auto"/>
+      </w:pPr>
+      <w:r>
+        <w:t xml:space="preserve">Prototype and productize software features in a fast-paced environment </w:t>
+      </w:r>
+    </w:p>
+    <w:p>
+      <w:pPr>
+        <w:pStyle w:val="ListParagraph"/>
+        <w:numPr>
+          <w:ilvl w:val="0"/>
+          <w:numId w:val="21"/>
+        </w:numPr>
+        <w:spacing w:after="0" w:line="240" w:lineRule="auto"/>
+      </w:pPr>
+      <w:r>
+        <w:t xml:space="preserve">Design and deliver high-quality C/C++ software on embedded Linux or Android operating systems  </w:t>
+      </w:r>
+    </w:p>
+    <w:p>
+      <w:pPr>
+        <w:pStyle w:val="ListParagraph"/>
+        <w:numPr>
+          <w:ilvl w:val="0"/>
+          <w:numId w:val="21"/>
+        </w:numPr>
+        <w:spacing w:after="0" w:line="240" w:lineRule="auto"/>
+      </w:pPr>
+      <w:r>
+        <w:t xml:space="preserve">Analyze, debug, and resolve Wi-Fi and LTE performance and interoperability issues using wireless protocol analyzers as well as tenacity and ingenuity  </w:t>
+      </w:r>
+    </w:p>
+    <w:p>
+      <w:pPr>
+        <w:pStyle w:val="ListParagraph"/>
+        <w:numPr>
+          <w:ilvl w:val="0"/>
+          <w:numId w:val="21"/>
+        </w:numPr>
+        <w:spacing w:after="0" w:line="240" w:lineRule="auto"/>
+      </w:pPr>
+      <w:r>
+        <w:t xml:space="preserve">Work closely with engineering stakeholders in the Marine and Consumer Automotive teams to implement innovative IoT use-cases and to enhance existing designs to meet new requirements </w:t>
+      </w:r>
+    </w:p>
+    <w:p>
+      <w:pPr>
+        <w:pStyle w:val="ListParagraph"/>
+        <w:numPr>
+          <w:ilvl w:val="0"/>
+          <w:numId w:val="21"/>
+        </w:numPr>
+        <w:spacing w:after="0" w:line="240" w:lineRule="auto"/>
+      </w:pPr>
+      <w:r>
+        <w:t>Actively participate in code reviews by giving and receiving detailed feedback to and from other engineers</w:t>
+      </w:r>
+    </w:p>
+    <w:p>
+      <w:pPr>
+        <w:spacing w:after="0" w:line="240" w:lineRule="auto"/>
+      </w:pPr>
+    </w:p>
+    <w:p>
+      <w:pPr>
+        <w:spacing w:after="0" w:line="240" w:lineRule="auto"/>
+        <w:rPr>
+          <w:b/>
+          <w:bCs/>
+        </w:rPr>
+      </w:pPr>
+      <w:r>
+        <w:rPr>
+          <w:b/>
+          <w:bCs/>
+        </w:rPr>
+        <w:t>Basic Qualifications</w:t>
+      </w:r>
+    </w:p>
+    <w:p>
+      <w:pPr>
+        <w:spacing w:after="0" w:line="240" w:lineRule="auto"/>
+      </w:pPr>
+    </w:p>
+    <w:p>
+      <w:pPr>
+        <w:pStyle w:val="ListParagraph"/>
+        <w:numPr>
+          <w:ilvl w:val="0"/>
+          <w:numId w:val="22"/>
+        </w:numPr>
+        <w:spacing w:after="0" w:line="240" w:lineRule="auto"/>
+      </w:pPr>
+      <w:r>
+        <w:t>Bachelor’s Degree in Computer Science, Software Engineering, Computer Engineering or related field OR an equivalent combination of education and experience</w:t>
+      </w:r>
+    </w:p>
+    <w:p>
+      <w:pPr>
+        <w:pStyle w:val="ListParagraph"/>
+        <w:numPr>
+          <w:ilvl w:val="0"/>
+          <w:numId w:val="22"/>
+        </w:numPr>
+        <w:spacing w:after="0" w:line="240" w:lineRule="auto"/>
+      </w:pPr>
+      <w:r>
+        <w:t xml:space="preserve">Excellent academics (cumulative GPA greater than or equal to 3.0 </w:t>
+      </w:r>
+      <w:proofErr w:type="gramStart"/>
+      <w:r>
+        <w:t>as a general rule</w:t>
+      </w:r>
+      <w:proofErr w:type="gramEnd"/>
+      <w:r>
+        <w:t>)</w:t>
+      </w:r>
+    </w:p>
+    <w:p>
+      <w:pPr>
+        <w:pStyle w:val="ListParagraph"/>
+        <w:numPr>
+          <w:ilvl w:val="0"/>
+          <w:numId w:val="22"/>
+        </w:numPr>
+        <w:spacing w:after="0" w:line="240" w:lineRule="auto"/>
+      </w:pPr>
+      <w:r>
+        <w:lastRenderedPageBreak/>
+        <w:t>Aptitude for embedded C/C++ programming, preferably on a Linux-based system</w:t>
+      </w:r>
+    </w:p>
+    <w:p>
+      <w:pPr>
+        <w:pStyle w:val="ListParagraph"/>
+        <w:numPr>
+          <w:ilvl w:val="0"/>
+          <w:numId w:val="22"/>
+        </w:numPr>
+        <w:spacing w:after="0" w:line="240" w:lineRule="auto"/>
+      </w:pPr>
+      <w:r>
+        <w:t xml:space="preserve">A keen interest in wireless networking technologies and TCP/IP protocols </w:t>
+      </w:r>
+    </w:p>
+    <w:p>
+      <w:pPr>
+        <w:pStyle w:val="ListParagraph"/>
+        <w:numPr>
+          <w:ilvl w:val="0"/>
+          <w:numId w:val="22"/>
+        </w:numPr>
+        <w:spacing w:after="0" w:line="240" w:lineRule="auto"/>
+      </w:pPr>
+      <w:r>
+        <w:t xml:space="preserve">Proficient knowledge, </w:t>
+      </w:r>
+      <w:proofErr w:type="gramStart"/>
+      <w:r>
+        <w:t>utilization</w:t>
+      </w:r>
+      <w:proofErr w:type="gramEnd"/>
+      <w:r>
+        <w:t xml:space="preserve"> and mastery of relevant software engineering tools (configuration management systems, build processes, debuggers, emulators, simulators and logic analyzers)</w:t>
+      </w:r>
+    </w:p>
+    <w:p>
+      <w:pPr>
+        <w:pStyle w:val="ListParagraph"/>
+        <w:spacing w:after="0" w:line="240" w:lineRule="auto"/>
+      </w:pPr>
+    </w:p>
+    <w:p>
+      <w:pPr>
+        <w:spacing w:after="0" w:line="240" w:lineRule="auto"/>
         <w:rPr>
           <w:b/>
           <w:bCs/>
@@ -616,10 +1225,15 @@
     </w:p>
     <w:p>
       <w:pPr>
-        <w:pStyle w:val="ListParagraph"/>
-        <w:numPr>
-          <w:ilvl w:val="0"/>
-          <w:numId w:val="4"/>
+        <w:spacing w:after="0" w:line="240" w:lineRule="auto"/>
+      </w:pPr>
+    </w:p>
+    <w:p>
+      <w:pPr>
+        <w:pStyle w:val="ListParagraph"/>
+        <w:numPr>
+          <w:ilvl w:val="0"/>
+          <w:numId w:val="22"/>
         </w:numPr>
         <w:spacing w:after="0" w:line="240" w:lineRule="auto"/>
       </w:pPr>
@@ -632,455 +1246,224 @@
         <w:pStyle w:val="ListParagraph"/>
         <w:numPr>
           <w:ilvl w:val="0"/>
-          <w:numId w:val="4"/>
-        </w:numPr>
-        <w:spacing w:after="0" w:line="240" w:lineRule="auto"/>
-      </w:pPr>
-      <w:r>
-        <w:t>Previous work or internship experience in design, particularly for consumer products</w:t>
-      </w:r>
-    </w:p>
-    <w:p>
-      <w:pPr>
-        <w:pStyle w:val="ListParagraph"/>
-        <w:numPr>
-          <w:ilvl w:val="0"/>
-          <w:numId w:val="4"/>
-        </w:numPr>
-        <w:spacing w:after="0" w:line="240" w:lineRule="auto"/>
+          <w:numId w:val="22"/>
+        </w:numPr>
+        <w:spacing w:after="0" w:line="240" w:lineRule="auto"/>
+      </w:pPr>
+      <w:r>
+        <w:t>Working knowledge of Wi-Fi or LTE communications protocols</w:t>
+      </w:r>
+    </w:p>
+    <w:p>
+      <w:pPr>
+        <w:pStyle w:val="ListParagraph"/>
+        <w:numPr>
+          <w:ilvl w:val="0"/>
+          <w:numId w:val="22"/>
+        </w:numPr>
+        <w:spacing w:after="0" w:line="240" w:lineRule="auto"/>
+      </w:pPr>
+      <w:r>
+        <w:t>Knowledgeable with programming and scripting languages such as Java, Kotlin or Python</w:t>
+      </w:r>
+    </w:p>
+    <w:p>
+      <w:pPr>
+        <w:pStyle w:val="ListParagraph"/>
+        <w:numPr>
+          <w:ilvl w:val="0"/>
+          <w:numId w:val="22"/>
+        </w:numPr>
+        <w:spacing w:after="0" w:line="240" w:lineRule="auto"/>
+      </w:pPr>
+      <w:r>
+        <w:t>Experience with Android software development</w:t>
+      </w:r>
+    </w:p>
+    <w:p>
+      <w:pPr>
+        <w:spacing w:after="0" w:line="240" w:lineRule="auto"/>
+      </w:pPr>
+    </w:p>
+    <w:p>
+      <w:pPr>
+        <w:pStyle w:val="Heading1"/>
+      </w:pPr>
+      <w:r>
+        <w:t>Booz Allen</w:t>
+      </w:r>
+    </w:p>
+    <w:p>
+      <w:pPr>
+        <w:pStyle w:val="Heading2"/>
+      </w:pPr>
+      <w:r>
+        <w:t>Software Engineer, Junior</w:t>
+      </w:r>
+    </w:p>
+    <w:p>
+      <w:r>
+        <w:t>The Opportunity:</w:t>
+      </w:r>
+    </w:p>
+    <w:p>
+      <w:r>
+        <w:t>As a full stack developer, you can resolve a problem with a complete end-to-end solution in a fast paced and Agile environment. If you’re looking for the chance to not just develop software, but to help create a system that will make a difference, we need you on our team. We’re looking for a developer like you with an appetite to learn and the skills needed to develop software and systems from vision to production ready. This role is more than just coding. As a full stack developer, you’ll use your passion to learn new tools and techniques and identify needed system improvements. You’ll help clients overcome their most difficult challenges using the latest architectural approaches, tools, and technologies. You’ll help make sure the solution developed by the team considers the architecture and operating environment, including future functionality and enhancements.</w:t>
+      </w:r>
+    </w:p>
+    <w:p>
+      <w:r>
+        <w:t>You Have:</w:t>
+      </w:r>
+    </w:p>
+    <w:p>
+      <w:pPr>
+        <w:pStyle w:val="ListParagraph"/>
+        <w:numPr>
+          <w:ilvl w:val="0"/>
+          <w:numId w:val="6"/>
+        </w:numPr>
+      </w:pPr>
+      <w:r>
+        <w:t>Experience with working in a software development life cycle framework, developing across an entire stack of technologies, including full-stack development</w:t>
+      </w:r>
+    </w:p>
+    <w:p>
+      <w:pPr>
+        <w:pStyle w:val="ListParagraph"/>
+        <w:numPr>
+          <w:ilvl w:val="0"/>
+          <w:numId w:val="6"/>
+        </w:numPr>
+      </w:pPr>
+      <w:r>
+        <w:t>Experience with programming or markup languages, including JavaScript, Python, XML, HTML, CSS, JSON, or YAML</w:t>
+      </w:r>
+    </w:p>
+    <w:p>
+      <w:pPr>
+        <w:pStyle w:val="ListParagraph"/>
+        <w:numPr>
+          <w:ilvl w:val="0"/>
+          <w:numId w:val="6"/>
+        </w:numPr>
+      </w:pPr>
+      <w:r>
+        <w:t>Experience with software version control systems, including Git</w:t>
+      </w:r>
+    </w:p>
+    <w:p>
+      <w:pPr>
+        <w:pStyle w:val="ListParagraph"/>
+        <w:numPr>
+          <w:ilvl w:val="0"/>
+          <w:numId w:val="6"/>
+        </w:numPr>
+      </w:pPr>
+      <w:r>
+        <w:t>Experience in interfacing with SQL and NoSQL technologies, including Oracle and MongoDB</w:t>
+      </w:r>
+    </w:p>
+    <w:p>
+      <w:pPr>
+        <w:pStyle w:val="ListParagraph"/>
+        <w:numPr>
+          <w:ilvl w:val="0"/>
+          <w:numId w:val="6"/>
+        </w:numPr>
+      </w:pPr>
+      <w:r>
+        <w:t>TS/SCI clearance</w:t>
+      </w:r>
+    </w:p>
+    <w:p>
+      <w:pPr>
+        <w:pStyle w:val="ListParagraph"/>
+        <w:numPr>
+          <w:ilvl w:val="0"/>
+          <w:numId w:val="6"/>
+        </w:numPr>
+      </w:pPr>
+      <w:r>
+        <w:t>HS diploma or GED</w:t>
+      </w:r>
+    </w:p>
+    <w:p>
+      <w:pPr>
+        <w:pStyle w:val="ListParagraph"/>
+        <w:numPr>
+          <w:ilvl w:val="0"/>
+          <w:numId w:val="6"/>
+        </w:numPr>
+      </w:pPr>
+      <w:r>
+        <w:t>Ability to obtain a Security+ CE, SSCP, CCNA-Security, or GSEC certification within 90 days of hire</w:t>
+      </w:r>
+    </w:p>
+    <w:p>
+      <w:r>
+        <w:t>Nice If You Have:</w:t>
+      </w:r>
+    </w:p>
+    <w:p>
+      <w:pPr>
+        <w:pStyle w:val="ListParagraph"/>
+        <w:numPr>
+          <w:ilvl w:val="0"/>
+          <w:numId w:val="6"/>
+        </w:numPr>
+      </w:pPr>
+      <w:r>
+        <w:t>Experience with Linux operating system and command-line interfaces</w:t>
+      </w:r>
+    </w:p>
+    <w:p>
+      <w:pPr>
+        <w:pStyle w:val="ListParagraph"/>
+        <w:numPr>
+          <w:ilvl w:val="0"/>
+          <w:numId w:val="6"/>
+        </w:numPr>
+      </w:pPr>
+      <w:r>
+        <w:t>Experience with Amazon Web Services</w:t>
+      </w:r>
+    </w:p>
+    <w:p>
+      <w:pPr>
+        <w:pStyle w:val="ListParagraph"/>
+        <w:numPr>
+          <w:ilvl w:val="0"/>
+          <w:numId w:val="6"/>
+        </w:numPr>
+      </w:pPr>
+      <w:r>
+        <w:t xml:space="preserve">Experience with tools for geospatial development, including </w:t>
+      </w:r>
+      <w:proofErr w:type="spellStart"/>
+      <w:r>
+        <w:t>GeoPandas</w:t>
+      </w:r>
+      <w:proofErr w:type="spellEnd"/>
+      <w:r>
+        <w:t xml:space="preserve">, Shapely, GDAL, and </w:t>
+      </w:r>
+      <w:proofErr w:type="spellStart"/>
+      <w:r>
+        <w:t>RasterIO</w:t>
+      </w:r>
+      <w:proofErr w:type="spellEnd"/>
+    </w:p>
+    <w:p>
+      <w:pPr>
+        <w:pStyle w:val="ListParagraph"/>
+        <w:numPr>
+          <w:ilvl w:val="0"/>
+          <w:numId w:val="6"/>
+        </w:numPr>
       </w:pPr>
       <w:r>
         <w:lastRenderedPageBreak/>
-        <w:t xml:space="preserve">Spring Boot, Spring MVC, Spring Security, and Microservices architecture </w:t>
-      </w:r>
-    </w:p>
-    <w:p>
-      <w:pPr>
-        <w:pStyle w:val="ListParagraph"/>
-        <w:numPr>
-          <w:ilvl w:val="0"/>
-          <w:numId w:val="4"/>
-        </w:numPr>
-        <w:spacing w:after="0" w:line="240" w:lineRule="auto"/>
-      </w:pPr>
-      <w:r>
-        <w:t xml:space="preserve">API development using </w:t>
-      </w:r>
-      <w:proofErr w:type="spellStart"/>
-      <w:r>
-        <w:t>RESTFul</w:t>
-      </w:r>
-      <w:proofErr w:type="spellEnd"/>
-      <w:r>
-        <w:t xml:space="preserve"> services and HATEOAS </w:t>
-      </w:r>
-    </w:p>
-    <w:p>
-      <w:pPr>
-        <w:pStyle w:val="ListParagraph"/>
-        <w:numPr>
-          <w:ilvl w:val="0"/>
-          <w:numId w:val="4"/>
-        </w:numPr>
-        <w:spacing w:after="0" w:line="240" w:lineRule="auto"/>
-      </w:pPr>
-      <w:r>
-        <w:t xml:space="preserve">MQTT, CoAP, or other application layer protocols </w:t>
-      </w:r>
-    </w:p>
-    <w:p>
-      <w:pPr>
-        <w:pStyle w:val="ListParagraph"/>
-        <w:numPr>
-          <w:ilvl w:val="0"/>
-          <w:numId w:val="4"/>
-        </w:numPr>
-        <w:spacing w:after="0" w:line="240" w:lineRule="auto"/>
-      </w:pPr>
-      <w:r>
-        <w:t xml:space="preserve">Relational Databases like Postgres SQL </w:t>
-      </w:r>
-    </w:p>
-    <w:p>
-      <w:pPr>
-        <w:pStyle w:val="ListParagraph"/>
-        <w:numPr>
-          <w:ilvl w:val="0"/>
-          <w:numId w:val="4"/>
-        </w:numPr>
-        <w:spacing w:after="0" w:line="240" w:lineRule="auto"/>
-      </w:pPr>
-      <w:r>
-        <w:t xml:space="preserve">Front-end frameworks like React, Vue, Angular and Single Page Applications </w:t>
-      </w:r>
-    </w:p>
-    <w:p>
-      <w:pPr>
-        <w:pStyle w:val="ListParagraph"/>
-        <w:numPr>
-          <w:ilvl w:val="0"/>
-          <w:numId w:val="4"/>
-        </w:numPr>
-        <w:spacing w:after="0" w:line="240" w:lineRule="auto"/>
-      </w:pPr>
-      <w:r>
-        <w:t xml:space="preserve">MVVC, MVC, MVP or other UI/UX patterns </w:t>
-      </w:r>
-    </w:p>
-    <w:p>
-      <w:pPr>
-        <w:pStyle w:val="ListParagraph"/>
-        <w:numPr>
-          <w:ilvl w:val="0"/>
-          <w:numId w:val="4"/>
-        </w:numPr>
-        <w:spacing w:after="0" w:line="240" w:lineRule="auto"/>
-      </w:pPr>
-      <w:r>
-        <w:t xml:space="preserve">AWS, Google Cloud, OpenStack or similar cloud platforms </w:t>
-      </w:r>
-    </w:p>
-    <w:p>
-      <w:pPr>
-        <w:pStyle w:val="ListParagraph"/>
-        <w:numPr>
-          <w:ilvl w:val="0"/>
-          <w:numId w:val="4"/>
-        </w:numPr>
-        <w:spacing w:after="0" w:line="240" w:lineRule="auto"/>
-      </w:pPr>
-      <w:r>
-        <w:t xml:space="preserve">Docker, K8s or similar container orchestration frameworks </w:t>
-      </w:r>
-    </w:p>
-    <w:p>
-      <w:pPr>
-        <w:pStyle w:val="ListParagraph"/>
-        <w:numPr>
-          <w:ilvl w:val="0"/>
-          <w:numId w:val="4"/>
-        </w:numPr>
-        <w:spacing w:after="0" w:line="240" w:lineRule="auto"/>
-      </w:pPr>
-      <w:r>
-        <w:t xml:space="preserve">Mapping SDKs like </w:t>
-      </w:r>
-      <w:proofErr w:type="spellStart"/>
-      <w:r>
-        <w:t>MapBox</w:t>
-      </w:r>
-      <w:proofErr w:type="spellEnd"/>
-      <w:r>
-        <w:t xml:space="preserve"> </w:t>
-      </w:r>
-    </w:p>
-    <w:p>
-      <w:pPr>
-        <w:pStyle w:val="ListParagraph"/>
-        <w:numPr>
-          <w:ilvl w:val="0"/>
-          <w:numId w:val="4"/>
-        </w:numPr>
-        <w:spacing w:after="0" w:line="240" w:lineRule="auto"/>
-      </w:pPr>
-      <w:proofErr w:type="spellStart"/>
-      <w:r>
-        <w:t>Protobuf</w:t>
-      </w:r>
-      <w:proofErr w:type="spellEnd"/>
-      <w:r>
-        <w:t xml:space="preserve"> or light-weight serialization </w:t>
-      </w:r>
-    </w:p>
-    <w:p>
-      <w:pPr>
-        <w:pStyle w:val="ListParagraph"/>
-        <w:numPr>
-          <w:ilvl w:val="0"/>
-          <w:numId w:val="4"/>
-        </w:numPr>
-        <w:spacing w:after="0" w:line="240" w:lineRule="auto"/>
-      </w:pPr>
-      <w:r>
-        <w:t xml:space="preserve">Push notification services like GCM, APNS, and Firebase Messaging </w:t>
-      </w:r>
-    </w:p>
-    <w:p>
-      <w:pPr>
-        <w:pStyle w:val="ListParagraph"/>
-        <w:numPr>
-          <w:ilvl w:val="0"/>
-          <w:numId w:val="4"/>
-        </w:numPr>
-        <w:spacing w:after="0" w:line="240" w:lineRule="auto"/>
-      </w:pPr>
-      <w:r>
-        <w:t xml:space="preserve">Pipeline development using </w:t>
-      </w:r>
-      <w:proofErr w:type="spellStart"/>
-      <w:r>
-        <w:t>BitBucket</w:t>
-      </w:r>
-      <w:proofErr w:type="spellEnd"/>
-      <w:r>
-        <w:t xml:space="preserve">/Bamboo, GitLab, or GitHub </w:t>
-      </w:r>
-    </w:p>
-    <w:p>
-      <w:pPr>
-        <w:pStyle w:val="ListParagraph"/>
-        <w:numPr>
-          <w:ilvl w:val="0"/>
-          <w:numId w:val="4"/>
-        </w:numPr>
-        <w:spacing w:after="0" w:line="240" w:lineRule="auto"/>
-      </w:pPr>
-      <w:r>
-        <w:t xml:space="preserve">OAuth, SSL Certificates, and DNS </w:t>
-      </w:r>
-    </w:p>
-    <w:p>
-      <w:pPr>
-        <w:pStyle w:val="ListParagraph"/>
-        <w:numPr>
-          <w:ilvl w:val="0"/>
-          <w:numId w:val="4"/>
-        </w:numPr>
-        <w:spacing w:after="0" w:line="240" w:lineRule="auto"/>
-      </w:pPr>
-      <w:r>
-        <w:t xml:space="preserve">Migrating legacy codebases and or legacy Spring + JSP </w:t>
-      </w:r>
-    </w:p>
-    <w:p>
-      <w:pPr>
-        <w:pStyle w:val="ListParagraph"/>
-        <w:numPr>
-          <w:ilvl w:val="0"/>
-          <w:numId w:val="4"/>
-        </w:numPr>
-        <w:spacing w:after="0" w:line="240" w:lineRule="auto"/>
-      </w:pPr>
-      <w:r>
-        <w:t xml:space="preserve">Previous work with multi-discipline teams (mechanical, electrical, firmware, software) </w:t>
-      </w:r>
-    </w:p>
-    <w:p>
-      <w:pPr>
-        <w:pStyle w:val="ListParagraph"/>
-        <w:numPr>
-          <w:ilvl w:val="0"/>
-          <w:numId w:val="4"/>
-        </w:numPr>
-        <w:spacing w:after="0" w:line="240" w:lineRule="auto"/>
-      </w:pPr>
-      <w:r>
-        <w:t xml:space="preserve">Cross-platform technologies like Flutter </w:t>
-      </w:r>
-    </w:p>
-    <w:p>
-      <w:pPr>
-        <w:pStyle w:val="ListParagraph"/>
-        <w:numPr>
-          <w:ilvl w:val="0"/>
-          <w:numId w:val="4"/>
-        </w:numPr>
-        <w:spacing w:after="0" w:line="240" w:lineRule="auto"/>
-      </w:pPr>
-      <w:r>
-        <w:t>Developing mobile apps</w:t>
-      </w:r>
-    </w:p>
-    <w:p>
-      <w:pPr>
-        <w:spacing w:after="0" w:line="240" w:lineRule="auto"/>
-      </w:pPr>
-    </w:p>
-    <w:p>
-      <w:pPr>
-        <w:pStyle w:val="Heading1"/>
-      </w:pPr>
-      <w:r>
-        <w:t>Booz Allen</w:t>
-      </w:r>
-    </w:p>
-    <w:p>
-      <w:pPr>
-        <w:pStyle w:val="Heading2"/>
-      </w:pPr>
-      <w:r>
-        <w:t>Software Engineer, Junior</w:t>
-      </w:r>
-    </w:p>
-    <w:p>
-      <w:r>
-        <w:t>The Opportunity:</w:t>
-      </w:r>
-    </w:p>
-    <w:p>
-      <w:r>
-        <w:t>As a full stack developer, you can resolve a problem with a complete end-to-end solution in a fast paced and Agile environment. If you’re looking for the chance to not just develop software, but to help create a system that will make a difference, we need you on our team. We’re looking for a developer like you with an appetite to learn and the skills needed to develop software and systems from vision to production ready</w:t>
-      </w:r>
-      <w:r>
-        <w:t xml:space="preserve">. </w:t>
-      </w:r>
-      <w:r>
-        <w:t>This role is more than just coding. As a full stack developer, you’ll use your passion to learn new tools and techniques and identify needed system improvements. You’ll help clients overcome their most difficult challenges using the latest architectural approaches, tools, and technologies. You’ll help make sure the solution developed by the team considers the architecture and operating environment, including future functionality and enhancements.</w:t>
-      </w:r>
-    </w:p>
-    <w:p>
-      <w:r>
-        <w:t>You Have:</w:t>
-      </w:r>
-    </w:p>
-    <w:p>
-      <w:pPr>
-        <w:pStyle w:val="ListParagraph"/>
-        <w:numPr>
-          <w:ilvl w:val="0"/>
-          <w:numId w:val="6"/>
-        </w:numPr>
-      </w:pPr>
-      <w:r>
-        <w:t>Experience with working in a software development life cycle framework, developing across an entire stack of technologies, including full-stack development</w:t>
-      </w:r>
-    </w:p>
-    <w:p>
-      <w:pPr>
-        <w:pStyle w:val="ListParagraph"/>
-        <w:numPr>
-          <w:ilvl w:val="0"/>
-          <w:numId w:val="6"/>
-        </w:numPr>
-      </w:pPr>
-      <w:r>
-        <w:t>Experience with programming or markup languages, including JavaScript, Python, XML, HTML, CSS, JSON, or YAML</w:t>
-      </w:r>
-    </w:p>
-    <w:p>
-      <w:pPr>
-        <w:pStyle w:val="ListParagraph"/>
-        <w:numPr>
-          <w:ilvl w:val="0"/>
-          <w:numId w:val="6"/>
-        </w:numPr>
-      </w:pPr>
-      <w:r>
-        <w:t>Experience with software version control systems, including Git</w:t>
-      </w:r>
-    </w:p>
-    <w:p>
-      <w:pPr>
-        <w:pStyle w:val="ListParagraph"/>
-        <w:numPr>
-          <w:ilvl w:val="0"/>
-          <w:numId w:val="6"/>
-        </w:numPr>
-      </w:pPr>
-      <w:r>
-        <w:t>Experience in interfacing with SQL and NoSQL technologies, including Oracle and MongoDB</w:t>
-      </w:r>
-    </w:p>
-    <w:p>
-      <w:pPr>
-        <w:pStyle w:val="ListParagraph"/>
-        <w:numPr>
-          <w:ilvl w:val="0"/>
-          <w:numId w:val="6"/>
-        </w:numPr>
-      </w:pPr>
-      <w:r>
-        <w:t>TS/SCI clearance</w:t>
-      </w:r>
-    </w:p>
-    <w:p>
-      <w:pPr>
-        <w:pStyle w:val="ListParagraph"/>
-        <w:numPr>
-          <w:ilvl w:val="0"/>
-          <w:numId w:val="6"/>
-        </w:numPr>
-      </w:pPr>
-      <w:r>
-        <w:t>HS diploma or GED</w:t>
-      </w:r>
-    </w:p>
-    <w:p>
-      <w:pPr>
-        <w:pStyle w:val="ListParagraph"/>
-        <w:numPr>
-          <w:ilvl w:val="0"/>
-          <w:numId w:val="6"/>
-        </w:numPr>
-      </w:pPr>
-      <w:r>
-        <w:t>Ability to obtain a Security+ CE, SSCP, CCNA-Security, or GSEC certification within 90 days of hire</w:t>
-      </w:r>
-    </w:p>
-    <w:p>
-      <w:r>
-        <w:t>Nice If You Have:</w:t>
-      </w:r>
-    </w:p>
-    <w:p>
-      <w:pPr>
-        <w:pStyle w:val="ListParagraph"/>
-        <w:numPr>
-          <w:ilvl w:val="0"/>
-          <w:numId w:val="6"/>
-        </w:numPr>
-      </w:pPr>
-      <w:r>
-        <w:lastRenderedPageBreak/>
-        <w:t>Experience with Linux operating system and command-line interfaces</w:t>
-      </w:r>
-    </w:p>
-    <w:p>
-      <w:pPr>
-        <w:pStyle w:val="ListParagraph"/>
-        <w:numPr>
-          <w:ilvl w:val="0"/>
-          <w:numId w:val="6"/>
-        </w:numPr>
-      </w:pPr>
-      <w:r>
-        <w:t>Experience with Amazon Web Services</w:t>
-      </w:r>
-    </w:p>
-    <w:p>
-      <w:pPr>
-        <w:pStyle w:val="ListParagraph"/>
-        <w:numPr>
-          <w:ilvl w:val="0"/>
-          <w:numId w:val="6"/>
-        </w:numPr>
-      </w:pPr>
-      <w:r>
-        <w:t xml:space="preserve">Experience with tools for geospatial development, including </w:t>
-      </w:r>
-      <w:proofErr w:type="spellStart"/>
-      <w:r>
-        <w:t>GeoPandas</w:t>
-      </w:r>
-      <w:proofErr w:type="spellEnd"/>
-      <w:r>
-        <w:t xml:space="preserve">, Shapely, GDAL, and </w:t>
-      </w:r>
-      <w:proofErr w:type="spellStart"/>
-      <w:r>
-        <w:t>RasterIO</w:t>
-      </w:r>
-      <w:proofErr w:type="spellEnd"/>
-    </w:p>
-    <w:p>
-      <w:pPr>
-        <w:pStyle w:val="ListParagraph"/>
-        <w:numPr>
-          <w:ilvl w:val="0"/>
-          <w:numId w:val="6"/>
-        </w:numPr>
-      </w:pPr>
-      <w:r>
         <w:t>Experience with the ESRI suite of applications</w:t>
       </w:r>
     </w:p>
@@ -1217,7 +1600,15 @@
     </w:p>
     <w:p>
       <w:r>
-        <w:t>As an Engineer on the NGAN Engineering team you will be part of a team that is building next generation access network which will help deliver HSD, Voice and Video services. The software applications we are building is a containerized, microservice-based, cloud-deployed services. We are looking for dedicated individuals that will work on applications to automate remediation of alerts, configuration generation, software deployment and solving. These applications are intended to run on our lab systems as well as on our production systems.</w:t>
+        <w:t xml:space="preserve">As an Engineer on the NGAN Engineering </w:t>
+      </w:r>
+      <w:proofErr w:type="gramStart"/>
+      <w:r>
+        <w:t>team</w:t>
+      </w:r>
+      <w:proofErr w:type="gramEnd"/>
+      <w:r>
+        <w:t xml:space="preserve"> you will be part of a team that is building next generation access network which will help deliver HSD, Voice and Video services. The software applications we are building is a containerized, microservice-based, cloud-deployed services. We are looking for dedicated individuals that will work on applications to automate remediation of alerts, configuration generation, software deployment and solving. These applications are intended to run on our lab systems as well as on our production systems.</w:t>
       </w:r>
     </w:p>
     <w:p>
@@ -1280,7 +1671,15 @@
         </w:numPr>
       </w:pPr>
       <w:r>
-        <w:t>Contribute in design and architecture sessions</w:t>
+        <w:t xml:space="preserve">Contribute </w:t>
+      </w:r>
+      <w:proofErr w:type="gramStart"/>
+      <w:r>
+        <w:t>in</w:t>
+      </w:r>
+      <w:proofErr w:type="gramEnd"/>
+      <w:r>
+        <w:t xml:space="preserve"> design and architecture sessions</w:t>
       </w:r>
     </w:p>
     <w:p>
@@ -1309,7 +1708,23 @@
         </w:numPr>
       </w:pPr>
       <w:r>
-        <w:t>Bachelor’s or Master’s degree. Master’s preferred.</w:t>
+        <w:t xml:space="preserve">Bachelor’s or </w:t>
+      </w:r>
+      <w:proofErr w:type="gramStart"/>
+      <w:r>
+        <w:t>Master’s</w:t>
+      </w:r>
+      <w:proofErr w:type="gramEnd"/>
+      <w:r>
+        <w:t xml:space="preserve"> degree. </w:t>
+      </w:r>
+      <w:proofErr w:type="gramStart"/>
+      <w:r>
+        <w:t>Master’s</w:t>
+      </w:r>
+      <w:proofErr w:type="gramEnd"/>
+      <w:r>
+        <w:t xml:space="preserve"> preferred.</w:t>
       </w:r>
     </w:p>
     <w:p>
@@ -1365,8 +1780,52 @@
         </w:numPr>
       </w:pPr>
       <w:r>
+        <w:t xml:space="preserve">Experience with cloud computing </w:t>
+      </w:r>
+      <w:proofErr w:type="gramStart"/>
+      <w:r>
+        <w:t>( AWS</w:t>
+      </w:r>
+      <w:proofErr w:type="gramEnd"/>
+      <w:r>
+        <w:t>, GCL etc.,)</w:t>
+      </w:r>
+    </w:p>
+    <w:p>
+      <w:pPr>
+        <w:pStyle w:val="ListParagraph"/>
+        <w:numPr>
+          <w:ilvl w:val="0"/>
+          <w:numId w:val="7"/>
+        </w:numPr>
+      </w:pPr>
+      <w:r>
+        <w:t>Knowledge of data structure and algorithm design</w:t>
+      </w:r>
+    </w:p>
+    <w:p>
+      <w:pPr>
+        <w:pStyle w:val="ListParagraph"/>
+        <w:numPr>
+          <w:ilvl w:val="0"/>
+          <w:numId w:val="7"/>
+        </w:numPr>
+      </w:pPr>
+      <w:r>
+        <w:t>Knowledge of object-oriented programming</w:t>
+      </w:r>
+    </w:p>
+    <w:p>
+      <w:pPr>
+        <w:pStyle w:val="ListParagraph"/>
+        <w:numPr>
+          <w:ilvl w:val="0"/>
+          <w:numId w:val="7"/>
+        </w:numPr>
+      </w:pPr>
+      <w:r>
         <w:lastRenderedPageBreak/>
-        <w:t>Experience with cloud computing ( AWS, GCL etc.,)</w:t>
+        <w:t>Experience in development/test automation, continuous integration, and deployment automation</w:t>
       </w:r>
     </w:p>
     <w:p>
@@ -1378,49 +1837,7 @@
         </w:numPr>
       </w:pPr>
       <w:r>
-        <w:t>Knowledge of data structure and algorithm design</w:t>
-      </w:r>
-    </w:p>
-    <w:p>
-      <w:pPr>
-        <w:pStyle w:val="ListParagraph"/>
-        <w:numPr>
-          <w:ilvl w:val="0"/>
-          <w:numId w:val="7"/>
-        </w:numPr>
-      </w:pPr>
-      <w:r>
-        <w:t>Knowledge of object-oriented programming</w:t>
-      </w:r>
-    </w:p>
-    <w:p>
-      <w:pPr>
-        <w:pStyle w:val="ListParagraph"/>
-        <w:numPr>
-          <w:ilvl w:val="0"/>
-          <w:numId w:val="7"/>
-        </w:numPr>
-      </w:pPr>
-      <w:r>
-        <w:t>Experience in development/test automation, continuous integration, and deployment automation</w:t>
-      </w:r>
-    </w:p>
-    <w:p>
-      <w:pPr>
-        <w:pStyle w:val="ListParagraph"/>
-        <w:numPr>
-          <w:ilvl w:val="0"/>
-          <w:numId w:val="7"/>
-        </w:numPr>
-      </w:pPr>
-      <w:r>
-        <w:t xml:space="preserve">Adaptable, </w:t>
-      </w:r>
-      <w:r>
-        <w:t>proactive,</w:t>
-      </w:r>
-      <w:r>
-        <w:t xml:space="preserve"> and willing to take ownership</w:t>
+        <w:t>Adaptable, proactive, and willing to take ownership</w:t>
       </w:r>
     </w:p>
     <w:p>
@@ -1525,7 +1942,15 @@
         </w:numPr>
       </w:pPr>
       <w:r>
-        <w:t>Design and implement tools and methodologies so that F5 Analytic Platform is integrated with customer support systems, and can share results with customers in safe and easy ways.</w:t>
+        <w:t xml:space="preserve">Design and implement tools and methodologies so that F5 Analytic Platform is integrated with customer support </w:t>
+      </w:r>
+      <w:proofErr w:type="gramStart"/>
+      <w:r>
+        <w:t>systems, and</w:t>
+      </w:r>
+      <w:proofErr w:type="gramEnd"/>
+      <w:r>
+        <w:t xml:space="preserve"> can share results with customers in safe and easy ways.</w:t>
       </w:r>
     </w:p>
     <w:p>
@@ -1639,7 +2064,15 @@
         </w:numPr>
       </w:pPr>
       <w:r>
-        <w:t xml:space="preserve">Working experience with one of frontend frameworks, e.g. React, Angular. </w:t>
+        <w:t xml:space="preserve">Working experience with one of frontend frameworks, </w:t>
+      </w:r>
+      <w:proofErr w:type="gramStart"/>
+      <w:r>
+        <w:t>e.g.</w:t>
+      </w:r>
+      <w:proofErr w:type="gramEnd"/>
+      <w:r>
+        <w:t xml:space="preserve"> React, Angular. </w:t>
       </w:r>
     </w:p>
     <w:p>
@@ -1651,7 +2084,15 @@
         </w:numPr>
       </w:pPr>
       <w:r>
-        <w:t>Working experience with one of backend frameworks, e.g. Play!, Flask.</w:t>
+        <w:t xml:space="preserve">Working experience with one of backend frameworks, e.g. </w:t>
+      </w:r>
+      <w:proofErr w:type="gramStart"/>
+      <w:r>
+        <w:t>Play!,</w:t>
+      </w:r>
+      <w:proofErr w:type="gramEnd"/>
+      <w:r>
+        <w:t xml:space="preserve"> Flask.</w:t>
       </w:r>
     </w:p>
     <w:p>
@@ -1675,47 +2116,47 @@
         </w:numPr>
       </w:pPr>
       <w:r>
+        <w:t>Working experience with Machine Learning methodologies.</w:t>
+      </w:r>
+    </w:p>
+    <w:p>
+      <w:pPr>
+        <w:pStyle w:val="ListParagraph"/>
+        <w:numPr>
+          <w:ilvl w:val="0"/>
+          <w:numId w:val="10"/>
+        </w:numPr>
+      </w:pPr>
+      <w:r>
+        <w:t xml:space="preserve">Working experience with data warehouse technologies like GCP </w:t>
+      </w:r>
+      <w:proofErr w:type="spellStart"/>
+      <w:r>
+        <w:t>BigQuery</w:t>
+      </w:r>
+      <w:proofErr w:type="spellEnd"/>
+      <w:r>
+        <w:t xml:space="preserve">, AWS Redshift, Azure Synapse, Snowflake, Apache Druid, </w:t>
+      </w:r>
+      <w:proofErr w:type="spellStart"/>
+      <w:r>
+        <w:t>Clickhouse</w:t>
+      </w:r>
+      <w:proofErr w:type="spellEnd"/>
+      <w:r>
+        <w:t>, etc.</w:t>
+      </w:r>
+    </w:p>
+    <w:p>
+      <w:pPr>
+        <w:pStyle w:val="ListParagraph"/>
+        <w:numPr>
+          <w:ilvl w:val="0"/>
+          <w:numId w:val="10"/>
+        </w:numPr>
+      </w:pPr>
+      <w:r>
         <w:lastRenderedPageBreak/>
-        <w:t>Working experience with Machine Learning methodologies.</w:t>
-      </w:r>
-    </w:p>
-    <w:p>
-      <w:pPr>
-        <w:pStyle w:val="ListParagraph"/>
-        <w:numPr>
-          <w:ilvl w:val="0"/>
-          <w:numId w:val="10"/>
-        </w:numPr>
-      </w:pPr>
-      <w:r>
-        <w:t xml:space="preserve">Working experience with data warehouse technologies like GCP </w:t>
-      </w:r>
-      <w:proofErr w:type="spellStart"/>
-      <w:r>
-        <w:t>BigQuery</w:t>
-      </w:r>
-      <w:proofErr w:type="spellEnd"/>
-      <w:r>
-        <w:t xml:space="preserve">, AWS Redshift, Azure Synapse, Snowflake, Apache Druid, </w:t>
-      </w:r>
-      <w:proofErr w:type="spellStart"/>
-      <w:r>
-        <w:t>Clickhouse</w:t>
-      </w:r>
-      <w:proofErr w:type="spellEnd"/>
-      <w:r>
-        <w:t>, etc.</w:t>
-      </w:r>
-    </w:p>
-    <w:p>
-      <w:pPr>
-        <w:pStyle w:val="ListParagraph"/>
-        <w:numPr>
-          <w:ilvl w:val="0"/>
-          <w:numId w:val="10"/>
-        </w:numPr>
-      </w:pPr>
-      <w:r>
         <w:t>Knowledge in Petabyte-to-Exabyte-scale data processing frameworks.</w:t>
       </w:r>
     </w:p>
@@ -1759,7 +2200,15 @@
         </w:numPr>
       </w:pPr>
       <w:r>
-        <w:t>Create, manage and integrate software to automate and secure public cloud environments</w:t>
+        <w:t xml:space="preserve">Create, </w:t>
+      </w:r>
+      <w:proofErr w:type="gramStart"/>
+      <w:r>
+        <w:t>manage</w:t>
+      </w:r>
+      <w:proofErr w:type="gramEnd"/>
+      <w:r>
+        <w:t xml:space="preserve"> and integrate software to automate and secure public cloud environments</w:t>
       </w:r>
     </w:p>
     <w:p>
@@ -1822,7 +2271,15 @@
         </w:numPr>
       </w:pPr>
       <w:r>
-        <w:t>Master’s degree (or Bachelor's degree with 3+) years of experience in Computer Engineering, Electrical Engineering, Computer Science or related major</w:t>
+        <w:t xml:space="preserve">Master’s degree (or </w:t>
+      </w:r>
+      <w:proofErr w:type="gramStart"/>
+      <w:r>
+        <w:t>Bachelor's</w:t>
+      </w:r>
+      <w:proofErr w:type="gramEnd"/>
+      <w:r>
+        <w:t xml:space="preserve"> degree with 3+) years of experience in Computer Engineering, Electrical Engineering, Computer Science or related major</w:t>
       </w:r>
     </w:p>
     <w:p>
@@ -2059,31 +2516,39 @@
         </w:numPr>
       </w:pPr>
       <w:r>
+        <w:t xml:space="preserve">Experience in one or more of the following areas: Deep Learning, Computer Vision, AR/VR, 3D Vision, Robotics, Machine </w:t>
+      </w:r>
+      <w:proofErr w:type="gramStart"/>
+      <w:r>
+        <w:t>Learning</w:t>
+      </w:r>
+      <w:proofErr w:type="gramEnd"/>
+      <w:r>
+        <w:t xml:space="preserve"> or artificial intelligence</w:t>
+      </w:r>
+    </w:p>
+    <w:p>
+      <w:pPr>
+        <w:pStyle w:val="ListParagraph"/>
+        <w:numPr>
+          <w:ilvl w:val="0"/>
+          <w:numId w:val="14"/>
+        </w:numPr>
+      </w:pPr>
+      <w:r>
+        <w:t>Bachelor's degree in Computer Science, Computer Engineering, relevant technical field, or equivalent practical experience</w:t>
+      </w:r>
+    </w:p>
+    <w:p>
+      <w:pPr>
+        <w:pStyle w:val="ListParagraph"/>
+        <w:numPr>
+          <w:ilvl w:val="0"/>
+          <w:numId w:val="14"/>
+        </w:numPr>
+      </w:pPr>
+      <w:r>
         <w:lastRenderedPageBreak/>
-        <w:t>Experience in one or more of the following areas: Deep Learning, Computer Vision, AR/VR, 3D Vision, Robotics, Machine Learning or artificial intelligence</w:t>
-      </w:r>
-    </w:p>
-    <w:p>
-      <w:pPr>
-        <w:pStyle w:val="ListParagraph"/>
-        <w:numPr>
-          <w:ilvl w:val="0"/>
-          <w:numId w:val="14"/>
-        </w:numPr>
-      </w:pPr>
-      <w:r>
-        <w:t>Bachelor's degree in Computer Science, Computer Engineering, relevant technical field, or equivalent practical experience</w:t>
-      </w:r>
-    </w:p>
-    <w:p>
-      <w:pPr>
-        <w:pStyle w:val="ListParagraph"/>
-        <w:numPr>
-          <w:ilvl w:val="0"/>
-          <w:numId w:val="14"/>
-        </w:numPr>
-      </w:pPr>
-      <w:r>
         <w:t>Experience developing computer vision algorithms or computer vision infrastructure in C/C++ or Python</w:t>
       </w:r>
     </w:p>
@@ -2283,7 +2748,15 @@
         </w:numPr>
       </w:pPr>
       <w:r>
-        <w:t>Experience in one or more of the following areas: Deep Learning, Computer Vision, AR/VR, 3D Vision, Robotics, Machine Learning or artificial intelligence</w:t>
+        <w:t xml:space="preserve">Experience in one or more of the following areas: Deep Learning, Computer Vision, AR/VR, 3D Vision, Robotics, Machine </w:t>
+      </w:r>
+      <w:proofErr w:type="gramStart"/>
+      <w:r>
+        <w:t>Learning</w:t>
+      </w:r>
+      <w:proofErr w:type="gramEnd"/>
+      <w:r>
+        <w:t xml:space="preserve"> or artificial intelligence</w:t>
       </w:r>
     </w:p>
     <w:p>
@@ -2410,7 +2883,6 @@
         </w:numPr>
       </w:pPr>
       <w:r>
-        <w:lastRenderedPageBreak/>
         <w:t>Mentor other AI Engineers &amp; improve the quality of AI work in the broader tea</w:t>
       </w:r>
     </w:p>
@@ -2438,6 +2910,7 @@
           <w:b/>
           <w:bCs/>
         </w:rPr>
+        <w:lastRenderedPageBreak/>
         <w:t>Minimum Qualifications</w:t>
       </w:r>
     </w:p>
@@ -2501,13 +2974,85 @@
         </w:numPr>
       </w:pPr>
       <w:r>
-        <w:t xml:space="preserve">A track record of publication in major AI Conferences or a demonstrated history of launching successful </w:t>
-      </w:r>
-      <w:r>
-        <w:t>open-source</w:t>
-      </w:r>
-      <w:r>
-        <w:t xml:space="preserve"> AI tools</w:t>
+        <w:t>A track record of publication in major AI Conferences or a demonstrated history of launching successful open-source AI tools</w:t>
+      </w:r>
+    </w:p>
+    <w:p>
+      <w:pPr>
+        <w:pStyle w:val="Heading1"/>
+      </w:pPr>
+      <w:r>
+        <w:t>Cadence</w:t>
+      </w:r>
+    </w:p>
+    <w:p>
+      <w:pPr>
+        <w:pStyle w:val="Heading2"/>
+      </w:pPr>
+      <w:r>
+        <w:t>Software Engineer - New Graduate</w:t>
+      </w:r>
+    </w:p>
+    <w:p>
+      <w:r>
+        <w:t>Cadence is hiring new graduates to join our software R&amp;D teams in San Jose, Austin, Burlington/Boston, Cary, and Pittsburgh. This is an amazing opportunity to work as a software engineer at a world leader in computational software. Our customers are the world’s most innovative companies, delivering extraordinary electronic products from chips to boards to complete systems for the most dynamic market applications including hyperscale computing, 5G communications, automotive, mobile, aerospace, consumer, industrial, and healthcare. As a software engineer, you will help design and develop some of the most complex software tools used by designers across multiple verticals. We use advanced math, computer science, graph theory and machine learning to turn design concepts into reality.</w:t>
+      </w:r>
+    </w:p>
+    <w:p>
+      <w:r>
+        <w:t>Responsibilities will include software development, debugging and fixing of software errors, implementing new features, along with writing and running tests.</w:t>
+      </w:r>
+    </w:p>
+    <w:p>
+      <w:r>
+        <w:t>Position Requirements</w:t>
+      </w:r>
+    </w:p>
+    <w:p>
+      <w:pPr>
+        <w:pStyle w:val="ListParagraph"/>
+        <w:numPr>
+          <w:ilvl w:val="0"/>
+          <w:numId w:val="20"/>
+        </w:numPr>
+      </w:pPr>
+      <w:r>
+        <w:t>MS/BS in computer science, electrical engineering, computer engineering, or a similar major.</w:t>
+      </w:r>
+    </w:p>
+    <w:p>
+      <w:pPr>
+        <w:pStyle w:val="ListParagraph"/>
+        <w:numPr>
+          <w:ilvl w:val="0"/>
+          <w:numId w:val="20"/>
+        </w:numPr>
+      </w:pPr>
+      <w:r>
+        <w:t>Strong understanding of software data structures, algorithms, and proficiency in C or C++.</w:t>
+      </w:r>
+    </w:p>
+    <w:p>
+      <w:pPr>
+        <w:pStyle w:val="ListParagraph"/>
+        <w:numPr>
+          <w:ilvl w:val="0"/>
+          <w:numId w:val="20"/>
+        </w:numPr>
+      </w:pPr>
+      <w:r>
+        <w:t>Exposure to Cadence tools is a plus.</w:t>
+      </w:r>
+    </w:p>
+    <w:p/>
+    <w:p>
+      <w:r>
+        <w:t>Accelerate Your Career</w:t>
+      </w:r>
+    </w:p>
+    <w:p>
+      <w:r>
+        <w:t>As part of your experience with Cadence, you will join a new class of professionals in our College Hires and Internship Program (CHIPs). Through this program you’ll receive special opportunities to develop your leadership capabilities, learn from Cadence executives and other industry leaders, and socialize and network with your peers.</w:t>
       </w:r>
     </w:p>
     <w:sectPr>
@@ -3994,7 +4539,7 @@
   <w:abstractNum w:abstractNumId="13" w15:restartNumberingAfterBreak="0">
     <w:nsid w:val="456F04AF"/>
     <w:multiLevelType w:val="hybridMultilevel"/>
-    <w:tmpl w:val="A13CE9B0"/>
+    <w:tmpl w:val="99803044"/>
     <w:lvl w:ilvl="0" w:tplc="04090001">
       <w:start w:val="1"/>
       <w:numFmt w:val="bullet"/>
@@ -4105,6 +4650,119 @@
     </w:lvl>
   </w:abstractNum>
   <w:abstractNum w:abstractNumId="14" w15:restartNumberingAfterBreak="0">
+    <w:nsid w:val="45F63256"/>
+    <w:multiLevelType w:val="hybridMultilevel"/>
+    <w:tmpl w:val="81784EEC"/>
+    <w:lvl w:ilvl="0" w:tplc="04090001">
+      <w:start w:val="1"/>
+      <w:numFmt w:val="bullet"/>
+      <w:lvlText w:val=""/>
+      <w:lvlJc w:val="left"/>
+      <w:pPr>
+        <w:ind w:left="720" w:hanging="360"/>
+      </w:pPr>
+      <w:rPr>
+        <w:rFonts w:ascii="Symbol" w:hAnsi="Symbol" w:hint="default"/>
+      </w:rPr>
+    </w:lvl>
+    <w:lvl w:ilvl="1" w:tplc="04090003" w:tentative="1">
+      <w:start w:val="1"/>
+      <w:numFmt w:val="bullet"/>
+      <w:lvlText w:val="o"/>
+      <w:lvlJc w:val="left"/>
+      <w:pPr>
+        <w:ind w:left="1440" w:hanging="360"/>
+      </w:pPr>
+      <w:rPr>
+        <w:rFonts w:ascii="Courier New" w:hAnsi="Courier New" w:cs="Courier New" w:hint="default"/>
+      </w:rPr>
+    </w:lvl>
+    <w:lvl w:ilvl="2" w:tplc="04090005" w:tentative="1">
+      <w:start w:val="1"/>
+      <w:numFmt w:val="bullet"/>
+      <w:lvlText w:val=""/>
+      <w:lvlJc w:val="left"/>
+      <w:pPr>
+        <w:ind w:left="2160" w:hanging="360"/>
+      </w:pPr>
+      <w:rPr>
+        <w:rFonts w:ascii="Wingdings" w:hAnsi="Wingdings" w:hint="default"/>
+      </w:rPr>
+    </w:lvl>
+    <w:lvl w:ilvl="3" w:tplc="04090001" w:tentative="1">
+      <w:start w:val="1"/>
+      <w:numFmt w:val="bullet"/>
+      <w:lvlText w:val=""/>
+      <w:lvlJc w:val="left"/>
+      <w:pPr>
+        <w:ind w:left="2880" w:hanging="360"/>
+      </w:pPr>
+      <w:rPr>
+        <w:rFonts w:ascii="Symbol" w:hAnsi="Symbol" w:hint="default"/>
+      </w:rPr>
+    </w:lvl>
+    <w:lvl w:ilvl="4" w:tplc="04090003" w:tentative="1">
+      <w:start w:val="1"/>
+      <w:numFmt w:val="bullet"/>
+      <w:lvlText w:val="o"/>
+      <w:lvlJc w:val="left"/>
+      <w:pPr>
+        <w:ind w:left="3600" w:hanging="360"/>
+      </w:pPr>
+      <w:rPr>
+        <w:rFonts w:ascii="Courier New" w:hAnsi="Courier New" w:cs="Courier New" w:hint="default"/>
+      </w:rPr>
+    </w:lvl>
+    <w:lvl w:ilvl="5" w:tplc="04090005" w:tentative="1">
+      <w:start w:val="1"/>
+      <w:numFmt w:val="bullet"/>
+      <w:lvlText w:val=""/>
+      <w:lvlJc w:val="left"/>
+      <w:pPr>
+        <w:ind w:left="4320" w:hanging="360"/>
+      </w:pPr>
+      <w:rPr>
+        <w:rFonts w:ascii="Wingdings" w:hAnsi="Wingdings" w:hint="default"/>
+      </w:rPr>
+    </w:lvl>
+    <w:lvl w:ilvl="6" w:tplc="04090001" w:tentative="1">
+      <w:start w:val="1"/>
+      <w:numFmt w:val="bullet"/>
+      <w:lvlText w:val=""/>
+      <w:lvlJc w:val="left"/>
+      <w:pPr>
+        <w:ind w:left="5040" w:hanging="360"/>
+      </w:pPr>
+      <w:rPr>
+        <w:rFonts w:ascii="Symbol" w:hAnsi="Symbol" w:hint="default"/>
+      </w:rPr>
+    </w:lvl>
+    <w:lvl w:ilvl="7" w:tplc="04090003" w:tentative="1">
+      <w:start w:val="1"/>
+      <w:numFmt w:val="bullet"/>
+      <w:lvlText w:val="o"/>
+      <w:lvlJc w:val="left"/>
+      <w:pPr>
+        <w:ind w:left="5760" w:hanging="360"/>
+      </w:pPr>
+      <w:rPr>
+        <w:rFonts w:ascii="Courier New" w:hAnsi="Courier New" w:cs="Courier New" w:hint="default"/>
+      </w:rPr>
+    </w:lvl>
+    <w:lvl w:ilvl="8" w:tplc="04090005" w:tentative="1">
+      <w:start w:val="1"/>
+      <w:numFmt w:val="bullet"/>
+      <w:lvlText w:val=""/>
+      <w:lvlJc w:val="left"/>
+      <w:pPr>
+        <w:ind w:left="6480" w:hanging="360"/>
+      </w:pPr>
+      <w:rPr>
+        <w:rFonts w:ascii="Wingdings" w:hAnsi="Wingdings" w:hint="default"/>
+      </w:rPr>
+    </w:lvl>
+  </w:abstractNum>
+  <w:abstractNum w:abstractNumId="15" w15:restartNumberingAfterBreak="0">
     <w:nsid w:val="4DFE4E63"/>
     <w:multiLevelType w:val="hybridMultilevel"/>
     <w:tmpl w:val="F9DC231C"/>
@@ -4217,7 +4875,7 @@
       </w:rPr>
     </w:lvl>
   </w:abstractNum>
-  <w:abstractNum w:abstractNumId="15" w15:restartNumberingAfterBreak="0">
+  <w:abstractNum w:abstractNumId="16" w15:restartNumberingAfterBreak="0">
     <w:nsid w:val="4EEB50D9"/>
     <w:multiLevelType w:val="hybridMultilevel"/>
     <w:tmpl w:val="BBAA060A"/>
@@ -4330,7 +4988,7 @@
       </w:rPr>
     </w:lvl>
   </w:abstractNum>
-  <w:abstractNum w:abstractNumId="16" w15:restartNumberingAfterBreak="0">
+  <w:abstractNum w:abstractNumId="17" w15:restartNumberingAfterBreak="0">
     <w:nsid w:val="573003BC"/>
     <w:multiLevelType w:val="hybridMultilevel"/>
     <w:tmpl w:val="C11A82B2"/>
@@ -4443,7 +5101,7 @@
       </w:rPr>
     </w:lvl>
   </w:abstractNum>
-  <w:abstractNum w:abstractNumId="17" w15:restartNumberingAfterBreak="0">
+  <w:abstractNum w:abstractNumId="18" w15:restartNumberingAfterBreak="0">
     <w:nsid w:val="5A2A4AA6"/>
     <w:multiLevelType w:val="hybridMultilevel"/>
     <w:tmpl w:val="0D76C262"/>
@@ -4556,7 +5214,7 @@
       </w:rPr>
     </w:lvl>
   </w:abstractNum>
-  <w:abstractNum w:abstractNumId="18" w15:restartNumberingAfterBreak="0">
+  <w:abstractNum w:abstractNumId="19" w15:restartNumberingAfterBreak="0">
     <w:nsid w:val="630C06E7"/>
     <w:multiLevelType w:val="hybridMultilevel"/>
     <w:tmpl w:val="E8AA4234"/>
@@ -4669,10 +5327,123 @@
       </w:rPr>
     </w:lvl>
   </w:abstractNum>
-  <w:abstractNum w:abstractNumId="19" w15:restartNumberingAfterBreak="0">
+  <w:abstractNum w:abstractNumId="20" w15:restartNumberingAfterBreak="0">
     <w:nsid w:val="65D72C55"/>
     <w:multiLevelType w:val="hybridMultilevel"/>
     <w:tmpl w:val="F1DE816E"/>
+    <w:lvl w:ilvl="0" w:tplc="04090001">
+      <w:start w:val="1"/>
+      <w:numFmt w:val="bullet"/>
+      <w:lvlText w:val=""/>
+      <w:lvlJc w:val="left"/>
+      <w:pPr>
+        <w:ind w:left="720" w:hanging="360"/>
+      </w:pPr>
+      <w:rPr>
+        <w:rFonts w:ascii="Symbol" w:hAnsi="Symbol" w:hint="default"/>
+      </w:rPr>
+    </w:lvl>
+    <w:lvl w:ilvl="1" w:tplc="04090003" w:tentative="1">
+      <w:start w:val="1"/>
+      <w:numFmt w:val="bullet"/>
+      <w:lvlText w:val="o"/>
+      <w:lvlJc w:val="left"/>
+      <w:pPr>
+        <w:ind w:left="1440" w:hanging="360"/>
+      </w:pPr>
+      <w:rPr>
+        <w:rFonts w:ascii="Courier New" w:hAnsi="Courier New" w:cs="Courier New" w:hint="default"/>
+      </w:rPr>
+    </w:lvl>
+    <w:lvl w:ilvl="2" w:tplc="04090005" w:tentative="1">
+      <w:start w:val="1"/>
+      <w:numFmt w:val="bullet"/>
+      <w:lvlText w:val=""/>
+      <w:lvlJc w:val="left"/>
+      <w:pPr>
+        <w:ind w:left="2160" w:hanging="360"/>
+      </w:pPr>
+      <w:rPr>
+        <w:rFonts w:ascii="Wingdings" w:hAnsi="Wingdings" w:hint="default"/>
+      </w:rPr>
+    </w:lvl>
+    <w:lvl w:ilvl="3" w:tplc="04090001" w:tentative="1">
+      <w:start w:val="1"/>
+      <w:numFmt w:val="bullet"/>
+      <w:lvlText w:val=""/>
+      <w:lvlJc w:val="left"/>
+      <w:pPr>
+        <w:ind w:left="2880" w:hanging="360"/>
+      </w:pPr>
+      <w:rPr>
+        <w:rFonts w:ascii="Symbol" w:hAnsi="Symbol" w:hint="default"/>
+      </w:rPr>
+    </w:lvl>
+    <w:lvl w:ilvl="4" w:tplc="04090003" w:tentative="1">
+      <w:start w:val="1"/>
+      <w:numFmt w:val="bullet"/>
+      <w:lvlText w:val="o"/>
+      <w:lvlJc w:val="left"/>
+      <w:pPr>
+        <w:ind w:left="3600" w:hanging="360"/>
+      </w:pPr>
+      <w:rPr>
+        <w:rFonts w:ascii="Courier New" w:hAnsi="Courier New" w:cs="Courier New" w:hint="default"/>
+      </w:rPr>
+    </w:lvl>
+    <w:lvl w:ilvl="5" w:tplc="04090005" w:tentative="1">
+      <w:start w:val="1"/>
+      <w:numFmt w:val="bullet"/>
+      <w:lvlText w:val=""/>
+      <w:lvlJc w:val="left"/>
+      <w:pPr>
+        <w:ind w:left="4320" w:hanging="360"/>
+      </w:pPr>
+      <w:rPr>
+        <w:rFonts w:ascii="Wingdings" w:hAnsi="Wingdings" w:hint="default"/>
+      </w:rPr>
+    </w:lvl>
+    <w:lvl w:ilvl="6" w:tplc="04090001" w:tentative="1">
+      <w:start w:val="1"/>
+      <w:numFmt w:val="bullet"/>
+      <w:lvlText w:val=""/>
+      <w:lvlJc w:val="left"/>
+      <w:pPr>
+        <w:ind w:left="5040" w:hanging="360"/>
+      </w:pPr>
+      <w:rPr>
+        <w:rFonts w:ascii="Symbol" w:hAnsi="Symbol" w:hint="default"/>
+      </w:rPr>
+    </w:lvl>
+    <w:lvl w:ilvl="7" w:tplc="04090003" w:tentative="1">
+      <w:start w:val="1"/>
+      <w:numFmt w:val="bullet"/>
+      <w:lvlText w:val="o"/>
+      <w:lvlJc w:val="left"/>
+      <w:pPr>
+        <w:ind w:left="5760" w:hanging="360"/>
+      </w:pPr>
+      <w:rPr>
+        <w:rFonts w:ascii="Courier New" w:hAnsi="Courier New" w:cs="Courier New" w:hint="default"/>
+      </w:rPr>
+    </w:lvl>
+    <w:lvl w:ilvl="8" w:tplc="04090005" w:tentative="1">
+      <w:start w:val="1"/>
+      <w:numFmt w:val="bullet"/>
+      <w:lvlText w:val=""/>
+      <w:lvlJc w:val="left"/>
+      <w:pPr>
+        <w:ind w:left="6480" w:hanging="360"/>
+      </w:pPr>
+      <w:rPr>
+        <w:rFonts w:ascii="Wingdings" w:hAnsi="Wingdings" w:hint="default"/>
+      </w:rPr>
+    </w:lvl>
+  </w:abstractNum>
+  <w:abstractNum w:abstractNumId="21" w15:restartNumberingAfterBreak="0">
+    <w:nsid w:val="75AF1592"/>
+    <w:multiLevelType w:val="hybridMultilevel"/>
+    <w:tmpl w:val="C9707602"/>
     <w:lvl w:ilvl="0" w:tplc="04090001">
       <w:start w:val="1"/>
       <w:numFmt w:val="bullet"/>
@@ -4795,7 +5566,7 @@
     <w:abstractNumId w:val="5"/>
   </w:num>
   <w:num w:numId="5" w16cid:durableId="643631522">
-    <w:abstractNumId w:val="15"/>
+    <w:abstractNumId w:val="16"/>
   </w:num>
   <w:num w:numId="6" w16cid:durableId="789469003">
     <w:abstractNumId w:val="6"/>
@@ -4807,7 +5578,7 @@
     <w:abstractNumId w:val="2"/>
   </w:num>
   <w:num w:numId="9" w16cid:durableId="1082800123">
-    <w:abstractNumId w:val="17"/>
+    <w:abstractNumId w:val="18"/>
   </w:num>
   <w:num w:numId="10" w16cid:durableId="933632466">
     <w:abstractNumId w:val="9"/>
@@ -4816,13 +5587,13 @@
     <w:abstractNumId w:val="4"/>
   </w:num>
   <w:num w:numId="12" w16cid:durableId="1989240884">
-    <w:abstractNumId w:val="16"/>
+    <w:abstractNumId w:val="17"/>
   </w:num>
   <w:num w:numId="13" w16cid:durableId="1290237642">
-    <w:abstractNumId w:val="19"/>
+    <w:abstractNumId w:val="20"/>
   </w:num>
   <w:num w:numId="14" w16cid:durableId="1101800581">
-    <w:abstractNumId w:val="14"/>
+    <w:abstractNumId w:val="15"/>
   </w:num>
   <w:num w:numId="15" w16cid:durableId="1678725288">
     <w:abstractNumId w:val="1"/>
@@ -4831,7 +5602,7 @@
     <w:abstractNumId w:val="3"/>
   </w:num>
   <w:num w:numId="17" w16cid:durableId="137772672">
-    <w:abstractNumId w:val="18"/>
+    <w:abstractNumId w:val="19"/>
   </w:num>
   <w:num w:numId="18" w16cid:durableId="42482386">
     <w:abstractNumId w:val="12"/>
@@ -4842,6 +5613,12 @@
   <w:num w:numId="20" w16cid:durableId="1539274281">
     <w:abstractNumId w:val="13"/>
   </w:num>
+  <w:num w:numId="21" w16cid:durableId="1790778594">
+    <w:abstractNumId w:val="14"/>
+  </w:num>
+  <w:num w:numId="22" w16cid:durableId="2100370169">
+    <w:abstractNumId w:val="21"/>
+  </w:num>
 </w:numbering>
 </file>
 
@@ -4867,7 +5644,7 @@
     <w:lsdException w:name="heading 1" w:uiPriority="9" w:qFormat="1"/>
     <w:lsdException w:name="heading 2" w:semiHidden="1" w:uiPriority="9" w:unhideWhenUsed="1" w:qFormat="1"/>
     <w:lsdException w:name="heading 3" w:semiHidden="1" w:uiPriority="9" w:unhideWhenUsed="1" w:qFormat="1"/>
-    <w:lsdException w:name="heading 4" w:semiHidden="1" w:uiPriority="9" w:unhideWhenUsed="1" w:qFormat="1"/>
+    <w:lsdException w:name="heading 4" w:semiHidden="1" w:uiPriority="9" w:unhideWhenUsed="1"/>
     <w:lsdException w:name="heading 5" w:semiHidden="1" w:uiPriority="9" w:unhideWhenUsed="1" w:qFormat="1"/>
     <w:lsdException w:name="heading 6" w:semiHidden="1" w:uiPriority="9" w:unhideWhenUsed="1" w:qFormat="1"/>
     <w:lsdException w:name="heading 7" w:semiHidden="1" w:uiPriority="9" w:unhideWhenUsed="1" w:qFormat="1"/>
@@ -4968,6 +5745,7 @@
     <w:lsdException w:name="HTML Sample" w:semiHidden="1" w:unhideWhenUsed="1"/>
     <w:lsdException w:name="HTML Typewriter" w:semiHidden="1" w:unhideWhenUsed="1"/>
     <w:lsdException w:name="HTML Variable" w:semiHidden="1" w:unhideWhenUsed="1"/>
+    <w:lsdException w:name="Normal Table" w:semiHidden="1" w:unhideWhenUsed="1"/>
     <w:lsdException w:name="annotation subject" w:semiHidden="1" w:unhideWhenUsed="1"/>
     <w:lsdException w:name="No List" w:semiHidden="1" w:unhideWhenUsed="1"/>
     <w:lsdException w:name="Outline List 1" w:semiHidden="1" w:unhideWhenUsed="1"/>
@@ -5014,10 +5792,12 @@
     <w:lsdException w:name="Table Subtle 2" w:semiHidden="1" w:unhideWhenUsed="1"/>
     <w:lsdException w:name="Table Web 1" w:semiHidden="1" w:unhideWhenUsed="1"/>
     <w:lsdException w:name="Table Web 2" w:semiHidden="1" w:unhideWhenUsed="1"/>
+    <w:lsdException w:name="Table Web 3" w:semiHidden="1" w:unhideWhenUsed="1"/>
     <w:lsdException w:name="Balloon Text" w:semiHidden="1" w:unhideWhenUsed="1"/>
     <w:lsdException w:name="Table Grid" w:uiPriority="39"/>
+    <w:lsdException w:name="Table Theme" w:semiHidden="1" w:unhideWhenUsed="1"/>
     <w:lsdException w:name="Placeholder Text" w:semiHidden="1"/>
-    <w:lsdException w:name="No Spacing" w:uiPriority="1" w:qFormat="1"/>
+    <w:lsdException w:name="No Spacing" w:uiPriority="1"/>
     <w:lsdException w:name="Light Shading" w:uiPriority="60"/>
     <w:lsdException w:name="Light List" w:uiPriority="61"/>
     <w:lsdException w:name="Light Grid" w:uiPriority="62"/>
@@ -5284,6 +6064,28 @@
       <w:szCs w:val="26"/>
     </w:rPr>
   </w:style>
+  <w:style w:type="paragraph" w:styleId="Heading3">
+    <w:name w:val="heading 3"/>
+    <w:basedOn w:val="Normal"/>
+    <w:next w:val="Normal"/>
+    <w:link w:val="Heading3Char"/>
+    <w:uiPriority w:val="9"/>
+    <w:unhideWhenUsed/>
+    <w:qFormat/>
+    <w:rsid w:val="00CE767A"/>
+    <w:pPr>
+      <w:keepNext/>
+      <w:keepLines/>
+      <w:spacing w:before="40" w:after="0"/>
+      <w:outlineLvl w:val="2"/>
+    </w:pPr>
+    <w:rPr>
+      <w:rFonts w:asciiTheme="majorHAnsi" w:eastAsiaTheme="majorEastAsia" w:hAnsiTheme="majorHAnsi" w:cstheme="majorBidi"/>
+      <w:color w:val="1F3763" w:themeColor="accent1" w:themeShade="7F"/>
+      <w:sz w:val="24"/>
+      <w:szCs w:val="24"/>
+    </w:rPr>
+  </w:style>
   <w:style w:type="character" w:default="1" w:styleId="DefaultParagraphFont">
     <w:name w:val="Default Paragraph Font"/>
     <w:uiPriority w:val="1"/>
@@ -5347,6 +6149,42 @@
       <w:ind w:left="720"/>
       <w:contextualSpacing/>
     </w:pPr>
+  </w:style>
+  <w:style w:type="character" w:customStyle="1" w:styleId="Heading3Char">
+    <w:name w:val="Heading 3 Char"/>
+    <w:basedOn w:val="DefaultParagraphFont"/>
+    <w:link w:val="Heading3"/>
+    <w:uiPriority w:val="9"/>
+    <w:rsid w:val="00CE767A"/>
+    <w:rPr>
+      <w:rFonts w:asciiTheme="majorHAnsi" w:eastAsiaTheme="majorEastAsia" w:hAnsiTheme="majorHAnsi" w:cstheme="majorBidi"/>
+      <w:color w:val="1F3763" w:themeColor="accent1" w:themeShade="7F"/>
+      <w:sz w:val="24"/>
+      <w:szCs w:val="24"/>
+    </w:rPr>
+  </w:style>
+  <w:style w:type="character" w:styleId="Hyperlink">
+    <w:name w:val="Hyperlink"/>
+    <w:basedOn w:val="DefaultParagraphFont"/>
+    <w:uiPriority w:val="99"/>
+    <w:unhideWhenUsed/>
+    <w:rsid w:val="00CE767A"/>
+    <w:rPr>
+      <w:color w:val="0563C1" w:themeColor="hyperlink"/>
+      <w:u w:val="single"/>
+    </w:rPr>
+  </w:style>
+  <w:style w:type="character" w:styleId="UnresolvedMention">
+    <w:name w:val="Unresolved Mention"/>
+    <w:basedOn w:val="DefaultParagraphFont"/>
+    <w:uiPriority w:val="99"/>
+    <w:semiHidden/>
+    <w:unhideWhenUsed/>
+    <w:rsid w:val="00CE767A"/>
+    <w:rPr>
+      <w:color w:val="605E5C"/>
+      <w:shd w:val="clear" w:color="auto" w:fill="E1DFDD"/>
+    </w:rPr>
   </w:style>
 </w:styles>
 </file>

--- a/Resumes/Job Descriptions.docx
+++ b/Resumes/Job Descriptions.docx
@@ -25,7 +25,1568 @@
         <w:pStyle w:val="Heading2"/>
       </w:pPr>
       <w:r>
-        <w:t>Embedded Software Engineer</w:t>
+        <w:t>Full-Stack Web Developer</w:t>
+      </w:r>
+    </w:p>
+    <w:p>
+      <w:r>
+        <w:t>Overview</w:t>
+      </w:r>
+    </w:p>
+    <w:p>
+      <w:r>
+        <w:t>We are seeking a full-time Full Stack Web Developer for our Boulder, CO location who will be joining a fast-paced startup-like environment. The Garmin team is helping to deliver the ultimate dog tracking and hunting products to Garmin users. Garmin Dog products strive to build a better dog with devices for tracking and training. From obedience to hunting and limiting nuisance barking, get exactly what you need to make life with your hunting buddy that much better!</w:t>
+      </w:r>
+    </w:p>
+    <w:p>
+      <w:r>
+        <w:t xml:space="preserve">In this role you can expect to love building responsive and dynamic web experiences, and not be afraid to dabble in other areas of the tech stack. Like to nerd-out over design patterns, clean </w:t>
+      </w:r>
+      <w:proofErr w:type="gramStart"/>
+      <w:r>
+        <w:t>architecture</w:t>
+      </w:r>
+      <w:proofErr w:type="gramEnd"/>
+      <w:r>
+        <w:t xml:space="preserve"> and extensibility? Better yet, have you developed and deployed web services on a professional product team? Well then, we have a job for you!</w:t>
+      </w:r>
+    </w:p>
+    <w:p>
+      <w:r>
+        <w:t>Essential Functions</w:t>
+      </w:r>
+    </w:p>
+    <w:p>
+      <w:pPr>
+        <w:pStyle w:val="ListParagraph"/>
+        <w:numPr>
+          <w:ilvl w:val="0"/>
+          <w:numId w:val="4"/>
+        </w:numPr>
+      </w:pPr>
+      <w:r>
+        <w:t>Collaborates with a multi-discipline team to design, build, test, and debug microservices to support Garmin hardware and mobile apps</w:t>
+      </w:r>
+    </w:p>
+    <w:p>
+      <w:pPr>
+        <w:pStyle w:val="ListParagraph"/>
+        <w:numPr>
+          <w:ilvl w:val="0"/>
+          <w:numId w:val="4"/>
+        </w:numPr>
+      </w:pPr>
+      <w:proofErr w:type="gramStart"/>
+      <w:r>
+        <w:t>Architects</w:t>
+      </w:r>
+      <w:proofErr w:type="gramEnd"/>
+      <w:r>
+        <w:t xml:space="preserve"> custom integrations with Garmin web services by implementing clean, extensible design patterns in Java Spring Boot </w:t>
+      </w:r>
+    </w:p>
+    <w:p>
+      <w:pPr>
+        <w:pStyle w:val="ListParagraph"/>
+        <w:numPr>
+          <w:ilvl w:val="0"/>
+          <w:numId w:val="4"/>
+        </w:numPr>
+      </w:pPr>
+      <w:r>
+        <w:t>Creates and manages CI/CD automation for building, testing, and deploying to AWS and other cloud platforms</w:t>
+      </w:r>
+    </w:p>
+    <w:p>
+      <w:pPr>
+        <w:pStyle w:val="ListParagraph"/>
+        <w:numPr>
+          <w:ilvl w:val="0"/>
+          <w:numId w:val="4"/>
+        </w:numPr>
+      </w:pPr>
+      <w:r>
+        <w:t>Utilizes tools such as Git, Bitbucket, and JIRA to manage code, features, and releases</w:t>
+      </w:r>
+    </w:p>
+    <w:p>
+      <w:pPr>
+        <w:pStyle w:val="ListParagraph"/>
+        <w:numPr>
+          <w:ilvl w:val="0"/>
+          <w:numId w:val="4"/>
+        </w:numPr>
+      </w:pPr>
+      <w:r>
+        <w:t xml:space="preserve">Collaborates on Agile Scrum ceremonies, peer code reviews, and design sessions, estimating level of complexity and suggesting improvements to process or solutions  </w:t>
+      </w:r>
+    </w:p>
+    <w:p>
+      <w:pPr>
+        <w:pStyle w:val="ListParagraph"/>
+        <w:numPr>
+          <w:ilvl w:val="0"/>
+          <w:numId w:val="4"/>
+        </w:numPr>
+      </w:pPr>
+      <w:r>
+        <w:t xml:space="preserve">Mentors less experienced software engineers and own software components  </w:t>
+      </w:r>
+    </w:p>
+    <w:p>
+      <w:pPr>
+        <w:pStyle w:val="ListParagraph"/>
+        <w:numPr>
+          <w:ilvl w:val="0"/>
+          <w:numId w:val="4"/>
+        </w:numPr>
+      </w:pPr>
+      <w:r>
+        <w:t xml:space="preserve">Supports production environment as part of a rotating schedule providing on call support of Garmin’s 24/7 operations </w:t>
+      </w:r>
+    </w:p>
+    <w:p>
+      <w:r>
+        <w:t>Basic Qualifications</w:t>
+      </w:r>
+    </w:p>
+    <w:p>
+      <w:pPr>
+        <w:pStyle w:val="ListParagraph"/>
+        <w:numPr>
+          <w:ilvl w:val="0"/>
+          <w:numId w:val="4"/>
+        </w:numPr>
+      </w:pPr>
+      <w:r>
+        <w:t xml:space="preserve">Bachelor’s Degree in Computer Science, Electrical Engineering, Computer Engineering, Software Engineering, Aerospace Engineering, Math, Physics or related field AND a minimum of </w:t>
+      </w:r>
+      <w:proofErr w:type="gramStart"/>
+      <w:r>
+        <w:t>1 year</w:t>
+      </w:r>
+      <w:proofErr w:type="gramEnd"/>
+      <w:r>
+        <w:t xml:space="preserve"> relevant experience OR an equivalent combination of education and experience</w:t>
+      </w:r>
+    </w:p>
+    <w:p>
+      <w:pPr>
+        <w:pStyle w:val="ListParagraph"/>
+        <w:numPr>
+          <w:ilvl w:val="0"/>
+          <w:numId w:val="4"/>
+        </w:numPr>
+      </w:pPr>
+      <w:r>
+        <w:t xml:space="preserve">Excellent academics (cumulative GPA greater than or equal to 3.0 </w:t>
+      </w:r>
+      <w:proofErr w:type="gramStart"/>
+      <w:r>
+        <w:t>as a general rule</w:t>
+      </w:r>
+      <w:proofErr w:type="gramEnd"/>
+      <w:r>
+        <w:t>)</w:t>
+      </w:r>
+    </w:p>
+    <w:p>
+      <w:pPr>
+        <w:pStyle w:val="ListParagraph"/>
+        <w:numPr>
+          <w:ilvl w:val="0"/>
+          <w:numId w:val="4"/>
+        </w:numPr>
+      </w:pPr>
+      <w:r>
+        <w:t xml:space="preserve">Demonstrated proficiency and experience necessary to develop moderately complex software in Java, Kotlin, JavaScript/ECMAScript or other similar languages.  </w:t>
+      </w:r>
+    </w:p>
+    <w:p>
+      <w:pPr>
+        <w:pStyle w:val="ListParagraph"/>
+        <w:numPr>
+          <w:ilvl w:val="0"/>
+          <w:numId w:val="4"/>
+        </w:numPr>
+      </w:pPr>
+      <w:r>
+        <w:t xml:space="preserve">Proficient knowledge, </w:t>
+      </w:r>
+      <w:proofErr w:type="gramStart"/>
+      <w:r>
+        <w:t>utilization</w:t>
+      </w:r>
+      <w:proofErr w:type="gramEnd"/>
+      <w:r>
+        <w:t xml:space="preserve"> and mastery of relevant software engineering tools such as configuration management systems, build processes, debuggers, emulators, test automation) </w:t>
+      </w:r>
+    </w:p>
+    <w:p>
+      <w:r>
+        <w:t>Desired Qualifications</w:t>
+      </w:r>
+    </w:p>
+    <w:p>
+      <w:pPr>
+        <w:pStyle w:val="ListParagraph"/>
+        <w:numPr>
+          <w:ilvl w:val="0"/>
+          <w:numId w:val="4"/>
+        </w:numPr>
+      </w:pPr>
+      <w:r>
+        <w:t>Outstanding academics (cumulative GPA greater than or equal to 3.5)</w:t>
+      </w:r>
+    </w:p>
+    <w:p>
+      <w:pPr>
+        <w:pStyle w:val="ListParagraph"/>
+        <w:numPr>
+          <w:ilvl w:val="0"/>
+          <w:numId w:val="4"/>
+        </w:numPr>
+      </w:pPr>
+      <w:r>
+        <w:t>Previous work or internship experience in design, particularly for consumer products</w:t>
+      </w:r>
+    </w:p>
+    <w:p>
+      <w:pPr>
+        <w:pStyle w:val="ListParagraph"/>
+        <w:numPr>
+          <w:ilvl w:val="0"/>
+          <w:numId w:val="4"/>
+        </w:numPr>
+      </w:pPr>
+      <w:r>
+        <w:t xml:space="preserve">Spring Boot, Spring MVC, Spring Security, and Microservices architecture </w:t>
+      </w:r>
+    </w:p>
+    <w:p>
+      <w:pPr>
+        <w:pStyle w:val="ListParagraph"/>
+        <w:numPr>
+          <w:ilvl w:val="0"/>
+          <w:numId w:val="4"/>
+        </w:numPr>
+      </w:pPr>
+      <w:r>
+        <w:t xml:space="preserve">API development using </w:t>
+      </w:r>
+      <w:proofErr w:type="spellStart"/>
+      <w:r>
+        <w:t>RESTFul</w:t>
+      </w:r>
+      <w:proofErr w:type="spellEnd"/>
+      <w:r>
+        <w:t xml:space="preserve"> services and HATEOAS </w:t>
+      </w:r>
+    </w:p>
+    <w:p>
+      <w:pPr>
+        <w:pStyle w:val="ListParagraph"/>
+        <w:numPr>
+          <w:ilvl w:val="0"/>
+          <w:numId w:val="4"/>
+        </w:numPr>
+      </w:pPr>
+      <w:r>
+        <w:t xml:space="preserve">MQTT, CoAP, or other application layer protocols </w:t>
+      </w:r>
+    </w:p>
+    <w:p>
+      <w:pPr>
+        <w:pStyle w:val="ListParagraph"/>
+        <w:numPr>
+          <w:ilvl w:val="0"/>
+          <w:numId w:val="4"/>
+        </w:numPr>
+      </w:pPr>
+      <w:r>
+        <w:t xml:space="preserve">Relational Databases like Postgres SQL </w:t>
+      </w:r>
+    </w:p>
+    <w:p>
+      <w:pPr>
+        <w:pStyle w:val="ListParagraph"/>
+        <w:numPr>
+          <w:ilvl w:val="0"/>
+          <w:numId w:val="4"/>
+        </w:numPr>
+      </w:pPr>
+      <w:r>
+        <w:t xml:space="preserve">Front-end frameworks like React, Vue, Angular and Single Page Applications </w:t>
+      </w:r>
+    </w:p>
+    <w:p>
+      <w:pPr>
+        <w:pStyle w:val="ListParagraph"/>
+        <w:numPr>
+          <w:ilvl w:val="0"/>
+          <w:numId w:val="4"/>
+        </w:numPr>
+      </w:pPr>
+      <w:r>
+        <w:t xml:space="preserve">MVVC, MVC, MVP or other UI/UX patterns </w:t>
+      </w:r>
+    </w:p>
+    <w:p>
+      <w:pPr>
+        <w:pStyle w:val="ListParagraph"/>
+        <w:numPr>
+          <w:ilvl w:val="0"/>
+          <w:numId w:val="4"/>
+        </w:numPr>
+      </w:pPr>
+      <w:r>
+        <w:t xml:space="preserve">AWS, Google Cloud, </w:t>
+      </w:r>
+      <w:proofErr w:type="gramStart"/>
+      <w:r>
+        <w:t>OpenStack</w:t>
+      </w:r>
+      <w:proofErr w:type="gramEnd"/>
+      <w:r>
+        <w:t xml:space="preserve"> or similar cloud platforms </w:t>
+      </w:r>
+    </w:p>
+    <w:p>
+      <w:pPr>
+        <w:pStyle w:val="ListParagraph"/>
+        <w:numPr>
+          <w:ilvl w:val="0"/>
+          <w:numId w:val="4"/>
+        </w:numPr>
+      </w:pPr>
+      <w:r>
+        <w:t xml:space="preserve">Docker, K8s or similar container orchestration frameworks </w:t>
+      </w:r>
+    </w:p>
+    <w:p>
+      <w:pPr>
+        <w:pStyle w:val="ListParagraph"/>
+        <w:numPr>
+          <w:ilvl w:val="0"/>
+          <w:numId w:val="4"/>
+        </w:numPr>
+      </w:pPr>
+      <w:r>
+        <w:t xml:space="preserve">Mapping SDKs like </w:t>
+      </w:r>
+      <w:proofErr w:type="spellStart"/>
+      <w:r>
+        <w:t>MapBox</w:t>
+      </w:r>
+      <w:proofErr w:type="spellEnd"/>
+      <w:r>
+        <w:t xml:space="preserve"> </w:t>
+      </w:r>
+    </w:p>
+    <w:p>
+      <w:pPr>
+        <w:pStyle w:val="ListParagraph"/>
+        <w:numPr>
+          <w:ilvl w:val="0"/>
+          <w:numId w:val="4"/>
+        </w:numPr>
+      </w:pPr>
+      <w:proofErr w:type="spellStart"/>
+      <w:r>
+        <w:t>Protobuf</w:t>
+      </w:r>
+      <w:proofErr w:type="spellEnd"/>
+      <w:r>
+        <w:t xml:space="preserve"> or light-weight serialization </w:t>
+      </w:r>
+    </w:p>
+    <w:p>
+      <w:pPr>
+        <w:pStyle w:val="ListParagraph"/>
+        <w:numPr>
+          <w:ilvl w:val="0"/>
+          <w:numId w:val="4"/>
+        </w:numPr>
+      </w:pPr>
+      <w:r>
+        <w:t xml:space="preserve">Push notification services like GCM, APNS, and Firebase Messaging </w:t>
+      </w:r>
+    </w:p>
+    <w:p>
+      <w:pPr>
+        <w:pStyle w:val="ListParagraph"/>
+        <w:numPr>
+          <w:ilvl w:val="0"/>
+          <w:numId w:val="4"/>
+        </w:numPr>
+      </w:pPr>
+      <w:r>
+        <w:t xml:space="preserve">Pipeline development using </w:t>
+      </w:r>
+      <w:proofErr w:type="spellStart"/>
+      <w:r>
+        <w:t>BitBucket</w:t>
+      </w:r>
+      <w:proofErr w:type="spellEnd"/>
+      <w:r>
+        <w:t xml:space="preserve">/Bamboo, GitLab, or GitHub </w:t>
+      </w:r>
+    </w:p>
+    <w:p>
+      <w:pPr>
+        <w:pStyle w:val="ListParagraph"/>
+        <w:numPr>
+          <w:ilvl w:val="0"/>
+          <w:numId w:val="4"/>
+        </w:numPr>
+      </w:pPr>
+      <w:r>
+        <w:t xml:space="preserve">OAuth, SSL Certificates, and DNS </w:t>
+      </w:r>
+    </w:p>
+    <w:p>
+      <w:pPr>
+        <w:pStyle w:val="ListParagraph"/>
+        <w:numPr>
+          <w:ilvl w:val="0"/>
+          <w:numId w:val="4"/>
+        </w:numPr>
+      </w:pPr>
+      <w:r>
+        <w:t xml:space="preserve">Migrating legacy codebases and or legacy Spring + JSP </w:t>
+      </w:r>
+    </w:p>
+    <w:p>
+      <w:pPr>
+        <w:pStyle w:val="ListParagraph"/>
+        <w:numPr>
+          <w:ilvl w:val="0"/>
+          <w:numId w:val="4"/>
+        </w:numPr>
+      </w:pPr>
+      <w:r>
+        <w:t xml:space="preserve">Previous work with multi-discipline teams (mechanical, electrical, firmware, software) </w:t>
+      </w:r>
+    </w:p>
+    <w:p>
+      <w:pPr>
+        <w:pStyle w:val="ListParagraph"/>
+        <w:numPr>
+          <w:ilvl w:val="0"/>
+          <w:numId w:val="4"/>
+        </w:numPr>
+      </w:pPr>
+      <w:r>
+        <w:t xml:space="preserve">Cross-platform technologies like Flutter </w:t>
+      </w:r>
+    </w:p>
+    <w:p>
+      <w:pPr>
+        <w:pStyle w:val="ListParagraph"/>
+        <w:numPr>
+          <w:ilvl w:val="0"/>
+          <w:numId w:val="4"/>
+        </w:numPr>
+      </w:pPr>
+      <w:r>
+        <w:t>Developing mobile apps</w:t>
+      </w:r>
+    </w:p>
+    <w:p/>
+    <w:p>
+      <w:pPr>
+        <w:pStyle w:val="Heading1"/>
+      </w:pPr>
+      <w:r>
+        <w:t>F5</w:t>
+      </w:r>
+    </w:p>
+    <w:p>
+      <w:pPr>
+        <w:pStyle w:val="Heading2"/>
+      </w:pPr>
+      <w:r>
+        <w:t>Software Engineer</w:t>
+      </w:r>
+    </w:p>
+    <w:p>
+      <w:r>
+        <w:t>Position Summary</w:t>
+      </w:r>
+    </w:p>
+    <w:p>
+      <w:r>
+        <w:t>As a software engineer on F5’s AI and Data Platforms team – Scalable Data Analytic Platform, you will be solving unique and challenging problems in querying, visualizing, performing AI modeling on data from various sources, including SQL, NoSQL, and files. At AI and Data product group, you will work with exceptional team members, leverage cutting edge technologies, and solve world-class engineering challenges.</w:t>
+      </w:r>
+    </w:p>
+    <w:p>
+      <w:r>
+        <w:t>Responsibilities</w:t>
+      </w:r>
+    </w:p>
+    <w:p>
+      <w:pPr>
+        <w:pStyle w:val="ListParagraph"/>
+        <w:numPr>
+          <w:ilvl w:val="0"/>
+          <w:numId w:val="8"/>
+        </w:numPr>
+      </w:pPr>
+      <w:r>
+        <w:t>Design and develop F5’s Analytic Platform allowing users to slice and dice Exabyte-scale data in fast and easy ways. Giving users the power to query across different data sources, using AI models in making predictions, and detecting anomalies.</w:t>
+      </w:r>
+    </w:p>
+    <w:p>
+      <w:pPr>
+        <w:pStyle w:val="ListParagraph"/>
+        <w:numPr>
+          <w:ilvl w:val="0"/>
+          <w:numId w:val="8"/>
+        </w:numPr>
+      </w:pPr>
+      <w:r>
+        <w:t xml:space="preserve">Research new technologies for more efficient and scalable data collection, processing, storage, and retrieval. </w:t>
+      </w:r>
+    </w:p>
+    <w:p>
+      <w:pPr>
+        <w:pStyle w:val="ListParagraph"/>
+        <w:numPr>
+          <w:ilvl w:val="0"/>
+          <w:numId w:val="8"/>
+        </w:numPr>
+      </w:pPr>
+      <w:r>
+        <w:t xml:space="preserve">Design and implement tools and methodologies so that F5 Analytic Platform is integrated with customer support </w:t>
+      </w:r>
+      <w:proofErr w:type="gramStart"/>
+      <w:r>
+        <w:t>systems, and</w:t>
+      </w:r>
+      <w:proofErr w:type="gramEnd"/>
+      <w:r>
+        <w:t xml:space="preserve"> can share results with customers in safe and easy ways.</w:t>
+      </w:r>
+    </w:p>
+    <w:p>
+      <w:pPr>
+        <w:pStyle w:val="ListParagraph"/>
+        <w:numPr>
+          <w:ilvl w:val="0"/>
+          <w:numId w:val="8"/>
+        </w:numPr>
+      </w:pPr>
+      <w:r>
+        <w:t>Collaborate with the product team, other engineering teams, and the operations team to design/implement/maintain cross-functional data systems for F5’s growing core business needs.</w:t>
+      </w:r>
+    </w:p>
+    <w:p>
+      <w:r>
+        <w:t>Required Qualifications</w:t>
+      </w:r>
+    </w:p>
+    <w:p>
+      <w:pPr>
+        <w:pStyle w:val="ListParagraph"/>
+        <w:numPr>
+          <w:ilvl w:val="0"/>
+          <w:numId w:val="9"/>
+        </w:numPr>
+      </w:pPr>
+      <w:r>
+        <w:t>Bachelor's degree (or above) in Computer Science or related fields.</w:t>
+      </w:r>
+    </w:p>
+    <w:p>
+      <w:pPr>
+        <w:pStyle w:val="ListParagraph"/>
+        <w:numPr>
+          <w:ilvl w:val="0"/>
+          <w:numId w:val="9"/>
+        </w:numPr>
+      </w:pPr>
+      <w:r>
+        <w:t>Proficient in one of the following languages: Java, C++, Python</w:t>
+      </w:r>
+    </w:p>
+    <w:p>
+      <w:pPr>
+        <w:pStyle w:val="ListParagraph"/>
+        <w:numPr>
+          <w:ilvl w:val="0"/>
+          <w:numId w:val="9"/>
+        </w:numPr>
+      </w:pPr>
+      <w:r>
+        <w:t>Proficient in SQL.</w:t>
+      </w:r>
+    </w:p>
+    <w:p>
+      <w:pPr>
+        <w:pStyle w:val="ListParagraph"/>
+        <w:numPr>
+          <w:ilvl w:val="0"/>
+          <w:numId w:val="9"/>
+        </w:numPr>
+      </w:pPr>
+      <w:r>
+        <w:t>Effectively communicate with clarity and conciseness both in written and verbal forms.</w:t>
+      </w:r>
+    </w:p>
+    <w:p>
+      <w:r>
+        <w:t>Desired Qualifications</w:t>
+      </w:r>
+    </w:p>
+    <w:p>
+      <w:pPr>
+        <w:pStyle w:val="ListParagraph"/>
+        <w:numPr>
+          <w:ilvl w:val="0"/>
+          <w:numId w:val="10"/>
+        </w:numPr>
+      </w:pPr>
+      <w:r>
+        <w:t xml:space="preserve">Proficient in </w:t>
+      </w:r>
+      <w:proofErr w:type="spellStart"/>
+      <w:r>
+        <w:t>Javascript</w:t>
+      </w:r>
+      <w:proofErr w:type="spellEnd"/>
+      <w:r>
+        <w:t>, Scala,</w:t>
+      </w:r>
+    </w:p>
+    <w:p>
+      <w:pPr>
+        <w:pStyle w:val="ListParagraph"/>
+        <w:numPr>
+          <w:ilvl w:val="0"/>
+          <w:numId w:val="10"/>
+        </w:numPr>
+      </w:pPr>
+      <w:r>
+        <w:t>Working experience with one of the public cloud systems: GCP, AWS, or Azure.</w:t>
+      </w:r>
+    </w:p>
+    <w:p>
+      <w:pPr>
+        <w:pStyle w:val="ListParagraph"/>
+        <w:numPr>
+          <w:ilvl w:val="0"/>
+          <w:numId w:val="10"/>
+        </w:numPr>
+      </w:pPr>
+      <w:r>
+        <w:t xml:space="preserve">Working experience with one of frontend frameworks, </w:t>
+      </w:r>
+      <w:proofErr w:type="gramStart"/>
+      <w:r>
+        <w:t>e.g.</w:t>
+      </w:r>
+      <w:proofErr w:type="gramEnd"/>
+      <w:r>
+        <w:t xml:space="preserve"> React, Angular. </w:t>
+      </w:r>
+    </w:p>
+    <w:p>
+      <w:pPr>
+        <w:pStyle w:val="ListParagraph"/>
+        <w:numPr>
+          <w:ilvl w:val="0"/>
+          <w:numId w:val="10"/>
+        </w:numPr>
+      </w:pPr>
+      <w:r>
+        <w:t xml:space="preserve">Working experience with one of backend frameworks, e.g. </w:t>
+      </w:r>
+      <w:proofErr w:type="gramStart"/>
+      <w:r>
+        <w:t>Play!,</w:t>
+      </w:r>
+      <w:proofErr w:type="gramEnd"/>
+      <w:r>
+        <w:t xml:space="preserve"> Flask.</w:t>
+      </w:r>
+    </w:p>
+    <w:p>
+      <w:pPr>
+        <w:pStyle w:val="ListParagraph"/>
+        <w:numPr>
+          <w:ilvl w:val="0"/>
+          <w:numId w:val="10"/>
+        </w:numPr>
+      </w:pPr>
+      <w:r>
+        <w:t>Working experience with both relational databases and NoSQL databases.</w:t>
+      </w:r>
+    </w:p>
+    <w:p>
+      <w:pPr>
+        <w:pStyle w:val="ListParagraph"/>
+        <w:numPr>
+          <w:ilvl w:val="0"/>
+          <w:numId w:val="10"/>
+        </w:numPr>
+      </w:pPr>
+      <w:r>
+        <w:t>Working experience with Machine Learning methodologies.</w:t>
+      </w:r>
+    </w:p>
+    <w:p>
+      <w:pPr>
+        <w:pStyle w:val="ListParagraph"/>
+        <w:numPr>
+          <w:ilvl w:val="0"/>
+          <w:numId w:val="10"/>
+        </w:numPr>
+      </w:pPr>
+      <w:r>
+        <w:t xml:space="preserve">Working experience with data warehouse technologies like GCP </w:t>
+      </w:r>
+      <w:proofErr w:type="spellStart"/>
+      <w:r>
+        <w:t>BigQuery</w:t>
+      </w:r>
+      <w:proofErr w:type="spellEnd"/>
+      <w:r>
+        <w:t xml:space="preserve">, AWS Redshift, Azure Synapse, Snowflake, Apache Druid, </w:t>
+      </w:r>
+      <w:proofErr w:type="spellStart"/>
+      <w:r>
+        <w:t>Clickhouse</w:t>
+      </w:r>
+      <w:proofErr w:type="spellEnd"/>
+      <w:r>
+        <w:t>, etc.</w:t>
+      </w:r>
+    </w:p>
+    <w:p>
+      <w:pPr>
+        <w:pStyle w:val="ListParagraph"/>
+        <w:numPr>
+          <w:ilvl w:val="0"/>
+          <w:numId w:val="10"/>
+        </w:numPr>
+      </w:pPr>
+      <w:r>
+        <w:t>Knowledge in Petabyte-to-Exabyte-scale data processing frameworks.</w:t>
+      </w:r>
+    </w:p>
+    <w:p>
+      <w:pPr>
+        <w:pStyle w:val="Heading1"/>
+      </w:pPr>
+      <w:r>
+        <w:t>TikTok</w:t>
+      </w:r>
+    </w:p>
+    <w:p>
+      <w:pPr>
+        <w:pStyle w:val="Heading2"/>
+      </w:pPr>
+      <w:r>
+        <w:t>Cloud DevOps Engineer</w:t>
+      </w:r>
+    </w:p>
+    <w:p>
+      <w:r>
+        <w:t>Responsibilities</w:t>
+      </w:r>
+    </w:p>
+    <w:p>
+      <w:pPr>
+        <w:pStyle w:val="ListParagraph"/>
+        <w:numPr>
+          <w:ilvl w:val="0"/>
+          <w:numId w:val="11"/>
+        </w:numPr>
+      </w:pPr>
+      <w:r>
+        <w:t xml:space="preserve">Create, </w:t>
+      </w:r>
+      <w:proofErr w:type="gramStart"/>
+      <w:r>
+        <w:t>manage</w:t>
+      </w:r>
+      <w:proofErr w:type="gramEnd"/>
+      <w:r>
+        <w:t xml:space="preserve"> and integrate software to automate and secure public cloud environments</w:t>
+      </w:r>
+    </w:p>
+    <w:p>
+      <w:pPr>
+        <w:pStyle w:val="ListParagraph"/>
+        <w:numPr>
+          <w:ilvl w:val="0"/>
+          <w:numId w:val="11"/>
+        </w:numPr>
+      </w:pPr>
+      <w:r>
+        <w:t>Develop solutions that can support large capacity and scale reliably, in a 24/7 environment</w:t>
+      </w:r>
+    </w:p>
+    <w:p>
+      <w:pPr>
+        <w:pStyle w:val="ListParagraph"/>
+        <w:numPr>
+          <w:ilvl w:val="0"/>
+          <w:numId w:val="11"/>
+        </w:numPr>
+      </w:pPr>
+      <w:r>
+        <w:t>Collaborate with the Information Security operational teams to support monitoring capabilities</w:t>
+      </w:r>
+    </w:p>
+    <w:p>
+      <w:pPr>
+        <w:pStyle w:val="ListParagraph"/>
+        <w:numPr>
+          <w:ilvl w:val="0"/>
+          <w:numId w:val="11"/>
+        </w:numPr>
+      </w:pPr>
+      <w:r>
+        <w:t>Qualifications</w:t>
+      </w:r>
+    </w:p>
+    <w:p>
+      <w:r>
+        <w:t>Minimum qualifications</w:t>
+      </w:r>
+    </w:p>
+    <w:p>
+      <w:pPr>
+        <w:pStyle w:val="ListParagraph"/>
+        <w:numPr>
+          <w:ilvl w:val="0"/>
+          <w:numId w:val="11"/>
+        </w:numPr>
+      </w:pPr>
+      <w:r>
+        <w:t xml:space="preserve">Master’s degree (or </w:t>
+      </w:r>
+      <w:proofErr w:type="gramStart"/>
+      <w:r>
+        <w:t>Bachelor's</w:t>
+      </w:r>
+      <w:proofErr w:type="gramEnd"/>
+      <w:r>
+        <w:t xml:space="preserve"> degree with 3+) years of experience in Computer Engineering, Electrical Engineering, Computer Science or related major</w:t>
+      </w:r>
+    </w:p>
+    <w:p>
+      <w:pPr>
+        <w:pStyle w:val="ListParagraph"/>
+        <w:numPr>
+          <w:ilvl w:val="0"/>
+          <w:numId w:val="11"/>
+        </w:numPr>
+      </w:pPr>
+      <w:r>
+        <w:t xml:space="preserve">3+ </w:t>
+      </w:r>
+      <w:proofErr w:type="spellStart"/>
+      <w:r>
+        <w:t>years experience</w:t>
+      </w:r>
+      <w:proofErr w:type="spellEnd"/>
+      <w:r>
+        <w:t xml:space="preserve"> working with Unix Linux systems from kernel to shell and beyond</w:t>
+      </w:r>
+    </w:p>
+    <w:p>
+      <w:pPr>
+        <w:pStyle w:val="ListParagraph"/>
+        <w:numPr>
+          <w:ilvl w:val="0"/>
+          <w:numId w:val="11"/>
+        </w:numPr>
+      </w:pPr>
+      <w:r>
+        <w:t>3+ scripting experience in Shell and Python.</w:t>
+      </w:r>
+    </w:p>
+    <w:p>
+      <w:r>
+        <w:t>Preferred qualifications</w:t>
+      </w:r>
+    </w:p>
+    <w:p>
+      <w:pPr>
+        <w:pStyle w:val="ListParagraph"/>
+        <w:numPr>
+          <w:ilvl w:val="0"/>
+          <w:numId w:val="12"/>
+        </w:numPr>
+      </w:pPr>
+      <w:r>
+        <w:t>Configuration management</w:t>
+      </w:r>
+    </w:p>
+    <w:p>
+      <w:pPr>
+        <w:pStyle w:val="ListParagraph"/>
+        <w:numPr>
+          <w:ilvl w:val="0"/>
+          <w:numId w:val="12"/>
+        </w:numPr>
+      </w:pPr>
+      <w:r>
+        <w:t>CI/CD</w:t>
+      </w:r>
+    </w:p>
+    <w:p>
+      <w:pPr>
+        <w:pStyle w:val="ListParagraph"/>
+        <w:numPr>
+          <w:ilvl w:val="0"/>
+          <w:numId w:val="12"/>
+        </w:numPr>
+      </w:pPr>
+      <w:r>
+        <w:t>Kubernetes</w:t>
+      </w:r>
+    </w:p>
+    <w:p>
+      <w:pPr>
+        <w:pStyle w:val="ListParagraph"/>
+        <w:numPr>
+          <w:ilvl w:val="0"/>
+          <w:numId w:val="12"/>
+        </w:numPr>
+      </w:pPr>
+      <w:r>
+        <w:t>Information Security</w:t>
+      </w:r>
+    </w:p>
+    <w:p>
+      <w:pPr>
+        <w:pStyle w:val="ListParagraph"/>
+        <w:numPr>
+          <w:ilvl w:val="0"/>
+          <w:numId w:val="12"/>
+        </w:numPr>
+      </w:pPr>
+      <w:r>
+        <w:t>Database experiences or setting up big data pipeline</w:t>
+      </w:r>
+    </w:p>
+    <w:p>
+      <w:pPr>
+        <w:pStyle w:val="Heading1"/>
+      </w:pPr>
+      <w:r>
+        <w:t>Meta</w:t>
+      </w:r>
+    </w:p>
+    <w:p>
+      <w:pPr>
+        <w:pStyle w:val="Heading2"/>
+      </w:pPr>
+      <w:r>
+        <w:t>Software Engineer, Computer Vision</w:t>
+      </w:r>
+    </w:p>
+    <w:p>
+      <w:r>
+        <w:t>Responsibilities</w:t>
+      </w:r>
+    </w:p>
+    <w:p>
+      <w:pPr>
+        <w:pStyle w:val="ListParagraph"/>
+        <w:numPr>
+          <w:ilvl w:val="0"/>
+          <w:numId w:val="13"/>
+        </w:numPr>
+      </w:pPr>
+      <w:r>
+        <w:t>Apply relevant AI and machine learning techniques to build intelligent rich visual systems that improve Meta's products and experiences</w:t>
+      </w:r>
+    </w:p>
+    <w:p>
+      <w:pPr>
+        <w:pStyle w:val="ListParagraph"/>
+        <w:numPr>
+          <w:ilvl w:val="0"/>
+          <w:numId w:val="13"/>
+        </w:numPr>
+      </w:pPr>
+      <w:r>
+        <w:t>Assist in goal setting related to project impact, AI system design, and ML excellence</w:t>
+      </w:r>
+    </w:p>
+    <w:p>
+      <w:pPr>
+        <w:pStyle w:val="ListParagraph"/>
+        <w:numPr>
+          <w:ilvl w:val="0"/>
+          <w:numId w:val="13"/>
+        </w:numPr>
+      </w:pPr>
+      <w:r>
+        <w:t>Drive large efforts across multiple teams</w:t>
+      </w:r>
+    </w:p>
+    <w:p>
+      <w:pPr>
+        <w:pStyle w:val="ListParagraph"/>
+        <w:numPr>
+          <w:ilvl w:val="0"/>
+          <w:numId w:val="13"/>
+        </w:numPr>
+      </w:pPr>
+      <w:r>
+        <w:t>Mentor other AI Engineers &amp; improve the quality of AI work in the broader team</w:t>
+      </w:r>
+    </w:p>
+    <w:p>
+      <w:pPr>
+        <w:pStyle w:val="ListParagraph"/>
+        <w:numPr>
+          <w:ilvl w:val="0"/>
+          <w:numId w:val="13"/>
+        </w:numPr>
+      </w:pPr>
+      <w:r>
+        <w:t>Develop custom/novel architectures, define use cases, and develop methodology &amp; benchmarks to evaluate different approaches</w:t>
+      </w:r>
+    </w:p>
+    <w:p>
+      <w:pPr>
+        <w:pStyle w:val="ListParagraph"/>
+        <w:numPr>
+          <w:ilvl w:val="0"/>
+          <w:numId w:val="13"/>
+        </w:numPr>
+      </w:pPr>
+      <w:r>
+        <w:t>Apply in-depth knowledge of how the machine learning system interacts with the other systems around it</w:t>
+      </w:r>
+    </w:p>
+    <w:p>
+      <w:r>
+        <w:t>Minimum Qualifications</w:t>
+      </w:r>
+    </w:p>
+    <w:p>
+      <w:pPr>
+        <w:pStyle w:val="ListParagraph"/>
+        <w:numPr>
+          <w:ilvl w:val="0"/>
+          <w:numId w:val="14"/>
+        </w:numPr>
+      </w:pPr>
+      <w:r>
+        <w:t xml:space="preserve">Experience in one or more of the following areas: Deep Learning, Computer Vision, AR/VR, 3D Vision, Robotics, Machine </w:t>
+      </w:r>
+      <w:proofErr w:type="gramStart"/>
+      <w:r>
+        <w:t>Learning</w:t>
+      </w:r>
+      <w:proofErr w:type="gramEnd"/>
+      <w:r>
+        <w:t xml:space="preserve"> or artificial intelligence</w:t>
+      </w:r>
+    </w:p>
+    <w:p>
+      <w:pPr>
+        <w:pStyle w:val="ListParagraph"/>
+        <w:numPr>
+          <w:ilvl w:val="0"/>
+          <w:numId w:val="14"/>
+        </w:numPr>
+      </w:pPr>
+      <w:r>
+        <w:t>Bachelor's degree in Computer Science, Computer Engineering, relevant technical field, or equivalent practical experience</w:t>
+      </w:r>
+    </w:p>
+    <w:p>
+      <w:pPr>
+        <w:pStyle w:val="ListParagraph"/>
+        <w:numPr>
+          <w:ilvl w:val="0"/>
+          <w:numId w:val="14"/>
+        </w:numPr>
+      </w:pPr>
+      <w:r>
+        <w:t>Experience developing computer vision algorithms or computer vision infrastructure in C/C++ or Python</w:t>
+      </w:r>
+    </w:p>
+    <w:p>
+      <w:pPr>
+        <w:pStyle w:val="ListParagraph"/>
+        <w:numPr>
+          <w:ilvl w:val="0"/>
+          <w:numId w:val="14"/>
+        </w:numPr>
+      </w:pPr>
+      <w:r>
+        <w:t>Preferred Qualifications</w:t>
+      </w:r>
+    </w:p>
+    <w:p>
+      <w:pPr>
+        <w:pStyle w:val="ListParagraph"/>
+        <w:numPr>
+          <w:ilvl w:val="0"/>
+          <w:numId w:val="14"/>
+        </w:numPr>
+      </w:pPr>
+      <w:r>
+        <w:t>Experience with distributed systems or on-device algorithm development</w:t>
+      </w:r>
+    </w:p>
+    <w:p>
+      <w:pPr>
+        <w:pStyle w:val="ListParagraph"/>
+        <w:numPr>
+          <w:ilvl w:val="0"/>
+          <w:numId w:val="14"/>
+        </w:numPr>
+      </w:pPr>
+      <w:r>
+        <w:t xml:space="preserve">Experience in deep learning and </w:t>
+      </w:r>
+      <w:proofErr w:type="spellStart"/>
+      <w:r>
+        <w:t>PyTorch</w:t>
+      </w:r>
+      <w:proofErr w:type="spellEnd"/>
+    </w:p>
+    <w:p>
+      <w:pPr>
+        <w:pStyle w:val="ListParagraph"/>
+        <w:numPr>
+          <w:ilvl w:val="0"/>
+          <w:numId w:val="14"/>
+        </w:numPr>
+      </w:pPr>
+      <w:r>
+        <w:t>Experience contributing to AI Publications</w:t>
+      </w:r>
+    </w:p>
+    <w:p>
+      <w:pPr>
+        <w:pStyle w:val="Heading2"/>
+      </w:pPr>
+      <w:r>
+        <w:t>Software Engineer, Computer Vision</w:t>
+      </w:r>
+    </w:p>
+    <w:p>
+      <w:r>
+        <w:t>Responsibilities</w:t>
+      </w:r>
+    </w:p>
+    <w:p>
+      <w:pPr>
+        <w:pStyle w:val="ListParagraph"/>
+        <w:numPr>
+          <w:ilvl w:val="0"/>
+          <w:numId w:val="15"/>
+        </w:numPr>
+      </w:pPr>
+      <w:r>
+        <w:t>Apply relevant AI and machine learning techniques to build intelligent rich visual systems that improve Meta's products and experiences</w:t>
+      </w:r>
+    </w:p>
+    <w:p>
+      <w:pPr>
+        <w:pStyle w:val="ListParagraph"/>
+        <w:numPr>
+          <w:ilvl w:val="0"/>
+          <w:numId w:val="15"/>
+        </w:numPr>
+      </w:pPr>
+      <w:r>
+        <w:t>Consistently and sustainably advance the state of AI for your problem, including setting and executing against roadmaps for 6-month plus timeframes</w:t>
+      </w:r>
+    </w:p>
+    <w:p>
+      <w:pPr>
+        <w:pStyle w:val="ListParagraph"/>
+        <w:numPr>
+          <w:ilvl w:val="0"/>
+          <w:numId w:val="15"/>
+        </w:numPr>
+      </w:pPr>
+      <w:r>
+        <w:t>Effectively define projects for other engineers to possibly solve and achieve impact based on your direction</w:t>
+      </w:r>
+    </w:p>
+    <w:p>
+      <w:pPr>
+        <w:pStyle w:val="ListParagraph"/>
+        <w:numPr>
+          <w:ilvl w:val="0"/>
+          <w:numId w:val="15"/>
+        </w:numPr>
+      </w:pPr>
+      <w:r>
+        <w:t>Develop novel, accurate AI algorithms and advanced systems for large scale applications</w:t>
+      </w:r>
+    </w:p>
+    <w:p>
+      <w:pPr>
+        <w:pStyle w:val="ListParagraph"/>
+        <w:numPr>
+          <w:ilvl w:val="0"/>
+          <w:numId w:val="15"/>
+        </w:numPr>
+      </w:pPr>
+      <w:r>
+        <w:t>Understand why some signals and model configurations work while others don't and be able to drive more gain from these findings</w:t>
+      </w:r>
+    </w:p>
+    <w:p>
+      <w:pPr>
+        <w:pStyle w:val="ListParagraph"/>
+        <w:numPr>
+          <w:ilvl w:val="0"/>
+          <w:numId w:val="15"/>
+        </w:numPr>
+      </w:pPr>
+      <w:r>
+        <w:t>Define use cases and develop methodology and benchmarks to evaluate different approaches</w:t>
+      </w:r>
+    </w:p>
+    <w:p>
+      <w:r>
+        <w:lastRenderedPageBreak/>
+        <w:t>Minimum Qualifications</w:t>
+      </w:r>
+    </w:p>
+    <w:p>
+      <w:pPr>
+        <w:pStyle w:val="ListParagraph"/>
+        <w:numPr>
+          <w:ilvl w:val="0"/>
+          <w:numId w:val="16"/>
+        </w:numPr>
+      </w:pPr>
+      <w:r>
+        <w:t>Bachelor's degree in Computer Science, Computer Engineering, relevant technical field, or equivalent practical experience</w:t>
+      </w:r>
+    </w:p>
+    <w:p>
+      <w:pPr>
+        <w:pStyle w:val="ListParagraph"/>
+        <w:numPr>
+          <w:ilvl w:val="0"/>
+          <w:numId w:val="16"/>
+        </w:numPr>
+      </w:pPr>
+      <w:r>
+        <w:t>Experience developing computer vision algorithms or computer vision infrastructure in C/C++ or Python</w:t>
+      </w:r>
+    </w:p>
+    <w:p>
+      <w:pPr>
+        <w:pStyle w:val="ListParagraph"/>
+        <w:numPr>
+          <w:ilvl w:val="0"/>
+          <w:numId w:val="16"/>
+        </w:numPr>
+      </w:pPr>
+      <w:r>
+        <w:t xml:space="preserve">Experience in one or more of the following areas: Deep Learning, Computer Vision, AR/VR, 3D Vision, Robotics, Machine </w:t>
+      </w:r>
+      <w:proofErr w:type="gramStart"/>
+      <w:r>
+        <w:t>Learning</w:t>
+      </w:r>
+      <w:proofErr w:type="gramEnd"/>
+      <w:r>
+        <w:t xml:space="preserve"> or artificial intelligence</w:t>
+      </w:r>
+    </w:p>
+    <w:p>
+      <w:r>
+        <w:t>Preferred Qualifications</w:t>
+      </w:r>
+    </w:p>
+    <w:p>
+      <w:pPr>
+        <w:pStyle w:val="ListParagraph"/>
+        <w:numPr>
+          <w:ilvl w:val="0"/>
+          <w:numId w:val="17"/>
+        </w:numPr>
+      </w:pPr>
+      <w:r>
+        <w:t>Experience with distributed systems or on-device algorithm development</w:t>
+      </w:r>
+    </w:p>
+    <w:p>
+      <w:pPr>
+        <w:pStyle w:val="ListParagraph"/>
+        <w:numPr>
+          <w:ilvl w:val="0"/>
+          <w:numId w:val="17"/>
+        </w:numPr>
+      </w:pPr>
+      <w:r>
+        <w:t xml:space="preserve">Experience in deep learning and </w:t>
+      </w:r>
+      <w:proofErr w:type="spellStart"/>
+      <w:r>
+        <w:t>PyTorch</w:t>
+      </w:r>
+      <w:proofErr w:type="spellEnd"/>
+    </w:p>
+    <w:p>
+      <w:pPr>
+        <w:pStyle w:val="ListParagraph"/>
+        <w:numPr>
+          <w:ilvl w:val="0"/>
+          <w:numId w:val="17"/>
+        </w:numPr>
+      </w:pPr>
+      <w:r>
+        <w:t>Experience contributing to AI Publications</w:t>
+      </w:r>
+    </w:p>
+    <w:p>
+      <w:pPr>
+        <w:pStyle w:val="Heading2"/>
+      </w:pPr>
+      <w:r>
+        <w:t>Software Engineer, Systems ML</w:t>
+      </w:r>
+    </w:p>
+    <w:p>
+      <w:r>
+        <w:t>Responsibilities</w:t>
+      </w:r>
+    </w:p>
+    <w:p>
+      <w:pPr>
+        <w:pStyle w:val="ListParagraph"/>
+        <w:numPr>
+          <w:ilvl w:val="0"/>
+          <w:numId w:val="18"/>
+        </w:numPr>
+      </w:pPr>
+      <w:r>
+        <w:t>Apply relevant AI and machine learning techniques to build &amp; optimize frameworks for AI researchers</w:t>
+      </w:r>
+    </w:p>
+    <w:p>
+      <w:pPr>
+        <w:pStyle w:val="ListParagraph"/>
+        <w:numPr>
+          <w:ilvl w:val="0"/>
+          <w:numId w:val="18"/>
+        </w:numPr>
+      </w:pPr>
+      <w:r>
+        <w:t>Assist in goal setting related to project impact, AI system design, and ML excellence</w:t>
+      </w:r>
+    </w:p>
+    <w:p>
+      <w:pPr>
+        <w:pStyle w:val="ListParagraph"/>
+        <w:numPr>
+          <w:ilvl w:val="0"/>
+          <w:numId w:val="18"/>
+        </w:numPr>
+      </w:pPr>
+      <w:r>
+        <w:t>Drive a vision for the direction of AI research and how tooling can assist</w:t>
+      </w:r>
+    </w:p>
+    <w:p>
+      <w:pPr>
+        <w:pStyle w:val="ListParagraph"/>
+        <w:numPr>
+          <w:ilvl w:val="0"/>
+          <w:numId w:val="18"/>
+        </w:numPr>
+      </w:pPr>
+      <w:r>
+        <w:t>Mentor other AI Engineers &amp; improve the quality of AI work in the broader tea</w:t>
+      </w:r>
+    </w:p>
+    <w:p>
+      <w:pPr>
+        <w:pStyle w:val="ListParagraph"/>
+        <w:numPr>
+          <w:ilvl w:val="0"/>
+          <w:numId w:val="18"/>
+        </w:numPr>
+      </w:pPr>
+      <w:r>
+        <w:t>Develop custom/novel architectures, define use cases, and develop methodology &amp; benchmarks to evaluate different approaches</w:t>
+      </w:r>
+    </w:p>
+    <w:p>
+      <w:r>
+        <w:t>Minimum Qualifications</w:t>
+      </w:r>
+    </w:p>
+    <w:p>
+      <w:pPr>
+        <w:pStyle w:val="ListParagraph"/>
+        <w:numPr>
+          <w:ilvl w:val="0"/>
+          <w:numId w:val="19"/>
+        </w:numPr>
+      </w:pPr>
+      <w:r>
+        <w:t>Experience developing AI algorithms or AI-System infrastructure in C/C++ or Python</w:t>
+      </w:r>
+    </w:p>
+    <w:p>
+      <w:pPr>
+        <w:pStyle w:val="ListParagraph"/>
+        <w:numPr>
+          <w:ilvl w:val="0"/>
+          <w:numId w:val="19"/>
+        </w:numPr>
+      </w:pPr>
+      <w:r>
+        <w:t>Bachelor's degree in Computer Science, Computer Engineering, relevant technical field, or equivalent practical experience</w:t>
+      </w:r>
+    </w:p>
+    <w:p>
+      <w:pPr>
+        <w:pStyle w:val="ListParagraph"/>
+        <w:numPr>
+          <w:ilvl w:val="0"/>
+          <w:numId w:val="19"/>
+        </w:numPr>
+      </w:pPr>
+      <w:r>
+        <w:t>Specialized experience in one or more of the following machine learning/deep learning domains: ML systems: AI infrastructure, optimization, high performance computing, machine learning compilers, GPU architecture, machine learning frameworks, Inference</w:t>
+      </w:r>
+    </w:p>
+    <w:p>
+      <w:r>
+        <w:t>Preferred Qualifications</w:t>
+      </w:r>
+    </w:p>
+    <w:p>
+      <w:pPr>
+        <w:pStyle w:val="ListParagraph"/>
+        <w:numPr>
+          <w:ilvl w:val="0"/>
+          <w:numId w:val="20"/>
+        </w:numPr>
+      </w:pPr>
+      <w:r>
+        <w:t>A track record of publication in major AI Conferences or a demonstrated history of launching successful open-source AI tools</w:t>
+      </w:r>
+    </w:p>
+    <w:p>
+      <w:pPr>
+        <w:pStyle w:val="Heading1"/>
+      </w:pPr>
+      <w:r>
+        <w:t>Cadence</w:t>
+      </w:r>
+    </w:p>
+    <w:p>
+      <w:pPr>
+        <w:pStyle w:val="Heading2"/>
+      </w:pPr>
+      <w:r>
+        <w:t>Software Engineer - New Graduate</w:t>
+      </w:r>
+    </w:p>
+    <w:p>
+      <w:r>
+        <w:t>Cadence is hiring new graduates to join our software R&amp;D teams in San Jose, Austin, Burlington/Boston, Cary, and Pittsburgh. This is an amazing opportunity to work as a software engineer at a world leader in computational software. Our customers are the world’s most innovative companies, delivering extraordinary electronic products from chips to boards to complete systems for the most dynamic market applications including hyperscale computing, 5G communications, automotive, mobile, aerospace, consumer, industrial, and healthcare. As a software engineer, you will help design and develop some of the most complex software tools used by designers across multiple verticals. We use advanced math, computer science, graph theory and machine learning to turn design concepts into reality.</w:t>
+      </w:r>
+    </w:p>
+    <w:p>
+      <w:r>
+        <w:t>Responsibilities will include software development, debugging and fixing of software errors, implementing new features, along with writing and running tests.</w:t>
+      </w:r>
+    </w:p>
+    <w:p>
+      <w:r>
+        <w:lastRenderedPageBreak/>
+        <w:t>Position Requirements</w:t>
+      </w:r>
+    </w:p>
+    <w:p>
+      <w:pPr>
+        <w:pStyle w:val="ListParagraph"/>
+        <w:numPr>
+          <w:ilvl w:val="0"/>
+          <w:numId w:val="20"/>
+        </w:numPr>
+      </w:pPr>
+      <w:r>
+        <w:t>MS/BS in computer science, electrical engineering, computer engineering, or a similar major.</w:t>
+      </w:r>
+    </w:p>
+    <w:p>
+      <w:pPr>
+        <w:pStyle w:val="ListParagraph"/>
+        <w:numPr>
+          <w:ilvl w:val="0"/>
+          <w:numId w:val="20"/>
+        </w:numPr>
+      </w:pPr>
+      <w:r>
+        <w:t>Strong understanding of software data structures, algorithms, and proficiency in C or C++.</w:t>
+      </w:r>
+    </w:p>
+    <w:p>
+      <w:pPr>
+        <w:pStyle w:val="ListParagraph"/>
+        <w:numPr>
+          <w:ilvl w:val="0"/>
+          <w:numId w:val="20"/>
+        </w:numPr>
+      </w:pPr>
+      <w:r>
+        <w:t>Exposure to Cadence tools is a plus.</w:t>
+      </w:r>
+    </w:p>
+    <w:p/>
+    <w:p>
+      <w:r>
+        <w:t>Accelerate Your Career</w:t>
+      </w:r>
+    </w:p>
+    <w:p>
+      <w:r>
+        <w:t>As part of your experience with Cadence, you will join a new class of professionals in our College Hires and Internship Program (CHIPs). Through this program you’ll receive special opportunities to develop your leadership capabilities, learn from Cadence executives and other industry leaders, and socialize and network with your peers.</w:t>
+      </w:r>
+    </w:p>
+    <w:p/>
+    <w:p>
+      <w:pPr>
+        <w:pStyle w:val="Heading1"/>
+      </w:pPr>
+      <w:r>
+        <w:t>State Street</w:t>
+      </w:r>
+    </w:p>
+    <w:p>
+      <w:pPr>
+        <w:pStyle w:val="Heading2"/>
+      </w:pPr>
+      <w:r>
+        <w:t>Entry Level Database Developer-1</w:t>
+      </w:r>
+    </w:p>
+    <w:p>
+      <w:r>
+        <w:t>Who We Are Looking For</w:t>
+      </w:r>
+    </w:p>
+    <w:p>
+      <w:r>
+        <w:t>Entry Level Java/Database Developer/Engineer for Global Technology Service – Alternative Investment Services division</w:t>
+      </w:r>
+      <w:r>
+        <w:t>.</w:t>
       </w:r>
     </w:p>
     <w:p>
@@ -40,22 +1601,107 @@
           <w:b/>
           <w:bCs/>
         </w:rPr>
-        <w:t>Overview</w:t>
-      </w:r>
-    </w:p>
-    <w:p>
-      <w:r>
-        <w:t xml:space="preserve">We are seeking a full-time Embedded Software Engineer (C/C++/Android </w:t>
+        <w:t>What You Will Be Responsible For</w:t>
+      </w:r>
+    </w:p>
+    <w:p>
+      <w:r>
+        <w:t xml:space="preserve">As Application Developer you will: </w:t>
+      </w:r>
+    </w:p>
+    <w:p>
+      <w:pPr>
+        <w:pStyle w:val="ListParagraph"/>
+        <w:numPr>
+          <w:ilvl w:val="0"/>
+          <w:numId w:val="23"/>
+        </w:numPr>
+      </w:pPr>
+      <w:r>
+        <w:t>Work with Product owner to understand the business requirement for an Agile story.</w:t>
+      </w:r>
+    </w:p>
+    <w:p>
+      <w:pPr>
+        <w:pStyle w:val="ListParagraph"/>
+        <w:numPr>
+          <w:ilvl w:val="0"/>
+          <w:numId w:val="23"/>
+        </w:numPr>
+      </w:pPr>
+      <w:r>
+        <w:t>Develop and unit test the code to ensure it passes acceptance criteria of the story.</w:t>
+      </w:r>
+    </w:p>
+    <w:p>
+      <w:pPr>
+        <w:pStyle w:val="ListParagraph"/>
+        <w:numPr>
+          <w:ilvl w:val="0"/>
+          <w:numId w:val="23"/>
+        </w:numPr>
+      </w:pPr>
+      <w:r>
+        <w:t>Coordinate with SQA to get the story tested.</w:t>
+      </w:r>
+    </w:p>
+    <w:p>
+      <w:pPr>
+        <w:pStyle w:val="ListParagraph"/>
+        <w:numPr>
+          <w:ilvl w:val="0"/>
+          <w:numId w:val="23"/>
+        </w:numPr>
+      </w:pPr>
+      <w:r>
+        <w:t>Work with Operations team for code deployment in higher environments.</w:t>
+      </w:r>
+    </w:p>
+    <w:p>
+      <w:pPr>
+        <w:pStyle w:val="ListParagraph"/>
+        <w:numPr>
+          <w:ilvl w:val="0"/>
+          <w:numId w:val="23"/>
+        </w:numPr>
+      </w:pPr>
+      <w:r>
+        <w:t>Analyze &amp; research issues reported in production environment.</w:t>
+      </w:r>
+    </w:p>
+    <w:p>
+      <w:pPr>
+        <w:pStyle w:val="ListParagraph"/>
+        <w:numPr>
+          <w:ilvl w:val="0"/>
+          <w:numId w:val="23"/>
+        </w:numPr>
+      </w:pPr>
+      <w:r>
+        <w:t>Provide support during monthly production releases.</w:t>
+      </w:r>
+    </w:p>
+    <w:p>
+      <w:pPr>
+        <w:pStyle w:val="ListParagraph"/>
+        <w:numPr>
+          <w:ilvl w:val="0"/>
+          <w:numId w:val="23"/>
+        </w:numPr>
+      </w:pPr>
+      <w:r>
+        <w:t xml:space="preserve">Support other team </w:t>
       </w:r>
       <w:proofErr w:type="gramStart"/>
       <w:r>
-        <w:t>Open Source</w:t>
+        <w:t>members, if</w:t>
       </w:r>
       <w:proofErr w:type="gramEnd"/>
       <w:r>
-        <w:t xml:space="preserve"> Project) for our Auto OEM team to develop low-to-mid level software at our beautiful office in Cary, NC. If you are interested in working on Automotive Infotainment, Cameras, Clusters and/or other vehicle systems, this is the position for you!   </w:t>
-      </w:r>
-    </w:p>
+        <w:t xml:space="preserve"> there is a need.</w:t>
+      </w:r>
+    </w:p>
+    <w:p/>
     <w:p>
       <w:pPr>
         <w:rPr>
@@ -68,220 +1714,39 @@
           <w:b/>
           <w:bCs/>
         </w:rPr>
-        <w:t>Essential Functions</w:t>
-      </w:r>
-    </w:p>
-    <w:p>
-      <w:pPr>
-        <w:pStyle w:val="ListParagraph"/>
-        <w:numPr>
-          <w:ilvl w:val="0"/>
-          <w:numId w:val="1"/>
-        </w:numPr>
-        <w:spacing w:after="0" w:line="240" w:lineRule="auto"/>
-      </w:pPr>
-      <w:r>
-        <w:t>Develop software in C and C++ on Linux and Android OSP platforms</w:t>
-      </w:r>
-    </w:p>
-    <w:p>
-      <w:pPr>
-        <w:pStyle w:val="ListParagraph"/>
-        <w:numPr>
-          <w:ilvl w:val="0"/>
-          <w:numId w:val="1"/>
-        </w:numPr>
-        <w:spacing w:after="0" w:line="240" w:lineRule="auto"/>
-      </w:pPr>
-      <w:r>
-        <w:t xml:space="preserve">Test software using debuggers, </w:t>
-      </w:r>
-      <w:proofErr w:type="gramStart"/>
-      <w:r>
-        <w:t>emulators</w:t>
-      </w:r>
-      <w:proofErr w:type="gramEnd"/>
-      <w:r>
-        <w:t xml:space="preserve"> and simulators</w:t>
-      </w:r>
-    </w:p>
-    <w:p>
-      <w:pPr>
-        <w:pStyle w:val="ListParagraph"/>
-        <w:numPr>
-          <w:ilvl w:val="0"/>
-          <w:numId w:val="1"/>
-        </w:numPr>
-        <w:spacing w:after="0" w:line="240" w:lineRule="auto"/>
-      </w:pPr>
-      <w:r>
-        <w:t>Perform software releases and software quality assurance activities</w:t>
-      </w:r>
-    </w:p>
-    <w:p>
-      <w:pPr>
-        <w:pStyle w:val="ListParagraph"/>
-        <w:numPr>
-          <w:ilvl w:val="0"/>
-          <w:numId w:val="1"/>
-        </w:numPr>
-        <w:spacing w:after="0" w:line="240" w:lineRule="auto"/>
-      </w:pPr>
-      <w:r>
-        <w:t>Write unit and integration tests</w:t>
-      </w:r>
-    </w:p>
-    <w:p>
-      <w:pPr>
-        <w:pStyle w:val="ListParagraph"/>
-        <w:numPr>
-          <w:ilvl w:val="0"/>
-          <w:numId w:val="1"/>
-        </w:numPr>
-        <w:spacing w:after="0" w:line="240" w:lineRule="auto"/>
-      </w:pPr>
-      <w:r>
-        <w:t xml:space="preserve">Creates and executes designs for small sets of new </w:t>
-      </w:r>
-      <w:proofErr w:type="gramStart"/>
-      <w:r>
-        <w:t>functionality</w:t>
-      </w:r>
-      <w:proofErr w:type="gramEnd"/>
-      <w:r>
-        <w:t xml:space="preserve"> as part of a software project</w:t>
-      </w:r>
-    </w:p>
-    <w:p>
-      <w:pPr>
-        <w:pStyle w:val="ListParagraph"/>
-        <w:numPr>
-          <w:ilvl w:val="0"/>
-          <w:numId w:val="1"/>
-        </w:numPr>
-        <w:spacing w:after="0" w:line="240" w:lineRule="auto"/>
-      </w:pPr>
-      <w:r>
-        <w:t>May perform as a technical leader or Lead Software Engineer for derivative software project</w:t>
-      </w:r>
-    </w:p>
-    <w:p>
-      <w:pPr>
-        <w:pStyle w:val="ListParagraph"/>
-        <w:numPr>
-          <w:ilvl w:val="0"/>
-          <w:numId w:val="1"/>
-        </w:numPr>
-        <w:spacing w:after="0" w:line="240" w:lineRule="auto"/>
-      </w:pPr>
-      <w:r>
-        <w:t xml:space="preserve">Collaborates and adds value through participation in peer code reviews, providing comments and suggestions </w:t>
-      </w:r>
-    </w:p>
-    <w:p>
-      <w:pPr>
-        <w:pStyle w:val="ListParagraph"/>
-        <w:numPr>
-          <w:ilvl w:val="0"/>
-          <w:numId w:val="1"/>
-        </w:numPr>
-        <w:spacing w:after="0" w:line="240" w:lineRule="auto"/>
-      </w:pPr>
-      <w:r>
-        <w:t xml:space="preserve">Provides reliable solutions to a variety of problems using sound problem solving techniques </w:t>
-      </w:r>
-    </w:p>
-    <w:p>
-      <w:pPr>
-        <w:pStyle w:val="ListParagraph"/>
-        <w:numPr>
-          <w:ilvl w:val="0"/>
-          <w:numId w:val="1"/>
-        </w:numPr>
-        <w:spacing w:after="0" w:line="240" w:lineRule="auto"/>
-      </w:pPr>
-      <w:r>
-        <w:t xml:space="preserve">Performs technical root cause analysis and outlines corrective action for given problems </w:t>
-      </w:r>
-    </w:p>
-    <w:p>
-      <w:pPr>
-        <w:pStyle w:val="ListParagraph"/>
-        <w:numPr>
-          <w:ilvl w:val="0"/>
-          <w:numId w:val="1"/>
-        </w:numPr>
-        <w:spacing w:after="0" w:line="240" w:lineRule="auto"/>
-      </w:pPr>
-      <w:r>
-        <w:t>Works in both an agile and waterfall software development environments</w:t>
-      </w:r>
-    </w:p>
-    <w:p>
-      <w:pPr>
-        <w:pStyle w:val="ListParagraph"/>
-        <w:numPr>
-          <w:ilvl w:val="0"/>
-          <w:numId w:val="1"/>
-        </w:numPr>
-        <w:spacing w:after="0" w:line="240" w:lineRule="auto"/>
-      </w:pPr>
-      <w:r>
-        <w:t>Expertise and passion in trunk based development and good understanding of (SDLC) Software Development Lifecycle</w:t>
-      </w:r>
-    </w:p>
-    <w:p>
-      <w:pPr>
-        <w:pStyle w:val="ListParagraph"/>
-        <w:numPr>
-          <w:ilvl w:val="0"/>
-          <w:numId w:val="1"/>
-        </w:numPr>
-        <w:spacing w:after="0" w:line="240" w:lineRule="auto"/>
-      </w:pPr>
-      <w:r>
-        <w:t xml:space="preserve">Serve as a mentor to less experienced software engineers </w:t>
-      </w:r>
-    </w:p>
-    <w:p>
-      <w:pPr>
-        <w:pStyle w:val="ListParagraph"/>
-        <w:numPr>
-          <w:ilvl w:val="0"/>
-          <w:numId w:val="1"/>
-        </w:numPr>
-        <w:spacing w:after="0" w:line="240" w:lineRule="auto"/>
-      </w:pPr>
-      <w:r>
-        <w:t>Work collaboratively and professionally with other Garmin associates</w:t>
-      </w:r>
-    </w:p>
-    <w:p>
-      <w:pPr>
-        <w:pStyle w:val="ListParagraph"/>
-        <w:numPr>
-          <w:ilvl w:val="0"/>
-          <w:numId w:val="1"/>
-        </w:numPr>
-        <w:spacing w:after="0" w:line="240" w:lineRule="auto"/>
-      </w:pPr>
-      <w:r>
-        <w:t>Estimate level of effort, evaluate new options of similar technology, offer suggestions to improve processes, and provide comments on some electrical design aspects</w:t>
-      </w:r>
-    </w:p>
-    <w:p>
-      <w:pPr>
-        <w:pStyle w:val="ListParagraph"/>
-        <w:numPr>
-          <w:ilvl w:val="0"/>
-          <w:numId w:val="1"/>
-        </w:numPr>
-        <w:spacing w:after="0" w:line="240" w:lineRule="auto"/>
-      </w:pPr>
-      <w:r>
-        <w:t>Apply Garmin’s Mission Statement and Quality Policy and enthusiastically exhibit a desire to see Garmin succeed</w:t>
-      </w:r>
-    </w:p>
+        <w:t>What We Value</w:t>
+      </w:r>
+    </w:p>
+    <w:p>
+      <w:r>
+        <w:t>These skills will help you succeed in this role:</w:t>
+      </w:r>
+    </w:p>
+    <w:p>
+      <w:pPr>
+        <w:pStyle w:val="ListParagraph"/>
+        <w:numPr>
+          <w:ilvl w:val="0"/>
+          <w:numId w:val="24"/>
+        </w:numPr>
+      </w:pPr>
+      <w:r>
+        <w:t>Strong critical thinking, problem solving</w:t>
+      </w:r>
+    </w:p>
+    <w:p>
+      <w:pPr>
+        <w:pStyle w:val="ListParagraph"/>
+        <w:numPr>
+          <w:ilvl w:val="0"/>
+          <w:numId w:val="24"/>
+        </w:numPr>
+      </w:pPr>
+      <w:r>
+        <w:t>Experience in multi-location team</w:t>
+      </w:r>
+    </w:p>
+    <w:p/>
     <w:p>
       <w:pPr>
         <w:rPr>
@@ -294,85 +1759,286 @@
           <w:b/>
           <w:bCs/>
         </w:rPr>
-        <w:t>Basic Qualifications</w:t>
-      </w:r>
-    </w:p>
-    <w:p>
-      <w:pPr>
-        <w:pStyle w:val="ListParagraph"/>
-        <w:numPr>
-          <w:ilvl w:val="0"/>
-          <w:numId w:val="2"/>
-        </w:numPr>
-        <w:spacing w:after="0" w:line="240" w:lineRule="auto"/>
-      </w:pPr>
-      <w:r>
-        <w:t>Bachelor’s Degree in Computer Science, Electrical Engineering, Computer Engineering, Software Engineering, Aerospace Engineering, Math, Physics or related field AND a minimum of 5 years relevant experience OR an equivalent combination of education and experience</w:t>
-      </w:r>
-    </w:p>
-    <w:p>
-      <w:pPr>
-        <w:pStyle w:val="ListParagraph"/>
-        <w:numPr>
-          <w:ilvl w:val="0"/>
-          <w:numId w:val="2"/>
-        </w:numPr>
-        <w:spacing w:after="0" w:line="240" w:lineRule="auto"/>
-      </w:pPr>
-      <w:r>
-        <w:t>Excellent academics (cumulative GPA greater than or equal to 3.0 as a general rule)</w:t>
-      </w:r>
-    </w:p>
-    <w:p>
-      <w:pPr>
-        <w:pStyle w:val="ListParagraph"/>
-        <w:numPr>
-          <w:ilvl w:val="0"/>
-          <w:numId w:val="2"/>
-        </w:numPr>
-        <w:spacing w:after="0" w:line="240" w:lineRule="auto"/>
-      </w:pPr>
-      <w:r>
-        <w:t>Possess a minimum 5 years of work experience programming in C/C++/Linux and AOSP</w:t>
-      </w:r>
-    </w:p>
-    <w:p>
-      <w:pPr>
-        <w:pStyle w:val="ListParagraph"/>
-        <w:numPr>
-          <w:ilvl w:val="0"/>
-          <w:numId w:val="2"/>
-        </w:numPr>
-        <w:spacing w:after="0" w:line="240" w:lineRule="auto"/>
-      </w:pPr>
-      <w:r>
-        <w:t>Demonstrates proficient knowledge and utilization of engineering tools necessary for successful performance of the essential functions of this job description</w:t>
-      </w:r>
-    </w:p>
-    <w:p>
-      <w:pPr>
-        <w:pStyle w:val="ListParagraph"/>
-        <w:numPr>
-          <w:ilvl w:val="0"/>
-          <w:numId w:val="2"/>
-        </w:numPr>
-        <w:spacing w:after="0" w:line="240" w:lineRule="auto"/>
-      </w:pPr>
-      <w:r>
-        <w:t>Must demonstrate proficiency and possess experience necessary to develop moderately complex software in C or C++</w:t>
-      </w:r>
-    </w:p>
-    <w:p>
-      <w:pPr>
-        <w:pStyle w:val="ListParagraph"/>
-        <w:numPr>
-          <w:ilvl w:val="0"/>
-          <w:numId w:val="2"/>
-        </w:numPr>
-        <w:spacing w:after="0" w:line="240" w:lineRule="auto"/>
-      </w:pPr>
-      <w:r>
-        <w:t>Demonstrates mastery of relevant software engineering tools (configuration management systems, build processes, debuggers, emulators, simulators and logic analyzers)</w:t>
+        <w:t>Education &amp; Preferred Qualifications</w:t>
+      </w:r>
+    </w:p>
+    <w:p>
+      <w:pPr>
+        <w:pStyle w:val="ListParagraph"/>
+        <w:numPr>
+          <w:ilvl w:val="0"/>
+          <w:numId w:val="25"/>
+        </w:numPr>
+      </w:pPr>
+      <w:r>
+        <w:t>B.S or M.S in computer science/Math or relevant fields</w:t>
+      </w:r>
+    </w:p>
+    <w:p>
+      <w:pPr>
+        <w:pStyle w:val="ListParagraph"/>
+        <w:numPr>
+          <w:ilvl w:val="0"/>
+          <w:numId w:val="25"/>
+        </w:numPr>
+      </w:pPr>
+      <w:r>
+        <w:t>Excellent communication skills in English (written/spoken)</w:t>
+      </w:r>
+    </w:p>
+    <w:p>
+      <w:pPr>
+        <w:pStyle w:val="ListParagraph"/>
+        <w:numPr>
+          <w:ilvl w:val="0"/>
+          <w:numId w:val="25"/>
+        </w:numPr>
+      </w:pPr>
+      <w:r>
+        <w:t>A great attitude, effective communication skills, and a strong sense of ownership</w:t>
+      </w:r>
+    </w:p>
+    <w:p>
+      <w:pPr>
+        <w:pStyle w:val="ListParagraph"/>
+        <w:numPr>
+          <w:ilvl w:val="0"/>
+          <w:numId w:val="25"/>
+        </w:numPr>
+      </w:pPr>
+      <w:r>
+        <w:t>Ability to work in an entrepreneurial, fast paced, and collaborative environment.</w:t>
+      </w:r>
+    </w:p>
+    <w:p>
+      <w:pPr>
+        <w:pStyle w:val="ListParagraph"/>
+        <w:numPr>
+          <w:ilvl w:val="0"/>
+          <w:numId w:val="25"/>
+        </w:numPr>
+      </w:pPr>
+      <w:r>
+        <w:t>Experience developing software in Java 8 language.</w:t>
+      </w:r>
+    </w:p>
+    <w:p>
+      <w:pPr>
+        <w:pStyle w:val="ListParagraph"/>
+        <w:numPr>
+          <w:ilvl w:val="0"/>
+          <w:numId w:val="25"/>
+        </w:numPr>
+      </w:pPr>
+      <w:r>
+        <w:t xml:space="preserve">Solid understanding of </w:t>
+      </w:r>
+      <w:proofErr w:type="gramStart"/>
+      <w:r>
+        <w:t>Object oriented</w:t>
+      </w:r>
+      <w:proofErr w:type="gramEnd"/>
+      <w:r>
+        <w:t xml:space="preserve"> programming principles and design patterns.</w:t>
+      </w:r>
+    </w:p>
+    <w:p>
+      <w:pPr>
+        <w:pStyle w:val="ListParagraph"/>
+        <w:numPr>
+          <w:ilvl w:val="0"/>
+          <w:numId w:val="25"/>
+        </w:numPr>
+      </w:pPr>
+      <w:r>
+        <w:lastRenderedPageBreak/>
+        <w:t>Good understanding of PL/SQL development and SQL query tuning.</w:t>
+      </w:r>
+    </w:p>
+    <w:p>
+      <w:pPr>
+        <w:pStyle w:val="ListParagraph"/>
+        <w:numPr>
+          <w:ilvl w:val="0"/>
+          <w:numId w:val="25"/>
+        </w:numPr>
+      </w:pPr>
+      <w:r>
+        <w:t xml:space="preserve">Familiarity with various data formats (e.g., xml, </w:t>
+      </w:r>
+      <w:proofErr w:type="spellStart"/>
+      <w:r>
+        <w:t>json</w:t>
+      </w:r>
+      <w:proofErr w:type="spellEnd"/>
+      <w:r>
+        <w:t>, csv, pipe delimited etc.).</w:t>
+      </w:r>
+    </w:p>
+    <w:p>
+      <w:pPr>
+        <w:pStyle w:val="ListParagraph"/>
+        <w:numPr>
+          <w:ilvl w:val="0"/>
+          <w:numId w:val="25"/>
+        </w:numPr>
+      </w:pPr>
+      <w:r>
+        <w:t xml:space="preserve">Experience in Java/J2EE, such as concurrency, JDBC, Spring </w:t>
+      </w:r>
+      <w:proofErr w:type="gramStart"/>
+      <w:r>
+        <w:t>Services ,</w:t>
+      </w:r>
+      <w:proofErr w:type="gramEnd"/>
+      <w:r>
+        <w:t xml:space="preserve"> Spring Security and core Java is a plus</w:t>
+      </w:r>
+    </w:p>
+    <w:p>
+      <w:pPr>
+        <w:pStyle w:val="ListParagraph"/>
+        <w:numPr>
+          <w:ilvl w:val="0"/>
+          <w:numId w:val="25"/>
+        </w:numPr>
+      </w:pPr>
+      <w:r>
+        <w:t>Knowledge and experience of microservices architecture and Kubernetes is a plus</w:t>
+      </w:r>
+    </w:p>
+    <w:p>
+      <w:pPr>
+        <w:pStyle w:val="ListParagraph"/>
+        <w:numPr>
+          <w:ilvl w:val="0"/>
+          <w:numId w:val="25"/>
+        </w:numPr>
+      </w:pPr>
+      <w:r>
+        <w:t>Proficiency in developing multi-threading applications is a plus</w:t>
+      </w:r>
+    </w:p>
+    <w:p>
+      <w:pPr>
+        <w:pStyle w:val="ListParagraph"/>
+        <w:numPr>
+          <w:ilvl w:val="0"/>
+          <w:numId w:val="25"/>
+        </w:numPr>
+      </w:pPr>
+      <w:r>
+        <w:t>Cloud experience (AWS, Azure, GCP etc.) is a plus</w:t>
+      </w:r>
+    </w:p>
+    <w:p>
+      <w:pPr>
+        <w:pStyle w:val="ListParagraph"/>
+        <w:numPr>
+          <w:ilvl w:val="0"/>
+          <w:numId w:val="25"/>
+        </w:numPr>
+      </w:pPr>
+      <w:r>
+        <w:t>Exposure to design, development, and overall best practices for software development.</w:t>
+      </w:r>
+    </w:p>
+    <w:p>
+      <w:pPr>
+        <w:pStyle w:val="ListParagraph"/>
+        <w:numPr>
+          <w:ilvl w:val="0"/>
+          <w:numId w:val="25"/>
+        </w:numPr>
+      </w:pPr>
+      <w:r>
+        <w:t>A great team player, experiences with agile methodology – Scrum/ Kanban etc. will be a strong plus.</w:t>
+      </w:r>
+    </w:p>
+    <w:p>
+      <w:pPr>
+        <w:pStyle w:val="ListParagraph"/>
+        <w:numPr>
+          <w:ilvl w:val="0"/>
+          <w:numId w:val="25"/>
+        </w:numPr>
+      </w:pPr>
+      <w:r>
+        <w:t>Knowledge of financial domain is a plus</w:t>
+      </w:r>
+    </w:p>
+    <w:p>
+      <w:pPr>
+        <w:pStyle w:val="Heading1"/>
+      </w:pPr>
+      <w:proofErr w:type="spellStart"/>
+      <w:r>
+        <w:t>Somewear</w:t>
+      </w:r>
+      <w:proofErr w:type="spellEnd"/>
+      <w:r>
+        <w:t xml:space="preserve"> Labs</w:t>
+      </w:r>
+    </w:p>
+    <w:p>
+      <w:pPr>
+        <w:pStyle w:val="Heading2"/>
+      </w:pPr>
+      <w:r>
+        <w:t>Firmware Engineer</w:t>
+      </w:r>
+    </w:p>
+    <w:p>
+      <w:r>
+        <w:t xml:space="preserve">We're looking for a Firmware Engineer to join the </w:t>
+      </w:r>
+      <w:proofErr w:type="spellStart"/>
+      <w:r>
+        <w:t>Somewear</w:t>
+      </w:r>
+      <w:proofErr w:type="spellEnd"/>
+      <w:r>
+        <w:t xml:space="preserve"> team! Working remotely or from our San Francisco or Chicago office, you will help develop a platform that </w:t>
+      </w:r>
+      <w:proofErr w:type="gramStart"/>
+      <w:r>
+        <w:t>actually saves</w:t>
+      </w:r>
+      <w:proofErr w:type="gramEnd"/>
+      <w:r>
+        <w:t xml:space="preserve"> lives. Whether it's a </w:t>
+      </w:r>
+      <w:r>
+        <w:t>brand-new</w:t>
+      </w:r>
+      <w:r>
+        <w:t xml:space="preserve"> feature or improving core functionality, you'll build delightful experiences for customers that deeply rely on you. As a </w:t>
+      </w:r>
+      <w:proofErr w:type="spellStart"/>
+      <w:r>
+        <w:t>Somewear</w:t>
+      </w:r>
+      <w:proofErr w:type="spellEnd"/>
+      <w:r>
+        <w:t xml:space="preserve"> engineer, you’ll be working with and learning about a wide range of technology including our custom hardware, satellite tech, LTE, Bluetooth, sensors, and 3rd party integrations. Expect lots of interesting challenges.</w:t>
+      </w:r>
+    </w:p>
+    <w:p>
+      <w:r>
+        <w:t>Join us to make an impact</w:t>
+      </w:r>
+    </w:p>
+    <w:p>
+      <w:r>
+        <w:t xml:space="preserve">"Recently, the United States Air National Guard 131st Rescue Squadron successfully employed </w:t>
+      </w:r>
+      <w:proofErr w:type="spellStart"/>
+      <w:r>
+        <w:t>Somewear’s</w:t>
+      </w:r>
+      <w:proofErr w:type="spellEnd"/>
+      <w:r>
+        <w:t xml:space="preserve"> unique ATAK integration to coordinate and monitor a civilian rescue operation 1,200 miles off the U.S. Pacific coast. The consistent communications and situational awareness across rescue personnel, medical personnel, aircraft, and the operations center led to an efficient rescue mission that took half of the expected time to complete."</w:t>
       </w:r>
     </w:p>
     <w:p>
@@ -387,191 +2053,260 @@
           <w:b/>
           <w:bCs/>
         </w:rPr>
-        <w:lastRenderedPageBreak/>
-        <w:t>Desired Qualifications</w:t>
-      </w:r>
-    </w:p>
-    <w:p/>
-    <w:p>
-      <w:pPr>
-        <w:pStyle w:val="ListParagraph"/>
-        <w:numPr>
-          <w:ilvl w:val="0"/>
-          <w:numId w:val="3"/>
-        </w:numPr>
-        <w:spacing w:after="0" w:line="240" w:lineRule="auto"/>
-      </w:pPr>
-      <w:r>
-        <w:t>Experience programming on ARM/Intel multi-core processors</w:t>
-      </w:r>
-    </w:p>
-    <w:p>
-      <w:pPr>
-        <w:pStyle w:val="ListParagraph"/>
-        <w:numPr>
-          <w:ilvl w:val="0"/>
-          <w:numId w:val="3"/>
-        </w:numPr>
-        <w:spacing w:after="0" w:line="240" w:lineRule="auto"/>
-      </w:pPr>
-      <w:r>
-        <w:t xml:space="preserve">Experience with Linux/Android, Hypervisors, Containers (LXC), </w:t>
+        <w:t>What you'll do</w:t>
+      </w:r>
+    </w:p>
+    <w:p>
+      <w:pPr>
+        <w:pStyle w:val="ListParagraph"/>
+        <w:numPr>
+          <w:ilvl w:val="0"/>
+          <w:numId w:val="26"/>
+        </w:numPr>
+      </w:pPr>
+      <w:r>
+        <w:t xml:space="preserve">Work with C, C++, </w:t>
+      </w:r>
+      <w:proofErr w:type="gramStart"/>
+      <w:r>
+        <w:t>Rust</w:t>
+      </w:r>
+      <w:proofErr w:type="gramEnd"/>
+      <w:r>
+        <w:t xml:space="preserve"> and Zephyr RTOS</w:t>
+      </w:r>
+    </w:p>
+    <w:p>
+      <w:pPr>
+        <w:pStyle w:val="ListParagraph"/>
+        <w:numPr>
+          <w:ilvl w:val="0"/>
+          <w:numId w:val="26"/>
+        </w:numPr>
+      </w:pPr>
+      <w:r>
+        <w:t>Bring new features from concept to shipped product</w:t>
+      </w:r>
+    </w:p>
+    <w:p>
+      <w:pPr>
+        <w:pStyle w:val="ListParagraph"/>
+        <w:numPr>
+          <w:ilvl w:val="0"/>
+          <w:numId w:val="26"/>
+        </w:numPr>
+      </w:pPr>
+      <w:r>
+        <w:t>Test and debug new versions of our custom hardware</w:t>
+      </w:r>
+    </w:p>
+    <w:p>
+      <w:pPr>
+        <w:pStyle w:val="ListParagraph"/>
+        <w:numPr>
+          <w:ilvl w:val="0"/>
+          <w:numId w:val="26"/>
+        </w:numPr>
+      </w:pPr>
+      <w:r>
+        <w:t xml:space="preserve">Implement device drivers and help with board </w:t>
       </w:r>
       <w:proofErr w:type="spellStart"/>
       <w:r>
-        <w:t>Yocto</w:t>
+        <w:t>bringup</w:t>
       </w:r>
       <w:proofErr w:type="spellEnd"/>
-      <w:r>
-        <w:t>, QNX, INTEGRITY, BSP Development, Wi-fi, BT (Bluetooth), V2V, V2X, IoT, Ethernet, Ethernet AVB, CAN, Diagnostics, Functional Safety (ISO26262), Connectivity, Camera ISP (image signal processing), video / audio codecs, video acceleration/compositing/streaming and optimization, or augmented reality</w:t>
-      </w:r>
-    </w:p>
-    <w:p>
-      <w:pPr>
-        <w:pStyle w:val="ListParagraph"/>
-        <w:numPr>
-          <w:ilvl w:val="0"/>
-          <w:numId w:val="3"/>
-        </w:numPr>
-        <w:spacing w:after="0" w:line="240" w:lineRule="auto"/>
-      </w:pPr>
-      <w:r>
-        <w:t>Experience developing for consumer products</w:t>
-      </w:r>
-    </w:p>
-    <w:p>
-      <w:pPr>
-        <w:pStyle w:val="Heading2"/>
-      </w:pPr>
-      <w:r>
-        <w:t>Full-Stack Web Developer</w:t>
-      </w:r>
-    </w:p>
-    <w:p>
-      <w:r>
+    </w:p>
+    <w:p>
+      <w:pPr>
+        <w:pStyle w:val="ListParagraph"/>
+        <w:numPr>
+          <w:ilvl w:val="0"/>
+          <w:numId w:val="26"/>
+        </w:numPr>
+      </w:pPr>
+      <w:r>
+        <w:t>Collaborate with electrical engineers to design and build new products</w:t>
+      </w:r>
+    </w:p>
+    <w:p>
+      <w:pPr>
+        <w:pStyle w:val="ListParagraph"/>
+        <w:numPr>
+          <w:ilvl w:val="0"/>
+          <w:numId w:val="26"/>
+        </w:numPr>
+      </w:pPr>
+      <w:r>
+        <w:t>Collaborate with mobile engineers to develop and improve our protocols</w:t>
+      </w:r>
+    </w:p>
+    <w:p>
+      <w:pPr>
+        <w:pStyle w:val="ListParagraph"/>
+        <w:numPr>
+          <w:ilvl w:val="0"/>
+          <w:numId w:val="26"/>
+        </w:numPr>
+      </w:pPr>
+      <w:r>
+        <w:t>Iterate on existing and establish new engineering standards, tools, and processes</w:t>
+      </w:r>
+    </w:p>
+    <w:p>
+      <w:pPr>
         <w:rPr>
           <w:b/>
           <w:bCs/>
         </w:rPr>
-        <w:t>Overview</w:t>
-      </w:r>
-    </w:p>
-    <w:p>
-      <w:r>
-        <w:t>We are seeking a full-time Full Stack Web Developer for our Boulder, CO location who will be joining a fast-paced startup-like environment. The Garmin team is helping to deliver the ultimate dog tracking and hunting products to Garmin users. Garmin Dog products strive to build a better dog with devices for tracking and training. From obedience to hunting and limiting nuisance barking, get exactly what you need to make life with your hunting buddy that much better!</w:t>
-      </w:r>
-    </w:p>
-    <w:p>
-      <w:r>
-        <w:t xml:space="preserve">In this role you can expect to love building responsive and dynamic web experiences, and not be afraid to dabble in other areas of the tech stack. Like to nerd-out over design patterns, clean </w:t>
-      </w:r>
-      <w:proofErr w:type="gramStart"/>
-      <w:r>
-        <w:t>architecture</w:t>
-      </w:r>
-      <w:proofErr w:type="gramEnd"/>
-      <w:r>
-        <w:t xml:space="preserve"> and extensibility? Better yet, have you developed and deployed web services on a professional product team? Well then, we have a job for you!</w:t>
-      </w:r>
-    </w:p>
-    <w:p>
+      </w:pPr>
       <w:r>
         <w:rPr>
           <w:b/>
           <w:bCs/>
         </w:rPr>
-        <w:t>Essential Functions</w:t>
-      </w:r>
-    </w:p>
-    <w:p>
-      <w:pPr>
-        <w:pStyle w:val="ListParagraph"/>
-        <w:numPr>
-          <w:ilvl w:val="0"/>
-          <w:numId w:val="4"/>
-        </w:numPr>
-        <w:spacing w:after="0" w:line="240" w:lineRule="auto"/>
-      </w:pPr>
-      <w:r>
-        <w:t>Collaborates with a multi-discipline team to design, build, test, and debug microservices to support Garmin hardware and mobile apps</w:t>
-      </w:r>
-    </w:p>
-    <w:p>
-      <w:pPr>
-        <w:pStyle w:val="ListParagraph"/>
-        <w:numPr>
-          <w:ilvl w:val="0"/>
-          <w:numId w:val="4"/>
-        </w:numPr>
-        <w:spacing w:after="0" w:line="240" w:lineRule="auto"/>
-      </w:pPr>
-      <w:r>
-        <w:t xml:space="preserve">Architects custom integrations with Garmin web services by implementing clean, extensible design patterns in Java Spring Boot </w:t>
-      </w:r>
-    </w:p>
-    <w:p>
-      <w:pPr>
-        <w:pStyle w:val="ListParagraph"/>
-        <w:numPr>
-          <w:ilvl w:val="0"/>
-          <w:numId w:val="4"/>
-        </w:numPr>
-        <w:spacing w:after="0" w:line="240" w:lineRule="auto"/>
-      </w:pPr>
-      <w:r>
-        <w:t>Creates and manages CI/CD automation for building, testing, and deploying to AWS and other cloud platforms</w:t>
-      </w:r>
-    </w:p>
-    <w:p>
-      <w:pPr>
-        <w:pStyle w:val="ListParagraph"/>
-        <w:numPr>
-          <w:ilvl w:val="0"/>
-          <w:numId w:val="4"/>
-        </w:numPr>
-        <w:spacing w:after="0" w:line="240" w:lineRule="auto"/>
-      </w:pPr>
-      <w:r>
-        <w:t>Utilizes tools such as Git, Bitbucket, and JIRA to manage code, features, and releases</w:t>
-      </w:r>
-    </w:p>
-    <w:p>
-      <w:pPr>
-        <w:pStyle w:val="ListParagraph"/>
-        <w:numPr>
-          <w:ilvl w:val="0"/>
-          <w:numId w:val="4"/>
-        </w:numPr>
-        <w:spacing w:after="0" w:line="240" w:lineRule="auto"/>
-      </w:pPr>
-      <w:r>
-        <w:t xml:space="preserve">Collaborates on Agile Scrum ceremonies, peer code reviews, and design sessions, estimating level of complexity and suggesting improvements to process or solutions  </w:t>
-      </w:r>
-    </w:p>
-    <w:p>
-      <w:pPr>
-        <w:pStyle w:val="ListParagraph"/>
-        <w:numPr>
-          <w:ilvl w:val="0"/>
-          <w:numId w:val="4"/>
-        </w:numPr>
-        <w:spacing w:after="0" w:line="240" w:lineRule="auto"/>
-      </w:pPr>
-      <w:r>
-        <w:t xml:space="preserve">Mentors less experienced software engineers and own software components  </w:t>
-      </w:r>
-    </w:p>
-    <w:p>
-      <w:pPr>
-        <w:pStyle w:val="ListParagraph"/>
-        <w:numPr>
-          <w:ilvl w:val="0"/>
-          <w:numId w:val="4"/>
-        </w:numPr>
-        <w:spacing w:after="0" w:line="240" w:lineRule="auto"/>
-      </w:pPr>
-      <w:r>
-        <w:t xml:space="preserve">Supports production environment as part of a rotating schedule providing on call support of Garmin’s 24/7 operations </w:t>
+        <w:t>We’re looking for someone that’s</w:t>
+      </w:r>
+    </w:p>
+    <w:p>
+      <w:pPr>
+        <w:pStyle w:val="ListParagraph"/>
+        <w:numPr>
+          <w:ilvl w:val="0"/>
+          <w:numId w:val="27"/>
+        </w:numPr>
+      </w:pPr>
+      <w:r>
+        <w:t>Experience in any software discipline for 4+ years</w:t>
+      </w:r>
+    </w:p>
+    <w:p>
+      <w:pPr>
+        <w:pStyle w:val="ListParagraph"/>
+        <w:numPr>
+          <w:ilvl w:val="0"/>
+          <w:numId w:val="27"/>
+        </w:numPr>
+      </w:pPr>
+      <w:r>
+        <w:t>Developed firmware 2+ years</w:t>
+      </w:r>
+    </w:p>
+    <w:p>
+      <w:pPr>
+        <w:pStyle w:val="ListParagraph"/>
+        <w:numPr>
+          <w:ilvl w:val="0"/>
+          <w:numId w:val="27"/>
+        </w:numPr>
+      </w:pPr>
+      <w:r>
+        <w:t>Feels comfortable developing in size/power constrained embedded platforms</w:t>
+      </w:r>
+    </w:p>
+    <w:p>
+      <w:pPr>
+        <w:pStyle w:val="ListParagraph"/>
+        <w:numPr>
+          <w:ilvl w:val="0"/>
+          <w:numId w:val="27"/>
+        </w:numPr>
+      </w:pPr>
+      <w:r>
+        <w:t>Has experience with wireless protocols (</w:t>
+      </w:r>
+      <w:proofErr w:type="spellStart"/>
+      <w:r>
+        <w:t>WiFi</w:t>
+      </w:r>
+      <w:proofErr w:type="spellEnd"/>
+      <w:r>
+        <w:t>, Bluetooth, ZigBee) and mesh networks</w:t>
+      </w:r>
+    </w:p>
+    <w:p>
+      <w:pPr>
+        <w:pStyle w:val="ListParagraph"/>
+        <w:numPr>
+          <w:ilvl w:val="0"/>
+          <w:numId w:val="27"/>
+        </w:numPr>
+      </w:pPr>
+      <w:r>
+        <w:t>Has experience with cellular networks (LTE, 5G)</w:t>
+      </w:r>
+    </w:p>
+    <w:p>
+      <w:pPr>
+        <w:pStyle w:val="ListParagraph"/>
+        <w:numPr>
+          <w:ilvl w:val="0"/>
+          <w:numId w:val="27"/>
+        </w:numPr>
+      </w:pPr>
+      <w:r>
+        <w:t>Has experience with real time operating systems (RTOS) and hardware interfaces (UART, SPI, I2C)</w:t>
+      </w:r>
+    </w:p>
+    <w:p>
+      <w:pPr>
+        <w:pStyle w:val="ListParagraph"/>
+        <w:numPr>
+          <w:ilvl w:val="0"/>
+          <w:numId w:val="27"/>
+        </w:numPr>
+      </w:pPr>
+      <w:r>
+        <w:t>Feels comfortable interacting with and debugging embedded systems (using an oscilloscope, logic analyzer, power supply)</w:t>
+      </w:r>
+    </w:p>
+    <w:p>
+      <w:pPr>
+        <w:pStyle w:val="ListParagraph"/>
+        <w:numPr>
+          <w:ilvl w:val="0"/>
+          <w:numId w:val="27"/>
+        </w:numPr>
+      </w:pPr>
+      <w:r>
+        <w:t>Passionate about understanding users and building life saving features</w:t>
+      </w:r>
+    </w:p>
+    <w:p>
+      <w:pPr>
+        <w:pStyle w:val="ListParagraph"/>
+        <w:numPr>
+          <w:ilvl w:val="0"/>
+          <w:numId w:val="27"/>
+        </w:numPr>
+      </w:pPr>
+      <w:r>
+        <w:t>Eager to get their hands dirty across the stack</w:t>
+      </w:r>
+    </w:p>
+    <w:p>
+      <w:pPr>
+        <w:pStyle w:val="ListParagraph"/>
+        <w:numPr>
+          <w:ilvl w:val="0"/>
+          <w:numId w:val="27"/>
+        </w:numPr>
+      </w:pPr>
+      <w:r>
+        <w:t>Excited by tough technical challenges</w:t>
+      </w:r>
+    </w:p>
+    <w:p>
+      <w:pPr>
+        <w:pStyle w:val="ListParagraph"/>
+        <w:numPr>
+          <w:ilvl w:val="0"/>
+          <w:numId w:val="27"/>
+        </w:numPr>
+      </w:pPr>
+      <w:r>
+        <w:lastRenderedPageBreak/>
+        <w:t>Capable of taking ownership and bringing an idea from conception to shipping a product</w:t>
       </w:r>
     </w:p>
     <w:p>
@@ -586,2179 +2321,194 @@
           <w:b/>
           <w:bCs/>
         </w:rPr>
-        <w:t>Basic Qualifications</w:t>
-      </w:r>
-    </w:p>
-    <w:p>
-      <w:pPr>
-        <w:pStyle w:val="ListParagraph"/>
-        <w:numPr>
-          <w:ilvl w:val="0"/>
-          <w:numId w:val="4"/>
-        </w:numPr>
-        <w:spacing w:after="0" w:line="240" w:lineRule="auto"/>
-      </w:pPr>
-      <w:r>
-        <w:t xml:space="preserve">Bachelor’s Degree in Computer Science, Electrical Engineering, Computer Engineering, Software Engineering, Aerospace Engineering, Math, Physics or related field AND a minimum of </w:t>
-      </w:r>
-      <w:proofErr w:type="gramStart"/>
-      <w:r>
-        <w:t>1 year</w:t>
-      </w:r>
-      <w:proofErr w:type="gramEnd"/>
-      <w:r>
-        <w:t xml:space="preserve"> relevant experience OR an equivalent combination of education and experience</w:t>
-      </w:r>
-    </w:p>
-    <w:p>
-      <w:pPr>
-        <w:pStyle w:val="ListParagraph"/>
-        <w:numPr>
-          <w:ilvl w:val="0"/>
-          <w:numId w:val="4"/>
-        </w:numPr>
-        <w:spacing w:after="0" w:line="240" w:lineRule="auto"/>
-      </w:pPr>
-      <w:r>
-        <w:t xml:space="preserve">Excellent academics (cumulative GPA greater than or equal to 3.0 </w:t>
-      </w:r>
-      <w:proofErr w:type="gramStart"/>
-      <w:r>
-        <w:t>as a general rule</w:t>
-      </w:r>
-      <w:proofErr w:type="gramEnd"/>
-      <w:r>
-        <w:t>)</w:t>
-      </w:r>
-    </w:p>
-    <w:p>
-      <w:pPr>
-        <w:pStyle w:val="ListParagraph"/>
-        <w:numPr>
-          <w:ilvl w:val="0"/>
-          <w:numId w:val="4"/>
-        </w:numPr>
-        <w:spacing w:after="0" w:line="240" w:lineRule="auto"/>
-      </w:pPr>
-      <w:r>
-        <w:t xml:space="preserve">Demonstrated proficiency and experience necessary to develop moderately complex software in Java, Kotlin, JavaScript/ECMAScript or other similar languages.  </w:t>
-      </w:r>
-    </w:p>
-    <w:p>
-      <w:pPr>
-        <w:pStyle w:val="ListParagraph"/>
-        <w:numPr>
-          <w:ilvl w:val="0"/>
-          <w:numId w:val="4"/>
-        </w:numPr>
-        <w:spacing w:after="0" w:line="240" w:lineRule="auto"/>
-      </w:pPr>
-      <w:r>
-        <w:t xml:space="preserve">Proficient knowledge, </w:t>
-      </w:r>
-      <w:proofErr w:type="gramStart"/>
-      <w:r>
-        <w:t>utilization</w:t>
-      </w:r>
-      <w:proofErr w:type="gramEnd"/>
-      <w:r>
-        <w:t xml:space="preserve"> and mastery of relevant software engineering tools such as configuration management systems, build processes, debuggers, emulators, test automation) </w:t>
-      </w:r>
-    </w:p>
-    <w:p>
-      <w:pPr>
+        <w:t xml:space="preserve">What you'll love about </w:t>
+      </w:r>
+      <w:proofErr w:type="spellStart"/>
+      <w:r>
         <w:rPr>
           <w:b/>
           <w:bCs/>
         </w:rPr>
-      </w:pPr>
-      <w:r>
+        <w:t>Somewear</w:t>
+      </w:r>
+      <w:proofErr w:type="spellEnd"/>
+    </w:p>
+    <w:p>
+      <w:pPr>
+        <w:pStyle w:val="ListParagraph"/>
+        <w:numPr>
+          <w:ilvl w:val="0"/>
+          <w:numId w:val="28"/>
+        </w:numPr>
+      </w:pPr>
+      <w:r>
+        <w:t>You will own projects end-to-end that will help shape our product</w:t>
+      </w:r>
+    </w:p>
+    <w:p>
+      <w:pPr>
+        <w:pStyle w:val="ListParagraph"/>
+        <w:numPr>
+          <w:ilvl w:val="0"/>
+          <w:numId w:val="28"/>
+        </w:numPr>
+      </w:pPr>
+      <w:r>
+        <w:t>You will be challenged technically to iterate quickly and develop across the stack</w:t>
+      </w:r>
+    </w:p>
+    <w:p>
+      <w:pPr>
+        <w:pStyle w:val="ListParagraph"/>
+        <w:numPr>
+          <w:ilvl w:val="0"/>
+          <w:numId w:val="28"/>
+        </w:numPr>
+      </w:pPr>
+      <w:r>
+        <w:t>You will work with an ambitious and motivated team that likes to have fun</w:t>
+      </w:r>
+    </w:p>
+    <w:p>
+      <w:pPr>
+        <w:pStyle w:val="ListParagraph"/>
+        <w:numPr>
+          <w:ilvl w:val="0"/>
+          <w:numId w:val="28"/>
+        </w:numPr>
+      </w:pPr>
+      <w:r>
+        <w:t>You will help define the culture and process of the engineering team</w:t>
+      </w:r>
+    </w:p>
+    <w:p>
+      <w:pPr>
+        <w:pStyle w:val="ListParagraph"/>
+        <w:numPr>
+          <w:ilvl w:val="0"/>
+          <w:numId w:val="28"/>
+        </w:numPr>
+      </w:pPr>
+      <w:r>
+        <w:t>You will have direct access to senior leadership and impact the company’s growth</w:t>
+      </w:r>
+    </w:p>
+    <w:p/>
+    <w:p>
+      <w:pPr>
+        <w:pStyle w:val="Heading1"/>
+      </w:pPr>
+      <w:r>
+        <w:t>Infosys</w:t>
+      </w:r>
+    </w:p>
+    <w:p>
+      <w:pPr>
+        <w:pStyle w:val="Heading2"/>
+      </w:pPr>
+      <w:r>
+        <w:t>J</w:t>
+      </w:r>
+      <w:r>
+        <w:t>unior Java developer</w:t>
+      </w:r>
+    </w:p>
+    <w:p>
+      <w:r>
+        <w:t>Job Description</w:t>
+      </w:r>
+    </w:p>
+    <w:p>
+      <w:r>
+        <w:t>Infosys is seeking a Java Developer. This position’s primary responsibility will be to translate software requirements into working and maintainable solutions within the existing application frameworks. The chosen candidate will apply technical proficiency across different stages of the Software Development Life Cycle, gather accurate requirements and work closely with stakeholders to prioritize tasks and the scope of development. The role will require strong attention to detail with the ability to identify errors and make adjustments in a testing environment while contributing towards developing and adhering to best-practices for developing applications that are scalable, relevant, and critical to the project.</w:t>
+      </w:r>
+    </w:p>
+    <w:p>
+      <w:r>
+        <w:t>Candidate must be located within commuting distance of Weehawken, NJ or be willing to relocate to the area. This position may require travel to project locations.</w:t>
+      </w:r>
+    </w:p>
+    <w:p>
+      <w:r>
+        <w:t xml:space="preserve">U.S. citizens and those authorized to work in the U.S. are encouraged to apply. We are unable to sponsor </w:t>
+      </w:r>
+      <w:proofErr w:type="gramStart"/>
+      <w:r>
+        <w:t>at this time</w:t>
+      </w:r>
+      <w:proofErr w:type="gramEnd"/>
+      <w:r>
+        <w:t>.</w:t>
+      </w:r>
+    </w:p>
+    <w:p>
+      <w:pPr>
         <w:rPr>
           <w:b/>
           <w:bCs/>
         </w:rPr>
-        <w:lastRenderedPageBreak/>
-        <w:t>Desired Qualifications</w:t>
-      </w:r>
-    </w:p>
-    <w:p>
-      <w:pPr>
-        <w:pStyle w:val="ListParagraph"/>
-        <w:numPr>
-          <w:ilvl w:val="0"/>
-          <w:numId w:val="4"/>
-        </w:numPr>
-        <w:spacing w:after="0" w:line="240" w:lineRule="auto"/>
-      </w:pPr>
-      <w:r>
-        <w:t>Outstanding academics (cumulative GPA greater than or equal to 3.5)</w:t>
-      </w:r>
-    </w:p>
-    <w:p>
-      <w:pPr>
-        <w:pStyle w:val="ListParagraph"/>
-        <w:numPr>
-          <w:ilvl w:val="0"/>
-          <w:numId w:val="4"/>
-        </w:numPr>
-        <w:spacing w:after="0" w:line="240" w:lineRule="auto"/>
-      </w:pPr>
-      <w:r>
-        <w:t>Previous work or internship experience in design, particularly for consumer products</w:t>
-      </w:r>
-    </w:p>
-    <w:p>
-      <w:pPr>
-        <w:pStyle w:val="ListParagraph"/>
-        <w:numPr>
-          <w:ilvl w:val="0"/>
-          <w:numId w:val="4"/>
-        </w:numPr>
-        <w:spacing w:after="0" w:line="240" w:lineRule="auto"/>
-      </w:pPr>
-      <w:r>
-        <w:t xml:space="preserve">Spring Boot, Spring MVC, Spring Security, and Microservices architecture </w:t>
-      </w:r>
-    </w:p>
-    <w:p>
-      <w:pPr>
-        <w:pStyle w:val="ListParagraph"/>
-        <w:numPr>
-          <w:ilvl w:val="0"/>
-          <w:numId w:val="4"/>
-        </w:numPr>
-        <w:spacing w:after="0" w:line="240" w:lineRule="auto"/>
-      </w:pPr>
-      <w:r>
-        <w:t xml:space="preserve">API development using </w:t>
-      </w:r>
-      <w:proofErr w:type="spellStart"/>
-      <w:r>
-        <w:t>RESTFul</w:t>
-      </w:r>
-      <w:proofErr w:type="spellEnd"/>
-      <w:r>
-        <w:t xml:space="preserve"> services and HATEOAS </w:t>
-      </w:r>
-    </w:p>
-    <w:p>
-      <w:pPr>
-        <w:pStyle w:val="ListParagraph"/>
-        <w:numPr>
-          <w:ilvl w:val="0"/>
-          <w:numId w:val="4"/>
-        </w:numPr>
-        <w:spacing w:after="0" w:line="240" w:lineRule="auto"/>
-      </w:pPr>
-      <w:r>
-        <w:t xml:space="preserve">MQTT, CoAP, or other application layer protocols </w:t>
-      </w:r>
-    </w:p>
-    <w:p>
-      <w:pPr>
-        <w:pStyle w:val="ListParagraph"/>
-        <w:numPr>
-          <w:ilvl w:val="0"/>
-          <w:numId w:val="4"/>
-        </w:numPr>
-        <w:spacing w:after="0" w:line="240" w:lineRule="auto"/>
-      </w:pPr>
-      <w:r>
-        <w:t xml:space="preserve">Relational Databases like Postgres SQL </w:t>
-      </w:r>
-    </w:p>
-    <w:p>
-      <w:pPr>
-        <w:pStyle w:val="ListParagraph"/>
-        <w:numPr>
-          <w:ilvl w:val="0"/>
-          <w:numId w:val="4"/>
-        </w:numPr>
-        <w:spacing w:after="0" w:line="240" w:lineRule="auto"/>
-      </w:pPr>
-      <w:r>
-        <w:t xml:space="preserve">Front-end frameworks like React, Vue, Angular and Single Page Applications </w:t>
-      </w:r>
-    </w:p>
-    <w:p>
-      <w:pPr>
-        <w:pStyle w:val="ListParagraph"/>
-        <w:numPr>
-          <w:ilvl w:val="0"/>
-          <w:numId w:val="4"/>
-        </w:numPr>
-        <w:spacing w:after="0" w:line="240" w:lineRule="auto"/>
-      </w:pPr>
-      <w:r>
-        <w:t xml:space="preserve">MVVC, MVC, MVP or other UI/UX patterns </w:t>
-      </w:r>
-    </w:p>
-    <w:p>
-      <w:pPr>
-        <w:pStyle w:val="ListParagraph"/>
-        <w:numPr>
-          <w:ilvl w:val="0"/>
-          <w:numId w:val="4"/>
-        </w:numPr>
-        <w:spacing w:after="0" w:line="240" w:lineRule="auto"/>
-      </w:pPr>
-      <w:r>
-        <w:t xml:space="preserve">AWS, Google Cloud, </w:t>
-      </w:r>
-      <w:proofErr w:type="gramStart"/>
-      <w:r>
-        <w:t>OpenStack</w:t>
-      </w:r>
-      <w:proofErr w:type="gramEnd"/>
-      <w:r>
-        <w:t xml:space="preserve"> or similar cloud platforms </w:t>
-      </w:r>
-    </w:p>
-    <w:p>
-      <w:pPr>
-        <w:pStyle w:val="ListParagraph"/>
-        <w:numPr>
-          <w:ilvl w:val="0"/>
-          <w:numId w:val="4"/>
-        </w:numPr>
-        <w:spacing w:after="0" w:line="240" w:lineRule="auto"/>
-      </w:pPr>
-      <w:r>
-        <w:t xml:space="preserve">Docker, K8s or similar container orchestration frameworks </w:t>
-      </w:r>
-    </w:p>
-    <w:p>
-      <w:pPr>
-        <w:pStyle w:val="ListParagraph"/>
-        <w:numPr>
-          <w:ilvl w:val="0"/>
-          <w:numId w:val="4"/>
-        </w:numPr>
-        <w:spacing w:after="0" w:line="240" w:lineRule="auto"/>
-      </w:pPr>
-      <w:r>
-        <w:t xml:space="preserve">Mapping SDKs like </w:t>
-      </w:r>
-      <w:proofErr w:type="spellStart"/>
-      <w:r>
-        <w:t>MapBox</w:t>
-      </w:r>
-      <w:proofErr w:type="spellEnd"/>
-      <w:r>
-        <w:t xml:space="preserve"> </w:t>
-      </w:r>
-    </w:p>
-    <w:p>
-      <w:pPr>
-        <w:pStyle w:val="ListParagraph"/>
-        <w:numPr>
-          <w:ilvl w:val="0"/>
-          <w:numId w:val="4"/>
-        </w:numPr>
-        <w:spacing w:after="0" w:line="240" w:lineRule="auto"/>
-      </w:pPr>
-      <w:proofErr w:type="spellStart"/>
-      <w:r>
-        <w:t>Protobuf</w:t>
-      </w:r>
-      <w:proofErr w:type="spellEnd"/>
-      <w:r>
-        <w:t xml:space="preserve"> or light-weight serialization </w:t>
-      </w:r>
-    </w:p>
-    <w:p>
-      <w:pPr>
-        <w:pStyle w:val="ListParagraph"/>
-        <w:numPr>
-          <w:ilvl w:val="0"/>
-          <w:numId w:val="4"/>
-        </w:numPr>
-        <w:spacing w:after="0" w:line="240" w:lineRule="auto"/>
-      </w:pPr>
-      <w:r>
-        <w:t xml:space="preserve">Push notification services like GCM, APNS, and Firebase Messaging </w:t>
-      </w:r>
-    </w:p>
-    <w:p>
-      <w:pPr>
-        <w:pStyle w:val="ListParagraph"/>
-        <w:numPr>
-          <w:ilvl w:val="0"/>
-          <w:numId w:val="4"/>
-        </w:numPr>
-        <w:spacing w:after="0" w:line="240" w:lineRule="auto"/>
-      </w:pPr>
-      <w:r>
-        <w:t xml:space="preserve">Pipeline development using </w:t>
-      </w:r>
-      <w:proofErr w:type="spellStart"/>
-      <w:r>
-        <w:t>BitBucket</w:t>
-      </w:r>
-      <w:proofErr w:type="spellEnd"/>
-      <w:r>
-        <w:t xml:space="preserve">/Bamboo, GitLab, or GitHub </w:t>
-      </w:r>
-    </w:p>
-    <w:p>
-      <w:pPr>
-        <w:pStyle w:val="ListParagraph"/>
-        <w:numPr>
-          <w:ilvl w:val="0"/>
-          <w:numId w:val="4"/>
-        </w:numPr>
-        <w:spacing w:after="0" w:line="240" w:lineRule="auto"/>
-      </w:pPr>
-      <w:r>
-        <w:t xml:space="preserve">OAuth, SSL Certificates, and DNS </w:t>
-      </w:r>
-    </w:p>
-    <w:p>
-      <w:pPr>
-        <w:pStyle w:val="ListParagraph"/>
-        <w:numPr>
-          <w:ilvl w:val="0"/>
-          <w:numId w:val="4"/>
-        </w:numPr>
-        <w:spacing w:after="0" w:line="240" w:lineRule="auto"/>
-      </w:pPr>
-      <w:r>
-        <w:t xml:space="preserve">Migrating legacy codebases and or legacy Spring + JSP </w:t>
-      </w:r>
-    </w:p>
-    <w:p>
-      <w:pPr>
-        <w:pStyle w:val="ListParagraph"/>
-        <w:numPr>
-          <w:ilvl w:val="0"/>
-          <w:numId w:val="4"/>
-        </w:numPr>
-        <w:spacing w:after="0" w:line="240" w:lineRule="auto"/>
-      </w:pPr>
-      <w:r>
-        <w:t xml:space="preserve">Previous work with multi-discipline teams (mechanical, electrical, firmware, software) </w:t>
-      </w:r>
-    </w:p>
-    <w:p>
-      <w:pPr>
-        <w:pStyle w:val="ListParagraph"/>
-        <w:numPr>
-          <w:ilvl w:val="0"/>
-          <w:numId w:val="4"/>
-        </w:numPr>
-        <w:spacing w:after="0" w:line="240" w:lineRule="auto"/>
-      </w:pPr>
-      <w:r>
-        <w:t xml:space="preserve">Cross-platform technologies like Flutter </w:t>
-      </w:r>
-    </w:p>
-    <w:p>
-      <w:pPr>
-        <w:pStyle w:val="ListParagraph"/>
-        <w:numPr>
-          <w:ilvl w:val="0"/>
-          <w:numId w:val="4"/>
-        </w:numPr>
-        <w:spacing w:after="0" w:line="240" w:lineRule="auto"/>
-      </w:pPr>
-      <w:r>
-        <w:t>Developing mobile apps</w:t>
-      </w:r>
-    </w:p>
-    <w:p>
-      <w:pPr>
-        <w:spacing w:after="0" w:line="240" w:lineRule="auto"/>
-      </w:pPr>
-    </w:p>
-    <w:p>
-      <w:pPr>
-        <w:pStyle w:val="Heading2"/>
-      </w:pPr>
-      <w:r>
-        <w:t>Connectivity Software Engineer 1</w:t>
-      </w:r>
-    </w:p>
-    <w:p>
-      <w:pPr>
-        <w:spacing w:after="0" w:line="240" w:lineRule="auto"/>
-      </w:pPr>
-      <w:r>
-        <w:t xml:space="preserve">We are seeking a full-time Connectivity / IoT Software Engineer 1 at our site in Cary, NC. In this role, you will deliver software features for a diverse set of innovative products such as next generation dashcams, </w:t>
-      </w:r>
-      <w:proofErr w:type="spellStart"/>
-      <w:r>
-        <w:t>Fishfinders</w:t>
-      </w:r>
-      <w:proofErr w:type="spellEnd"/>
-      <w:r>
-        <w:t xml:space="preserve">, </w:t>
-      </w:r>
-      <w:proofErr w:type="spellStart"/>
-      <w:r>
-        <w:t>Chartplotters</w:t>
-      </w:r>
-      <w:proofErr w:type="spellEnd"/>
-      <w:r>
-        <w:t xml:space="preserve">, and personal navigation devices tailored for off-roading, racing, trucking, and recreation. We push the limits of wireless connectivity to deliver advanced features such as remote device monitoring, live video streaming, Group Ride setup, automated cloud storage uploads, automatic software and map updates, machine learning, speech recognition, and many more unique capabilities.  </w:t>
-      </w:r>
-    </w:p>
-    <w:p>
-      <w:pPr>
-        <w:spacing w:after="0" w:line="240" w:lineRule="auto"/>
-      </w:pPr>
-    </w:p>
-    <w:p>
-      <w:pPr>
-        <w:spacing w:after="0" w:line="240" w:lineRule="auto"/>
+      </w:pPr>
+      <w:r>
         <w:rPr>
           <w:b/>
           <w:bCs/>
         </w:rPr>
-      </w:pPr>
-      <w:r>
-        <w:rPr>
-          <w:b/>
-          <w:bCs/>
-        </w:rPr>
-        <w:t>Essential Functions</w:t>
-      </w:r>
-    </w:p>
-    <w:p>
-      <w:pPr>
-        <w:spacing w:after="0" w:line="240" w:lineRule="auto"/>
-      </w:pPr>
-    </w:p>
-    <w:p>
-      <w:pPr>
-        <w:pStyle w:val="ListParagraph"/>
-        <w:numPr>
-          <w:ilvl w:val="0"/>
-          <w:numId w:val="21"/>
-        </w:numPr>
-        <w:spacing w:after="0" w:line="240" w:lineRule="auto"/>
-      </w:pPr>
-      <w:r>
-        <w:t xml:space="preserve">Prototype and productize software features in a fast-paced environment </w:t>
-      </w:r>
-    </w:p>
-    <w:p>
-      <w:pPr>
-        <w:pStyle w:val="ListParagraph"/>
-        <w:numPr>
-          <w:ilvl w:val="0"/>
-          <w:numId w:val="21"/>
-        </w:numPr>
-        <w:spacing w:after="0" w:line="240" w:lineRule="auto"/>
-      </w:pPr>
-      <w:r>
-        <w:t xml:space="preserve">Design and deliver high-quality C/C++ software on embedded Linux or Android operating systems  </w:t>
-      </w:r>
-    </w:p>
-    <w:p>
-      <w:pPr>
-        <w:pStyle w:val="ListParagraph"/>
-        <w:numPr>
-          <w:ilvl w:val="0"/>
-          <w:numId w:val="21"/>
-        </w:numPr>
-        <w:spacing w:after="0" w:line="240" w:lineRule="auto"/>
-      </w:pPr>
-      <w:r>
-        <w:t xml:space="preserve">Analyze, debug, and resolve Wi-Fi and LTE performance and interoperability issues using wireless protocol analyzers as well as tenacity and ingenuity  </w:t>
-      </w:r>
-    </w:p>
-    <w:p>
-      <w:pPr>
-        <w:pStyle w:val="ListParagraph"/>
-        <w:numPr>
-          <w:ilvl w:val="0"/>
-          <w:numId w:val="21"/>
-        </w:numPr>
-        <w:spacing w:after="0" w:line="240" w:lineRule="auto"/>
-      </w:pPr>
-      <w:r>
-        <w:t xml:space="preserve">Work closely with engineering stakeholders in the Marine and Consumer Automotive teams to implement innovative IoT use-cases and to enhance existing designs to meet new requirements </w:t>
-      </w:r>
-    </w:p>
-    <w:p>
-      <w:pPr>
-        <w:pStyle w:val="ListParagraph"/>
-        <w:numPr>
-          <w:ilvl w:val="0"/>
-          <w:numId w:val="21"/>
-        </w:numPr>
-        <w:spacing w:after="0" w:line="240" w:lineRule="auto"/>
-      </w:pPr>
-      <w:r>
-        <w:t>Actively participate in code reviews by giving and receiving detailed feedback to and from other engineers</w:t>
-      </w:r>
-    </w:p>
-    <w:p>
-      <w:pPr>
-        <w:spacing w:after="0" w:line="240" w:lineRule="auto"/>
-      </w:pPr>
-    </w:p>
-    <w:p>
-      <w:pPr>
-        <w:spacing w:after="0" w:line="240" w:lineRule="auto"/>
-        <w:rPr>
-          <w:b/>
-          <w:bCs/>
-        </w:rPr>
-      </w:pPr>
-      <w:r>
-        <w:rPr>
-          <w:b/>
-          <w:bCs/>
-        </w:rPr>
-        <w:t>Basic Qualifications</w:t>
-      </w:r>
-    </w:p>
-    <w:p>
-      <w:pPr>
-        <w:spacing w:after="0" w:line="240" w:lineRule="auto"/>
-      </w:pPr>
-    </w:p>
-    <w:p>
-      <w:pPr>
-        <w:pStyle w:val="ListParagraph"/>
-        <w:numPr>
-          <w:ilvl w:val="0"/>
-          <w:numId w:val="22"/>
-        </w:numPr>
-        <w:spacing w:after="0" w:line="240" w:lineRule="auto"/>
-      </w:pPr>
-      <w:r>
-        <w:t>Bachelor’s Degree in Computer Science, Software Engineering, Computer Engineering or related field OR an equivalent combination of education and experience</w:t>
-      </w:r>
-    </w:p>
-    <w:p>
-      <w:pPr>
-        <w:pStyle w:val="ListParagraph"/>
-        <w:numPr>
-          <w:ilvl w:val="0"/>
-          <w:numId w:val="22"/>
-        </w:numPr>
-        <w:spacing w:after="0" w:line="240" w:lineRule="auto"/>
-      </w:pPr>
-      <w:r>
-        <w:t xml:space="preserve">Excellent academics (cumulative GPA greater than or equal to 3.0 </w:t>
+        <w:t>Required Qualifications</w:t>
+      </w:r>
+    </w:p>
+    <w:p>
+      <w:pPr>
+        <w:pStyle w:val="ListParagraph"/>
+        <w:numPr>
+          <w:ilvl w:val="0"/>
+          <w:numId w:val="29"/>
+        </w:numPr>
+      </w:pPr>
+      <w:r>
+        <w:t>Bachelor’s degree or foreign equivalent required from an accredited institution. Will also consider three years of progressive experience in the specialty in lieu of every year of education.</w:t>
+      </w:r>
+    </w:p>
+    <w:p>
+      <w:pPr>
+        <w:pStyle w:val="ListParagraph"/>
+        <w:numPr>
+          <w:ilvl w:val="0"/>
+          <w:numId w:val="29"/>
+        </w:numPr>
+      </w:pPr>
+      <w:r>
+        <w:t>Experience in Java 8, Spring and Microservices</w:t>
+      </w:r>
+    </w:p>
+    <w:p>
+      <w:pPr>
+        <w:pStyle w:val="ListParagraph"/>
+        <w:numPr>
+          <w:ilvl w:val="0"/>
+          <w:numId w:val="29"/>
+        </w:numPr>
+      </w:pPr>
+      <w:r>
+        <w:t xml:space="preserve">Experience in Database </w:t>
       </w:r>
       <w:proofErr w:type="gramStart"/>
       <w:r>
-        <w:t>as a general rule</w:t>
+        <w:t>( Oracle</w:t>
       </w:r>
       <w:proofErr w:type="gramEnd"/>
       <w:r>
+        <w:t xml:space="preserve"> / </w:t>
+      </w:r>
+      <w:proofErr w:type="spellStart"/>
+      <w:r>
+        <w:t>PostgrSQL</w:t>
+      </w:r>
+      <w:proofErr w:type="spellEnd"/>
+      <w:r>
         <w:t>)</w:t>
       </w:r>
     </w:p>
-    <w:p>
-      <w:pPr>
-        <w:pStyle w:val="ListParagraph"/>
-        <w:numPr>
-          <w:ilvl w:val="0"/>
-          <w:numId w:val="22"/>
-        </w:numPr>
-        <w:spacing w:after="0" w:line="240" w:lineRule="auto"/>
-      </w:pPr>
-      <w:r>
-        <w:lastRenderedPageBreak/>
-        <w:t>Aptitude for embedded C/C++ programming, preferably on a Linux-based system</w:t>
-      </w:r>
-    </w:p>
-    <w:p>
-      <w:pPr>
-        <w:pStyle w:val="ListParagraph"/>
-        <w:numPr>
-          <w:ilvl w:val="0"/>
-          <w:numId w:val="22"/>
-        </w:numPr>
-        <w:spacing w:after="0" w:line="240" w:lineRule="auto"/>
-      </w:pPr>
-      <w:r>
-        <w:t xml:space="preserve">A keen interest in wireless networking technologies and TCP/IP protocols </w:t>
-      </w:r>
-    </w:p>
-    <w:p>
-      <w:pPr>
-        <w:pStyle w:val="ListParagraph"/>
-        <w:numPr>
-          <w:ilvl w:val="0"/>
-          <w:numId w:val="22"/>
-        </w:numPr>
-        <w:spacing w:after="0" w:line="240" w:lineRule="auto"/>
-      </w:pPr>
-      <w:r>
-        <w:t xml:space="preserve">Proficient knowledge, </w:t>
-      </w:r>
-      <w:proofErr w:type="gramStart"/>
-      <w:r>
-        <w:t>utilization</w:t>
-      </w:r>
-      <w:proofErr w:type="gramEnd"/>
-      <w:r>
-        <w:t xml:space="preserve"> and mastery of relevant software engineering tools (configuration management systems, build processes, debuggers, emulators, simulators and logic analyzers)</w:t>
-      </w:r>
-    </w:p>
-    <w:p>
-      <w:pPr>
-        <w:pStyle w:val="ListParagraph"/>
-        <w:spacing w:after="0" w:line="240" w:lineRule="auto"/>
-      </w:pPr>
-    </w:p>
-    <w:p>
-      <w:pPr>
-        <w:spacing w:after="0" w:line="240" w:lineRule="auto"/>
-        <w:rPr>
-          <w:b/>
-          <w:bCs/>
-        </w:rPr>
-      </w:pPr>
-      <w:r>
-        <w:rPr>
-          <w:b/>
-          <w:bCs/>
-        </w:rPr>
-        <w:t>Desired Qualifications</w:t>
-      </w:r>
-    </w:p>
-    <w:p>
-      <w:pPr>
-        <w:spacing w:after="0" w:line="240" w:lineRule="auto"/>
-      </w:pPr>
-    </w:p>
-    <w:p>
-      <w:pPr>
-        <w:pStyle w:val="ListParagraph"/>
-        <w:numPr>
-          <w:ilvl w:val="0"/>
-          <w:numId w:val="22"/>
-        </w:numPr>
-        <w:spacing w:after="0" w:line="240" w:lineRule="auto"/>
-      </w:pPr>
-      <w:r>
-        <w:t>Outstanding academics (cumulative GPA greater than or equal to 3.5)</w:t>
-      </w:r>
-    </w:p>
-    <w:p>
-      <w:pPr>
-        <w:pStyle w:val="ListParagraph"/>
-        <w:numPr>
-          <w:ilvl w:val="0"/>
-          <w:numId w:val="22"/>
-        </w:numPr>
-        <w:spacing w:after="0" w:line="240" w:lineRule="auto"/>
-      </w:pPr>
-      <w:r>
-        <w:t>Working knowledge of Wi-Fi or LTE communications protocols</w:t>
-      </w:r>
-    </w:p>
-    <w:p>
-      <w:pPr>
-        <w:pStyle w:val="ListParagraph"/>
-        <w:numPr>
-          <w:ilvl w:val="0"/>
-          <w:numId w:val="22"/>
-        </w:numPr>
-        <w:spacing w:after="0" w:line="240" w:lineRule="auto"/>
-      </w:pPr>
-      <w:r>
-        <w:t>Knowledgeable with programming and scripting languages such as Java, Kotlin or Python</w:t>
-      </w:r>
-    </w:p>
-    <w:p>
-      <w:pPr>
-        <w:pStyle w:val="ListParagraph"/>
-        <w:numPr>
-          <w:ilvl w:val="0"/>
-          <w:numId w:val="22"/>
-        </w:numPr>
-        <w:spacing w:after="0" w:line="240" w:lineRule="auto"/>
-      </w:pPr>
-      <w:r>
-        <w:t>Experience with Android software development</w:t>
-      </w:r>
-    </w:p>
-    <w:p>
-      <w:pPr>
-        <w:spacing w:after="0" w:line="240" w:lineRule="auto"/>
-      </w:pPr>
-    </w:p>
-    <w:p>
-      <w:pPr>
-        <w:pStyle w:val="Heading1"/>
-      </w:pPr>
-      <w:r>
-        <w:t>Booz Allen</w:t>
-      </w:r>
-    </w:p>
-    <w:p>
-      <w:pPr>
-        <w:pStyle w:val="Heading2"/>
-      </w:pPr>
-      <w:r>
-        <w:t>Software Engineer, Junior</w:t>
-      </w:r>
-    </w:p>
-    <w:p>
-      <w:r>
-        <w:t>The Opportunity:</w:t>
-      </w:r>
-    </w:p>
-    <w:p>
-      <w:r>
-        <w:t>As a full stack developer, you can resolve a problem with a complete end-to-end solution in a fast paced and Agile environment. If you’re looking for the chance to not just develop software, but to help create a system that will make a difference, we need you on our team. We’re looking for a developer like you with an appetite to learn and the skills needed to develop software and systems from vision to production ready. This role is more than just coding. As a full stack developer, you’ll use your passion to learn new tools and techniques and identify needed system improvements. You’ll help clients overcome their most difficult challenges using the latest architectural approaches, tools, and technologies. You’ll help make sure the solution developed by the team considers the architecture and operating environment, including future functionality and enhancements.</w:t>
-      </w:r>
-    </w:p>
-    <w:p>
-      <w:r>
-        <w:t>You Have:</w:t>
-      </w:r>
-    </w:p>
-    <w:p>
-      <w:pPr>
-        <w:pStyle w:val="ListParagraph"/>
-        <w:numPr>
-          <w:ilvl w:val="0"/>
-          <w:numId w:val="6"/>
-        </w:numPr>
-      </w:pPr>
-      <w:r>
-        <w:t>Experience with working in a software development life cycle framework, developing across an entire stack of technologies, including full-stack development</w:t>
-      </w:r>
-    </w:p>
-    <w:p>
-      <w:pPr>
-        <w:pStyle w:val="ListParagraph"/>
-        <w:numPr>
-          <w:ilvl w:val="0"/>
-          <w:numId w:val="6"/>
-        </w:numPr>
-      </w:pPr>
-      <w:r>
-        <w:t>Experience with programming or markup languages, including JavaScript, Python, XML, HTML, CSS, JSON, or YAML</w:t>
-      </w:r>
-    </w:p>
-    <w:p>
-      <w:pPr>
-        <w:pStyle w:val="ListParagraph"/>
-        <w:numPr>
-          <w:ilvl w:val="0"/>
-          <w:numId w:val="6"/>
-        </w:numPr>
-      </w:pPr>
-      <w:r>
-        <w:t>Experience with software version control systems, including Git</w:t>
-      </w:r>
-    </w:p>
-    <w:p>
-      <w:pPr>
-        <w:pStyle w:val="ListParagraph"/>
-        <w:numPr>
-          <w:ilvl w:val="0"/>
-          <w:numId w:val="6"/>
-        </w:numPr>
-      </w:pPr>
-      <w:r>
-        <w:t>Experience in interfacing with SQL and NoSQL technologies, including Oracle and MongoDB</w:t>
-      </w:r>
-    </w:p>
-    <w:p>
-      <w:pPr>
-        <w:pStyle w:val="ListParagraph"/>
-        <w:numPr>
-          <w:ilvl w:val="0"/>
-          <w:numId w:val="6"/>
-        </w:numPr>
-      </w:pPr>
-      <w:r>
-        <w:t>TS/SCI clearance</w:t>
-      </w:r>
-    </w:p>
-    <w:p>
-      <w:pPr>
-        <w:pStyle w:val="ListParagraph"/>
-        <w:numPr>
-          <w:ilvl w:val="0"/>
-          <w:numId w:val="6"/>
-        </w:numPr>
-      </w:pPr>
-      <w:r>
-        <w:t>HS diploma or GED</w:t>
-      </w:r>
-    </w:p>
-    <w:p>
-      <w:pPr>
-        <w:pStyle w:val="ListParagraph"/>
-        <w:numPr>
-          <w:ilvl w:val="0"/>
-          <w:numId w:val="6"/>
-        </w:numPr>
-      </w:pPr>
-      <w:r>
-        <w:t>Ability to obtain a Security+ CE, SSCP, CCNA-Security, or GSEC certification within 90 days of hire</w:t>
-      </w:r>
-    </w:p>
-    <w:p>
-      <w:r>
-        <w:t>Nice If You Have:</w:t>
-      </w:r>
-    </w:p>
-    <w:p>
-      <w:pPr>
-        <w:pStyle w:val="ListParagraph"/>
-        <w:numPr>
-          <w:ilvl w:val="0"/>
-          <w:numId w:val="6"/>
-        </w:numPr>
-      </w:pPr>
-      <w:r>
-        <w:t>Experience with Linux operating system and command-line interfaces</w:t>
-      </w:r>
-    </w:p>
-    <w:p>
-      <w:pPr>
-        <w:pStyle w:val="ListParagraph"/>
-        <w:numPr>
-          <w:ilvl w:val="0"/>
-          <w:numId w:val="6"/>
-        </w:numPr>
-      </w:pPr>
-      <w:r>
-        <w:t>Experience with Amazon Web Services</w:t>
-      </w:r>
-    </w:p>
-    <w:p>
-      <w:pPr>
-        <w:pStyle w:val="ListParagraph"/>
-        <w:numPr>
-          <w:ilvl w:val="0"/>
-          <w:numId w:val="6"/>
-        </w:numPr>
-      </w:pPr>
-      <w:r>
-        <w:t xml:space="preserve">Experience with tools for geospatial development, including </w:t>
-      </w:r>
-      <w:proofErr w:type="spellStart"/>
-      <w:r>
-        <w:t>GeoPandas</w:t>
-      </w:r>
-      <w:proofErr w:type="spellEnd"/>
-      <w:r>
-        <w:t xml:space="preserve">, Shapely, GDAL, and </w:t>
-      </w:r>
-      <w:proofErr w:type="spellStart"/>
-      <w:r>
-        <w:t>RasterIO</w:t>
-      </w:r>
-      <w:proofErr w:type="spellEnd"/>
-    </w:p>
-    <w:p>
-      <w:pPr>
-        <w:pStyle w:val="ListParagraph"/>
-        <w:numPr>
-          <w:ilvl w:val="0"/>
-          <w:numId w:val="6"/>
-        </w:numPr>
-      </w:pPr>
-      <w:r>
-        <w:lastRenderedPageBreak/>
-        <w:t>Experience with the ESRI suite of applications</w:t>
-      </w:r>
-    </w:p>
-    <w:p>
-      <w:pPr>
-        <w:pStyle w:val="ListParagraph"/>
-        <w:numPr>
-          <w:ilvl w:val="0"/>
-          <w:numId w:val="6"/>
-        </w:numPr>
-      </w:pPr>
-      <w:r>
-        <w:t>Experience with Docker</w:t>
-      </w:r>
-    </w:p>
-    <w:p>
-      <w:pPr>
-        <w:pStyle w:val="ListParagraph"/>
-        <w:numPr>
-          <w:ilvl w:val="0"/>
-          <w:numId w:val="6"/>
-        </w:numPr>
-      </w:pPr>
-      <w:r>
-        <w:t>Experience with Atlassian tool suite, including JIRA and Confluence</w:t>
-      </w:r>
-    </w:p>
-    <w:p>
-      <w:pPr>
-        <w:pStyle w:val="ListParagraph"/>
-        <w:numPr>
-          <w:ilvl w:val="0"/>
-          <w:numId w:val="6"/>
-        </w:numPr>
-      </w:pPr>
-      <w:r>
-        <w:t>Experience with Agile development techniques and ceremonies, including SCRUM and KANBAN</w:t>
-      </w:r>
-    </w:p>
-    <w:p>
-      <w:pPr>
-        <w:pStyle w:val="ListParagraph"/>
-        <w:numPr>
-          <w:ilvl w:val="0"/>
-          <w:numId w:val="6"/>
-        </w:numPr>
-      </w:pPr>
-      <w:r>
-        <w:t>Possession of excellent verbal and written communication skills</w:t>
-      </w:r>
-    </w:p>
-    <w:p>
-      <w:pPr>
-        <w:pStyle w:val="ListParagraph"/>
-        <w:numPr>
-          <w:ilvl w:val="0"/>
-          <w:numId w:val="6"/>
-        </w:numPr>
-      </w:pPr>
-      <w:r>
-        <w:t>Bachelor's degree</w:t>
-      </w:r>
-    </w:p>
-    <w:p>
-      <w:pPr>
-        <w:pStyle w:val="ListParagraph"/>
-        <w:numPr>
-          <w:ilvl w:val="0"/>
-          <w:numId w:val="6"/>
-        </w:numPr>
-      </w:pPr>
-      <w:r>
-        <w:t>AWS certification</w:t>
-      </w:r>
-    </w:p>
-    <w:p>
-      <w:pPr>
-        <w:pStyle w:val="Heading1"/>
-      </w:pPr>
-      <w:r>
-        <w:t>Comcast</w:t>
-      </w:r>
-    </w:p>
-    <w:p>
-      <w:pPr>
-        <w:pStyle w:val="Heading2"/>
-      </w:pPr>
-      <w:r>
-        <w:t>Engineer, Software Development &amp; Engineering</w:t>
-      </w:r>
-    </w:p>
-    <w:p>
-      <w:pPr>
-        <w:rPr>
-          <w:b/>
-          <w:bCs/>
-        </w:rPr>
-      </w:pPr>
-      <w:r>
-        <w:rPr>
-          <w:b/>
-          <w:bCs/>
-        </w:rPr>
-        <w:t>Job Summary</w:t>
-      </w:r>
-    </w:p>
-    <w:p>
-      <w:r>
-        <w:t xml:space="preserve">The Technology, Product, Experience (TPX) organization works at the intersection of media and technology and our innovative teams are continually developing and delivering products and next-generation technologies that transform the customer experience. The Comcast Network and </w:t>
-      </w:r>
-      <w:proofErr w:type="spellStart"/>
-      <w:r>
-        <w:t>CONNECTivity</w:t>
-      </w:r>
-      <w:proofErr w:type="spellEnd"/>
-      <w:r>
-        <w:t xml:space="preserve"> (CONNECT) organization is a highly agile, fast-paced, dedicated group at the forefront of change focused on innovating, building, and operating the best in class, most reliable access network for our customers.</w:t>
-      </w:r>
-    </w:p>
-    <w:p>
-      <w:pPr>
-        <w:rPr>
-          <w:b/>
-          <w:bCs/>
-        </w:rPr>
-      </w:pPr>
-      <w:r>
-        <w:rPr>
-          <w:b/>
-          <w:bCs/>
-        </w:rPr>
-        <w:t>Overview of the Role:</w:t>
-      </w:r>
-    </w:p>
-    <w:p>
-      <w:r>
-        <w:t xml:space="preserve">As an Engineer on the NGAN Engineering </w:t>
-      </w:r>
-      <w:proofErr w:type="gramStart"/>
-      <w:r>
-        <w:t>team</w:t>
-      </w:r>
-      <w:proofErr w:type="gramEnd"/>
-      <w:r>
-        <w:t xml:space="preserve"> you will be part of a team that is building next generation access network which will help deliver HSD, Voice and Video services. The software applications we are building is a containerized, microservice-based, cloud-deployed services. We are looking for dedicated individuals that will work on applications to automate remediation of alerts, configuration generation, software deployment and solving. These applications are intended to run on our lab systems as well as on our production systems.</w:t>
-      </w:r>
-    </w:p>
-    <w:p>
-      <w:pPr>
-        <w:rPr>
-          <w:b/>
-          <w:bCs/>
-        </w:rPr>
-      </w:pPr>
-      <w:r>
-        <w:rPr>
-          <w:b/>
-          <w:bCs/>
-        </w:rPr>
-        <w:t>Preferred Skills &amp; Experience:</w:t>
-      </w:r>
-    </w:p>
-    <w:p>
-      <w:pPr>
-        <w:pStyle w:val="ListParagraph"/>
-        <w:numPr>
-          <w:ilvl w:val="0"/>
-          <w:numId w:val="7"/>
-        </w:numPr>
-      </w:pPr>
-      <w:r>
-        <w:t>Employ development to write production-ready code</w:t>
-      </w:r>
-    </w:p>
-    <w:p>
-      <w:pPr>
-        <w:pStyle w:val="ListParagraph"/>
-        <w:numPr>
-          <w:ilvl w:val="0"/>
-          <w:numId w:val="7"/>
-        </w:numPr>
-      </w:pPr>
-      <w:r>
-        <w:t>Perform code reviews</w:t>
-      </w:r>
-    </w:p>
-    <w:p>
-      <w:pPr>
-        <w:pStyle w:val="ListParagraph"/>
-        <w:numPr>
-          <w:ilvl w:val="0"/>
-          <w:numId w:val="7"/>
-        </w:numPr>
-      </w:pPr>
-      <w:r>
-        <w:t>Participate in an agile Scrum software development framework</w:t>
-      </w:r>
-    </w:p>
-    <w:p>
-      <w:pPr>
-        <w:pStyle w:val="ListParagraph"/>
-        <w:numPr>
-          <w:ilvl w:val="0"/>
-          <w:numId w:val="7"/>
-        </w:numPr>
-      </w:pPr>
-      <w:r>
-        <w:t xml:space="preserve">Contribute </w:t>
-      </w:r>
-      <w:proofErr w:type="gramStart"/>
-      <w:r>
-        <w:t>in</w:t>
-      </w:r>
-      <w:proofErr w:type="gramEnd"/>
-      <w:r>
-        <w:t xml:space="preserve"> design and architecture sessions</w:t>
-      </w:r>
-    </w:p>
-    <w:p>
-      <w:pPr>
-        <w:pStyle w:val="ListParagraph"/>
-        <w:numPr>
-          <w:ilvl w:val="0"/>
-          <w:numId w:val="7"/>
-        </w:numPr>
-      </w:pPr>
-      <w:r>
-        <w:t>Collaborate constructively with team members</w:t>
-      </w:r>
-    </w:p>
-    <w:p>
-      <w:r>
-        <w:t>Qualifications:</w:t>
-      </w:r>
-    </w:p>
-    <w:p>
-      <w:pPr>
-        <w:pStyle w:val="ListParagraph"/>
-        <w:numPr>
-          <w:ilvl w:val="0"/>
-          <w:numId w:val="7"/>
-        </w:numPr>
-      </w:pPr>
-      <w:r>
-        <w:t xml:space="preserve">Bachelor’s or </w:t>
-      </w:r>
-      <w:proofErr w:type="gramStart"/>
-      <w:r>
-        <w:t>Master’s</w:t>
-      </w:r>
-      <w:proofErr w:type="gramEnd"/>
-      <w:r>
-        <w:t xml:space="preserve"> degree. </w:t>
-      </w:r>
-      <w:proofErr w:type="gramStart"/>
-      <w:r>
-        <w:t>Master’s</w:t>
-      </w:r>
-      <w:proofErr w:type="gramEnd"/>
-      <w:r>
-        <w:t xml:space="preserve"> preferred.</w:t>
-      </w:r>
-    </w:p>
-    <w:p>
-      <w:pPr>
-        <w:pStyle w:val="ListParagraph"/>
-        <w:numPr>
-          <w:ilvl w:val="0"/>
-          <w:numId w:val="7"/>
-        </w:numPr>
-      </w:pPr>
-      <w:r>
-        <w:t>Preferred Majors: Computer Science, Information Technology</w:t>
-      </w:r>
-    </w:p>
-    <w:p>
-      <w:pPr>
-        <w:pStyle w:val="ListParagraph"/>
-        <w:numPr>
-          <w:ilvl w:val="0"/>
-          <w:numId w:val="7"/>
-        </w:numPr>
-      </w:pPr>
-      <w:r>
-        <w:t>3.0 minimum cumulative GPA preferred</w:t>
-      </w:r>
-    </w:p>
-    <w:p>
-      <w:pPr>
-        <w:pStyle w:val="ListParagraph"/>
-        <w:numPr>
-          <w:ilvl w:val="0"/>
-          <w:numId w:val="7"/>
-        </w:numPr>
-      </w:pPr>
-      <w:r>
-        <w:t xml:space="preserve">Experience in programming (Python, </w:t>
-      </w:r>
-      <w:proofErr w:type="spellStart"/>
-      <w:r>
-        <w:t>Javascript</w:t>
-      </w:r>
-      <w:proofErr w:type="spellEnd"/>
-      <w:r>
-        <w:t>, Golang, Java)</w:t>
-      </w:r>
-    </w:p>
-    <w:p>
-      <w:pPr>
-        <w:pStyle w:val="ListParagraph"/>
-        <w:numPr>
-          <w:ilvl w:val="0"/>
-          <w:numId w:val="7"/>
-        </w:numPr>
-      </w:pPr>
-      <w:r>
-        <w:t xml:space="preserve">Experience with cloud computing </w:t>
-      </w:r>
-      <w:proofErr w:type="gramStart"/>
-      <w:r>
-        <w:t>( AWS</w:t>
-      </w:r>
-      <w:proofErr w:type="gramEnd"/>
-      <w:r>
-        <w:t>, GCL etc.,)</w:t>
-      </w:r>
-    </w:p>
-    <w:p>
-      <w:pPr>
-        <w:pStyle w:val="ListParagraph"/>
-        <w:numPr>
-          <w:ilvl w:val="0"/>
-          <w:numId w:val="7"/>
-        </w:numPr>
-      </w:pPr>
-      <w:r>
-        <w:t>Knowledge of data structure and algorithm design</w:t>
-      </w:r>
-    </w:p>
-    <w:p>
-      <w:pPr>
-        <w:pStyle w:val="ListParagraph"/>
-        <w:numPr>
-          <w:ilvl w:val="0"/>
-          <w:numId w:val="7"/>
-        </w:numPr>
-      </w:pPr>
-      <w:r>
-        <w:t>Knowledge of object-oriented programming</w:t>
-      </w:r>
-    </w:p>
-    <w:p>
-      <w:pPr>
-        <w:pStyle w:val="ListParagraph"/>
-        <w:numPr>
-          <w:ilvl w:val="0"/>
-          <w:numId w:val="7"/>
-        </w:numPr>
-      </w:pPr>
-      <w:r>
-        <w:lastRenderedPageBreak/>
-        <w:t>Experience in development/test automation, continuous integration, and deployment automation</w:t>
-      </w:r>
-    </w:p>
-    <w:p>
-      <w:pPr>
-        <w:pStyle w:val="ListParagraph"/>
-        <w:numPr>
-          <w:ilvl w:val="0"/>
-          <w:numId w:val="7"/>
-        </w:numPr>
-      </w:pPr>
-      <w:r>
-        <w:t>Adaptable, proactive, and willing to take ownership</w:t>
-      </w:r>
-    </w:p>
-    <w:p>
-      <w:pPr>
-        <w:pStyle w:val="ListParagraph"/>
-        <w:numPr>
-          <w:ilvl w:val="0"/>
-          <w:numId w:val="7"/>
-        </w:numPr>
-      </w:pPr>
-      <w:r>
-        <w:t>Good communicator, able to analyze and clearly articulate complex issues and technologies understandably and engagingly</w:t>
-      </w:r>
-    </w:p>
-    <w:p>
-      <w:pPr>
-        <w:pStyle w:val="ListParagraph"/>
-        <w:numPr>
-          <w:ilvl w:val="0"/>
-          <w:numId w:val="7"/>
-        </w:numPr>
-      </w:pPr>
-      <w:r>
-        <w:t>Great design and problem-solving skills, with a strong bias for architecting at scale</w:t>
-      </w:r>
-    </w:p>
-    <w:p>
-      <w:pPr>
-        <w:pStyle w:val="Heading1"/>
-      </w:pPr>
-      <w:r>
-        <w:t>F5</w:t>
-      </w:r>
-    </w:p>
-    <w:p>
-      <w:pPr>
-        <w:pStyle w:val="Heading2"/>
-      </w:pPr>
-      <w:r>
-        <w:t>Software Engineer</w:t>
-      </w:r>
-    </w:p>
-    <w:p>
-      <w:r>
-        <w:rPr>
-          <w:b/>
-          <w:bCs/>
-        </w:rPr>
-        <w:t>Position Summary</w:t>
-      </w:r>
-    </w:p>
-    <w:p>
-      <w:r>
-        <w:t>As a software engineer on F5’s AI and Data Platforms team – Scalable Data Analytic Platform, you will be solving unique and challenging problems in querying, visualizing, performing AI modeling on data from various sources, including SQL, NoSQL, and files. At AI and Data product group, you will work with exceptional team members, leverage cutting edge technologies, and solve world-class engineering challenges.</w:t>
-      </w:r>
-    </w:p>
-    <w:p>
-      <w:pPr>
-        <w:rPr>
-          <w:b/>
-          <w:bCs/>
-        </w:rPr>
-      </w:pPr>
-      <w:r>
-        <w:rPr>
-          <w:b/>
-          <w:bCs/>
-        </w:rPr>
-        <w:t>Responsibilities</w:t>
-      </w:r>
-    </w:p>
-    <w:p>
-      <w:pPr>
-        <w:pStyle w:val="ListParagraph"/>
-        <w:numPr>
-          <w:ilvl w:val="0"/>
-          <w:numId w:val="8"/>
-        </w:numPr>
-      </w:pPr>
-      <w:r>
-        <w:t>Design and develop F5’s Analytic Platform allowing users to slice and dice Exabyte-scale data in fast and easy ways. Giving users the power to query across different data sources, using AI models in making predictions, and detecting anomalies.</w:t>
-      </w:r>
-    </w:p>
-    <w:p>
-      <w:pPr>
-        <w:pStyle w:val="ListParagraph"/>
-        <w:numPr>
-          <w:ilvl w:val="0"/>
-          <w:numId w:val="8"/>
-        </w:numPr>
-      </w:pPr>
-      <w:r>
-        <w:t xml:space="preserve">Research new technologies for more efficient and scalable data collection, processing, storage, and retrieval. </w:t>
-      </w:r>
-    </w:p>
-    <w:p>
-      <w:pPr>
-        <w:pStyle w:val="ListParagraph"/>
-        <w:numPr>
-          <w:ilvl w:val="0"/>
-          <w:numId w:val="8"/>
-        </w:numPr>
-      </w:pPr>
-      <w:r>
-        <w:t xml:space="preserve">Design and implement tools and methodologies so that F5 Analytic Platform is integrated with customer support </w:t>
-      </w:r>
-      <w:proofErr w:type="gramStart"/>
-      <w:r>
-        <w:t>systems, and</w:t>
-      </w:r>
-      <w:proofErr w:type="gramEnd"/>
-      <w:r>
-        <w:t xml:space="preserve"> can share results with customers in safe and easy ways.</w:t>
-      </w:r>
-    </w:p>
-    <w:p>
-      <w:pPr>
-        <w:pStyle w:val="ListParagraph"/>
-        <w:numPr>
-          <w:ilvl w:val="0"/>
-          <w:numId w:val="8"/>
-        </w:numPr>
-      </w:pPr>
-      <w:r>
-        <w:t>Collaborate with the product team, other engineering teams, and the operations team to design/implement/maintain cross-functional data systems for F5’s growing core business needs.</w:t>
-      </w:r>
-    </w:p>
-    <w:p>
-      <w:r>
-        <w:t>Required Qualifications</w:t>
-      </w:r>
-    </w:p>
-    <w:p>
-      <w:pPr>
-        <w:pStyle w:val="ListParagraph"/>
-        <w:numPr>
-          <w:ilvl w:val="0"/>
-          <w:numId w:val="9"/>
-        </w:numPr>
-      </w:pPr>
-      <w:r>
-        <w:t>Bachelor's degree (or above) in Computer Science or related fields.</w:t>
-      </w:r>
-    </w:p>
-    <w:p>
-      <w:pPr>
-        <w:pStyle w:val="ListParagraph"/>
-        <w:numPr>
-          <w:ilvl w:val="0"/>
-          <w:numId w:val="9"/>
-        </w:numPr>
-      </w:pPr>
-      <w:r>
-        <w:t>Proficient in one of the following languages: Java, C++, Python</w:t>
-      </w:r>
-    </w:p>
-    <w:p>
-      <w:pPr>
-        <w:pStyle w:val="ListParagraph"/>
-        <w:numPr>
-          <w:ilvl w:val="0"/>
-          <w:numId w:val="9"/>
-        </w:numPr>
-      </w:pPr>
-      <w:r>
-        <w:t>Proficient in SQL.</w:t>
-      </w:r>
-    </w:p>
-    <w:p>
-      <w:pPr>
-        <w:pStyle w:val="ListParagraph"/>
-        <w:numPr>
-          <w:ilvl w:val="0"/>
-          <w:numId w:val="9"/>
-        </w:numPr>
-      </w:pPr>
-      <w:r>
-        <w:t>Effectively communicate with clarity and conciseness both in written and verbal forms.</w:t>
-      </w:r>
-    </w:p>
-    <w:p>
-      <w:r>
-        <w:t>Desired Qualifications</w:t>
-      </w:r>
-    </w:p>
-    <w:p>
-      <w:pPr>
-        <w:pStyle w:val="ListParagraph"/>
-        <w:numPr>
-          <w:ilvl w:val="0"/>
-          <w:numId w:val="10"/>
-        </w:numPr>
-      </w:pPr>
-      <w:r>
-        <w:t xml:space="preserve">Proficient in </w:t>
-      </w:r>
-      <w:proofErr w:type="spellStart"/>
-      <w:r>
-        <w:t>Javascript</w:t>
-      </w:r>
-      <w:proofErr w:type="spellEnd"/>
-      <w:r>
-        <w:t>, Scala,</w:t>
-      </w:r>
-    </w:p>
-    <w:p>
-      <w:pPr>
-        <w:pStyle w:val="ListParagraph"/>
-        <w:numPr>
-          <w:ilvl w:val="0"/>
-          <w:numId w:val="10"/>
-        </w:numPr>
-      </w:pPr>
-      <w:r>
-        <w:t>Working experience with one of the public cloud systems: GCP, AWS, or Azure.</w:t>
-      </w:r>
-    </w:p>
-    <w:p>
-      <w:pPr>
-        <w:pStyle w:val="ListParagraph"/>
-        <w:numPr>
-          <w:ilvl w:val="0"/>
-          <w:numId w:val="10"/>
-        </w:numPr>
-      </w:pPr>
-      <w:r>
-        <w:t xml:space="preserve">Working experience with one of frontend frameworks, </w:t>
-      </w:r>
-      <w:proofErr w:type="gramStart"/>
-      <w:r>
-        <w:t>e.g.</w:t>
-      </w:r>
-      <w:proofErr w:type="gramEnd"/>
-      <w:r>
-        <w:t xml:space="preserve"> React, Angular. </w:t>
-      </w:r>
-    </w:p>
-    <w:p>
-      <w:pPr>
-        <w:pStyle w:val="ListParagraph"/>
-        <w:numPr>
-          <w:ilvl w:val="0"/>
-          <w:numId w:val="10"/>
-        </w:numPr>
-      </w:pPr>
-      <w:r>
-        <w:t xml:space="preserve">Working experience with one of backend frameworks, e.g. </w:t>
-      </w:r>
-      <w:proofErr w:type="gramStart"/>
-      <w:r>
-        <w:t>Play!,</w:t>
-      </w:r>
-      <w:proofErr w:type="gramEnd"/>
-      <w:r>
-        <w:t xml:space="preserve"> Flask.</w:t>
-      </w:r>
-    </w:p>
-    <w:p>
-      <w:pPr>
-        <w:pStyle w:val="ListParagraph"/>
-        <w:numPr>
-          <w:ilvl w:val="0"/>
-          <w:numId w:val="10"/>
-        </w:numPr>
-      </w:pPr>
-      <w:r>
-        <w:t>Working experience with both relational databases and NoSQL databases.</w:t>
-      </w:r>
-    </w:p>
-    <w:p>
-      <w:pPr>
-        <w:pStyle w:val="ListParagraph"/>
-        <w:numPr>
-          <w:ilvl w:val="0"/>
-          <w:numId w:val="10"/>
-        </w:numPr>
-      </w:pPr>
-      <w:r>
-        <w:t>Working experience with Machine Learning methodologies.</w:t>
-      </w:r>
-    </w:p>
-    <w:p>
-      <w:pPr>
-        <w:pStyle w:val="ListParagraph"/>
-        <w:numPr>
-          <w:ilvl w:val="0"/>
-          <w:numId w:val="10"/>
-        </w:numPr>
-      </w:pPr>
-      <w:r>
-        <w:t xml:space="preserve">Working experience with data warehouse technologies like GCP </w:t>
-      </w:r>
-      <w:proofErr w:type="spellStart"/>
-      <w:r>
-        <w:t>BigQuery</w:t>
-      </w:r>
-      <w:proofErr w:type="spellEnd"/>
-      <w:r>
-        <w:t xml:space="preserve">, AWS Redshift, Azure Synapse, Snowflake, Apache Druid, </w:t>
-      </w:r>
-      <w:proofErr w:type="spellStart"/>
-      <w:r>
-        <w:t>Clickhouse</w:t>
-      </w:r>
-      <w:proofErr w:type="spellEnd"/>
-      <w:r>
-        <w:t>, etc.</w:t>
-      </w:r>
-    </w:p>
-    <w:p>
-      <w:pPr>
-        <w:pStyle w:val="ListParagraph"/>
-        <w:numPr>
-          <w:ilvl w:val="0"/>
-          <w:numId w:val="10"/>
-        </w:numPr>
-      </w:pPr>
-      <w:r>
-        <w:lastRenderedPageBreak/>
-        <w:t>Knowledge in Petabyte-to-Exabyte-scale data processing frameworks.</w:t>
-      </w:r>
-    </w:p>
-    <w:p>
-      <w:pPr>
-        <w:pStyle w:val="Heading1"/>
-      </w:pPr>
-      <w:r>
-        <w:t>TikTok</w:t>
-      </w:r>
-    </w:p>
-    <w:p>
-      <w:pPr>
-        <w:pStyle w:val="Heading2"/>
-      </w:pPr>
-      <w:r>
-        <w:t>Cloud DevOps Engineer</w:t>
-      </w:r>
-    </w:p>
-    <w:p>
-      <w:pPr>
-        <w:rPr>
-          <w:b/>
-          <w:bCs/>
-        </w:rPr>
-      </w:pPr>
-      <w:r>
-        <w:rPr>
-          <w:b/>
-          <w:bCs/>
-        </w:rPr>
-        <w:t>Responsibilities</w:t>
-      </w:r>
-    </w:p>
-    <w:p>
-      <w:pPr>
-        <w:pStyle w:val="ListParagraph"/>
-        <w:numPr>
-          <w:ilvl w:val="0"/>
-          <w:numId w:val="11"/>
-        </w:numPr>
-      </w:pPr>
-      <w:r>
-        <w:t xml:space="preserve">Create, </w:t>
-      </w:r>
-      <w:proofErr w:type="gramStart"/>
-      <w:r>
-        <w:t>manage</w:t>
-      </w:r>
-      <w:proofErr w:type="gramEnd"/>
-      <w:r>
-        <w:t xml:space="preserve"> and integrate software to automate and secure public cloud environments</w:t>
-      </w:r>
-    </w:p>
-    <w:p>
-      <w:pPr>
-        <w:pStyle w:val="ListParagraph"/>
-        <w:numPr>
-          <w:ilvl w:val="0"/>
-          <w:numId w:val="11"/>
-        </w:numPr>
-      </w:pPr>
-      <w:r>
-        <w:t>Develop solutions that can support large capacity and scale reliably, in a 24/7 environment</w:t>
-      </w:r>
-    </w:p>
-    <w:p>
-      <w:pPr>
-        <w:pStyle w:val="ListParagraph"/>
-        <w:numPr>
-          <w:ilvl w:val="0"/>
-          <w:numId w:val="11"/>
-        </w:numPr>
-      </w:pPr>
-      <w:r>
-        <w:t>Collaborate with the Information Security operational teams to support monitoring capabilities</w:t>
-      </w:r>
-    </w:p>
-    <w:p>
-      <w:pPr>
-        <w:pStyle w:val="ListParagraph"/>
-        <w:numPr>
-          <w:ilvl w:val="0"/>
-          <w:numId w:val="11"/>
-        </w:numPr>
-      </w:pPr>
-      <w:r>
-        <w:t>Qualifications</w:t>
-      </w:r>
-    </w:p>
-    <w:p>
-      <w:pPr>
-        <w:rPr>
-          <w:b/>
-          <w:bCs/>
-        </w:rPr>
-      </w:pPr>
-      <w:r>
-        <w:rPr>
-          <w:b/>
-          <w:bCs/>
-        </w:rPr>
-        <w:t>Minimum qualifications</w:t>
-      </w:r>
-    </w:p>
-    <w:p>
-      <w:pPr>
-        <w:pStyle w:val="ListParagraph"/>
-        <w:numPr>
-          <w:ilvl w:val="0"/>
-          <w:numId w:val="11"/>
-        </w:numPr>
-      </w:pPr>
-      <w:r>
-        <w:t xml:space="preserve">Master’s degree (or </w:t>
-      </w:r>
-      <w:proofErr w:type="gramStart"/>
-      <w:r>
-        <w:t>Bachelor's</w:t>
-      </w:r>
-      <w:proofErr w:type="gramEnd"/>
-      <w:r>
-        <w:t xml:space="preserve"> degree with 3+) years of experience in Computer Engineering, Electrical Engineering, Computer Science or related major</w:t>
-      </w:r>
-    </w:p>
-    <w:p>
-      <w:pPr>
-        <w:pStyle w:val="ListParagraph"/>
-        <w:numPr>
-          <w:ilvl w:val="0"/>
-          <w:numId w:val="11"/>
-        </w:numPr>
-      </w:pPr>
-      <w:r>
-        <w:t xml:space="preserve">3+ </w:t>
-      </w:r>
-      <w:proofErr w:type="spellStart"/>
-      <w:r>
-        <w:t>years experience</w:t>
-      </w:r>
-      <w:proofErr w:type="spellEnd"/>
-      <w:r>
-        <w:t xml:space="preserve"> working with Unix Linux systems from kernel to shell and beyond</w:t>
-      </w:r>
-    </w:p>
-    <w:p>
-      <w:pPr>
-        <w:pStyle w:val="ListParagraph"/>
-        <w:numPr>
-          <w:ilvl w:val="0"/>
-          <w:numId w:val="11"/>
-        </w:numPr>
-      </w:pPr>
-      <w:r>
-        <w:t>3+ scripting experience in Shell and Python.</w:t>
-      </w:r>
-    </w:p>
-    <w:p>
-      <w:pPr>
-        <w:rPr>
-          <w:b/>
-          <w:bCs/>
-        </w:rPr>
-      </w:pPr>
-      <w:r>
-        <w:rPr>
-          <w:b/>
-          <w:bCs/>
-        </w:rPr>
-        <w:t>Preferred qualifications</w:t>
-      </w:r>
-    </w:p>
-    <w:p>
-      <w:pPr>
-        <w:pStyle w:val="ListParagraph"/>
-        <w:numPr>
-          <w:ilvl w:val="0"/>
-          <w:numId w:val="12"/>
-        </w:numPr>
-      </w:pPr>
-      <w:r>
-        <w:t>Configuration management</w:t>
-      </w:r>
-    </w:p>
-    <w:p>
-      <w:pPr>
-        <w:pStyle w:val="ListParagraph"/>
-        <w:numPr>
-          <w:ilvl w:val="0"/>
-          <w:numId w:val="12"/>
-        </w:numPr>
-      </w:pPr>
-      <w:r>
-        <w:t>CI/CD</w:t>
-      </w:r>
-    </w:p>
-    <w:p>
-      <w:pPr>
-        <w:pStyle w:val="ListParagraph"/>
-        <w:numPr>
-          <w:ilvl w:val="0"/>
-          <w:numId w:val="12"/>
-        </w:numPr>
-      </w:pPr>
-      <w:r>
-        <w:t>Kubernetes</w:t>
-      </w:r>
-    </w:p>
-    <w:p>
-      <w:pPr>
-        <w:pStyle w:val="ListParagraph"/>
-        <w:numPr>
-          <w:ilvl w:val="0"/>
-          <w:numId w:val="12"/>
-        </w:numPr>
-      </w:pPr>
-      <w:r>
-        <w:t>Information Security</w:t>
-      </w:r>
-    </w:p>
-    <w:p>
-      <w:pPr>
-        <w:pStyle w:val="ListParagraph"/>
-        <w:numPr>
-          <w:ilvl w:val="0"/>
-          <w:numId w:val="12"/>
-        </w:numPr>
-      </w:pPr>
-      <w:r>
-        <w:t>Database experiences or setting up big data pipeline</w:t>
-      </w:r>
-    </w:p>
-    <w:p>
-      <w:pPr>
-        <w:pStyle w:val="Heading1"/>
-      </w:pPr>
-      <w:r>
-        <w:t>Meta</w:t>
-      </w:r>
-    </w:p>
-    <w:p>
-      <w:pPr>
-        <w:pStyle w:val="Heading2"/>
-      </w:pPr>
-      <w:r>
-        <w:t>Software Engineer, Computer Vision</w:t>
-      </w:r>
-    </w:p>
-    <w:p>
-      <w:pPr>
-        <w:rPr>
-          <w:b/>
-          <w:bCs/>
-        </w:rPr>
-      </w:pPr>
-      <w:r>
-        <w:rPr>
-          <w:b/>
-          <w:bCs/>
-        </w:rPr>
-        <w:t>Responsibilities</w:t>
-      </w:r>
-    </w:p>
-    <w:p>
-      <w:pPr>
-        <w:pStyle w:val="ListParagraph"/>
-        <w:numPr>
-          <w:ilvl w:val="0"/>
-          <w:numId w:val="13"/>
-        </w:numPr>
-      </w:pPr>
-      <w:r>
-        <w:t>Apply relevant AI and machine learning techniques to build intelligent rich visual systems that improve Meta's products and experiences</w:t>
-      </w:r>
-    </w:p>
-    <w:p>
-      <w:pPr>
-        <w:pStyle w:val="ListParagraph"/>
-        <w:numPr>
-          <w:ilvl w:val="0"/>
-          <w:numId w:val="13"/>
-        </w:numPr>
-      </w:pPr>
-      <w:r>
-        <w:t>Assist in goal setting related to project impact, AI system design, and ML excellence</w:t>
-      </w:r>
-    </w:p>
-    <w:p>
-      <w:pPr>
-        <w:pStyle w:val="ListParagraph"/>
-        <w:numPr>
-          <w:ilvl w:val="0"/>
-          <w:numId w:val="13"/>
-        </w:numPr>
-      </w:pPr>
-      <w:r>
-        <w:t>Drive large efforts across multiple teams</w:t>
-      </w:r>
-    </w:p>
-    <w:p>
-      <w:pPr>
-        <w:pStyle w:val="ListParagraph"/>
-        <w:numPr>
-          <w:ilvl w:val="0"/>
-          <w:numId w:val="13"/>
-        </w:numPr>
-      </w:pPr>
-      <w:r>
-        <w:t>Mentor other AI Engineers &amp; improve the quality of AI work in the broader team</w:t>
-      </w:r>
-    </w:p>
-    <w:p>
-      <w:pPr>
-        <w:pStyle w:val="ListParagraph"/>
-        <w:numPr>
-          <w:ilvl w:val="0"/>
-          <w:numId w:val="13"/>
-        </w:numPr>
-      </w:pPr>
-      <w:r>
-        <w:t>Develop custom/novel architectures, define use cases, and develop methodology &amp; benchmarks to evaluate different approaches</w:t>
-      </w:r>
-    </w:p>
-    <w:p>
-      <w:pPr>
-        <w:pStyle w:val="ListParagraph"/>
-        <w:numPr>
-          <w:ilvl w:val="0"/>
-          <w:numId w:val="13"/>
-        </w:numPr>
-      </w:pPr>
-      <w:r>
-        <w:t>Apply in-depth knowledge of how the machine learning system interacts with the other systems around it</w:t>
-      </w:r>
-    </w:p>
-    <w:p>
-      <w:pPr>
-        <w:rPr>
-          <w:b/>
-          <w:bCs/>
-        </w:rPr>
-      </w:pPr>
-      <w:r>
-        <w:rPr>
-          <w:b/>
-          <w:bCs/>
-        </w:rPr>
-        <w:t>Minimum Qualifications</w:t>
-      </w:r>
-    </w:p>
-    <w:p>
-      <w:pPr>
-        <w:pStyle w:val="ListParagraph"/>
-        <w:numPr>
-          <w:ilvl w:val="0"/>
-          <w:numId w:val="14"/>
-        </w:numPr>
-      </w:pPr>
-      <w:r>
-        <w:t xml:space="preserve">Experience in one or more of the following areas: Deep Learning, Computer Vision, AR/VR, 3D Vision, Robotics, Machine </w:t>
-      </w:r>
-      <w:proofErr w:type="gramStart"/>
-      <w:r>
-        <w:t>Learning</w:t>
-      </w:r>
-      <w:proofErr w:type="gramEnd"/>
-      <w:r>
-        <w:t xml:space="preserve"> or artificial intelligence</w:t>
-      </w:r>
-    </w:p>
-    <w:p>
-      <w:pPr>
-        <w:pStyle w:val="ListParagraph"/>
-        <w:numPr>
-          <w:ilvl w:val="0"/>
-          <w:numId w:val="14"/>
-        </w:numPr>
-      </w:pPr>
-      <w:r>
-        <w:t>Bachelor's degree in Computer Science, Computer Engineering, relevant technical field, or equivalent practical experience</w:t>
-      </w:r>
-    </w:p>
-    <w:p>
-      <w:pPr>
-        <w:pStyle w:val="ListParagraph"/>
-        <w:numPr>
-          <w:ilvl w:val="0"/>
-          <w:numId w:val="14"/>
-        </w:numPr>
-      </w:pPr>
-      <w:r>
-        <w:lastRenderedPageBreak/>
-        <w:t>Experience developing computer vision algorithms or computer vision infrastructure in C/C++ or Python</w:t>
-      </w:r>
-    </w:p>
-    <w:p>
-      <w:pPr>
-        <w:pStyle w:val="ListParagraph"/>
-        <w:numPr>
-          <w:ilvl w:val="0"/>
-          <w:numId w:val="14"/>
-        </w:numPr>
-      </w:pPr>
-      <w:r>
-        <w:t>Preferred Qualifications</w:t>
-      </w:r>
-    </w:p>
-    <w:p>
-      <w:pPr>
-        <w:pStyle w:val="ListParagraph"/>
-        <w:numPr>
-          <w:ilvl w:val="0"/>
-          <w:numId w:val="14"/>
-        </w:numPr>
-      </w:pPr>
-      <w:r>
-        <w:t>Experience with distributed systems or on-device algorithm development</w:t>
-      </w:r>
-    </w:p>
-    <w:p>
-      <w:pPr>
-        <w:pStyle w:val="ListParagraph"/>
-        <w:numPr>
-          <w:ilvl w:val="0"/>
-          <w:numId w:val="14"/>
-        </w:numPr>
-      </w:pPr>
-      <w:r>
-        <w:t xml:space="preserve">Experience in deep learning and </w:t>
-      </w:r>
-      <w:proofErr w:type="spellStart"/>
-      <w:r>
-        <w:t>PyTorch</w:t>
-      </w:r>
-      <w:proofErr w:type="spellEnd"/>
-    </w:p>
-    <w:p>
-      <w:pPr>
-        <w:pStyle w:val="ListParagraph"/>
-        <w:numPr>
-          <w:ilvl w:val="0"/>
-          <w:numId w:val="14"/>
-        </w:numPr>
-      </w:pPr>
-      <w:r>
-        <w:t>Experience contributing to AI Publications</w:t>
-      </w:r>
-    </w:p>
-    <w:p>
-      <w:pPr>
-        <w:pStyle w:val="Heading2"/>
-      </w:pPr>
-      <w:r>
-        <w:t>Software Engineer, Computer Vision</w:t>
-      </w:r>
-    </w:p>
-    <w:p>
-      <w:pPr>
-        <w:rPr>
-          <w:b/>
-          <w:bCs/>
-        </w:rPr>
-      </w:pPr>
-      <w:r>
-        <w:rPr>
-          <w:b/>
-          <w:bCs/>
-        </w:rPr>
-        <w:t>Responsibilities</w:t>
-      </w:r>
-    </w:p>
-    <w:p>
-      <w:pPr>
-        <w:pStyle w:val="ListParagraph"/>
-        <w:numPr>
-          <w:ilvl w:val="0"/>
-          <w:numId w:val="15"/>
-        </w:numPr>
-      </w:pPr>
-      <w:r>
-        <w:t>Apply relevant AI and machine learning techniques to build intelligent rich visual systems that improve Meta's products and experiences</w:t>
-      </w:r>
-    </w:p>
-    <w:p>
-      <w:pPr>
-        <w:pStyle w:val="ListParagraph"/>
-        <w:numPr>
-          <w:ilvl w:val="0"/>
-          <w:numId w:val="15"/>
-        </w:numPr>
-      </w:pPr>
-      <w:r>
-        <w:t>Consistently and sustainably advance the state of AI for your problem, including setting and executing against roadmaps for 6-month plus timeframes</w:t>
-      </w:r>
-    </w:p>
-    <w:p>
-      <w:pPr>
-        <w:pStyle w:val="ListParagraph"/>
-        <w:numPr>
-          <w:ilvl w:val="0"/>
-          <w:numId w:val="15"/>
-        </w:numPr>
-      </w:pPr>
-      <w:r>
-        <w:t>Effectively define projects for other engineers to possibly solve and achieve impact based on your direction</w:t>
-      </w:r>
-    </w:p>
-    <w:p>
-      <w:pPr>
-        <w:pStyle w:val="ListParagraph"/>
-        <w:numPr>
-          <w:ilvl w:val="0"/>
-          <w:numId w:val="15"/>
-        </w:numPr>
-      </w:pPr>
-      <w:r>
-        <w:t>Develop novel, accurate AI algorithms and advanced systems for large scale applications</w:t>
-      </w:r>
-    </w:p>
-    <w:p>
-      <w:pPr>
-        <w:pStyle w:val="ListParagraph"/>
-        <w:numPr>
-          <w:ilvl w:val="0"/>
-          <w:numId w:val="15"/>
-        </w:numPr>
-      </w:pPr>
-      <w:r>
-        <w:t>Understand why some signals and model configurations work while others don't and be able to drive more gain from these findings</w:t>
-      </w:r>
-    </w:p>
-    <w:p>
-      <w:pPr>
-        <w:pStyle w:val="ListParagraph"/>
-        <w:numPr>
-          <w:ilvl w:val="0"/>
-          <w:numId w:val="15"/>
-        </w:numPr>
-      </w:pPr>
-      <w:r>
-        <w:t>Define use cases and develop methodology and benchmarks to evaluate different approaches</w:t>
-      </w:r>
-    </w:p>
-    <w:p>
-      <w:pPr>
-        <w:rPr>
-          <w:b/>
-          <w:bCs/>
-        </w:rPr>
-      </w:pPr>
-      <w:r>
-        <w:rPr>
-          <w:b/>
-          <w:bCs/>
-        </w:rPr>
-        <w:t>Minimum Qualifications</w:t>
-      </w:r>
-    </w:p>
-    <w:p>
-      <w:pPr>
-        <w:pStyle w:val="ListParagraph"/>
-        <w:numPr>
-          <w:ilvl w:val="0"/>
-          <w:numId w:val="16"/>
-        </w:numPr>
-      </w:pPr>
-      <w:r>
-        <w:t>Bachelor's degree in Computer Science, Computer Engineering, relevant technical field, or equivalent practical experience</w:t>
-      </w:r>
-    </w:p>
-    <w:p>
-      <w:pPr>
-        <w:pStyle w:val="ListParagraph"/>
-        <w:numPr>
-          <w:ilvl w:val="0"/>
-          <w:numId w:val="16"/>
-        </w:numPr>
-      </w:pPr>
-      <w:r>
-        <w:t>Experience developing computer vision algorithms or computer vision infrastructure in C/C++ or Python</w:t>
-      </w:r>
-    </w:p>
-    <w:p>
-      <w:pPr>
-        <w:pStyle w:val="ListParagraph"/>
-        <w:numPr>
-          <w:ilvl w:val="0"/>
-          <w:numId w:val="16"/>
-        </w:numPr>
-      </w:pPr>
-      <w:r>
-        <w:t xml:space="preserve">Experience in one or more of the following areas: Deep Learning, Computer Vision, AR/VR, 3D Vision, Robotics, Machine </w:t>
-      </w:r>
-      <w:proofErr w:type="gramStart"/>
-      <w:r>
-        <w:t>Learning</w:t>
-      </w:r>
-      <w:proofErr w:type="gramEnd"/>
-      <w:r>
-        <w:t xml:space="preserve"> or artificial intelligence</w:t>
-      </w:r>
-    </w:p>
+    <w:p/>
     <w:p>
       <w:pPr>
         <w:rPr>
@@ -2779,280 +2529,143 @@
         <w:pStyle w:val="ListParagraph"/>
         <w:numPr>
           <w:ilvl w:val="0"/>
-          <w:numId w:val="17"/>
-        </w:numPr>
-      </w:pPr>
-      <w:r>
-        <w:t>Experience with distributed systems or on-device algorithm development</w:t>
-      </w:r>
-    </w:p>
-    <w:p>
-      <w:pPr>
-        <w:pStyle w:val="ListParagraph"/>
-        <w:numPr>
-          <w:ilvl w:val="0"/>
-          <w:numId w:val="17"/>
-        </w:numPr>
-      </w:pPr>
-      <w:r>
-        <w:t xml:space="preserve">Experience in deep learning and </w:t>
+          <w:numId w:val="30"/>
+        </w:numPr>
+      </w:pPr>
+      <w:r>
+        <w:t>At least 1+ years of experience in Java 8, Microservices and spring</w:t>
+      </w:r>
+    </w:p>
+    <w:p>
+      <w:pPr>
+        <w:pStyle w:val="ListParagraph"/>
+        <w:numPr>
+          <w:ilvl w:val="0"/>
+          <w:numId w:val="30"/>
+        </w:numPr>
+      </w:pPr>
+      <w:r>
+        <w:t xml:space="preserve">At least 1+ years of experience in Database </w:t>
+      </w:r>
+      <w:proofErr w:type="gramStart"/>
+      <w:r>
+        <w:t>( Oracle</w:t>
+      </w:r>
+      <w:proofErr w:type="gramEnd"/>
+      <w:r>
+        <w:t xml:space="preserve"> / </w:t>
       </w:r>
       <w:proofErr w:type="spellStart"/>
       <w:r>
-        <w:t>PyTorch</w:t>
+        <w:t>PostgrSQL</w:t>
       </w:r>
       <w:proofErr w:type="spellEnd"/>
-    </w:p>
-    <w:p>
-      <w:pPr>
-        <w:pStyle w:val="ListParagraph"/>
-        <w:numPr>
-          <w:ilvl w:val="0"/>
-          <w:numId w:val="17"/>
-        </w:numPr>
-      </w:pPr>
-      <w:r>
-        <w:t>Experience contributing to AI Publications</w:t>
-      </w:r>
-    </w:p>
-    <w:p>
-      <w:pPr>
-        <w:pStyle w:val="Heading2"/>
-      </w:pPr>
-      <w:r>
-        <w:t>Software Engineer, Systems ML</w:t>
-      </w:r>
-    </w:p>
-    <w:p>
-      <w:pPr>
-        <w:rPr>
-          <w:b/>
-          <w:bCs/>
-        </w:rPr>
-      </w:pPr>
-      <w:r>
-        <w:rPr>
-          <w:b/>
-          <w:bCs/>
-        </w:rPr>
-        <w:t>Responsibilities</w:t>
-      </w:r>
-    </w:p>
-    <w:p>
-      <w:pPr>
-        <w:pStyle w:val="ListParagraph"/>
-        <w:numPr>
-          <w:ilvl w:val="0"/>
-          <w:numId w:val="18"/>
-        </w:numPr>
-      </w:pPr>
-      <w:r>
-        <w:t>Apply relevant AI and machine learning techniques to build &amp; optimize frameworks for AI researchers</w:t>
-      </w:r>
-    </w:p>
-    <w:p>
-      <w:pPr>
-        <w:pStyle w:val="ListParagraph"/>
-        <w:numPr>
-          <w:ilvl w:val="0"/>
-          <w:numId w:val="18"/>
-        </w:numPr>
-      </w:pPr>
-      <w:r>
-        <w:t>Assist in goal setting related to project impact, AI system design, and ML excellence</w:t>
-      </w:r>
-    </w:p>
-    <w:p>
-      <w:pPr>
-        <w:pStyle w:val="ListParagraph"/>
-        <w:numPr>
-          <w:ilvl w:val="0"/>
-          <w:numId w:val="18"/>
-        </w:numPr>
-      </w:pPr>
-      <w:r>
-        <w:t>Drive a vision for the direction of AI research and how tooling can assist</w:t>
-      </w:r>
-    </w:p>
-    <w:p>
-      <w:pPr>
-        <w:pStyle w:val="ListParagraph"/>
-        <w:numPr>
-          <w:ilvl w:val="0"/>
-          <w:numId w:val="18"/>
-        </w:numPr>
-      </w:pPr>
-      <w:r>
-        <w:t>Mentor other AI Engineers &amp; improve the quality of AI work in the broader tea</w:t>
-      </w:r>
-    </w:p>
-    <w:p>
-      <w:pPr>
-        <w:pStyle w:val="ListParagraph"/>
-        <w:numPr>
-          <w:ilvl w:val="0"/>
-          <w:numId w:val="18"/>
-        </w:numPr>
-      </w:pPr>
-      <w:r>
-        <w:t>Develop custom/novel architectures, define use cases, and develop methodology &amp; benchmarks to evaluate different approaches</w:t>
-      </w:r>
-    </w:p>
-    <w:p>
-      <w:pPr>
-        <w:rPr>
-          <w:b/>
-          <w:bCs/>
-        </w:rPr>
-      </w:pPr>
-      <w:r>
-        <w:rPr>
-          <w:b/>
-          <w:bCs/>
-        </w:rPr>
-        <w:lastRenderedPageBreak/>
-        <w:t>Minimum Qualifications</w:t>
-      </w:r>
-    </w:p>
-    <w:p>
-      <w:pPr>
-        <w:pStyle w:val="ListParagraph"/>
-        <w:numPr>
-          <w:ilvl w:val="0"/>
-          <w:numId w:val="19"/>
-        </w:numPr>
-      </w:pPr>
-      <w:r>
-        <w:t>Experience developing AI algorithms or AI-System infrastructure in C/C++ or Python</w:t>
-      </w:r>
-    </w:p>
-    <w:p>
-      <w:pPr>
-        <w:pStyle w:val="ListParagraph"/>
-        <w:numPr>
-          <w:ilvl w:val="0"/>
-          <w:numId w:val="19"/>
-        </w:numPr>
-      </w:pPr>
-      <w:r>
-        <w:t>Bachelor's degree in Computer Science, Computer Engineering, relevant technical field, or equivalent practical experience</w:t>
-      </w:r>
-    </w:p>
-    <w:p>
-      <w:pPr>
-        <w:pStyle w:val="ListParagraph"/>
-        <w:numPr>
-          <w:ilvl w:val="0"/>
-          <w:numId w:val="19"/>
-        </w:numPr>
-      </w:pPr>
-      <w:r>
-        <w:t>Specialized experience in one or more of the following machine learning/deep learning domains: ML systems: AI infrastructure, optimization, high performance computing, machine learning compilers, GPU architecture, machine learning frameworks, Inference</w:t>
-      </w:r>
-    </w:p>
-    <w:p>
-      <w:pPr>
-        <w:rPr>
-          <w:b/>
-          <w:bCs/>
-        </w:rPr>
-      </w:pPr>
-      <w:r>
-        <w:rPr>
-          <w:b/>
-          <w:bCs/>
-        </w:rPr>
-        <w:t>Preferred Qualifications</w:t>
-      </w:r>
-    </w:p>
-    <w:p>
-      <w:pPr>
-        <w:pStyle w:val="ListParagraph"/>
-        <w:numPr>
-          <w:ilvl w:val="0"/>
-          <w:numId w:val="20"/>
-        </w:numPr>
-      </w:pPr>
-      <w:r>
-        <w:t>A track record of publication in major AI Conferences or a demonstrated history of launching successful open-source AI tools</w:t>
-      </w:r>
-    </w:p>
-    <w:p>
-      <w:pPr>
-        <w:pStyle w:val="Heading1"/>
-      </w:pPr>
-      <w:r>
-        <w:t>Cadence</w:t>
-      </w:r>
-    </w:p>
-    <w:p>
-      <w:pPr>
-        <w:pStyle w:val="Heading2"/>
-      </w:pPr>
-      <w:r>
-        <w:t>Software Engineer - New Graduate</w:t>
-      </w:r>
-    </w:p>
-    <w:p>
-      <w:r>
-        <w:t>Cadence is hiring new graduates to join our software R&amp;D teams in San Jose, Austin, Burlington/Boston, Cary, and Pittsburgh. This is an amazing opportunity to work as a software engineer at a world leader in computational software. Our customers are the world’s most innovative companies, delivering extraordinary electronic products from chips to boards to complete systems for the most dynamic market applications including hyperscale computing, 5G communications, automotive, mobile, aerospace, consumer, industrial, and healthcare. As a software engineer, you will help design and develop some of the most complex software tools used by designers across multiple verticals. We use advanced math, computer science, graph theory and machine learning to turn design concepts into reality.</w:t>
-      </w:r>
-    </w:p>
-    <w:p>
-      <w:r>
-        <w:t>Responsibilities will include software development, debugging and fixing of software errors, implementing new features, along with writing and running tests.</w:t>
-      </w:r>
-    </w:p>
-    <w:p>
-      <w:r>
-        <w:t>Position Requirements</w:t>
-      </w:r>
-    </w:p>
-    <w:p>
-      <w:pPr>
-        <w:pStyle w:val="ListParagraph"/>
-        <w:numPr>
-          <w:ilvl w:val="0"/>
-          <w:numId w:val="20"/>
-        </w:numPr>
-      </w:pPr>
-      <w:r>
-        <w:t>MS/BS in computer science, electrical engineering, computer engineering, or a similar major.</w:t>
-      </w:r>
-    </w:p>
-    <w:p>
-      <w:pPr>
-        <w:pStyle w:val="ListParagraph"/>
-        <w:numPr>
-          <w:ilvl w:val="0"/>
-          <w:numId w:val="20"/>
-        </w:numPr>
-      </w:pPr>
-      <w:r>
-        <w:t>Strong understanding of software data structures, algorithms, and proficiency in C or C++.</w:t>
-      </w:r>
-    </w:p>
-    <w:p>
-      <w:pPr>
-        <w:pStyle w:val="ListParagraph"/>
-        <w:numPr>
-          <w:ilvl w:val="0"/>
-          <w:numId w:val="20"/>
-        </w:numPr>
-      </w:pPr>
-      <w:r>
-        <w:t>Exposure to Cadence tools is a plus.</w:t>
-      </w:r>
-    </w:p>
-    <w:p/>
-    <w:p>
-      <w:r>
-        <w:t>Accelerate Your Career</w:t>
-      </w:r>
-    </w:p>
-    <w:p>
-      <w:r>
-        <w:t>As part of your experience with Cadence, you will join a new class of professionals in our College Hires and Internship Program (CHIPs). Through this program you’ll receive special opportunities to develop your leadership capabilities, learn from Cadence executives and other industry leaders, and socialize and network with your peers.</w:t>
+      <w:r>
+        <w:t>)</w:t>
+      </w:r>
+    </w:p>
+    <w:p>
+      <w:pPr>
+        <w:pStyle w:val="ListParagraph"/>
+        <w:numPr>
+          <w:ilvl w:val="0"/>
+          <w:numId w:val="30"/>
+        </w:numPr>
+      </w:pPr>
+      <w:r>
+        <w:t>At least 1+ years of experience in Hibernate, Spring IOC (v3) and Spring MVC</w:t>
+      </w:r>
+    </w:p>
+    <w:p>
+      <w:pPr>
+        <w:pStyle w:val="ListParagraph"/>
+        <w:numPr>
+          <w:ilvl w:val="0"/>
+          <w:numId w:val="30"/>
+        </w:numPr>
+      </w:pPr>
+      <w:r>
+        <w:t xml:space="preserve">At least 1 year of experience in Microservices, </w:t>
+      </w:r>
+      <w:proofErr w:type="spellStart"/>
+      <w:r>
+        <w:t>RESTFul</w:t>
+      </w:r>
+      <w:proofErr w:type="spellEnd"/>
+      <w:r>
+        <w:t xml:space="preserve"> web-services, Microservices</w:t>
+      </w:r>
+    </w:p>
+    <w:p>
+      <w:pPr>
+        <w:pStyle w:val="ListParagraph"/>
+        <w:numPr>
+          <w:ilvl w:val="0"/>
+          <w:numId w:val="30"/>
+        </w:numPr>
+      </w:pPr>
+      <w:r>
+        <w:t>At least 1 year of experience in Unix or Linux systems</w:t>
+      </w:r>
+    </w:p>
+    <w:p>
+      <w:pPr>
+        <w:pStyle w:val="ListParagraph"/>
+        <w:numPr>
+          <w:ilvl w:val="0"/>
+          <w:numId w:val="30"/>
+        </w:numPr>
+      </w:pPr>
+      <w:r>
+        <w:t>Experience with DevOps / CI-CD process</w:t>
+      </w:r>
+    </w:p>
+    <w:p>
+      <w:pPr>
+        <w:pStyle w:val="ListParagraph"/>
+        <w:numPr>
+          <w:ilvl w:val="0"/>
+          <w:numId w:val="30"/>
+        </w:numPr>
+      </w:pPr>
+      <w:r>
+        <w:t>Understand importance of automated testing and different levels at which these need to be performed-all developers will have to write and implement tests as required</w:t>
+      </w:r>
+    </w:p>
+    <w:p>
+      <w:pPr>
+        <w:pStyle w:val="ListParagraph"/>
+        <w:numPr>
+          <w:ilvl w:val="0"/>
+          <w:numId w:val="30"/>
+        </w:numPr>
+      </w:pPr>
+      <w:r>
+        <w:t>Strong communication and Analytical skills</w:t>
+      </w:r>
+    </w:p>
+    <w:p>
+      <w:pPr>
+        <w:pStyle w:val="ListParagraph"/>
+        <w:numPr>
+          <w:ilvl w:val="0"/>
+          <w:numId w:val="30"/>
+        </w:numPr>
+      </w:pPr>
+      <w:r>
+        <w:t>Ability to work in team in diverse/ multiple stakeholder environment</w:t>
+      </w:r>
+    </w:p>
+    <w:p>
+      <w:pPr>
+        <w:pStyle w:val="ListParagraph"/>
+        <w:numPr>
+          <w:ilvl w:val="0"/>
+          <w:numId w:val="30"/>
+        </w:numPr>
+      </w:pPr>
+      <w:r>
+        <w:t>Experience and desire to work in a Global delivery environment</w:t>
       </w:r>
     </w:p>
     <w:sectPr>
@@ -4085,6 +3698,119 @@
     </w:lvl>
   </w:abstractNum>
   <w:abstractNum w:abstractNumId="9" w15:restartNumberingAfterBreak="0">
+    <w:nsid w:val="33F92094"/>
+    <w:multiLevelType w:val="hybridMultilevel"/>
+    <w:tmpl w:val="31D0766C"/>
+    <w:lvl w:ilvl="0" w:tplc="04090001">
+      <w:start w:val="1"/>
+      <w:numFmt w:val="bullet"/>
+      <w:lvlText w:val=""/>
+      <w:lvlJc w:val="left"/>
+      <w:pPr>
+        <w:ind w:left="720" w:hanging="360"/>
+      </w:pPr>
+      <w:rPr>
+        <w:rFonts w:ascii="Symbol" w:hAnsi="Symbol" w:hint="default"/>
+      </w:rPr>
+    </w:lvl>
+    <w:lvl w:ilvl="1" w:tplc="04090003" w:tentative="1">
+      <w:start w:val="1"/>
+      <w:numFmt w:val="bullet"/>
+      <w:lvlText w:val="o"/>
+      <w:lvlJc w:val="left"/>
+      <w:pPr>
+        <w:ind w:left="1440" w:hanging="360"/>
+      </w:pPr>
+      <w:rPr>
+        <w:rFonts w:ascii="Courier New" w:hAnsi="Courier New" w:cs="Courier New" w:hint="default"/>
+      </w:rPr>
+    </w:lvl>
+    <w:lvl w:ilvl="2" w:tplc="04090005" w:tentative="1">
+      <w:start w:val="1"/>
+      <w:numFmt w:val="bullet"/>
+      <w:lvlText w:val=""/>
+      <w:lvlJc w:val="left"/>
+      <w:pPr>
+        <w:ind w:left="2160" w:hanging="360"/>
+      </w:pPr>
+      <w:rPr>
+        <w:rFonts w:ascii="Wingdings" w:hAnsi="Wingdings" w:hint="default"/>
+      </w:rPr>
+    </w:lvl>
+    <w:lvl w:ilvl="3" w:tplc="04090001" w:tentative="1">
+      <w:start w:val="1"/>
+      <w:numFmt w:val="bullet"/>
+      <w:lvlText w:val=""/>
+      <w:lvlJc w:val="left"/>
+      <w:pPr>
+        <w:ind w:left="2880" w:hanging="360"/>
+      </w:pPr>
+      <w:rPr>
+        <w:rFonts w:ascii="Symbol" w:hAnsi="Symbol" w:hint="default"/>
+      </w:rPr>
+    </w:lvl>
+    <w:lvl w:ilvl="4" w:tplc="04090003" w:tentative="1">
+      <w:start w:val="1"/>
+      <w:numFmt w:val="bullet"/>
+      <w:lvlText w:val="o"/>
+      <w:lvlJc w:val="left"/>
+      <w:pPr>
+        <w:ind w:left="3600" w:hanging="360"/>
+      </w:pPr>
+      <w:rPr>
+        <w:rFonts w:ascii="Courier New" w:hAnsi="Courier New" w:cs="Courier New" w:hint="default"/>
+      </w:rPr>
+    </w:lvl>
+    <w:lvl w:ilvl="5" w:tplc="04090005" w:tentative="1">
+      <w:start w:val="1"/>
+      <w:numFmt w:val="bullet"/>
+      <w:lvlText w:val=""/>
+      <w:lvlJc w:val="left"/>
+      <w:pPr>
+        <w:ind w:left="4320" w:hanging="360"/>
+      </w:pPr>
+      <w:rPr>
+        <w:rFonts w:ascii="Wingdings" w:hAnsi="Wingdings" w:hint="default"/>
+      </w:rPr>
+    </w:lvl>
+    <w:lvl w:ilvl="6" w:tplc="04090001" w:tentative="1">
+      <w:start w:val="1"/>
+      <w:numFmt w:val="bullet"/>
+      <w:lvlText w:val=""/>
+      <w:lvlJc w:val="left"/>
+      <w:pPr>
+        <w:ind w:left="5040" w:hanging="360"/>
+      </w:pPr>
+      <w:rPr>
+        <w:rFonts w:ascii="Symbol" w:hAnsi="Symbol" w:hint="default"/>
+      </w:rPr>
+    </w:lvl>
+    <w:lvl w:ilvl="7" w:tplc="04090003" w:tentative="1">
+      <w:start w:val="1"/>
+      <w:numFmt w:val="bullet"/>
+      <w:lvlText w:val="o"/>
+      <w:lvlJc w:val="left"/>
+      <w:pPr>
+        <w:ind w:left="5760" w:hanging="360"/>
+      </w:pPr>
+      <w:rPr>
+        <w:rFonts w:ascii="Courier New" w:hAnsi="Courier New" w:cs="Courier New" w:hint="default"/>
+      </w:rPr>
+    </w:lvl>
+    <w:lvl w:ilvl="8" w:tplc="04090005" w:tentative="1">
+      <w:start w:val="1"/>
+      <w:numFmt w:val="bullet"/>
+      <w:lvlText w:val=""/>
+      <w:lvlJc w:val="left"/>
+      <w:pPr>
+        <w:ind w:left="6480" w:hanging="360"/>
+      </w:pPr>
+      <w:rPr>
+        <w:rFonts w:ascii="Wingdings" w:hAnsi="Wingdings" w:hint="default"/>
+      </w:rPr>
+    </w:lvl>
+  </w:abstractNum>
+  <w:abstractNum w:abstractNumId="10" w15:restartNumberingAfterBreak="0">
     <w:nsid w:val="35374DB3"/>
     <w:multiLevelType w:val="hybridMultilevel"/>
     <w:tmpl w:val="26F8415E"/>
@@ -4197,7 +3923,7 @@
       </w:rPr>
     </w:lvl>
   </w:abstractNum>
-  <w:abstractNum w:abstractNumId="10" w15:restartNumberingAfterBreak="0">
+  <w:abstractNum w:abstractNumId="11" w15:restartNumberingAfterBreak="0">
     <w:nsid w:val="35512C4C"/>
     <w:multiLevelType w:val="hybridMultilevel"/>
     <w:tmpl w:val="4784EB14"/>
@@ -4310,7 +4036,120 @@
       </w:rPr>
     </w:lvl>
   </w:abstractNum>
-  <w:abstractNum w:abstractNumId="11" w15:restartNumberingAfterBreak="0">
+  <w:abstractNum w:abstractNumId="12" w15:restartNumberingAfterBreak="0">
+    <w:nsid w:val="38886744"/>
+    <w:multiLevelType w:val="hybridMultilevel"/>
+    <w:tmpl w:val="DACC4F82"/>
+    <w:lvl w:ilvl="0" w:tplc="04090001">
+      <w:start w:val="1"/>
+      <w:numFmt w:val="bullet"/>
+      <w:lvlText w:val=""/>
+      <w:lvlJc w:val="left"/>
+      <w:pPr>
+        <w:ind w:left="720" w:hanging="360"/>
+      </w:pPr>
+      <w:rPr>
+        <w:rFonts w:ascii="Symbol" w:hAnsi="Symbol" w:hint="default"/>
+      </w:rPr>
+    </w:lvl>
+    <w:lvl w:ilvl="1" w:tplc="04090003" w:tentative="1">
+      <w:start w:val="1"/>
+      <w:numFmt w:val="bullet"/>
+      <w:lvlText w:val="o"/>
+      <w:lvlJc w:val="left"/>
+      <w:pPr>
+        <w:ind w:left="1440" w:hanging="360"/>
+      </w:pPr>
+      <w:rPr>
+        <w:rFonts w:ascii="Courier New" w:hAnsi="Courier New" w:cs="Courier New" w:hint="default"/>
+      </w:rPr>
+    </w:lvl>
+    <w:lvl w:ilvl="2" w:tplc="04090005" w:tentative="1">
+      <w:start w:val="1"/>
+      <w:numFmt w:val="bullet"/>
+      <w:lvlText w:val=""/>
+      <w:lvlJc w:val="left"/>
+      <w:pPr>
+        <w:ind w:left="2160" w:hanging="360"/>
+      </w:pPr>
+      <w:rPr>
+        <w:rFonts w:ascii="Wingdings" w:hAnsi="Wingdings" w:hint="default"/>
+      </w:rPr>
+    </w:lvl>
+    <w:lvl w:ilvl="3" w:tplc="04090001" w:tentative="1">
+      <w:start w:val="1"/>
+      <w:numFmt w:val="bullet"/>
+      <w:lvlText w:val=""/>
+      <w:lvlJc w:val="left"/>
+      <w:pPr>
+        <w:ind w:left="2880" w:hanging="360"/>
+      </w:pPr>
+      <w:rPr>
+        <w:rFonts w:ascii="Symbol" w:hAnsi="Symbol" w:hint="default"/>
+      </w:rPr>
+    </w:lvl>
+    <w:lvl w:ilvl="4" w:tplc="04090003" w:tentative="1">
+      <w:start w:val="1"/>
+      <w:numFmt w:val="bullet"/>
+      <w:lvlText w:val="o"/>
+      <w:lvlJc w:val="left"/>
+      <w:pPr>
+        <w:ind w:left="3600" w:hanging="360"/>
+      </w:pPr>
+      <w:rPr>
+        <w:rFonts w:ascii="Courier New" w:hAnsi="Courier New" w:cs="Courier New" w:hint="default"/>
+      </w:rPr>
+    </w:lvl>
+    <w:lvl w:ilvl="5" w:tplc="04090005" w:tentative="1">
+      <w:start w:val="1"/>
+      <w:numFmt w:val="bullet"/>
+      <w:lvlText w:val=""/>
+      <w:lvlJc w:val="left"/>
+      <w:pPr>
+        <w:ind w:left="4320" w:hanging="360"/>
+      </w:pPr>
+      <w:rPr>
+        <w:rFonts w:ascii="Wingdings" w:hAnsi="Wingdings" w:hint="default"/>
+      </w:rPr>
+    </w:lvl>
+    <w:lvl w:ilvl="6" w:tplc="04090001" w:tentative="1">
+      <w:start w:val="1"/>
+      <w:numFmt w:val="bullet"/>
+      <w:lvlText w:val=""/>
+      <w:lvlJc w:val="left"/>
+      <w:pPr>
+        <w:ind w:left="5040" w:hanging="360"/>
+      </w:pPr>
+      <w:rPr>
+        <w:rFonts w:ascii="Symbol" w:hAnsi="Symbol" w:hint="default"/>
+      </w:rPr>
+    </w:lvl>
+    <w:lvl w:ilvl="7" w:tplc="04090003" w:tentative="1">
+      <w:start w:val="1"/>
+      <w:numFmt w:val="bullet"/>
+      <w:lvlText w:val="o"/>
+      <w:lvlJc w:val="left"/>
+      <w:pPr>
+        <w:ind w:left="5760" w:hanging="360"/>
+      </w:pPr>
+      <w:rPr>
+        <w:rFonts w:ascii="Courier New" w:hAnsi="Courier New" w:cs="Courier New" w:hint="default"/>
+      </w:rPr>
+    </w:lvl>
+    <w:lvl w:ilvl="8" w:tplc="04090005" w:tentative="1">
+      <w:start w:val="1"/>
+      <w:numFmt w:val="bullet"/>
+      <w:lvlText w:val=""/>
+      <w:lvlJc w:val="left"/>
+      <w:pPr>
+        <w:ind w:left="6480" w:hanging="360"/>
+      </w:pPr>
+      <w:rPr>
+        <w:rFonts w:ascii="Wingdings" w:hAnsi="Wingdings" w:hint="default"/>
+      </w:rPr>
+    </w:lvl>
+  </w:abstractNum>
+  <w:abstractNum w:abstractNumId="13" w15:restartNumberingAfterBreak="0">
     <w:nsid w:val="3F7A5A4C"/>
     <w:multiLevelType w:val="hybridMultilevel"/>
     <w:tmpl w:val="9E5C9A44"/>
@@ -4423,7 +4262,7 @@
       </w:rPr>
     </w:lvl>
   </w:abstractNum>
-  <w:abstractNum w:abstractNumId="12" w15:restartNumberingAfterBreak="0">
+  <w:abstractNum w:abstractNumId="14" w15:restartNumberingAfterBreak="0">
     <w:nsid w:val="4318214D"/>
     <w:multiLevelType w:val="hybridMultilevel"/>
     <w:tmpl w:val="76806DB4"/>
@@ -4536,7 +4375,120 @@
       </w:rPr>
     </w:lvl>
   </w:abstractNum>
-  <w:abstractNum w:abstractNumId="13" w15:restartNumberingAfterBreak="0">
+  <w:abstractNum w:abstractNumId="15" w15:restartNumberingAfterBreak="0">
+    <w:nsid w:val="446C362F"/>
+    <w:multiLevelType w:val="hybridMultilevel"/>
+    <w:tmpl w:val="AA4803CC"/>
+    <w:lvl w:ilvl="0" w:tplc="04090001">
+      <w:start w:val="1"/>
+      <w:numFmt w:val="bullet"/>
+      <w:lvlText w:val=""/>
+      <w:lvlJc w:val="left"/>
+      <w:pPr>
+        <w:ind w:left="720" w:hanging="360"/>
+      </w:pPr>
+      <w:rPr>
+        <w:rFonts w:ascii="Symbol" w:hAnsi="Symbol" w:hint="default"/>
+      </w:rPr>
+    </w:lvl>
+    <w:lvl w:ilvl="1" w:tplc="04090003" w:tentative="1">
+      <w:start w:val="1"/>
+      <w:numFmt w:val="bullet"/>
+      <w:lvlText w:val="o"/>
+      <w:lvlJc w:val="left"/>
+      <w:pPr>
+        <w:ind w:left="1440" w:hanging="360"/>
+      </w:pPr>
+      <w:rPr>
+        <w:rFonts w:ascii="Courier New" w:hAnsi="Courier New" w:cs="Courier New" w:hint="default"/>
+      </w:rPr>
+    </w:lvl>
+    <w:lvl w:ilvl="2" w:tplc="04090005" w:tentative="1">
+      <w:start w:val="1"/>
+      <w:numFmt w:val="bullet"/>
+      <w:lvlText w:val=""/>
+      <w:lvlJc w:val="left"/>
+      <w:pPr>
+        <w:ind w:left="2160" w:hanging="360"/>
+      </w:pPr>
+      <w:rPr>
+        <w:rFonts w:ascii="Wingdings" w:hAnsi="Wingdings" w:hint="default"/>
+      </w:rPr>
+    </w:lvl>
+    <w:lvl w:ilvl="3" w:tplc="04090001" w:tentative="1">
+      <w:start w:val="1"/>
+      <w:numFmt w:val="bullet"/>
+      <w:lvlText w:val=""/>
+      <w:lvlJc w:val="left"/>
+      <w:pPr>
+        <w:ind w:left="2880" w:hanging="360"/>
+      </w:pPr>
+      <w:rPr>
+        <w:rFonts w:ascii="Symbol" w:hAnsi="Symbol" w:hint="default"/>
+      </w:rPr>
+    </w:lvl>
+    <w:lvl w:ilvl="4" w:tplc="04090003" w:tentative="1">
+      <w:start w:val="1"/>
+      <w:numFmt w:val="bullet"/>
+      <w:lvlText w:val="o"/>
+      <w:lvlJc w:val="left"/>
+      <w:pPr>
+        <w:ind w:left="3600" w:hanging="360"/>
+      </w:pPr>
+      <w:rPr>
+        <w:rFonts w:ascii="Courier New" w:hAnsi="Courier New" w:cs="Courier New" w:hint="default"/>
+      </w:rPr>
+    </w:lvl>
+    <w:lvl w:ilvl="5" w:tplc="04090005" w:tentative="1">
+      <w:start w:val="1"/>
+      <w:numFmt w:val="bullet"/>
+      <w:lvlText w:val=""/>
+      <w:lvlJc w:val="left"/>
+      <w:pPr>
+        <w:ind w:left="4320" w:hanging="360"/>
+      </w:pPr>
+      <w:rPr>
+        <w:rFonts w:ascii="Wingdings" w:hAnsi="Wingdings" w:hint="default"/>
+      </w:rPr>
+    </w:lvl>
+    <w:lvl w:ilvl="6" w:tplc="04090001" w:tentative="1">
+      <w:start w:val="1"/>
+      <w:numFmt w:val="bullet"/>
+      <w:lvlText w:val=""/>
+      <w:lvlJc w:val="left"/>
+      <w:pPr>
+        <w:ind w:left="5040" w:hanging="360"/>
+      </w:pPr>
+      <w:rPr>
+        <w:rFonts w:ascii="Symbol" w:hAnsi="Symbol" w:hint="default"/>
+      </w:rPr>
+    </w:lvl>
+    <w:lvl w:ilvl="7" w:tplc="04090003" w:tentative="1">
+      <w:start w:val="1"/>
+      <w:numFmt w:val="bullet"/>
+      <w:lvlText w:val="o"/>
+      <w:lvlJc w:val="left"/>
+      <w:pPr>
+        <w:ind w:left="5760" w:hanging="360"/>
+      </w:pPr>
+      <w:rPr>
+        <w:rFonts w:ascii="Courier New" w:hAnsi="Courier New" w:cs="Courier New" w:hint="default"/>
+      </w:rPr>
+    </w:lvl>
+    <w:lvl w:ilvl="8" w:tplc="04090005" w:tentative="1">
+      <w:start w:val="1"/>
+      <w:numFmt w:val="bullet"/>
+      <w:lvlText w:val=""/>
+      <w:lvlJc w:val="left"/>
+      <w:pPr>
+        <w:ind w:left="6480" w:hanging="360"/>
+      </w:pPr>
+      <w:rPr>
+        <w:rFonts w:ascii="Wingdings" w:hAnsi="Wingdings" w:hint="default"/>
+      </w:rPr>
+    </w:lvl>
+  </w:abstractNum>
+  <w:abstractNum w:abstractNumId="16" w15:restartNumberingAfterBreak="0">
     <w:nsid w:val="456F04AF"/>
     <w:multiLevelType w:val="hybridMultilevel"/>
     <w:tmpl w:val="99803044"/>
@@ -4649,7 +4601,7 @@
       </w:rPr>
     </w:lvl>
   </w:abstractNum>
-  <w:abstractNum w:abstractNumId="14" w15:restartNumberingAfterBreak="0">
+  <w:abstractNum w:abstractNumId="17" w15:restartNumberingAfterBreak="0">
     <w:nsid w:val="45F63256"/>
     <w:multiLevelType w:val="hybridMultilevel"/>
     <w:tmpl w:val="81784EEC"/>
@@ -4762,7 +4714,120 @@
       </w:rPr>
     </w:lvl>
   </w:abstractNum>
-  <w:abstractNum w:abstractNumId="15" w15:restartNumberingAfterBreak="0">
+  <w:abstractNum w:abstractNumId="18" w15:restartNumberingAfterBreak="0">
+    <w:nsid w:val="4BDD2E4D"/>
+    <w:multiLevelType w:val="hybridMultilevel"/>
+    <w:tmpl w:val="01822962"/>
+    <w:lvl w:ilvl="0" w:tplc="04090001">
+      <w:start w:val="1"/>
+      <w:numFmt w:val="bullet"/>
+      <w:lvlText w:val=""/>
+      <w:lvlJc w:val="left"/>
+      <w:pPr>
+        <w:ind w:left="720" w:hanging="360"/>
+      </w:pPr>
+      <w:rPr>
+        <w:rFonts w:ascii="Symbol" w:hAnsi="Symbol" w:hint="default"/>
+      </w:rPr>
+    </w:lvl>
+    <w:lvl w:ilvl="1" w:tplc="04090003" w:tentative="1">
+      <w:start w:val="1"/>
+      <w:numFmt w:val="bullet"/>
+      <w:lvlText w:val="o"/>
+      <w:lvlJc w:val="left"/>
+      <w:pPr>
+        <w:ind w:left="1440" w:hanging="360"/>
+      </w:pPr>
+      <w:rPr>
+        <w:rFonts w:ascii="Courier New" w:hAnsi="Courier New" w:cs="Courier New" w:hint="default"/>
+      </w:rPr>
+    </w:lvl>
+    <w:lvl w:ilvl="2" w:tplc="04090005" w:tentative="1">
+      <w:start w:val="1"/>
+      <w:numFmt w:val="bullet"/>
+      <w:lvlText w:val=""/>
+      <w:lvlJc w:val="left"/>
+      <w:pPr>
+        <w:ind w:left="2160" w:hanging="360"/>
+      </w:pPr>
+      <w:rPr>
+        <w:rFonts w:ascii="Wingdings" w:hAnsi="Wingdings" w:hint="default"/>
+      </w:rPr>
+    </w:lvl>
+    <w:lvl w:ilvl="3" w:tplc="04090001" w:tentative="1">
+      <w:start w:val="1"/>
+      <w:numFmt w:val="bullet"/>
+      <w:lvlText w:val=""/>
+      <w:lvlJc w:val="left"/>
+      <w:pPr>
+        <w:ind w:left="2880" w:hanging="360"/>
+      </w:pPr>
+      <w:rPr>
+        <w:rFonts w:ascii="Symbol" w:hAnsi="Symbol" w:hint="default"/>
+      </w:rPr>
+    </w:lvl>
+    <w:lvl w:ilvl="4" w:tplc="04090003" w:tentative="1">
+      <w:start w:val="1"/>
+      <w:numFmt w:val="bullet"/>
+      <w:lvlText w:val="o"/>
+      <w:lvlJc w:val="left"/>
+      <w:pPr>
+        <w:ind w:left="3600" w:hanging="360"/>
+      </w:pPr>
+      <w:rPr>
+        <w:rFonts w:ascii="Courier New" w:hAnsi="Courier New" w:cs="Courier New" w:hint="default"/>
+      </w:rPr>
+    </w:lvl>
+    <w:lvl w:ilvl="5" w:tplc="04090005" w:tentative="1">
+      <w:start w:val="1"/>
+      <w:numFmt w:val="bullet"/>
+      <w:lvlText w:val=""/>
+      <w:lvlJc w:val="left"/>
+      <w:pPr>
+        <w:ind w:left="4320" w:hanging="360"/>
+      </w:pPr>
+      <w:rPr>
+        <w:rFonts w:ascii="Wingdings" w:hAnsi="Wingdings" w:hint="default"/>
+      </w:rPr>
+    </w:lvl>
+    <w:lvl w:ilvl="6" w:tplc="04090001" w:tentative="1">
+      <w:start w:val="1"/>
+      <w:numFmt w:val="bullet"/>
+      <w:lvlText w:val=""/>
+      <w:lvlJc w:val="left"/>
+      <w:pPr>
+        <w:ind w:left="5040" w:hanging="360"/>
+      </w:pPr>
+      <w:rPr>
+        <w:rFonts w:ascii="Symbol" w:hAnsi="Symbol" w:hint="default"/>
+      </w:rPr>
+    </w:lvl>
+    <w:lvl w:ilvl="7" w:tplc="04090003" w:tentative="1">
+      <w:start w:val="1"/>
+      <w:numFmt w:val="bullet"/>
+      <w:lvlText w:val="o"/>
+      <w:lvlJc w:val="left"/>
+      <w:pPr>
+        <w:ind w:left="5760" w:hanging="360"/>
+      </w:pPr>
+      <w:rPr>
+        <w:rFonts w:ascii="Courier New" w:hAnsi="Courier New" w:cs="Courier New" w:hint="default"/>
+      </w:rPr>
+    </w:lvl>
+    <w:lvl w:ilvl="8" w:tplc="04090005" w:tentative="1">
+      <w:start w:val="1"/>
+      <w:numFmt w:val="bullet"/>
+      <w:lvlText w:val=""/>
+      <w:lvlJc w:val="left"/>
+      <w:pPr>
+        <w:ind w:left="6480" w:hanging="360"/>
+      </w:pPr>
+      <w:rPr>
+        <w:rFonts w:ascii="Wingdings" w:hAnsi="Wingdings" w:hint="default"/>
+      </w:rPr>
+    </w:lvl>
+  </w:abstractNum>
+  <w:abstractNum w:abstractNumId="19" w15:restartNumberingAfterBreak="0">
     <w:nsid w:val="4DFE4E63"/>
     <w:multiLevelType w:val="hybridMultilevel"/>
     <w:tmpl w:val="F9DC231C"/>
@@ -4875,7 +4940,7 @@
       </w:rPr>
     </w:lvl>
   </w:abstractNum>
-  <w:abstractNum w:abstractNumId="16" w15:restartNumberingAfterBreak="0">
+  <w:abstractNum w:abstractNumId="20" w15:restartNumberingAfterBreak="0">
     <w:nsid w:val="4EEB50D9"/>
     <w:multiLevelType w:val="hybridMultilevel"/>
     <w:tmpl w:val="BBAA060A"/>
@@ -4988,7 +5053,7 @@
       </w:rPr>
     </w:lvl>
   </w:abstractNum>
-  <w:abstractNum w:abstractNumId="17" w15:restartNumberingAfterBreak="0">
+  <w:abstractNum w:abstractNumId="21" w15:restartNumberingAfterBreak="0">
     <w:nsid w:val="573003BC"/>
     <w:multiLevelType w:val="hybridMultilevel"/>
     <w:tmpl w:val="C11A82B2"/>
@@ -5101,7 +5166,7 @@
       </w:rPr>
     </w:lvl>
   </w:abstractNum>
-  <w:abstractNum w:abstractNumId="18" w15:restartNumberingAfterBreak="0">
+  <w:abstractNum w:abstractNumId="22" w15:restartNumberingAfterBreak="0">
     <w:nsid w:val="5A2A4AA6"/>
     <w:multiLevelType w:val="hybridMultilevel"/>
     <w:tmpl w:val="0D76C262"/>
@@ -5214,7 +5279,120 @@
       </w:rPr>
     </w:lvl>
   </w:abstractNum>
-  <w:abstractNum w:abstractNumId="19" w15:restartNumberingAfterBreak="0">
+  <w:abstractNum w:abstractNumId="23" w15:restartNumberingAfterBreak="0">
+    <w:nsid w:val="60C36A0E"/>
+    <w:multiLevelType w:val="hybridMultilevel"/>
+    <w:tmpl w:val="B262D390"/>
+    <w:lvl w:ilvl="0" w:tplc="04090001">
+      <w:start w:val="1"/>
+      <w:numFmt w:val="bullet"/>
+      <w:lvlText w:val=""/>
+      <w:lvlJc w:val="left"/>
+      <w:pPr>
+        <w:ind w:left="720" w:hanging="360"/>
+      </w:pPr>
+      <w:rPr>
+        <w:rFonts w:ascii="Symbol" w:hAnsi="Symbol" w:hint="default"/>
+      </w:rPr>
+    </w:lvl>
+    <w:lvl w:ilvl="1" w:tplc="04090003" w:tentative="1">
+      <w:start w:val="1"/>
+      <w:numFmt w:val="bullet"/>
+      <w:lvlText w:val="o"/>
+      <w:lvlJc w:val="left"/>
+      <w:pPr>
+        <w:ind w:left="1440" w:hanging="360"/>
+      </w:pPr>
+      <w:rPr>
+        <w:rFonts w:ascii="Courier New" w:hAnsi="Courier New" w:cs="Courier New" w:hint="default"/>
+      </w:rPr>
+    </w:lvl>
+    <w:lvl w:ilvl="2" w:tplc="04090005" w:tentative="1">
+      <w:start w:val="1"/>
+      <w:numFmt w:val="bullet"/>
+      <w:lvlText w:val=""/>
+      <w:lvlJc w:val="left"/>
+      <w:pPr>
+        <w:ind w:left="2160" w:hanging="360"/>
+      </w:pPr>
+      <w:rPr>
+        <w:rFonts w:ascii="Wingdings" w:hAnsi="Wingdings" w:hint="default"/>
+      </w:rPr>
+    </w:lvl>
+    <w:lvl w:ilvl="3" w:tplc="04090001" w:tentative="1">
+      <w:start w:val="1"/>
+      <w:numFmt w:val="bullet"/>
+      <w:lvlText w:val=""/>
+      <w:lvlJc w:val="left"/>
+      <w:pPr>
+        <w:ind w:left="2880" w:hanging="360"/>
+      </w:pPr>
+      <w:rPr>
+        <w:rFonts w:ascii="Symbol" w:hAnsi="Symbol" w:hint="default"/>
+      </w:rPr>
+    </w:lvl>
+    <w:lvl w:ilvl="4" w:tplc="04090003" w:tentative="1">
+      <w:start w:val="1"/>
+      <w:numFmt w:val="bullet"/>
+      <w:lvlText w:val="o"/>
+      <w:lvlJc w:val="left"/>
+      <w:pPr>
+        <w:ind w:left="3600" w:hanging="360"/>
+      </w:pPr>
+      <w:rPr>
+        <w:rFonts w:ascii="Courier New" w:hAnsi="Courier New" w:cs="Courier New" w:hint="default"/>
+      </w:rPr>
+    </w:lvl>
+    <w:lvl w:ilvl="5" w:tplc="04090005" w:tentative="1">
+      <w:start w:val="1"/>
+      <w:numFmt w:val="bullet"/>
+      <w:lvlText w:val=""/>
+      <w:lvlJc w:val="left"/>
+      <w:pPr>
+        <w:ind w:left="4320" w:hanging="360"/>
+      </w:pPr>
+      <w:rPr>
+        <w:rFonts w:ascii="Wingdings" w:hAnsi="Wingdings" w:hint="default"/>
+      </w:rPr>
+    </w:lvl>
+    <w:lvl w:ilvl="6" w:tplc="04090001" w:tentative="1">
+      <w:start w:val="1"/>
+      <w:numFmt w:val="bullet"/>
+      <w:lvlText w:val=""/>
+      <w:lvlJc w:val="left"/>
+      <w:pPr>
+        <w:ind w:left="5040" w:hanging="360"/>
+      </w:pPr>
+      <w:rPr>
+        <w:rFonts w:ascii="Symbol" w:hAnsi="Symbol" w:hint="default"/>
+      </w:rPr>
+    </w:lvl>
+    <w:lvl w:ilvl="7" w:tplc="04090003" w:tentative="1">
+      <w:start w:val="1"/>
+      <w:numFmt w:val="bullet"/>
+      <w:lvlText w:val="o"/>
+      <w:lvlJc w:val="left"/>
+      <w:pPr>
+        <w:ind w:left="5760" w:hanging="360"/>
+      </w:pPr>
+      <w:rPr>
+        <w:rFonts w:ascii="Courier New" w:hAnsi="Courier New" w:cs="Courier New" w:hint="default"/>
+      </w:rPr>
+    </w:lvl>
+    <w:lvl w:ilvl="8" w:tplc="04090005" w:tentative="1">
+      <w:start w:val="1"/>
+      <w:numFmt w:val="bullet"/>
+      <w:lvlText w:val=""/>
+      <w:lvlJc w:val="left"/>
+      <w:pPr>
+        <w:ind w:left="6480" w:hanging="360"/>
+      </w:pPr>
+      <w:rPr>
+        <w:rFonts w:ascii="Wingdings" w:hAnsi="Wingdings" w:hint="default"/>
+      </w:rPr>
+    </w:lvl>
+  </w:abstractNum>
+  <w:abstractNum w:abstractNumId="24" w15:restartNumberingAfterBreak="0">
     <w:nsid w:val="630C06E7"/>
     <w:multiLevelType w:val="hybridMultilevel"/>
     <w:tmpl w:val="E8AA4234"/>
@@ -5327,7 +5505,7 @@
       </w:rPr>
     </w:lvl>
   </w:abstractNum>
-  <w:abstractNum w:abstractNumId="20" w15:restartNumberingAfterBreak="0">
+  <w:abstractNum w:abstractNumId="25" w15:restartNumberingAfterBreak="0">
     <w:nsid w:val="65D72C55"/>
     <w:multiLevelType w:val="hybridMultilevel"/>
     <w:tmpl w:val="F1DE816E"/>
@@ -5440,7 +5618,120 @@
       </w:rPr>
     </w:lvl>
   </w:abstractNum>
-  <w:abstractNum w:abstractNumId="21" w15:restartNumberingAfterBreak="0">
+  <w:abstractNum w:abstractNumId="26" w15:restartNumberingAfterBreak="0">
+    <w:nsid w:val="69CE5CD5"/>
+    <w:multiLevelType w:val="hybridMultilevel"/>
+    <w:tmpl w:val="326E050A"/>
+    <w:lvl w:ilvl="0" w:tplc="04090001">
+      <w:start w:val="1"/>
+      <w:numFmt w:val="bullet"/>
+      <w:lvlText w:val=""/>
+      <w:lvlJc w:val="left"/>
+      <w:pPr>
+        <w:ind w:left="720" w:hanging="360"/>
+      </w:pPr>
+      <w:rPr>
+        <w:rFonts w:ascii="Symbol" w:hAnsi="Symbol" w:hint="default"/>
+      </w:rPr>
+    </w:lvl>
+    <w:lvl w:ilvl="1" w:tplc="04090003" w:tentative="1">
+      <w:start w:val="1"/>
+      <w:numFmt w:val="bullet"/>
+      <w:lvlText w:val="o"/>
+      <w:lvlJc w:val="left"/>
+      <w:pPr>
+        <w:ind w:left="1440" w:hanging="360"/>
+      </w:pPr>
+      <w:rPr>
+        <w:rFonts w:ascii="Courier New" w:hAnsi="Courier New" w:cs="Courier New" w:hint="default"/>
+      </w:rPr>
+    </w:lvl>
+    <w:lvl w:ilvl="2" w:tplc="04090005" w:tentative="1">
+      <w:start w:val="1"/>
+      <w:numFmt w:val="bullet"/>
+      <w:lvlText w:val=""/>
+      <w:lvlJc w:val="left"/>
+      <w:pPr>
+        <w:ind w:left="2160" w:hanging="360"/>
+      </w:pPr>
+      <w:rPr>
+        <w:rFonts w:ascii="Wingdings" w:hAnsi="Wingdings" w:hint="default"/>
+      </w:rPr>
+    </w:lvl>
+    <w:lvl w:ilvl="3" w:tplc="04090001" w:tentative="1">
+      <w:start w:val="1"/>
+      <w:numFmt w:val="bullet"/>
+      <w:lvlText w:val=""/>
+      <w:lvlJc w:val="left"/>
+      <w:pPr>
+        <w:ind w:left="2880" w:hanging="360"/>
+      </w:pPr>
+      <w:rPr>
+        <w:rFonts w:ascii="Symbol" w:hAnsi="Symbol" w:hint="default"/>
+      </w:rPr>
+    </w:lvl>
+    <w:lvl w:ilvl="4" w:tplc="04090003" w:tentative="1">
+      <w:start w:val="1"/>
+      <w:numFmt w:val="bullet"/>
+      <w:lvlText w:val="o"/>
+      <w:lvlJc w:val="left"/>
+      <w:pPr>
+        <w:ind w:left="3600" w:hanging="360"/>
+      </w:pPr>
+      <w:rPr>
+        <w:rFonts w:ascii="Courier New" w:hAnsi="Courier New" w:cs="Courier New" w:hint="default"/>
+      </w:rPr>
+    </w:lvl>
+    <w:lvl w:ilvl="5" w:tplc="04090005" w:tentative="1">
+      <w:start w:val="1"/>
+      <w:numFmt w:val="bullet"/>
+      <w:lvlText w:val=""/>
+      <w:lvlJc w:val="left"/>
+      <w:pPr>
+        <w:ind w:left="4320" w:hanging="360"/>
+      </w:pPr>
+      <w:rPr>
+        <w:rFonts w:ascii="Wingdings" w:hAnsi="Wingdings" w:hint="default"/>
+      </w:rPr>
+    </w:lvl>
+    <w:lvl w:ilvl="6" w:tplc="04090001" w:tentative="1">
+      <w:start w:val="1"/>
+      <w:numFmt w:val="bullet"/>
+      <w:lvlText w:val=""/>
+      <w:lvlJc w:val="left"/>
+      <w:pPr>
+        <w:ind w:left="5040" w:hanging="360"/>
+      </w:pPr>
+      <w:rPr>
+        <w:rFonts w:ascii="Symbol" w:hAnsi="Symbol" w:hint="default"/>
+      </w:rPr>
+    </w:lvl>
+    <w:lvl w:ilvl="7" w:tplc="04090003" w:tentative="1">
+      <w:start w:val="1"/>
+      <w:numFmt w:val="bullet"/>
+      <w:lvlText w:val="o"/>
+      <w:lvlJc w:val="left"/>
+      <w:pPr>
+        <w:ind w:left="5760" w:hanging="360"/>
+      </w:pPr>
+      <w:rPr>
+        <w:rFonts w:ascii="Courier New" w:hAnsi="Courier New" w:cs="Courier New" w:hint="default"/>
+      </w:rPr>
+    </w:lvl>
+    <w:lvl w:ilvl="8" w:tplc="04090005" w:tentative="1">
+      <w:start w:val="1"/>
+      <w:numFmt w:val="bullet"/>
+      <w:lvlText w:val=""/>
+      <w:lvlJc w:val="left"/>
+      <w:pPr>
+        <w:ind w:left="6480" w:hanging="360"/>
+      </w:pPr>
+      <w:rPr>
+        <w:rFonts w:ascii="Wingdings" w:hAnsi="Wingdings" w:hint="default"/>
+      </w:rPr>
+    </w:lvl>
+  </w:abstractNum>
+  <w:abstractNum w:abstractNumId="27" w15:restartNumberingAfterBreak="0">
     <w:nsid w:val="75AF1592"/>
     <w:multiLevelType w:val="hybridMultilevel"/>
     <w:tmpl w:val="C9707602"/>
@@ -5553,8 +5844,234 @@
       </w:rPr>
     </w:lvl>
   </w:abstractNum>
+  <w:abstractNum w:abstractNumId="28" w15:restartNumberingAfterBreak="0">
+    <w:nsid w:val="7A096C16"/>
+    <w:multiLevelType w:val="hybridMultilevel"/>
+    <w:tmpl w:val="BE9E2AFE"/>
+    <w:lvl w:ilvl="0" w:tplc="04090001">
+      <w:start w:val="1"/>
+      <w:numFmt w:val="bullet"/>
+      <w:lvlText w:val=""/>
+      <w:lvlJc w:val="left"/>
+      <w:pPr>
+        <w:ind w:left="720" w:hanging="360"/>
+      </w:pPr>
+      <w:rPr>
+        <w:rFonts w:ascii="Symbol" w:hAnsi="Symbol" w:hint="default"/>
+      </w:rPr>
+    </w:lvl>
+    <w:lvl w:ilvl="1" w:tplc="04090003" w:tentative="1">
+      <w:start w:val="1"/>
+      <w:numFmt w:val="bullet"/>
+      <w:lvlText w:val="o"/>
+      <w:lvlJc w:val="left"/>
+      <w:pPr>
+        <w:ind w:left="1440" w:hanging="360"/>
+      </w:pPr>
+      <w:rPr>
+        <w:rFonts w:ascii="Courier New" w:hAnsi="Courier New" w:cs="Courier New" w:hint="default"/>
+      </w:rPr>
+    </w:lvl>
+    <w:lvl w:ilvl="2" w:tplc="04090005" w:tentative="1">
+      <w:start w:val="1"/>
+      <w:numFmt w:val="bullet"/>
+      <w:lvlText w:val=""/>
+      <w:lvlJc w:val="left"/>
+      <w:pPr>
+        <w:ind w:left="2160" w:hanging="360"/>
+      </w:pPr>
+      <w:rPr>
+        <w:rFonts w:ascii="Wingdings" w:hAnsi="Wingdings" w:hint="default"/>
+      </w:rPr>
+    </w:lvl>
+    <w:lvl w:ilvl="3" w:tplc="04090001" w:tentative="1">
+      <w:start w:val="1"/>
+      <w:numFmt w:val="bullet"/>
+      <w:lvlText w:val=""/>
+      <w:lvlJc w:val="left"/>
+      <w:pPr>
+        <w:ind w:left="2880" w:hanging="360"/>
+      </w:pPr>
+      <w:rPr>
+        <w:rFonts w:ascii="Symbol" w:hAnsi="Symbol" w:hint="default"/>
+      </w:rPr>
+    </w:lvl>
+    <w:lvl w:ilvl="4" w:tplc="04090003" w:tentative="1">
+      <w:start w:val="1"/>
+      <w:numFmt w:val="bullet"/>
+      <w:lvlText w:val="o"/>
+      <w:lvlJc w:val="left"/>
+      <w:pPr>
+        <w:ind w:left="3600" w:hanging="360"/>
+      </w:pPr>
+      <w:rPr>
+        <w:rFonts w:ascii="Courier New" w:hAnsi="Courier New" w:cs="Courier New" w:hint="default"/>
+      </w:rPr>
+    </w:lvl>
+    <w:lvl w:ilvl="5" w:tplc="04090005" w:tentative="1">
+      <w:start w:val="1"/>
+      <w:numFmt w:val="bullet"/>
+      <w:lvlText w:val=""/>
+      <w:lvlJc w:val="left"/>
+      <w:pPr>
+        <w:ind w:left="4320" w:hanging="360"/>
+      </w:pPr>
+      <w:rPr>
+        <w:rFonts w:ascii="Wingdings" w:hAnsi="Wingdings" w:hint="default"/>
+      </w:rPr>
+    </w:lvl>
+    <w:lvl w:ilvl="6" w:tplc="04090001" w:tentative="1">
+      <w:start w:val="1"/>
+      <w:numFmt w:val="bullet"/>
+      <w:lvlText w:val=""/>
+      <w:lvlJc w:val="left"/>
+      <w:pPr>
+        <w:ind w:left="5040" w:hanging="360"/>
+      </w:pPr>
+      <w:rPr>
+        <w:rFonts w:ascii="Symbol" w:hAnsi="Symbol" w:hint="default"/>
+      </w:rPr>
+    </w:lvl>
+    <w:lvl w:ilvl="7" w:tplc="04090003" w:tentative="1">
+      <w:start w:val="1"/>
+      <w:numFmt w:val="bullet"/>
+      <w:lvlText w:val="o"/>
+      <w:lvlJc w:val="left"/>
+      <w:pPr>
+        <w:ind w:left="5760" w:hanging="360"/>
+      </w:pPr>
+      <w:rPr>
+        <w:rFonts w:ascii="Courier New" w:hAnsi="Courier New" w:cs="Courier New" w:hint="default"/>
+      </w:rPr>
+    </w:lvl>
+    <w:lvl w:ilvl="8" w:tplc="04090005" w:tentative="1">
+      <w:start w:val="1"/>
+      <w:numFmt w:val="bullet"/>
+      <w:lvlText w:val=""/>
+      <w:lvlJc w:val="left"/>
+      <w:pPr>
+        <w:ind w:left="6480" w:hanging="360"/>
+      </w:pPr>
+      <w:rPr>
+        <w:rFonts w:ascii="Wingdings" w:hAnsi="Wingdings" w:hint="default"/>
+      </w:rPr>
+    </w:lvl>
+  </w:abstractNum>
+  <w:abstractNum w:abstractNumId="29" w15:restartNumberingAfterBreak="0">
+    <w:nsid w:val="7C3A0644"/>
+    <w:multiLevelType w:val="hybridMultilevel"/>
+    <w:tmpl w:val="53BCD01A"/>
+    <w:lvl w:ilvl="0" w:tplc="04090001">
+      <w:start w:val="1"/>
+      <w:numFmt w:val="bullet"/>
+      <w:lvlText w:val=""/>
+      <w:lvlJc w:val="left"/>
+      <w:pPr>
+        <w:ind w:left="720" w:hanging="360"/>
+      </w:pPr>
+      <w:rPr>
+        <w:rFonts w:ascii="Symbol" w:hAnsi="Symbol" w:hint="default"/>
+      </w:rPr>
+    </w:lvl>
+    <w:lvl w:ilvl="1" w:tplc="04090003" w:tentative="1">
+      <w:start w:val="1"/>
+      <w:numFmt w:val="bullet"/>
+      <w:lvlText w:val="o"/>
+      <w:lvlJc w:val="left"/>
+      <w:pPr>
+        <w:ind w:left="1440" w:hanging="360"/>
+      </w:pPr>
+      <w:rPr>
+        <w:rFonts w:ascii="Courier New" w:hAnsi="Courier New" w:cs="Courier New" w:hint="default"/>
+      </w:rPr>
+    </w:lvl>
+    <w:lvl w:ilvl="2" w:tplc="04090005" w:tentative="1">
+      <w:start w:val="1"/>
+      <w:numFmt w:val="bullet"/>
+      <w:lvlText w:val=""/>
+      <w:lvlJc w:val="left"/>
+      <w:pPr>
+        <w:ind w:left="2160" w:hanging="360"/>
+      </w:pPr>
+      <w:rPr>
+        <w:rFonts w:ascii="Wingdings" w:hAnsi="Wingdings" w:hint="default"/>
+      </w:rPr>
+    </w:lvl>
+    <w:lvl w:ilvl="3" w:tplc="04090001" w:tentative="1">
+      <w:start w:val="1"/>
+      <w:numFmt w:val="bullet"/>
+      <w:lvlText w:val=""/>
+      <w:lvlJc w:val="left"/>
+      <w:pPr>
+        <w:ind w:left="2880" w:hanging="360"/>
+      </w:pPr>
+      <w:rPr>
+        <w:rFonts w:ascii="Symbol" w:hAnsi="Symbol" w:hint="default"/>
+      </w:rPr>
+    </w:lvl>
+    <w:lvl w:ilvl="4" w:tplc="04090003" w:tentative="1">
+      <w:start w:val="1"/>
+      <w:numFmt w:val="bullet"/>
+      <w:lvlText w:val="o"/>
+      <w:lvlJc w:val="left"/>
+      <w:pPr>
+        <w:ind w:left="3600" w:hanging="360"/>
+      </w:pPr>
+      <w:rPr>
+        <w:rFonts w:ascii="Courier New" w:hAnsi="Courier New" w:cs="Courier New" w:hint="default"/>
+      </w:rPr>
+    </w:lvl>
+    <w:lvl w:ilvl="5" w:tplc="04090005" w:tentative="1">
+      <w:start w:val="1"/>
+      <w:numFmt w:val="bullet"/>
+      <w:lvlText w:val=""/>
+      <w:lvlJc w:val="left"/>
+      <w:pPr>
+        <w:ind w:left="4320" w:hanging="360"/>
+      </w:pPr>
+      <w:rPr>
+        <w:rFonts w:ascii="Wingdings" w:hAnsi="Wingdings" w:hint="default"/>
+      </w:rPr>
+    </w:lvl>
+    <w:lvl w:ilvl="6" w:tplc="04090001" w:tentative="1">
+      <w:start w:val="1"/>
+      <w:numFmt w:val="bullet"/>
+      <w:lvlText w:val=""/>
+      <w:lvlJc w:val="left"/>
+      <w:pPr>
+        <w:ind w:left="5040" w:hanging="360"/>
+      </w:pPr>
+      <w:rPr>
+        <w:rFonts w:ascii="Symbol" w:hAnsi="Symbol" w:hint="default"/>
+      </w:rPr>
+    </w:lvl>
+    <w:lvl w:ilvl="7" w:tplc="04090003" w:tentative="1">
+      <w:start w:val="1"/>
+      <w:numFmt w:val="bullet"/>
+      <w:lvlText w:val="o"/>
+      <w:lvlJc w:val="left"/>
+      <w:pPr>
+        <w:ind w:left="5760" w:hanging="360"/>
+      </w:pPr>
+      <w:rPr>
+        <w:rFonts w:ascii="Courier New" w:hAnsi="Courier New" w:cs="Courier New" w:hint="default"/>
+      </w:rPr>
+    </w:lvl>
+    <w:lvl w:ilvl="8" w:tplc="04090005" w:tentative="1">
+      <w:start w:val="1"/>
+      <w:numFmt w:val="bullet"/>
+      <w:lvlText w:val=""/>
+      <w:lvlJc w:val="left"/>
+      <w:pPr>
+        <w:ind w:left="6480" w:hanging="360"/>
+      </w:pPr>
+      <w:rPr>
+        <w:rFonts w:ascii="Wingdings" w:hAnsi="Wingdings" w:hint="default"/>
+      </w:rPr>
+    </w:lvl>
+  </w:abstractNum>
   <w:num w:numId="1" w16cid:durableId="1238780553">
-    <w:abstractNumId w:val="11"/>
+    <w:abstractNumId w:val="13"/>
   </w:num>
   <w:num w:numId="2" w16cid:durableId="737020856">
     <w:abstractNumId w:val="8"/>
@@ -5566,7 +6083,7 @@
     <w:abstractNumId w:val="5"/>
   </w:num>
   <w:num w:numId="5" w16cid:durableId="643631522">
-    <w:abstractNumId w:val="16"/>
+    <w:abstractNumId w:val="20"/>
   </w:num>
   <w:num w:numId="6" w16cid:durableId="789469003">
     <w:abstractNumId w:val="6"/>
@@ -5578,22 +6095,22 @@
     <w:abstractNumId w:val="2"/>
   </w:num>
   <w:num w:numId="9" w16cid:durableId="1082800123">
-    <w:abstractNumId w:val="18"/>
+    <w:abstractNumId w:val="22"/>
   </w:num>
   <w:num w:numId="10" w16cid:durableId="933632466">
-    <w:abstractNumId w:val="9"/>
+    <w:abstractNumId w:val="10"/>
   </w:num>
   <w:num w:numId="11" w16cid:durableId="416943725">
     <w:abstractNumId w:val="4"/>
   </w:num>
   <w:num w:numId="12" w16cid:durableId="1989240884">
-    <w:abstractNumId w:val="17"/>
+    <w:abstractNumId w:val="21"/>
   </w:num>
   <w:num w:numId="13" w16cid:durableId="1290237642">
-    <w:abstractNumId w:val="20"/>
+    <w:abstractNumId w:val="25"/>
   </w:num>
   <w:num w:numId="14" w16cid:durableId="1101800581">
-    <w:abstractNumId w:val="15"/>
+    <w:abstractNumId w:val="19"/>
   </w:num>
   <w:num w:numId="15" w16cid:durableId="1678725288">
     <w:abstractNumId w:val="1"/>
@@ -5602,22 +6119,46 @@
     <w:abstractNumId w:val="3"/>
   </w:num>
   <w:num w:numId="17" w16cid:durableId="137772672">
-    <w:abstractNumId w:val="19"/>
+    <w:abstractNumId w:val="24"/>
   </w:num>
   <w:num w:numId="18" w16cid:durableId="42482386">
+    <w:abstractNumId w:val="14"/>
+  </w:num>
+  <w:num w:numId="19" w16cid:durableId="846989506">
+    <w:abstractNumId w:val="11"/>
+  </w:num>
+  <w:num w:numId="20" w16cid:durableId="1539274281">
+    <w:abstractNumId w:val="16"/>
+  </w:num>
+  <w:num w:numId="21" w16cid:durableId="1790778594">
+    <w:abstractNumId w:val="17"/>
+  </w:num>
+  <w:num w:numId="22" w16cid:durableId="2100370169">
+    <w:abstractNumId w:val="27"/>
+  </w:num>
+  <w:num w:numId="23" w16cid:durableId="1269658617">
+    <w:abstractNumId w:val="26"/>
+  </w:num>
+  <w:num w:numId="24" w16cid:durableId="1516772288">
+    <w:abstractNumId w:val="15"/>
+  </w:num>
+  <w:num w:numId="25" w16cid:durableId="748887064">
+    <w:abstractNumId w:val="28"/>
+  </w:num>
+  <w:num w:numId="26" w16cid:durableId="779951440">
     <w:abstractNumId w:val="12"/>
   </w:num>
-  <w:num w:numId="19" w16cid:durableId="846989506">
-    <w:abstractNumId w:val="10"/>
+  <w:num w:numId="27" w16cid:durableId="8988275">
+    <w:abstractNumId w:val="18"/>
   </w:num>
-  <w:num w:numId="20" w16cid:durableId="1539274281">
-    <w:abstractNumId w:val="13"/>
+  <w:num w:numId="28" w16cid:durableId="375278274">
+    <w:abstractNumId w:val="9"/>
   </w:num>
-  <w:num w:numId="21" w16cid:durableId="1790778594">
-    <w:abstractNumId w:val="14"/>
+  <w:num w:numId="29" w16cid:durableId="686055419">
+    <w:abstractNumId w:val="23"/>
   </w:num>
-  <w:num w:numId="22" w16cid:durableId="2100370169">
-    <w:abstractNumId w:val="21"/>
+  <w:num w:numId="30" w16cid:durableId="939721490">
+    <w:abstractNumId w:val="29"/>
   </w:num>
 </w:numbering>
 </file>
@@ -6020,6 +6561,11 @@
   <w:style w:type="paragraph" w:default="1" w:styleId="Normal">
     <w:name w:val="Normal"/>
     <w:qFormat/>
+    <w:rsid w:val="00696D27"/>
+    <w:rPr>
+      <w:sz w:val="20"/>
+      <w:szCs w:val="20"/>
+    </w:rPr>
   </w:style>
   <w:style w:type="paragraph" w:styleId="Heading1">
     <w:name w:val="heading 1"/>
@@ -6028,7 +6574,7 @@
     <w:link w:val="Heading1Char"/>
     <w:uiPriority w:val="9"/>
     <w:qFormat/>
-    <w:rsid w:val="002E501A"/>
+    <w:rsid w:val="00696D27"/>
     <w:pPr>
       <w:keepNext/>
       <w:keepLines/>
@@ -6038,8 +6584,8 @@
     <w:rPr>
       <w:rFonts w:asciiTheme="majorHAnsi" w:eastAsiaTheme="majorEastAsia" w:hAnsiTheme="majorHAnsi" w:cstheme="majorBidi"/>
       <w:color w:val="2F5496" w:themeColor="accent1" w:themeShade="BF"/>
-      <w:sz w:val="32"/>
-      <w:szCs w:val="32"/>
+      <w:sz w:val="28"/>
+      <w:szCs w:val="28"/>
     </w:rPr>
   </w:style>
   <w:style w:type="paragraph" w:styleId="Heading2">
@@ -6050,7 +6596,7 @@
     <w:uiPriority w:val="9"/>
     <w:unhideWhenUsed/>
     <w:qFormat/>
-    <w:rsid w:val="002E501A"/>
+    <w:rsid w:val="00696D27"/>
     <w:pPr>
       <w:keepNext/>
       <w:keepLines/>
@@ -6060,8 +6606,8 @@
     <w:rPr>
       <w:rFonts w:asciiTheme="majorHAnsi" w:eastAsiaTheme="majorEastAsia" w:hAnsiTheme="majorHAnsi" w:cstheme="majorBidi"/>
       <w:color w:val="2F5496" w:themeColor="accent1" w:themeShade="BF"/>
-      <w:sz w:val="26"/>
-      <w:szCs w:val="26"/>
+      <w:sz w:val="24"/>
+      <w:szCs w:val="24"/>
     </w:rPr>
   </w:style>
   <w:style w:type="paragraph" w:styleId="Heading3">
@@ -6089,7 +6635,6 @@
   <w:style w:type="character" w:default="1" w:styleId="DefaultParagraphFont">
     <w:name w:val="Default Paragraph Font"/>
     <w:uiPriority w:val="1"/>
-    <w:semiHidden/>
     <w:unhideWhenUsed/>
   </w:style>
   <w:style w:type="table" w:default="1" w:styleId="TableNormal">
@@ -6118,12 +6663,12 @@
     <w:basedOn w:val="DefaultParagraphFont"/>
     <w:link w:val="Heading1"/>
     <w:uiPriority w:val="9"/>
-    <w:rsid w:val="002E501A"/>
+    <w:rsid w:val="00696D27"/>
     <w:rPr>
       <w:rFonts w:asciiTheme="majorHAnsi" w:eastAsiaTheme="majorEastAsia" w:hAnsiTheme="majorHAnsi" w:cstheme="majorBidi"/>
       <w:color w:val="2F5496" w:themeColor="accent1" w:themeShade="BF"/>
-      <w:sz w:val="32"/>
-      <w:szCs w:val="32"/>
+      <w:sz w:val="28"/>
+      <w:szCs w:val="28"/>
     </w:rPr>
   </w:style>
   <w:style w:type="character" w:customStyle="1" w:styleId="Heading2Char">
@@ -6131,12 +6676,12 @@
     <w:basedOn w:val="DefaultParagraphFont"/>
     <w:link w:val="Heading2"/>
     <w:uiPriority w:val="9"/>
-    <w:rsid w:val="002E501A"/>
+    <w:rsid w:val="00696D27"/>
     <w:rPr>
       <w:rFonts w:asciiTheme="majorHAnsi" w:eastAsiaTheme="majorEastAsia" w:hAnsiTheme="majorHAnsi" w:cstheme="majorBidi"/>
       <w:color w:val="2F5496" w:themeColor="accent1" w:themeShade="BF"/>
-      <w:sz w:val="26"/>
-      <w:szCs w:val="26"/>
+      <w:sz w:val="24"/>
+      <w:szCs w:val="24"/>
     </w:rPr>
   </w:style>
   <w:style w:type="paragraph" w:styleId="ListParagraph">

--- a/Resumes/Job Descriptions.docx
+++ b/Resumes/Job Descriptions.docx
@@ -292,6 +292,7 @@
         </w:numPr>
       </w:pPr>
       <w:r>
+        <w:lastRenderedPageBreak/>
         <w:t xml:space="preserve">MQTT, CoAP, or other application layer protocols </w:t>
       </w:r>
     </w:p>
@@ -557,85 +558,130 @@
         </w:numPr>
       </w:pPr>
       <w:r>
-        <w:t xml:space="preserve">Design and implement tools and methodologies so that F5 Analytic Platform is integrated with customer support </w:t>
+        <w:t>Design and implement tools and methodologies so that F5 Analytic Platform is integrated with customer support systems, and can share results with customers in safe and easy ways.</w:t>
+      </w:r>
+    </w:p>
+    <w:p>
+      <w:pPr>
+        <w:pStyle w:val="ListParagraph"/>
+        <w:numPr>
+          <w:ilvl w:val="0"/>
+          <w:numId w:val="8"/>
+        </w:numPr>
+      </w:pPr>
+      <w:r>
+        <w:t>Collaborate with the product team, other engineering teams, and the operations team to design/implement/maintain cross-functional data systems for F5’s growing core business needs.</w:t>
+      </w:r>
+    </w:p>
+    <w:p>
+      <w:r>
+        <w:t>Required Qualifications</w:t>
+      </w:r>
+    </w:p>
+    <w:p>
+      <w:pPr>
+        <w:pStyle w:val="ListParagraph"/>
+        <w:numPr>
+          <w:ilvl w:val="0"/>
+          <w:numId w:val="9"/>
+        </w:numPr>
+      </w:pPr>
+      <w:r>
+        <w:t>Bachelor's degree (or above) in Computer Science or related fields.</w:t>
+      </w:r>
+    </w:p>
+    <w:p>
+      <w:pPr>
+        <w:pStyle w:val="ListParagraph"/>
+        <w:numPr>
+          <w:ilvl w:val="0"/>
+          <w:numId w:val="9"/>
+        </w:numPr>
+      </w:pPr>
+      <w:r>
+        <w:t>Proficient in one of the following languages: Java, C++, Python</w:t>
+      </w:r>
+    </w:p>
+    <w:p>
+      <w:pPr>
+        <w:pStyle w:val="ListParagraph"/>
+        <w:numPr>
+          <w:ilvl w:val="0"/>
+          <w:numId w:val="9"/>
+        </w:numPr>
+      </w:pPr>
+      <w:r>
+        <w:t>Proficient in SQL.</w:t>
+      </w:r>
+    </w:p>
+    <w:p>
+      <w:pPr>
+        <w:pStyle w:val="ListParagraph"/>
+        <w:numPr>
+          <w:ilvl w:val="0"/>
+          <w:numId w:val="9"/>
+        </w:numPr>
+      </w:pPr>
+      <w:r>
+        <w:t>Effectively communicate with clarity and conciseness both in written and verbal forms.</w:t>
+      </w:r>
+    </w:p>
+    <w:p>
+      <w:r>
+        <w:t>Desired Qualifications</w:t>
+      </w:r>
+    </w:p>
+    <w:p>
+      <w:pPr>
+        <w:pStyle w:val="ListParagraph"/>
+        <w:numPr>
+          <w:ilvl w:val="0"/>
+          <w:numId w:val="10"/>
+        </w:numPr>
+      </w:pPr>
+      <w:r>
+        <w:t xml:space="preserve">Proficient in </w:t>
+      </w:r>
+      <w:proofErr w:type="spellStart"/>
+      <w:r>
+        <w:t>Javascript</w:t>
+      </w:r>
+      <w:proofErr w:type="spellEnd"/>
+      <w:r>
+        <w:t>, Scala,</w:t>
+      </w:r>
+    </w:p>
+    <w:p>
+      <w:pPr>
+        <w:pStyle w:val="ListParagraph"/>
+        <w:numPr>
+          <w:ilvl w:val="0"/>
+          <w:numId w:val="10"/>
+        </w:numPr>
+      </w:pPr>
+      <w:r>
+        <w:t>Working experience with one of the public cloud systems: GCP, AWS, or Azure.</w:t>
+      </w:r>
+    </w:p>
+    <w:p>
+      <w:pPr>
+        <w:pStyle w:val="ListParagraph"/>
+        <w:numPr>
+          <w:ilvl w:val="0"/>
+          <w:numId w:val="10"/>
+        </w:numPr>
+      </w:pPr>
+      <w:r>
+        <w:lastRenderedPageBreak/>
+        <w:t xml:space="preserve">Working experience with one of frontend frameworks, </w:t>
       </w:r>
       <w:proofErr w:type="gramStart"/>
       <w:r>
-        <w:t>systems, and</w:t>
+        <w:t>e.g.</w:t>
       </w:r>
       <w:proofErr w:type="gramEnd"/>
       <w:r>
-        <w:t xml:space="preserve"> can share results with customers in safe and easy ways.</w:t>
-      </w:r>
-    </w:p>
-    <w:p>
-      <w:pPr>
-        <w:pStyle w:val="ListParagraph"/>
-        <w:numPr>
-          <w:ilvl w:val="0"/>
-          <w:numId w:val="8"/>
-        </w:numPr>
-      </w:pPr>
-      <w:r>
-        <w:t>Collaborate with the product team, other engineering teams, and the operations team to design/implement/maintain cross-functional data systems for F5’s growing core business needs.</w:t>
-      </w:r>
-    </w:p>
-    <w:p>
-      <w:r>
-        <w:t>Required Qualifications</w:t>
-      </w:r>
-    </w:p>
-    <w:p>
-      <w:pPr>
-        <w:pStyle w:val="ListParagraph"/>
-        <w:numPr>
-          <w:ilvl w:val="0"/>
-          <w:numId w:val="9"/>
-        </w:numPr>
-      </w:pPr>
-      <w:r>
-        <w:t>Bachelor's degree (or above) in Computer Science or related fields.</w:t>
-      </w:r>
-    </w:p>
-    <w:p>
-      <w:pPr>
-        <w:pStyle w:val="ListParagraph"/>
-        <w:numPr>
-          <w:ilvl w:val="0"/>
-          <w:numId w:val="9"/>
-        </w:numPr>
-      </w:pPr>
-      <w:r>
-        <w:t>Proficient in one of the following languages: Java, C++, Python</w:t>
-      </w:r>
-    </w:p>
-    <w:p>
-      <w:pPr>
-        <w:pStyle w:val="ListParagraph"/>
-        <w:numPr>
-          <w:ilvl w:val="0"/>
-          <w:numId w:val="9"/>
-        </w:numPr>
-      </w:pPr>
-      <w:r>
-        <w:t>Proficient in SQL.</w:t>
-      </w:r>
-    </w:p>
-    <w:p>
-      <w:pPr>
-        <w:pStyle w:val="ListParagraph"/>
-        <w:numPr>
-          <w:ilvl w:val="0"/>
-          <w:numId w:val="9"/>
-        </w:numPr>
-      </w:pPr>
-      <w:r>
-        <w:t>Effectively communicate with clarity and conciseness both in written and verbal forms.</w:t>
-      </w:r>
-    </w:p>
-    <w:p>
-      <w:r>
-        <w:t>Desired Qualifications</w:t>
+        <w:t xml:space="preserve"> React, Angular. </w:t>
       </w:r>
     </w:p>
     <w:p>
@@ -647,15 +693,67 @@
         </w:numPr>
       </w:pPr>
       <w:r>
-        <w:t xml:space="preserve">Proficient in </w:t>
+        <w:t xml:space="preserve">Working experience with one of backend frameworks, e.g. </w:t>
+      </w:r>
+      <w:proofErr w:type="gramStart"/>
+      <w:r>
+        <w:t>Play!,</w:t>
+      </w:r>
+      <w:proofErr w:type="gramEnd"/>
+      <w:r>
+        <w:t xml:space="preserve"> Flask.</w:t>
+      </w:r>
+    </w:p>
+    <w:p>
+      <w:pPr>
+        <w:pStyle w:val="ListParagraph"/>
+        <w:numPr>
+          <w:ilvl w:val="0"/>
+          <w:numId w:val="10"/>
+        </w:numPr>
+      </w:pPr>
+      <w:r>
+        <w:t>Working experience with both relational databases and NoSQL databases.</w:t>
+      </w:r>
+    </w:p>
+    <w:p>
+      <w:pPr>
+        <w:pStyle w:val="ListParagraph"/>
+        <w:numPr>
+          <w:ilvl w:val="0"/>
+          <w:numId w:val="10"/>
+        </w:numPr>
+      </w:pPr>
+      <w:r>
+        <w:t>Working experience with Machine Learning methodologies.</w:t>
+      </w:r>
+    </w:p>
+    <w:p>
+      <w:pPr>
+        <w:pStyle w:val="ListParagraph"/>
+        <w:numPr>
+          <w:ilvl w:val="0"/>
+          <w:numId w:val="10"/>
+        </w:numPr>
+      </w:pPr>
+      <w:r>
+        <w:t xml:space="preserve">Working experience with data warehouse technologies like GCP </w:t>
       </w:r>
       <w:proofErr w:type="spellStart"/>
       <w:r>
-        <w:t>Javascript</w:t>
+        <w:t>BigQuery</w:t>
       </w:r>
       <w:proofErr w:type="spellEnd"/>
       <w:r>
-        <w:t>, Scala,</w:t>
+        <w:t xml:space="preserve">, AWS Redshift, Azure Synapse, Snowflake, Apache Druid, </w:t>
+      </w:r>
+      <w:proofErr w:type="spellStart"/>
+      <w:r>
+        <w:t>Clickhouse</w:t>
+      </w:r>
+      <w:proofErr w:type="spellEnd"/>
+      <w:r>
+        <w:t>, etc.</w:t>
       </w:r>
     </w:p>
     <w:p>
@@ -667,111 +765,695 @@
         </w:numPr>
       </w:pPr>
       <w:r>
-        <w:t>Working experience with one of the public cloud systems: GCP, AWS, or Azure.</w:t>
-      </w:r>
-    </w:p>
-    <w:p>
-      <w:pPr>
-        <w:pStyle w:val="ListParagraph"/>
-        <w:numPr>
-          <w:ilvl w:val="0"/>
-          <w:numId w:val="10"/>
-        </w:numPr>
-      </w:pPr>
-      <w:r>
-        <w:t xml:space="preserve">Working experience with one of frontend frameworks, </w:t>
+        <w:t>Knowledge in Petabyte-to-Exabyte-scale data processing frameworks.</w:t>
+      </w:r>
+    </w:p>
+    <w:p>
+      <w:pPr>
+        <w:pStyle w:val="Heading1"/>
+      </w:pPr>
+      <w:r>
+        <w:t>TikTok</w:t>
+      </w:r>
+    </w:p>
+    <w:p>
+      <w:pPr>
+        <w:pStyle w:val="Heading2"/>
+      </w:pPr>
+      <w:r>
+        <w:t>Cloud DevOps Engineer</w:t>
+      </w:r>
+    </w:p>
+    <w:p>
+      <w:r>
+        <w:t>Responsibilities</w:t>
+      </w:r>
+    </w:p>
+    <w:p>
+      <w:pPr>
+        <w:pStyle w:val="ListParagraph"/>
+        <w:numPr>
+          <w:ilvl w:val="0"/>
+          <w:numId w:val="11"/>
+        </w:numPr>
+      </w:pPr>
+      <w:r>
+        <w:t xml:space="preserve">Create, manage and integrate software to automate and secure public cloud </w:t>
       </w:r>
       <w:proofErr w:type="gramStart"/>
       <w:r>
-        <w:t>e.g.</w:t>
+        <w:t>environments</w:t>
       </w:r>
       <w:proofErr w:type="gramEnd"/>
-      <w:r>
-        <w:t xml:space="preserve"> React, Angular. </w:t>
-      </w:r>
-    </w:p>
-    <w:p>
-      <w:pPr>
-        <w:pStyle w:val="ListParagraph"/>
-        <w:numPr>
-          <w:ilvl w:val="0"/>
-          <w:numId w:val="10"/>
-        </w:numPr>
-      </w:pPr>
-      <w:r>
-        <w:t xml:space="preserve">Working experience with one of backend frameworks, e.g. </w:t>
+    </w:p>
+    <w:p>
+      <w:pPr>
+        <w:pStyle w:val="ListParagraph"/>
+        <w:numPr>
+          <w:ilvl w:val="0"/>
+          <w:numId w:val="11"/>
+        </w:numPr>
+      </w:pPr>
+      <w:r>
+        <w:t>Develop solutions that can support large capacity and scale reliably, in a 24/7 environment</w:t>
+      </w:r>
+    </w:p>
+    <w:p>
+      <w:pPr>
+        <w:pStyle w:val="ListParagraph"/>
+        <w:numPr>
+          <w:ilvl w:val="0"/>
+          <w:numId w:val="11"/>
+        </w:numPr>
+      </w:pPr>
+      <w:r>
+        <w:t>Collaborate with the Information Security operational teams to support monitoring capabilities</w:t>
+      </w:r>
+    </w:p>
+    <w:p>
+      <w:pPr>
+        <w:pStyle w:val="ListParagraph"/>
+        <w:numPr>
+          <w:ilvl w:val="0"/>
+          <w:numId w:val="11"/>
+        </w:numPr>
+      </w:pPr>
+      <w:r>
+        <w:t>Qualifications</w:t>
+      </w:r>
+    </w:p>
+    <w:p>
+      <w:r>
+        <w:t>Minimum qualifications</w:t>
+      </w:r>
+    </w:p>
+    <w:p>
+      <w:pPr>
+        <w:pStyle w:val="ListParagraph"/>
+        <w:numPr>
+          <w:ilvl w:val="0"/>
+          <w:numId w:val="11"/>
+        </w:numPr>
+      </w:pPr>
+      <w:r>
+        <w:t xml:space="preserve">Master’s degree (or </w:t>
       </w:r>
       <w:proofErr w:type="gramStart"/>
       <w:r>
-        <w:t>Play!,</w:t>
+        <w:t>Bachelor's</w:t>
       </w:r>
       <w:proofErr w:type="gramEnd"/>
       <w:r>
-        <w:t xml:space="preserve"> Flask.</w:t>
-      </w:r>
-    </w:p>
-    <w:p>
-      <w:pPr>
-        <w:pStyle w:val="ListParagraph"/>
-        <w:numPr>
-          <w:ilvl w:val="0"/>
-          <w:numId w:val="10"/>
-        </w:numPr>
-      </w:pPr>
-      <w:r>
-        <w:t>Working experience with both relational databases and NoSQL databases.</w:t>
-      </w:r>
-    </w:p>
-    <w:p>
-      <w:pPr>
-        <w:pStyle w:val="ListParagraph"/>
-        <w:numPr>
-          <w:ilvl w:val="0"/>
-          <w:numId w:val="10"/>
-        </w:numPr>
-      </w:pPr>
-      <w:r>
-        <w:t>Working experience with Machine Learning methodologies.</w:t>
-      </w:r>
-    </w:p>
-    <w:p>
-      <w:pPr>
-        <w:pStyle w:val="ListParagraph"/>
-        <w:numPr>
-          <w:ilvl w:val="0"/>
-          <w:numId w:val="10"/>
-        </w:numPr>
-      </w:pPr>
-      <w:r>
-        <w:t xml:space="preserve">Working experience with data warehouse technologies like GCP </w:t>
+        <w:t xml:space="preserve"> degree with 3+) years of experience in Computer Engineering, Electrical Engineering, Computer Science or related major</w:t>
+      </w:r>
+    </w:p>
+    <w:p>
+      <w:pPr>
+        <w:pStyle w:val="ListParagraph"/>
+        <w:numPr>
+          <w:ilvl w:val="0"/>
+          <w:numId w:val="11"/>
+        </w:numPr>
+      </w:pPr>
+      <w:r>
+        <w:t xml:space="preserve">3+ </w:t>
       </w:r>
       <w:proofErr w:type="spellStart"/>
       <w:r>
-        <w:t>BigQuery</w:t>
+        <w:t>years experience</w:t>
       </w:r>
       <w:proofErr w:type="spellEnd"/>
       <w:r>
-        <w:t xml:space="preserve">, AWS Redshift, Azure Synapse, Snowflake, Apache Druid, </w:t>
+        <w:t xml:space="preserve"> working with Unix Linux systems from kernel to shell and beyond</w:t>
+      </w:r>
+    </w:p>
+    <w:p>
+      <w:pPr>
+        <w:pStyle w:val="ListParagraph"/>
+        <w:numPr>
+          <w:ilvl w:val="0"/>
+          <w:numId w:val="11"/>
+        </w:numPr>
+      </w:pPr>
+      <w:r>
+        <w:t>3+ scripting experience in Shell and Python.</w:t>
+      </w:r>
+    </w:p>
+    <w:p>
+      <w:r>
+        <w:t>Preferred qualifications</w:t>
+      </w:r>
+    </w:p>
+    <w:p>
+      <w:pPr>
+        <w:pStyle w:val="ListParagraph"/>
+        <w:numPr>
+          <w:ilvl w:val="0"/>
+          <w:numId w:val="12"/>
+        </w:numPr>
+      </w:pPr>
+      <w:r>
+        <w:t>Configuration management</w:t>
+      </w:r>
+    </w:p>
+    <w:p>
+      <w:pPr>
+        <w:pStyle w:val="ListParagraph"/>
+        <w:numPr>
+          <w:ilvl w:val="0"/>
+          <w:numId w:val="12"/>
+        </w:numPr>
+      </w:pPr>
+      <w:r>
+        <w:t>CI/CD</w:t>
+      </w:r>
+    </w:p>
+    <w:p>
+      <w:pPr>
+        <w:pStyle w:val="ListParagraph"/>
+        <w:numPr>
+          <w:ilvl w:val="0"/>
+          <w:numId w:val="12"/>
+        </w:numPr>
+      </w:pPr>
+      <w:r>
+        <w:t>Kubernetes</w:t>
+      </w:r>
+    </w:p>
+    <w:p>
+      <w:pPr>
+        <w:pStyle w:val="ListParagraph"/>
+        <w:numPr>
+          <w:ilvl w:val="0"/>
+          <w:numId w:val="12"/>
+        </w:numPr>
+      </w:pPr>
+      <w:r>
+        <w:t>Information Security</w:t>
+      </w:r>
+    </w:p>
+    <w:p>
+      <w:pPr>
+        <w:pStyle w:val="ListParagraph"/>
+        <w:numPr>
+          <w:ilvl w:val="0"/>
+          <w:numId w:val="12"/>
+        </w:numPr>
+      </w:pPr>
+      <w:r>
+        <w:t>Database experiences or setting up big data pipeline</w:t>
+      </w:r>
+    </w:p>
+    <w:p>
+      <w:pPr>
+        <w:pStyle w:val="Heading1"/>
+      </w:pPr>
+      <w:r>
+        <w:t>Meta</w:t>
+      </w:r>
+    </w:p>
+    <w:p>
+      <w:pPr>
+        <w:pStyle w:val="Heading2"/>
+      </w:pPr>
+      <w:r>
+        <w:t>Software Engineer, Computer Vision</w:t>
+      </w:r>
+    </w:p>
+    <w:p>
+      <w:r>
+        <w:t>Responsibilities</w:t>
+      </w:r>
+    </w:p>
+    <w:p>
+      <w:pPr>
+        <w:pStyle w:val="ListParagraph"/>
+        <w:numPr>
+          <w:ilvl w:val="0"/>
+          <w:numId w:val="13"/>
+        </w:numPr>
+      </w:pPr>
+      <w:r>
+        <w:t>Apply relevant AI and machine learning techniques to build intelligent rich visual systems that improve Meta's products and experiences</w:t>
+      </w:r>
+    </w:p>
+    <w:p>
+      <w:pPr>
+        <w:pStyle w:val="ListParagraph"/>
+        <w:numPr>
+          <w:ilvl w:val="0"/>
+          <w:numId w:val="13"/>
+        </w:numPr>
+      </w:pPr>
+      <w:r>
+        <w:t>Assist in goal setting related to project impact, AI system design, and ML excellence</w:t>
+      </w:r>
+    </w:p>
+    <w:p>
+      <w:pPr>
+        <w:pStyle w:val="ListParagraph"/>
+        <w:numPr>
+          <w:ilvl w:val="0"/>
+          <w:numId w:val="13"/>
+        </w:numPr>
+      </w:pPr>
+      <w:r>
+        <w:t>Drive large efforts across multiple teams</w:t>
+      </w:r>
+    </w:p>
+    <w:p>
+      <w:pPr>
+        <w:pStyle w:val="ListParagraph"/>
+        <w:numPr>
+          <w:ilvl w:val="0"/>
+          <w:numId w:val="13"/>
+        </w:numPr>
+      </w:pPr>
+      <w:r>
+        <w:t>Mentor other AI Engineers &amp; improve the quality of AI work in the broader team</w:t>
+      </w:r>
+    </w:p>
+    <w:p>
+      <w:pPr>
+        <w:pStyle w:val="ListParagraph"/>
+        <w:numPr>
+          <w:ilvl w:val="0"/>
+          <w:numId w:val="13"/>
+        </w:numPr>
+      </w:pPr>
+      <w:r>
+        <w:t>Develop custom/novel architectures, define use cases, and develop methodology &amp; benchmarks to evaluate different approaches</w:t>
+      </w:r>
+    </w:p>
+    <w:p>
+      <w:pPr>
+        <w:pStyle w:val="ListParagraph"/>
+        <w:numPr>
+          <w:ilvl w:val="0"/>
+          <w:numId w:val="13"/>
+        </w:numPr>
+      </w:pPr>
+      <w:r>
+        <w:t>Apply in-depth knowledge of how the machine learning system interacts with the other systems around it</w:t>
+      </w:r>
+    </w:p>
+    <w:p>
+      <w:r>
+        <w:t>Minimum Qualifications</w:t>
+      </w:r>
+    </w:p>
+    <w:p>
+      <w:pPr>
+        <w:pStyle w:val="ListParagraph"/>
+        <w:numPr>
+          <w:ilvl w:val="0"/>
+          <w:numId w:val="14"/>
+        </w:numPr>
+      </w:pPr>
+      <w:r>
+        <w:t>Experience in one or more of the following areas: Deep Learning, Computer Vision, AR/VR, 3D Vision, Robotics, Machine Learning or artificial intelligence</w:t>
+      </w:r>
+    </w:p>
+    <w:p>
+      <w:pPr>
+        <w:pStyle w:val="ListParagraph"/>
+        <w:numPr>
+          <w:ilvl w:val="0"/>
+          <w:numId w:val="14"/>
+        </w:numPr>
+      </w:pPr>
+      <w:r>
+        <w:lastRenderedPageBreak/>
+        <w:t>Bachelor's degree in Computer Science, Computer Engineering, relevant technical field, or equivalent practical experience</w:t>
+      </w:r>
+    </w:p>
+    <w:p>
+      <w:pPr>
+        <w:pStyle w:val="ListParagraph"/>
+        <w:numPr>
+          <w:ilvl w:val="0"/>
+          <w:numId w:val="14"/>
+        </w:numPr>
+      </w:pPr>
+      <w:r>
+        <w:t>Experience developing computer vision algorithms or computer vision infrastructure in C/C++ or Python</w:t>
+      </w:r>
+    </w:p>
+    <w:p>
+      <w:pPr>
+        <w:pStyle w:val="ListParagraph"/>
+        <w:numPr>
+          <w:ilvl w:val="0"/>
+          <w:numId w:val="14"/>
+        </w:numPr>
+      </w:pPr>
+      <w:r>
+        <w:t>Preferred Qualifications</w:t>
+      </w:r>
+    </w:p>
+    <w:p>
+      <w:pPr>
+        <w:pStyle w:val="ListParagraph"/>
+        <w:numPr>
+          <w:ilvl w:val="0"/>
+          <w:numId w:val="14"/>
+        </w:numPr>
+      </w:pPr>
+      <w:r>
+        <w:t>Experience with distributed systems or on-device algorithm development</w:t>
+      </w:r>
+    </w:p>
+    <w:p>
+      <w:pPr>
+        <w:pStyle w:val="ListParagraph"/>
+        <w:numPr>
+          <w:ilvl w:val="0"/>
+          <w:numId w:val="14"/>
+        </w:numPr>
+      </w:pPr>
+      <w:r>
+        <w:t xml:space="preserve">Experience in deep learning and </w:t>
       </w:r>
       <w:proofErr w:type="spellStart"/>
       <w:r>
-        <w:t>Clickhouse</w:t>
+        <w:t>PyTorch</w:t>
       </w:r>
       <w:proofErr w:type="spellEnd"/>
-      <w:r>
-        <w:t>, etc.</w:t>
-      </w:r>
-    </w:p>
-    <w:p>
-      <w:pPr>
-        <w:pStyle w:val="ListParagraph"/>
-        <w:numPr>
-          <w:ilvl w:val="0"/>
-          <w:numId w:val="10"/>
-        </w:numPr>
-      </w:pPr>
-      <w:r>
-        <w:t>Knowledge in Petabyte-to-Exabyte-scale data processing frameworks.</w:t>
+    </w:p>
+    <w:p>
+      <w:pPr>
+        <w:pStyle w:val="ListParagraph"/>
+        <w:numPr>
+          <w:ilvl w:val="0"/>
+          <w:numId w:val="14"/>
+        </w:numPr>
+      </w:pPr>
+      <w:r>
+        <w:t>Experience contributing to AI Publications</w:t>
+      </w:r>
+    </w:p>
+    <w:p>
+      <w:pPr>
+        <w:pStyle w:val="Heading2"/>
+      </w:pPr>
+      <w:r>
+        <w:t>Software Engineer, Computer Vision</w:t>
+      </w:r>
+    </w:p>
+    <w:p>
+      <w:r>
+        <w:t>Responsibilities</w:t>
+      </w:r>
+    </w:p>
+    <w:p>
+      <w:pPr>
+        <w:pStyle w:val="ListParagraph"/>
+        <w:numPr>
+          <w:ilvl w:val="0"/>
+          <w:numId w:val="15"/>
+        </w:numPr>
+      </w:pPr>
+      <w:r>
+        <w:t>Apply relevant AI and machine learning techniques to build intelligent rich visual systems that improve Meta's products and experiences</w:t>
+      </w:r>
+    </w:p>
+    <w:p>
+      <w:pPr>
+        <w:pStyle w:val="ListParagraph"/>
+        <w:numPr>
+          <w:ilvl w:val="0"/>
+          <w:numId w:val="15"/>
+        </w:numPr>
+      </w:pPr>
+      <w:r>
+        <w:t>Consistently and sustainably advance the state of AI for your problem, including setting and executing against roadmaps for 6-month plus timeframes</w:t>
+      </w:r>
+    </w:p>
+    <w:p>
+      <w:pPr>
+        <w:pStyle w:val="ListParagraph"/>
+        <w:numPr>
+          <w:ilvl w:val="0"/>
+          <w:numId w:val="15"/>
+        </w:numPr>
+      </w:pPr>
+      <w:r>
+        <w:t>Effectively define projects for other engineers to possibly solve and achieve impact based on your direction</w:t>
+      </w:r>
+    </w:p>
+    <w:p>
+      <w:pPr>
+        <w:pStyle w:val="ListParagraph"/>
+        <w:numPr>
+          <w:ilvl w:val="0"/>
+          <w:numId w:val="15"/>
+        </w:numPr>
+      </w:pPr>
+      <w:r>
+        <w:t>Develop novel, accurate AI algorithms and advanced systems for large scale applications</w:t>
+      </w:r>
+    </w:p>
+    <w:p>
+      <w:pPr>
+        <w:pStyle w:val="ListParagraph"/>
+        <w:numPr>
+          <w:ilvl w:val="0"/>
+          <w:numId w:val="15"/>
+        </w:numPr>
+      </w:pPr>
+      <w:r>
+        <w:t>Understand why some signals and model configurations work while others don't and be able to drive more gain from these findings</w:t>
+      </w:r>
+    </w:p>
+    <w:p>
+      <w:pPr>
+        <w:pStyle w:val="ListParagraph"/>
+        <w:numPr>
+          <w:ilvl w:val="0"/>
+          <w:numId w:val="15"/>
+        </w:numPr>
+      </w:pPr>
+      <w:r>
+        <w:t>Define use cases and develop methodology and benchmarks to evaluate different approaches</w:t>
+      </w:r>
+    </w:p>
+    <w:p>
+      <w:r>
+        <w:t>Minimum Qualifications</w:t>
+      </w:r>
+    </w:p>
+    <w:p>
+      <w:pPr>
+        <w:pStyle w:val="ListParagraph"/>
+        <w:numPr>
+          <w:ilvl w:val="0"/>
+          <w:numId w:val="16"/>
+        </w:numPr>
+      </w:pPr>
+      <w:r>
+        <w:t>Bachelor's degree in Computer Science, Computer Engineering, relevant technical field, or equivalent practical experience</w:t>
+      </w:r>
+    </w:p>
+    <w:p>
+      <w:pPr>
+        <w:pStyle w:val="ListParagraph"/>
+        <w:numPr>
+          <w:ilvl w:val="0"/>
+          <w:numId w:val="16"/>
+        </w:numPr>
+      </w:pPr>
+      <w:r>
+        <w:t>Experience developing computer vision algorithms or computer vision infrastructure in C/C++ or Python</w:t>
+      </w:r>
+    </w:p>
+    <w:p>
+      <w:pPr>
+        <w:pStyle w:val="ListParagraph"/>
+        <w:numPr>
+          <w:ilvl w:val="0"/>
+          <w:numId w:val="16"/>
+        </w:numPr>
+      </w:pPr>
+      <w:r>
+        <w:t>Experience in one or more of the following areas: Deep Learning, Computer Vision, AR/VR, 3D Vision, Robotics, Machine Learning or artificial intelligence</w:t>
+      </w:r>
+    </w:p>
+    <w:p>
+      <w:r>
+        <w:t>Preferred Qualifications</w:t>
+      </w:r>
+    </w:p>
+    <w:p>
+      <w:pPr>
+        <w:pStyle w:val="ListParagraph"/>
+        <w:numPr>
+          <w:ilvl w:val="0"/>
+          <w:numId w:val="17"/>
+        </w:numPr>
+      </w:pPr>
+      <w:r>
+        <w:t>Experience with distributed systems or on-device algorithm development</w:t>
+      </w:r>
+    </w:p>
+    <w:p>
+      <w:pPr>
+        <w:pStyle w:val="ListParagraph"/>
+        <w:numPr>
+          <w:ilvl w:val="0"/>
+          <w:numId w:val="17"/>
+        </w:numPr>
+      </w:pPr>
+      <w:r>
+        <w:t xml:space="preserve">Experience in deep learning and </w:t>
+      </w:r>
+      <w:proofErr w:type="spellStart"/>
+      <w:r>
+        <w:t>PyTorch</w:t>
+      </w:r>
+      <w:proofErr w:type="spellEnd"/>
+    </w:p>
+    <w:p>
+      <w:pPr>
+        <w:pStyle w:val="ListParagraph"/>
+        <w:numPr>
+          <w:ilvl w:val="0"/>
+          <w:numId w:val="17"/>
+        </w:numPr>
+      </w:pPr>
+      <w:r>
+        <w:t>Experience contributing to AI Publications</w:t>
+      </w:r>
+    </w:p>
+    <w:p>
+      <w:pPr>
+        <w:pStyle w:val="Heading2"/>
+      </w:pPr>
+      <w:r>
+        <w:t>Software Engineer, Systems ML</w:t>
+      </w:r>
+    </w:p>
+    <w:p>
+      <w:r>
+        <w:t>Responsibilities</w:t>
+      </w:r>
+    </w:p>
+    <w:p>
+      <w:pPr>
+        <w:pStyle w:val="ListParagraph"/>
+        <w:numPr>
+          <w:ilvl w:val="0"/>
+          <w:numId w:val="18"/>
+        </w:numPr>
+      </w:pPr>
+      <w:r>
+        <w:t>Apply relevant AI and machine learning techniques to build &amp; optimize frameworks for AI researchers</w:t>
+      </w:r>
+    </w:p>
+    <w:p>
+      <w:pPr>
+        <w:pStyle w:val="ListParagraph"/>
+        <w:numPr>
+          <w:ilvl w:val="0"/>
+          <w:numId w:val="18"/>
+        </w:numPr>
+      </w:pPr>
+      <w:r>
+        <w:t>Assist in goal setting related to project impact, AI system design, and ML excellence</w:t>
+      </w:r>
+    </w:p>
+    <w:p>
+      <w:pPr>
+        <w:pStyle w:val="ListParagraph"/>
+        <w:numPr>
+          <w:ilvl w:val="0"/>
+          <w:numId w:val="18"/>
+        </w:numPr>
+      </w:pPr>
+      <w:r>
+        <w:t>Drive a vision for the direction of AI research and how tooling can assist</w:t>
+      </w:r>
+    </w:p>
+    <w:p>
+      <w:pPr>
+        <w:pStyle w:val="ListParagraph"/>
+        <w:numPr>
+          <w:ilvl w:val="0"/>
+          <w:numId w:val="18"/>
+        </w:numPr>
+      </w:pPr>
+      <w:r>
+        <w:t>Mentor other AI Engineers &amp; improve the quality of AI work in the broader tea</w:t>
+      </w:r>
+    </w:p>
+    <w:p>
+      <w:pPr>
+        <w:pStyle w:val="ListParagraph"/>
+        <w:numPr>
+          <w:ilvl w:val="0"/>
+          <w:numId w:val="18"/>
+        </w:numPr>
+      </w:pPr>
+      <w:r>
+        <w:t>Develop custom/novel architectures, define use cases, and develop methodology &amp; benchmarks to evaluate different approaches</w:t>
+      </w:r>
+    </w:p>
+    <w:p>
+      <w:r>
+        <w:t>Minimum Qualifications</w:t>
+      </w:r>
+    </w:p>
+    <w:p>
+      <w:pPr>
+        <w:pStyle w:val="ListParagraph"/>
+        <w:numPr>
+          <w:ilvl w:val="0"/>
+          <w:numId w:val="19"/>
+        </w:numPr>
+      </w:pPr>
+      <w:r>
+        <w:t>Experience developing AI algorithms or AI-System infrastructure in C/C++ or Python</w:t>
+      </w:r>
+    </w:p>
+    <w:p>
+      <w:pPr>
+        <w:pStyle w:val="ListParagraph"/>
+        <w:numPr>
+          <w:ilvl w:val="0"/>
+          <w:numId w:val="19"/>
+        </w:numPr>
+      </w:pPr>
+      <w:r>
+        <w:t>Bachelor's degree in Computer Science, Computer Engineering, relevant technical field, or equivalent practical experience</w:t>
+      </w:r>
+    </w:p>
+    <w:p>
+      <w:pPr>
+        <w:pStyle w:val="ListParagraph"/>
+        <w:numPr>
+          <w:ilvl w:val="0"/>
+          <w:numId w:val="19"/>
+        </w:numPr>
+      </w:pPr>
+      <w:r>
+        <w:lastRenderedPageBreak/>
+        <w:t>Specialized experience in one or more of the following machine learning/deep learning domains: ML systems: AI infrastructure, optimization, high performance computing, machine learning compilers, GPU architecture, machine learning frameworks, Inference</w:t>
+      </w:r>
+    </w:p>
+    <w:p>
+      <w:r>
+        <w:t>Preferred Qualifications</w:t>
+      </w:r>
+    </w:p>
+    <w:p>
+      <w:pPr>
+        <w:pStyle w:val="ListParagraph"/>
+        <w:numPr>
+          <w:ilvl w:val="0"/>
+          <w:numId w:val="20"/>
+        </w:numPr>
+      </w:pPr>
+      <w:r>
+        <w:t>A track record of publication in major AI Conferences or a demonstrated history of launching successful open-source AI tools</w:t>
       </w:r>
     </w:p>
     <w:p>
@@ -779,7 +1461,7 @@
         <w:pStyle w:val="Heading1"/>
       </w:pPr>
       <w:r>
-        <w:t>TikTok</w:t>
+        <w:t>Cadence</w:t>
       </w:r>
     </w:p>
     <w:p>
@@ -787,779 +1469,312 @@
         <w:pStyle w:val="Heading2"/>
       </w:pPr>
       <w:r>
-        <w:t>Cloud DevOps Engineer</w:t>
-      </w:r>
-    </w:p>
-    <w:p>
-      <w:r>
-        <w:t>Responsibilities</w:t>
-      </w:r>
-    </w:p>
-    <w:p>
-      <w:pPr>
-        <w:pStyle w:val="ListParagraph"/>
-        <w:numPr>
-          <w:ilvl w:val="0"/>
-          <w:numId w:val="11"/>
-        </w:numPr>
-      </w:pPr>
-      <w:r>
-        <w:t xml:space="preserve">Create, </w:t>
+        <w:t>Software Engineer - New Graduate</w:t>
+      </w:r>
+    </w:p>
+    <w:p>
+      <w:r>
+        <w:t>Cadence is hiring new graduates to join our software R&amp;D teams in San Jose, Austin, Burlington/Boston, Cary, and Pittsburgh. This is an amazing opportunity to work as a software engineer at a world leader in computational software. Our customers are the world’s most innovative companies, delivering extraordinary electronic products from chips to boards to complete systems for the most dynamic market applications including hyperscale computing, 5G communications, automotive, mobile, aerospace, consumer, industrial, and healthcare. As a software engineer, you will help design and develop some of the most complex software tools used by designers across multiple verticals. We use advanced math, computer science, graph theory and machine learning to turn design concepts into reality.</w:t>
+      </w:r>
+    </w:p>
+    <w:p>
+      <w:r>
+        <w:t>Responsibilities will include software development, debugging and fixing of software errors, implementing new features, along with writing and running tests.</w:t>
+      </w:r>
+    </w:p>
+    <w:p>
+      <w:r>
+        <w:t>Position Requirements</w:t>
+      </w:r>
+    </w:p>
+    <w:p>
+      <w:pPr>
+        <w:pStyle w:val="ListParagraph"/>
+        <w:numPr>
+          <w:ilvl w:val="0"/>
+          <w:numId w:val="20"/>
+        </w:numPr>
+      </w:pPr>
+      <w:r>
+        <w:t>MS/BS in computer science, electrical engineering, computer engineering, or a similar major.</w:t>
+      </w:r>
+    </w:p>
+    <w:p>
+      <w:pPr>
+        <w:pStyle w:val="ListParagraph"/>
+        <w:numPr>
+          <w:ilvl w:val="0"/>
+          <w:numId w:val="20"/>
+        </w:numPr>
+      </w:pPr>
+      <w:r>
+        <w:t>Strong understanding of software data structures, algorithms, and proficiency in C or C++.</w:t>
+      </w:r>
+    </w:p>
+    <w:p>
+      <w:pPr>
+        <w:pStyle w:val="ListParagraph"/>
+        <w:numPr>
+          <w:ilvl w:val="0"/>
+          <w:numId w:val="20"/>
+        </w:numPr>
+      </w:pPr>
+      <w:r>
+        <w:t>Exposure to Cadence tools is a plus.</w:t>
+      </w:r>
+    </w:p>
+    <w:p/>
+    <w:p>
+      <w:r>
+        <w:t>Accelerate Your Career</w:t>
+      </w:r>
+    </w:p>
+    <w:p>
+      <w:r>
+        <w:t>As part of your experience with Cadence, you will join a new class of professionals in our College Hires and Internship Program (CHIPs). Through this program you’ll receive special opportunities to develop your leadership capabilities, learn from Cadence executives and other industry leaders, and socialize and network with your peers.</w:t>
+      </w:r>
+    </w:p>
+    <w:p>
+      <w:pPr>
+        <w:pStyle w:val="Heading2"/>
+      </w:pPr>
+      <w:r>
+        <w:t>Software Engineer (New College Graduate, Bachelors)</w:t>
+      </w:r>
+    </w:p>
+    <w:p>
+      <w:r>
+        <w:t>Job Description</w:t>
+      </w:r>
+    </w:p>
+    <w:p>
+      <w:pPr>
+        <w:pStyle w:val="ListParagraph"/>
+        <w:numPr>
+          <w:ilvl w:val="0"/>
+          <w:numId w:val="42"/>
+        </w:numPr>
+      </w:pPr>
+      <w:r>
+        <w:t xml:space="preserve">Work closely with team to understand and elaborate new requirements from </w:t>
       </w:r>
       <w:proofErr w:type="gramStart"/>
       <w:r>
-        <w:t>manage</w:t>
+        <w:t>customer</w:t>
       </w:r>
       <w:proofErr w:type="gramEnd"/>
-      <w:r>
-        <w:t xml:space="preserve"> and integrate software to automate and secure public cloud environments</w:t>
-      </w:r>
-    </w:p>
-    <w:p>
-      <w:pPr>
-        <w:pStyle w:val="ListParagraph"/>
-        <w:numPr>
-          <w:ilvl w:val="0"/>
-          <w:numId w:val="11"/>
-        </w:numPr>
-      </w:pPr>
-      <w:r>
-        <w:t>Develop solutions that can support large capacity and scale reliably, in a 24/7 environment</w:t>
-      </w:r>
-    </w:p>
-    <w:p>
-      <w:pPr>
-        <w:pStyle w:val="ListParagraph"/>
-        <w:numPr>
-          <w:ilvl w:val="0"/>
-          <w:numId w:val="11"/>
-        </w:numPr>
-      </w:pPr>
-      <w:r>
-        <w:t>Collaborate with the Information Security operational teams to support monitoring capabilities</w:t>
-      </w:r>
-    </w:p>
-    <w:p>
-      <w:pPr>
-        <w:pStyle w:val="ListParagraph"/>
-        <w:numPr>
-          <w:ilvl w:val="0"/>
-          <w:numId w:val="11"/>
-        </w:numPr>
-      </w:pPr>
-      <w:r>
-        <w:t>Qualifications</w:t>
-      </w:r>
-    </w:p>
-    <w:p>
-      <w:r>
-        <w:t>Minimum qualifications</w:t>
-      </w:r>
-    </w:p>
-    <w:p>
-      <w:pPr>
-        <w:pStyle w:val="ListParagraph"/>
-        <w:numPr>
-          <w:ilvl w:val="0"/>
-          <w:numId w:val="11"/>
-        </w:numPr>
-      </w:pPr>
-      <w:r>
-        <w:t xml:space="preserve">Master’s degree (or </w:t>
+    </w:p>
+    <w:p>
+      <w:pPr>
+        <w:pStyle w:val="ListParagraph"/>
+        <w:numPr>
+          <w:ilvl w:val="0"/>
+          <w:numId w:val="42"/>
+        </w:numPr>
+      </w:pPr>
+      <w:r>
+        <w:t xml:space="preserve">Interact with internal and external users to identify and resolve product </w:t>
       </w:r>
       <w:proofErr w:type="gramStart"/>
       <w:r>
-        <w:t>Bachelor's</w:t>
+        <w:t>defects</w:t>
       </w:r>
       <w:proofErr w:type="gramEnd"/>
-      <w:r>
-        <w:t xml:space="preserve"> degree with 3+) years of experience in Computer Engineering, Electrical Engineering, Computer Science or related major</w:t>
-      </w:r>
-    </w:p>
-    <w:p>
-      <w:pPr>
-        <w:pStyle w:val="ListParagraph"/>
-        <w:numPr>
-          <w:ilvl w:val="0"/>
-          <w:numId w:val="11"/>
-        </w:numPr>
-      </w:pPr>
-      <w:r>
-        <w:t xml:space="preserve">3+ </w:t>
+    </w:p>
+    <w:p>
+      <w:pPr>
+        <w:pStyle w:val="ListParagraph"/>
+        <w:numPr>
+          <w:ilvl w:val="0"/>
+          <w:numId w:val="42"/>
+        </w:numPr>
+      </w:pPr>
+      <w:r>
+        <w:t xml:space="preserve">Design and develop high quality, scalable, high performance </w:t>
+      </w:r>
+      <w:proofErr w:type="gramStart"/>
+      <w:r>
+        <w:t>code</w:t>
+      </w:r>
+      <w:proofErr w:type="gramEnd"/>
+    </w:p>
+    <w:p>
+      <w:pPr>
+        <w:pStyle w:val="ListParagraph"/>
+        <w:numPr>
+          <w:ilvl w:val="0"/>
+          <w:numId w:val="42"/>
+        </w:numPr>
+      </w:pPr>
+      <w:r>
+        <w:t xml:space="preserve">Participate in code review to ensure new code conforms to high </w:t>
+      </w:r>
+      <w:proofErr w:type="gramStart"/>
+      <w:r>
+        <w:t>standards</w:t>
+      </w:r>
+      <w:proofErr w:type="gramEnd"/>
+    </w:p>
+    <w:p>
+      <w:pPr>
+        <w:pStyle w:val="ListParagraph"/>
+        <w:numPr>
+          <w:ilvl w:val="0"/>
+          <w:numId w:val="42"/>
+        </w:numPr>
+      </w:pPr>
+      <w:r>
+        <w:t xml:space="preserve">Improve software </w:t>
+      </w:r>
+      <w:proofErr w:type="gramStart"/>
+      <w:r>
+        <w:t>performance</w:t>
+      </w:r>
+      <w:proofErr w:type="gramEnd"/>
+    </w:p>
+    <w:p/>
+    <w:p>
+      <w:r>
+        <w:t>Job Requirements</w:t>
+      </w:r>
+    </w:p>
+    <w:p>
+      <w:pPr>
+        <w:pStyle w:val="ListParagraph"/>
+        <w:numPr>
+          <w:ilvl w:val="0"/>
+          <w:numId w:val="41"/>
+        </w:numPr>
+      </w:pPr>
+      <w:r>
+        <w:t>Have good command of C++ programming and algorithm and familiarity with development under Linux/Unix environment.</w:t>
+      </w:r>
+    </w:p>
+    <w:p>
+      <w:pPr>
+        <w:pStyle w:val="ListParagraph"/>
+        <w:numPr>
+          <w:ilvl w:val="0"/>
+          <w:numId w:val="41"/>
+        </w:numPr>
+      </w:pPr>
+      <w:r>
+        <w:t xml:space="preserve">Proficiency with </w:t>
       </w:r>
       <w:proofErr w:type="spellStart"/>
       <w:r>
-        <w:t>years experience</w:t>
+        <w:t>linux</w:t>
       </w:r>
       <w:proofErr w:type="spellEnd"/>
       <w:r>
-        <w:t xml:space="preserve"> working with Unix Linux systems from kernel to shell and beyond</w:t>
-      </w:r>
-    </w:p>
-    <w:p>
-      <w:pPr>
-        <w:pStyle w:val="ListParagraph"/>
-        <w:numPr>
-          <w:ilvl w:val="0"/>
-          <w:numId w:val="11"/>
-        </w:numPr>
-      </w:pPr>
-      <w:r>
-        <w:t>3+ scripting experience in Shell and Python.</w:t>
-      </w:r>
-    </w:p>
-    <w:p>
-      <w:r>
-        <w:t>Preferred qualifications</w:t>
-      </w:r>
-    </w:p>
-    <w:p>
-      <w:pPr>
-        <w:pStyle w:val="ListParagraph"/>
-        <w:numPr>
-          <w:ilvl w:val="0"/>
-          <w:numId w:val="12"/>
-        </w:numPr>
-      </w:pPr>
-      <w:r>
-        <w:t>Configuration management</w:t>
-      </w:r>
-    </w:p>
-    <w:p>
-      <w:pPr>
-        <w:pStyle w:val="ListParagraph"/>
-        <w:numPr>
-          <w:ilvl w:val="0"/>
-          <w:numId w:val="12"/>
-        </w:numPr>
-      </w:pPr>
-      <w:r>
-        <w:t>CI/CD</w:t>
-      </w:r>
-    </w:p>
-    <w:p>
-      <w:pPr>
-        <w:pStyle w:val="ListParagraph"/>
-        <w:numPr>
-          <w:ilvl w:val="0"/>
-          <w:numId w:val="12"/>
-        </w:numPr>
-      </w:pPr>
-      <w:r>
-        <w:t>Kubernetes</w:t>
-      </w:r>
-    </w:p>
-    <w:p>
-      <w:pPr>
-        <w:pStyle w:val="ListParagraph"/>
-        <w:numPr>
-          <w:ilvl w:val="0"/>
-          <w:numId w:val="12"/>
-        </w:numPr>
-      </w:pPr>
-      <w:r>
-        <w:t>Information Security</w:t>
-      </w:r>
-    </w:p>
-    <w:p>
-      <w:pPr>
-        <w:pStyle w:val="ListParagraph"/>
-        <w:numPr>
-          <w:ilvl w:val="0"/>
-          <w:numId w:val="12"/>
-        </w:numPr>
-      </w:pPr>
-      <w:r>
-        <w:t>Database experiences or setting up big data pipeline</w:t>
-      </w:r>
-    </w:p>
-    <w:p>
-      <w:pPr>
-        <w:pStyle w:val="Heading1"/>
-      </w:pPr>
-      <w:r>
-        <w:t>Meta</w:t>
-      </w:r>
-    </w:p>
-    <w:p>
-      <w:pPr>
-        <w:pStyle w:val="Heading2"/>
-      </w:pPr>
-      <w:r>
-        <w:t>Software Engineer, Computer Vision</w:t>
-      </w:r>
-    </w:p>
-    <w:p>
-      <w:r>
-        <w:t>Responsibilities</w:t>
-      </w:r>
-    </w:p>
-    <w:p>
-      <w:pPr>
-        <w:pStyle w:val="ListParagraph"/>
-        <w:numPr>
-          <w:ilvl w:val="0"/>
-          <w:numId w:val="13"/>
-        </w:numPr>
-      </w:pPr>
-      <w:r>
-        <w:t>Apply relevant AI and machine learning techniques to build intelligent rich visual systems that improve Meta's products and experiences</w:t>
-      </w:r>
-    </w:p>
-    <w:p>
-      <w:pPr>
-        <w:pStyle w:val="ListParagraph"/>
-        <w:numPr>
-          <w:ilvl w:val="0"/>
-          <w:numId w:val="13"/>
-        </w:numPr>
-      </w:pPr>
-      <w:r>
-        <w:t>Assist in goal setting related to project impact, AI system design, and ML excellence</w:t>
-      </w:r>
-    </w:p>
-    <w:p>
-      <w:pPr>
-        <w:pStyle w:val="ListParagraph"/>
-        <w:numPr>
-          <w:ilvl w:val="0"/>
-          <w:numId w:val="13"/>
-        </w:numPr>
-      </w:pPr>
-      <w:r>
-        <w:t>Drive large efforts across multiple teams</w:t>
-      </w:r>
-    </w:p>
-    <w:p>
-      <w:pPr>
-        <w:pStyle w:val="ListParagraph"/>
-        <w:numPr>
-          <w:ilvl w:val="0"/>
-          <w:numId w:val="13"/>
-        </w:numPr>
-      </w:pPr>
-      <w:r>
-        <w:t>Mentor other AI Engineers &amp; improve the quality of AI work in the broader team</w:t>
-      </w:r>
-    </w:p>
-    <w:p>
-      <w:pPr>
-        <w:pStyle w:val="ListParagraph"/>
-        <w:numPr>
-          <w:ilvl w:val="0"/>
-          <w:numId w:val="13"/>
-        </w:numPr>
-      </w:pPr>
-      <w:r>
-        <w:t>Develop custom/novel architectures, define use cases, and develop methodology &amp; benchmarks to evaluate different approaches</w:t>
-      </w:r>
-    </w:p>
-    <w:p>
-      <w:pPr>
-        <w:pStyle w:val="ListParagraph"/>
-        <w:numPr>
-          <w:ilvl w:val="0"/>
-          <w:numId w:val="13"/>
-        </w:numPr>
-      </w:pPr>
-      <w:r>
-        <w:t>Apply in-depth knowledge of how the machine learning system interacts with the other systems around it</w:t>
-      </w:r>
-    </w:p>
-    <w:p>
-      <w:r>
-        <w:t>Minimum Qualifications</w:t>
-      </w:r>
-    </w:p>
-    <w:p>
-      <w:pPr>
-        <w:pStyle w:val="ListParagraph"/>
-        <w:numPr>
-          <w:ilvl w:val="0"/>
-          <w:numId w:val="14"/>
-        </w:numPr>
-      </w:pPr>
-      <w:r>
-        <w:t xml:space="preserve">Experience in one or more of the following areas: Deep Learning, Computer Vision, AR/VR, 3D Vision, Robotics, Machine </w:t>
-      </w:r>
-      <w:proofErr w:type="gramStart"/>
-      <w:r>
-        <w:t>Learning</w:t>
-      </w:r>
-      <w:proofErr w:type="gramEnd"/>
-      <w:r>
-        <w:t xml:space="preserve"> or artificial intelligence</w:t>
-      </w:r>
-    </w:p>
-    <w:p>
-      <w:pPr>
-        <w:pStyle w:val="ListParagraph"/>
-        <w:numPr>
-          <w:ilvl w:val="0"/>
-          <w:numId w:val="14"/>
-        </w:numPr>
-      </w:pPr>
-      <w:r>
-        <w:t>Bachelor's degree in Computer Science, Computer Engineering, relevant technical field, or equivalent practical experience</w:t>
-      </w:r>
-    </w:p>
-    <w:p>
-      <w:pPr>
-        <w:pStyle w:val="ListParagraph"/>
-        <w:numPr>
-          <w:ilvl w:val="0"/>
-          <w:numId w:val="14"/>
-        </w:numPr>
-      </w:pPr>
-      <w:r>
-        <w:t>Experience developing computer vision algorithms or computer vision infrastructure in C/C++ or Python</w:t>
-      </w:r>
-    </w:p>
-    <w:p>
-      <w:pPr>
-        <w:pStyle w:val="ListParagraph"/>
-        <w:numPr>
-          <w:ilvl w:val="0"/>
-          <w:numId w:val="14"/>
-        </w:numPr>
-      </w:pPr>
-      <w:r>
-        <w:t>Preferred Qualifications</w:t>
-      </w:r>
-    </w:p>
-    <w:p>
-      <w:pPr>
-        <w:pStyle w:val="ListParagraph"/>
-        <w:numPr>
-          <w:ilvl w:val="0"/>
-          <w:numId w:val="14"/>
-        </w:numPr>
-      </w:pPr>
-      <w:r>
-        <w:t>Experience with distributed systems or on-device algorithm development</w:t>
-      </w:r>
-    </w:p>
-    <w:p>
-      <w:pPr>
-        <w:pStyle w:val="ListParagraph"/>
-        <w:numPr>
-          <w:ilvl w:val="0"/>
-          <w:numId w:val="14"/>
-        </w:numPr>
-      </w:pPr>
-      <w:r>
-        <w:t xml:space="preserve">Experience in deep learning and </w:t>
+        <w:t>/</w:t>
       </w:r>
       <w:proofErr w:type="spellStart"/>
       <w:r>
-        <w:t>PyTorch</w:t>
+        <w:t>unix</w:t>
       </w:r>
       <w:proofErr w:type="spellEnd"/>
-    </w:p>
-    <w:p>
-      <w:pPr>
-        <w:pStyle w:val="ListParagraph"/>
-        <w:numPr>
-          <w:ilvl w:val="0"/>
-          <w:numId w:val="14"/>
-        </w:numPr>
-      </w:pPr>
-      <w:r>
-        <w:t>Experience contributing to AI Publications</w:t>
-      </w:r>
-    </w:p>
-    <w:p>
-      <w:pPr>
-        <w:pStyle w:val="Heading2"/>
-      </w:pPr>
-      <w:r>
-        <w:t>Software Engineer, Computer Vision</w:t>
-      </w:r>
-    </w:p>
-    <w:p>
-      <w:r>
-        <w:t>Responsibilities</w:t>
-      </w:r>
-    </w:p>
-    <w:p>
-      <w:pPr>
-        <w:pStyle w:val="ListParagraph"/>
-        <w:numPr>
-          <w:ilvl w:val="0"/>
-          <w:numId w:val="15"/>
-        </w:numPr>
-      </w:pPr>
-      <w:r>
-        <w:t>Apply relevant AI and machine learning techniques to build intelligent rich visual systems that improve Meta's products and experiences</w:t>
-      </w:r>
-    </w:p>
-    <w:p>
-      <w:pPr>
-        <w:pStyle w:val="ListParagraph"/>
-        <w:numPr>
-          <w:ilvl w:val="0"/>
-          <w:numId w:val="15"/>
-        </w:numPr>
-      </w:pPr>
-      <w:r>
-        <w:t>Consistently and sustainably advance the state of AI for your problem, including setting and executing against roadmaps for 6-month plus timeframes</w:t>
-      </w:r>
-    </w:p>
-    <w:p>
-      <w:pPr>
-        <w:pStyle w:val="ListParagraph"/>
-        <w:numPr>
-          <w:ilvl w:val="0"/>
-          <w:numId w:val="15"/>
-        </w:numPr>
-      </w:pPr>
-      <w:r>
-        <w:t>Effectively define projects for other engineers to possibly solve and achieve impact based on your direction</w:t>
-      </w:r>
-    </w:p>
-    <w:p>
-      <w:pPr>
-        <w:pStyle w:val="ListParagraph"/>
-        <w:numPr>
-          <w:ilvl w:val="0"/>
-          <w:numId w:val="15"/>
-        </w:numPr>
-      </w:pPr>
-      <w:r>
-        <w:t>Develop novel, accurate AI algorithms and advanced systems for large scale applications</w:t>
-      </w:r>
-    </w:p>
-    <w:p>
-      <w:pPr>
-        <w:pStyle w:val="ListParagraph"/>
-        <w:numPr>
-          <w:ilvl w:val="0"/>
-          <w:numId w:val="15"/>
-        </w:numPr>
-      </w:pPr>
-      <w:r>
-        <w:t>Understand why some signals and model configurations work while others don't and be able to drive more gain from these findings</w:t>
-      </w:r>
-    </w:p>
-    <w:p>
-      <w:pPr>
-        <w:pStyle w:val="ListParagraph"/>
-        <w:numPr>
-          <w:ilvl w:val="0"/>
-          <w:numId w:val="15"/>
-        </w:numPr>
-      </w:pPr>
-      <w:r>
-        <w:t>Define use cases and develop methodology and benchmarks to evaluate different approaches</w:t>
-      </w:r>
-    </w:p>
-    <w:p>
+      <w:r>
+        <w:t xml:space="preserve"> tools.</w:t>
+      </w:r>
+    </w:p>
+    <w:p>
+      <w:pPr>
+        <w:pStyle w:val="ListParagraph"/>
+        <w:numPr>
+          <w:ilvl w:val="0"/>
+          <w:numId w:val="41"/>
+        </w:numPr>
+      </w:pPr>
       <w:r>
         <w:lastRenderedPageBreak/>
-        <w:t>Minimum Qualifications</w:t>
-      </w:r>
-    </w:p>
-    <w:p>
-      <w:pPr>
-        <w:pStyle w:val="ListParagraph"/>
-        <w:numPr>
-          <w:ilvl w:val="0"/>
-          <w:numId w:val="16"/>
-        </w:numPr>
-      </w:pPr>
-      <w:r>
-        <w:t>Bachelor's degree in Computer Science, Computer Engineering, relevant technical field, or equivalent practical experience</w:t>
-      </w:r>
-    </w:p>
-    <w:p>
-      <w:pPr>
-        <w:pStyle w:val="ListParagraph"/>
-        <w:numPr>
-          <w:ilvl w:val="0"/>
-          <w:numId w:val="16"/>
-        </w:numPr>
-      </w:pPr>
-      <w:r>
-        <w:t>Experience developing computer vision algorithms or computer vision infrastructure in C/C++ or Python</w:t>
-      </w:r>
-    </w:p>
-    <w:p>
-      <w:pPr>
-        <w:pStyle w:val="ListParagraph"/>
-        <w:numPr>
-          <w:ilvl w:val="0"/>
-          <w:numId w:val="16"/>
-        </w:numPr>
-      </w:pPr>
-      <w:r>
-        <w:t xml:space="preserve">Experience in one or more of the following areas: Deep Learning, Computer Vision, AR/VR, 3D Vision, Robotics, Machine </w:t>
-      </w:r>
-      <w:proofErr w:type="gramStart"/>
-      <w:r>
-        <w:t>Learning</w:t>
-      </w:r>
-      <w:proofErr w:type="gramEnd"/>
-      <w:r>
-        <w:t xml:space="preserve"> or artificial intelligence</w:t>
-      </w:r>
-    </w:p>
-    <w:p>
-      <w:r>
-        <w:t>Preferred Qualifications</w:t>
-      </w:r>
-    </w:p>
-    <w:p>
-      <w:pPr>
-        <w:pStyle w:val="ListParagraph"/>
-        <w:numPr>
-          <w:ilvl w:val="0"/>
-          <w:numId w:val="17"/>
-        </w:numPr>
-      </w:pPr>
-      <w:r>
-        <w:t>Experience with distributed systems or on-device algorithm development</w:t>
-      </w:r>
-    </w:p>
-    <w:p>
-      <w:pPr>
-        <w:pStyle w:val="ListParagraph"/>
-        <w:numPr>
-          <w:ilvl w:val="0"/>
-          <w:numId w:val="17"/>
-        </w:numPr>
-      </w:pPr>
-      <w:r>
-        <w:t xml:space="preserve">Experience in deep learning and </w:t>
+        <w:t>Skills in one or more of script such as Python</w:t>
+      </w:r>
+    </w:p>
+    <w:p>
+      <w:pPr>
+        <w:pStyle w:val="ListParagraph"/>
+        <w:numPr>
+          <w:ilvl w:val="0"/>
+          <w:numId w:val="41"/>
+        </w:numPr>
+      </w:pPr>
+      <w:r>
+        <w:t>Understand with build and version-control systems.</w:t>
+      </w:r>
+    </w:p>
+    <w:p>
+      <w:pPr>
+        <w:pStyle w:val="ListParagraph"/>
+        <w:numPr>
+          <w:ilvl w:val="0"/>
+          <w:numId w:val="41"/>
+        </w:numPr>
+      </w:pPr>
+      <w:r>
+        <w:t xml:space="preserve">Good communications skills to work with team or across </w:t>
       </w:r>
       <w:proofErr w:type="spellStart"/>
       <w:r>
-        <w:t>PyTorch</w:t>
+        <w:t>tems</w:t>
       </w:r>
       <w:proofErr w:type="spellEnd"/>
-    </w:p>
-    <w:p>
-      <w:pPr>
-        <w:pStyle w:val="ListParagraph"/>
-        <w:numPr>
-          <w:ilvl w:val="0"/>
-          <w:numId w:val="17"/>
-        </w:numPr>
-      </w:pPr>
-      <w:r>
-        <w:t>Experience contributing to AI Publications</w:t>
-      </w:r>
-    </w:p>
-    <w:p>
-      <w:pPr>
-        <w:pStyle w:val="Heading2"/>
-      </w:pPr>
-      <w:r>
-        <w:t>Software Engineer, Systems ML</w:t>
-      </w:r>
-    </w:p>
-    <w:p>
-      <w:r>
-        <w:t>Responsibilities</w:t>
-      </w:r>
-    </w:p>
-    <w:p>
-      <w:pPr>
-        <w:pStyle w:val="ListParagraph"/>
-        <w:numPr>
-          <w:ilvl w:val="0"/>
-          <w:numId w:val="18"/>
-        </w:numPr>
-      </w:pPr>
-      <w:r>
-        <w:t>Apply relevant AI and machine learning techniques to build &amp; optimize frameworks for AI researchers</w:t>
-      </w:r>
-    </w:p>
-    <w:p>
-      <w:pPr>
-        <w:pStyle w:val="ListParagraph"/>
-        <w:numPr>
-          <w:ilvl w:val="0"/>
-          <w:numId w:val="18"/>
-        </w:numPr>
-      </w:pPr>
-      <w:r>
-        <w:t>Assist in goal setting related to project impact, AI system design, and ML excellence</w:t>
-      </w:r>
-    </w:p>
-    <w:p>
-      <w:pPr>
-        <w:pStyle w:val="ListParagraph"/>
-        <w:numPr>
-          <w:ilvl w:val="0"/>
-          <w:numId w:val="18"/>
-        </w:numPr>
-      </w:pPr>
-      <w:r>
-        <w:t>Drive a vision for the direction of AI research and how tooling can assist</w:t>
-      </w:r>
-    </w:p>
-    <w:p>
-      <w:pPr>
-        <w:pStyle w:val="ListParagraph"/>
-        <w:numPr>
-          <w:ilvl w:val="0"/>
-          <w:numId w:val="18"/>
-        </w:numPr>
-      </w:pPr>
-      <w:r>
-        <w:t>Mentor other AI Engineers &amp; improve the quality of AI work in the broader tea</w:t>
-      </w:r>
-    </w:p>
-    <w:p>
-      <w:pPr>
-        <w:pStyle w:val="ListParagraph"/>
-        <w:numPr>
-          <w:ilvl w:val="0"/>
-          <w:numId w:val="18"/>
-        </w:numPr>
-      </w:pPr>
-      <w:r>
-        <w:t>Develop custom/novel architectures, define use cases, and develop methodology &amp; benchmarks to evaluate different approaches</w:t>
-      </w:r>
-    </w:p>
-    <w:p>
-      <w:r>
-        <w:t>Minimum Qualifications</w:t>
-      </w:r>
-    </w:p>
-    <w:p>
-      <w:pPr>
-        <w:pStyle w:val="ListParagraph"/>
-        <w:numPr>
-          <w:ilvl w:val="0"/>
-          <w:numId w:val="19"/>
-        </w:numPr>
-      </w:pPr>
-      <w:r>
-        <w:t>Experience developing AI algorithms or AI-System infrastructure in C/C++ or Python</w:t>
-      </w:r>
-    </w:p>
-    <w:p>
-      <w:pPr>
-        <w:pStyle w:val="ListParagraph"/>
-        <w:numPr>
-          <w:ilvl w:val="0"/>
-          <w:numId w:val="19"/>
-        </w:numPr>
-      </w:pPr>
-      <w:r>
-        <w:t>Bachelor's degree in Computer Science, Computer Engineering, relevant technical field, or equivalent practical experience</w:t>
-      </w:r>
-    </w:p>
-    <w:p>
-      <w:pPr>
-        <w:pStyle w:val="ListParagraph"/>
-        <w:numPr>
-          <w:ilvl w:val="0"/>
-          <w:numId w:val="19"/>
-        </w:numPr>
-      </w:pPr>
-      <w:r>
-        <w:t>Specialized experience in one or more of the following machine learning/deep learning domains: ML systems: AI infrastructure, optimization, high performance computing, machine learning compilers, GPU architecture, machine learning frameworks, Inference</w:t>
-      </w:r>
-    </w:p>
-    <w:p>
-      <w:r>
-        <w:t>Preferred Qualifications</w:t>
-      </w:r>
-    </w:p>
-    <w:p>
-      <w:pPr>
-        <w:pStyle w:val="ListParagraph"/>
-        <w:numPr>
-          <w:ilvl w:val="0"/>
-          <w:numId w:val="20"/>
-        </w:numPr>
-      </w:pPr>
-      <w:r>
-        <w:t>A track record of publication in major AI Conferences or a demonstrated history of launching successful open-source AI tools</w:t>
-      </w:r>
-    </w:p>
-    <w:p>
-      <w:pPr>
-        <w:pStyle w:val="Heading1"/>
-      </w:pPr>
-      <w:r>
-        <w:t>Cadence</w:t>
-      </w:r>
-    </w:p>
-    <w:p>
-      <w:pPr>
-        <w:pStyle w:val="Heading2"/>
-      </w:pPr>
-      <w:r>
-        <w:t>Software Engineer - New Graduate</w:t>
-      </w:r>
-    </w:p>
-    <w:p>
-      <w:r>
-        <w:t>Cadence is hiring new graduates to join our software R&amp;D teams in San Jose, Austin, Burlington/Boston, Cary, and Pittsburgh. This is an amazing opportunity to work as a software engineer at a world leader in computational software. Our customers are the world’s most innovative companies, delivering extraordinary electronic products from chips to boards to complete systems for the most dynamic market applications including hyperscale computing, 5G communications, automotive, mobile, aerospace, consumer, industrial, and healthcare. As a software engineer, you will help design and develop some of the most complex software tools used by designers across multiple verticals. We use advanced math, computer science, graph theory and machine learning to turn design concepts into reality.</w:t>
-      </w:r>
-    </w:p>
-    <w:p>
-      <w:r>
-        <w:t>Responsibilities will include software development, debugging and fixing of software errors, implementing new features, along with writing and running tests.</w:t>
-      </w:r>
-    </w:p>
-    <w:p>
-      <w:r>
-        <w:lastRenderedPageBreak/>
-        <w:t>Position Requirements</w:t>
-      </w:r>
-    </w:p>
-    <w:p>
-      <w:pPr>
-        <w:pStyle w:val="ListParagraph"/>
-        <w:numPr>
-          <w:ilvl w:val="0"/>
-          <w:numId w:val="20"/>
-        </w:numPr>
-      </w:pPr>
-      <w:r>
-        <w:t>MS/BS in computer science, electrical engineering, computer engineering, or a similar major.</w:t>
-      </w:r>
-    </w:p>
-    <w:p>
-      <w:pPr>
-        <w:pStyle w:val="ListParagraph"/>
-        <w:numPr>
-          <w:ilvl w:val="0"/>
-          <w:numId w:val="20"/>
-        </w:numPr>
-      </w:pPr>
-      <w:r>
-        <w:t>Strong understanding of software data structures, algorithms, and proficiency in C or C++.</w:t>
-      </w:r>
-    </w:p>
-    <w:p>
-      <w:pPr>
-        <w:pStyle w:val="ListParagraph"/>
-        <w:numPr>
-          <w:ilvl w:val="0"/>
-          <w:numId w:val="20"/>
-        </w:numPr>
-      </w:pPr>
-      <w:r>
-        <w:t>Exposure to Cadence tools is a plus.</w:t>
-      </w:r>
-    </w:p>
-    <w:p/>
-    <w:p>
-      <w:r>
-        <w:t>Accelerate Your Career</w:t>
-      </w:r>
-    </w:p>
-    <w:p>
-      <w:r>
-        <w:t>As part of your experience with Cadence, you will join a new class of professionals in our College Hires and Internship Program (CHIPs). Through this program you’ll receive special opportunities to develop your leadership capabilities, learn from Cadence executives and other industry leaders, and socialize and network with your peers.</w:t>
-      </w:r>
-    </w:p>
-    <w:p/>
+      <w:r>
+        <w:t>.</w:t>
+      </w:r>
+    </w:p>
+    <w:p>
+      <w:pPr>
+        <w:pStyle w:val="ListParagraph"/>
+        <w:numPr>
+          <w:ilvl w:val="0"/>
+          <w:numId w:val="41"/>
+        </w:numPr>
+      </w:pPr>
+      <w:r>
+        <w:t>Good English communication skill both verbally and writing.</w:t>
+      </w:r>
+    </w:p>
+    <w:p>
+      <w:pPr>
+        <w:pStyle w:val="ListParagraph"/>
+        <w:numPr>
+          <w:ilvl w:val="0"/>
+          <w:numId w:val="41"/>
+        </w:numPr>
+      </w:pPr>
+      <w:r>
+        <w:t>Knowledgeable at principles of compiler. Knowing Lex/</w:t>
+      </w:r>
+      <w:proofErr w:type="spellStart"/>
+      <w:r>
+        <w:t>yacc</w:t>
+      </w:r>
+      <w:proofErr w:type="spellEnd"/>
+      <w:r>
+        <w:t xml:space="preserve"> or other lexical/syntax analyzers will be plus.</w:t>
+      </w:r>
+    </w:p>
+    <w:p>
+      <w:pPr>
+        <w:pStyle w:val="ListParagraph"/>
+        <w:numPr>
+          <w:ilvl w:val="0"/>
+          <w:numId w:val="41"/>
+        </w:numPr>
+      </w:pPr>
+      <w:r>
+        <w:t>Know with Spice/</w:t>
+      </w:r>
+      <w:proofErr w:type="spellStart"/>
+      <w:r>
+        <w:t>spectre</w:t>
+      </w:r>
+      <w:proofErr w:type="spellEnd"/>
+      <w:r>
+        <w:t xml:space="preserve"> netlist format, circuit simulation knowledge and EDA experience would be a good advantage.</w:t>
+      </w:r>
+    </w:p>
     <w:p>
       <w:pPr>
         <w:pStyle w:val="Heading1"/>
@@ -1851,8 +2066,64 @@
         </w:numPr>
       </w:pPr>
       <w:r>
+        <w:t>Good understanding of PL/SQL development and SQL query tuning.</w:t>
+      </w:r>
+    </w:p>
+    <w:p>
+      <w:pPr>
+        <w:pStyle w:val="ListParagraph"/>
+        <w:numPr>
+          <w:ilvl w:val="0"/>
+          <w:numId w:val="25"/>
+        </w:numPr>
+      </w:pPr>
+      <w:r>
+        <w:t xml:space="preserve">Familiarity with various data formats (e.g., xml, </w:t>
+      </w:r>
+      <w:proofErr w:type="spellStart"/>
+      <w:r>
+        <w:t>json</w:t>
+      </w:r>
+      <w:proofErr w:type="spellEnd"/>
+      <w:r>
+        <w:t>, csv, pipe delimited etc.).</w:t>
+      </w:r>
+    </w:p>
+    <w:p>
+      <w:pPr>
+        <w:pStyle w:val="ListParagraph"/>
+        <w:numPr>
+          <w:ilvl w:val="0"/>
+          <w:numId w:val="25"/>
+        </w:numPr>
+      </w:pPr>
+      <w:r>
+        <w:t>Experience in Java/J2EE, such as concurrency, JDBC, Spring Services , Spring Security and core Java is a plus</w:t>
+      </w:r>
+    </w:p>
+    <w:p>
+      <w:pPr>
+        <w:pStyle w:val="ListParagraph"/>
+        <w:numPr>
+          <w:ilvl w:val="0"/>
+          <w:numId w:val="25"/>
+        </w:numPr>
+      </w:pPr>
+      <w:r>
+        <w:t>Knowledge and experience of microservices architecture and Kubernetes is a plus</w:t>
+      </w:r>
+    </w:p>
+    <w:p>
+      <w:pPr>
+        <w:pStyle w:val="ListParagraph"/>
+        <w:numPr>
+          <w:ilvl w:val="0"/>
+          <w:numId w:val="25"/>
+        </w:numPr>
+      </w:pPr>
+      <w:r>
         <w:lastRenderedPageBreak/>
-        <w:t>Good understanding of PL/SQL development and SQL query tuning.</w:t>
+        <w:t>Proficiency in developing multi-threading applications is a plus</w:t>
       </w:r>
     </w:p>
     <w:p>
@@ -1864,149 +2135,77 @@
         </w:numPr>
       </w:pPr>
       <w:r>
-        <w:t xml:space="preserve">Familiarity with various data formats (e.g., xml, </w:t>
-      </w:r>
+        <w:t>Cloud experience (AWS, Azure, GCP etc.) is a plus</w:t>
+      </w:r>
+    </w:p>
+    <w:p>
+      <w:pPr>
+        <w:pStyle w:val="ListParagraph"/>
+        <w:numPr>
+          <w:ilvl w:val="0"/>
+          <w:numId w:val="25"/>
+        </w:numPr>
+      </w:pPr>
+      <w:r>
+        <w:t>Exposure to design, development, and overall best practices for software development.</w:t>
+      </w:r>
+    </w:p>
+    <w:p>
+      <w:pPr>
+        <w:pStyle w:val="ListParagraph"/>
+        <w:numPr>
+          <w:ilvl w:val="0"/>
+          <w:numId w:val="25"/>
+        </w:numPr>
+      </w:pPr>
+      <w:r>
+        <w:t>A great team player, experiences with agile methodology – Scrum/ Kanban etc. will be a strong plus.</w:t>
+      </w:r>
+    </w:p>
+    <w:p>
+      <w:pPr>
+        <w:pStyle w:val="ListParagraph"/>
+        <w:numPr>
+          <w:ilvl w:val="0"/>
+          <w:numId w:val="25"/>
+        </w:numPr>
+      </w:pPr>
+      <w:r>
+        <w:t>Knowledge of financial domain is a plus</w:t>
+      </w:r>
+    </w:p>
+    <w:p>
+      <w:pPr>
+        <w:pStyle w:val="Heading1"/>
+      </w:pPr>
       <w:proofErr w:type="spellStart"/>
       <w:r>
-        <w:t>json</w:t>
+        <w:t>Somewear</w:t>
       </w:r>
       <w:proofErr w:type="spellEnd"/>
       <w:r>
-        <w:t>, csv, pipe delimited etc.).</w:t>
-      </w:r>
-    </w:p>
-    <w:p>
-      <w:pPr>
-        <w:pStyle w:val="ListParagraph"/>
-        <w:numPr>
-          <w:ilvl w:val="0"/>
-          <w:numId w:val="25"/>
-        </w:numPr>
-      </w:pPr>
-      <w:r>
-        <w:t xml:space="preserve">Experience in Java/J2EE, such as concurrency, JDBC, Spring </w:t>
-      </w:r>
-      <w:proofErr w:type="gramStart"/>
-      <w:r>
-        <w:t>Services ,</w:t>
-      </w:r>
-      <w:proofErr w:type="gramEnd"/>
-      <w:r>
-        <w:t xml:space="preserve"> Spring Security and core Java is a plus</w:t>
-      </w:r>
-    </w:p>
-    <w:p>
-      <w:pPr>
-        <w:pStyle w:val="ListParagraph"/>
-        <w:numPr>
-          <w:ilvl w:val="0"/>
-          <w:numId w:val="25"/>
-        </w:numPr>
-      </w:pPr>
-      <w:r>
-        <w:t>Knowledge and experience of microservices architecture and Kubernetes is a plus</w:t>
-      </w:r>
-    </w:p>
-    <w:p>
-      <w:pPr>
-        <w:pStyle w:val="ListParagraph"/>
-        <w:numPr>
-          <w:ilvl w:val="0"/>
-          <w:numId w:val="25"/>
-        </w:numPr>
-      </w:pPr>
-      <w:r>
-        <w:t>Proficiency in developing multi-threading applications is a plus</w:t>
-      </w:r>
-    </w:p>
-    <w:p>
-      <w:pPr>
-        <w:pStyle w:val="ListParagraph"/>
-        <w:numPr>
-          <w:ilvl w:val="0"/>
-          <w:numId w:val="25"/>
-        </w:numPr>
-      </w:pPr>
-      <w:r>
-        <w:t>Cloud experience (AWS, Azure, GCP etc.) is a plus</w:t>
-      </w:r>
-    </w:p>
-    <w:p>
-      <w:pPr>
-        <w:pStyle w:val="ListParagraph"/>
-        <w:numPr>
-          <w:ilvl w:val="0"/>
-          <w:numId w:val="25"/>
-        </w:numPr>
-      </w:pPr>
-      <w:r>
-        <w:t>Exposure to design, development, and overall best practices for software development.</w:t>
-      </w:r>
-    </w:p>
-    <w:p>
-      <w:pPr>
-        <w:pStyle w:val="ListParagraph"/>
-        <w:numPr>
-          <w:ilvl w:val="0"/>
-          <w:numId w:val="25"/>
-        </w:numPr>
-      </w:pPr>
-      <w:r>
-        <w:t>A great team player, experiences with agile methodology – Scrum/ Kanban etc. will be a strong plus.</w:t>
-      </w:r>
-    </w:p>
-    <w:p>
-      <w:pPr>
-        <w:pStyle w:val="ListParagraph"/>
-        <w:numPr>
-          <w:ilvl w:val="0"/>
-          <w:numId w:val="25"/>
-        </w:numPr>
-      </w:pPr>
-      <w:r>
-        <w:t>Knowledge of financial domain is a plus</w:t>
-      </w:r>
-    </w:p>
-    <w:p>
-      <w:pPr>
-        <w:pStyle w:val="Heading1"/>
-      </w:pPr>
+        <w:t xml:space="preserve"> Labs</w:t>
+      </w:r>
+    </w:p>
+    <w:p>
+      <w:pPr>
+        <w:pStyle w:val="Heading2"/>
+      </w:pPr>
+      <w:r>
+        <w:t>Firmware Engineer</w:t>
+      </w:r>
+    </w:p>
+    <w:p>
+      <w:r>
+        <w:t xml:space="preserve">We're looking for a Firmware Engineer to join the </w:t>
+      </w:r>
       <w:proofErr w:type="spellStart"/>
       <w:r>
         <w:t>Somewear</w:t>
       </w:r>
       <w:proofErr w:type="spellEnd"/>
       <w:r>
-        <w:t xml:space="preserve"> Labs</w:t>
-      </w:r>
-    </w:p>
-    <w:p>
-      <w:pPr>
-        <w:pStyle w:val="Heading2"/>
-      </w:pPr>
-      <w:r>
-        <w:t>Firmware Engineer</w:t>
-      </w:r>
-    </w:p>
-    <w:p>
-      <w:r>
-        <w:t xml:space="preserve">We're looking for a Firmware Engineer to join the </w:t>
-      </w:r>
-      <w:proofErr w:type="spellStart"/>
-      <w:r>
-        <w:t>Somewear</w:t>
-      </w:r>
-      <w:proofErr w:type="spellEnd"/>
-      <w:r>
-        <w:t xml:space="preserve"> team! Working remotely or from our San Francisco or Chicago office, you will help develop a platform that </w:t>
-      </w:r>
-      <w:proofErr w:type="gramStart"/>
-      <w:r>
-        <w:t>actually saves</w:t>
-      </w:r>
-      <w:proofErr w:type="gramEnd"/>
-      <w:r>
-        <w:t xml:space="preserve"> lives. Whether it's a </w:t>
+        <w:t xml:space="preserve"> team! Working remotely or from our San Francisco or Chicago office, you will help develop a platform that actually saves lives. Whether it's a </w:t>
       </w:r>
       <w:r>
         <w:t>brand-new</w:t>
@@ -2305,7 +2504,6 @@
         </w:numPr>
       </w:pPr>
       <w:r>
-        <w:lastRenderedPageBreak/>
         <w:t>Capable of taking ownership and bringing an idea from conception to shipping a product</w:t>
       </w:r>
     </w:p>
@@ -2366,6 +2564,7 @@
         </w:numPr>
       </w:pPr>
       <w:r>
+        <w:lastRenderedPageBreak/>
         <w:t>You will work with an ambitious and motivated team that likes to have fun</w:t>
       </w:r>
     </w:p>
@@ -2665,7 +2864,1412 @@
         </w:numPr>
       </w:pPr>
       <w:r>
-        <w:t>Experience and desire to work in a Global delivery environment</w:t>
+        <w:t xml:space="preserve">Experience and desire to work in a Global delivery </w:t>
+      </w:r>
+      <w:proofErr w:type="gramStart"/>
+      <w:r>
+        <w:t>environment</w:t>
+      </w:r>
+      <w:proofErr w:type="gramEnd"/>
+    </w:p>
+    <w:p>
+      <w:pPr>
+        <w:pStyle w:val="Heading1"/>
+      </w:pPr>
+      <w:r>
+        <w:t>Amentum</w:t>
+      </w:r>
+    </w:p>
+    <w:p>
+      <w:pPr>
+        <w:pStyle w:val="Heading2"/>
+      </w:pPr>
+      <w:r>
+        <w:t>Entry Level Software Engineer</w:t>
+      </w:r>
+    </w:p>
+    <w:p>
+      <w:r>
+        <w:t>The Entry Level Software Engineer will:</w:t>
+      </w:r>
+    </w:p>
+    <w:p>
+      <w:pPr>
+        <w:pStyle w:val="ListParagraph"/>
+        <w:numPr>
+          <w:ilvl w:val="0"/>
+          <w:numId w:val="31"/>
+        </w:numPr>
+      </w:pPr>
+      <w:r>
+        <w:lastRenderedPageBreak/>
+        <w:t xml:space="preserve">Be on an Agile Software Development team of 7 or less developers to create software for a current Naval program.  Create Software or convert code from either C++, </w:t>
+      </w:r>
+      <w:proofErr w:type="spellStart"/>
+      <w:r>
+        <w:t>Matlab</w:t>
+      </w:r>
+      <w:proofErr w:type="spellEnd"/>
+      <w:r>
+        <w:t xml:space="preserve">, Java or Python </w:t>
+      </w:r>
+      <w:proofErr w:type="gramStart"/>
+      <w:r>
+        <w:t>to  C++</w:t>
+      </w:r>
+      <w:proofErr w:type="gramEnd"/>
+      <w:r>
+        <w:t>, Python or other language to streamline and modernize software for Naval Research systems and naval research technology.</w:t>
+      </w:r>
+    </w:p>
+    <w:p>
+      <w:pPr>
+        <w:pStyle w:val="ListParagraph"/>
+        <w:numPr>
+          <w:ilvl w:val="0"/>
+          <w:numId w:val="31"/>
+        </w:numPr>
+      </w:pPr>
+      <w:r>
+        <w:t>Develop and/or verify software system specifications and requirements documentation, develop support system software capabilities, features, or enhancements.</w:t>
+      </w:r>
+    </w:p>
+    <w:p>
+      <w:pPr>
+        <w:pStyle w:val="ListParagraph"/>
+        <w:numPr>
+          <w:ilvl w:val="0"/>
+          <w:numId w:val="31"/>
+        </w:numPr>
+      </w:pPr>
+      <w:r>
+        <w:t>Plans, performs, and lead software design, coding, and testing.</w:t>
+      </w:r>
+    </w:p>
+    <w:p>
+      <w:pPr>
+        <w:pStyle w:val="ListParagraph"/>
+        <w:numPr>
+          <w:ilvl w:val="0"/>
+          <w:numId w:val="31"/>
+        </w:numPr>
+      </w:pPr>
+      <w:r>
+        <w:t xml:space="preserve">Work with customers and engineers in an adaptive Agile environment, build and maintaining the latest Sim/Stim development tools, helping expand our M&amp;S </w:t>
+      </w:r>
+      <w:proofErr w:type="gramStart"/>
+      <w:r>
+        <w:t>capability</w:t>
+      </w:r>
+      <w:proofErr w:type="gramEnd"/>
+    </w:p>
+    <w:p>
+      <w:r>
+        <w:t xml:space="preserve">Primary work location will be in Fredericksburg, VA or Dahlgren, VA with occasional telecommute opportunities.         </w:t>
+      </w:r>
+    </w:p>
+    <w:p>
+      <w:pPr>
+        <w:pStyle w:val="Heading1"/>
+      </w:pPr>
+      <w:r>
+        <w:t>Leidos</w:t>
+      </w:r>
+    </w:p>
+    <w:p>
+      <w:pPr>
+        <w:pStyle w:val="Heading2"/>
+      </w:pPr>
+      <w:r>
+        <w:t>Software Developer- Entry</w:t>
+      </w:r>
+    </w:p>
+    <w:p>
+      <w:r>
+        <w:t xml:space="preserve">You will develop sophisticated, real-time, software to enhance the fidelity of training and simulation systems. The work may include developing numerical models, sonar system simulation/stimulation software, data visualization software, message passing and data distribution software, and/or trainer command and control software. All software is developed in a Linux environment, and written primarily in C++, Java, and Python, utilizing various software packages (boost, NumPy, and MPI).  Software development spans the </w:t>
+      </w:r>
+      <w:proofErr w:type="gramStart"/>
+      <w:r>
+        <w:t>full  life</w:t>
+      </w:r>
+      <w:proofErr w:type="gramEnd"/>
+      <w:r>
+        <w:t xml:space="preserve"> cycle, and includes development of new code and the maintenance and extension of existing code.  Our team employs an agile development approach.</w:t>
+      </w:r>
+    </w:p>
+    <w:p>
+      <w:r>
+        <w:t>Travel may be required to trainer sites, including Pearl Harbor HI, San Diego CA, Bangor WA, Norfolk VA, Groton CT, and Kings Bay GA, that will not exceed 10% of the job.</w:t>
+      </w:r>
+    </w:p>
+    <w:p>
+      <w:r>
+        <w:t>Qualifications:</w:t>
+      </w:r>
+    </w:p>
+    <w:p>
+      <w:pPr>
+        <w:pStyle w:val="ListParagraph"/>
+        <w:numPr>
+          <w:ilvl w:val="0"/>
+          <w:numId w:val="32"/>
+        </w:numPr>
+      </w:pPr>
+      <w:r>
+        <w:t>BS degree in Computer Science or related field.</w:t>
+      </w:r>
+    </w:p>
+    <w:p>
+      <w:pPr>
+        <w:pStyle w:val="ListParagraph"/>
+        <w:numPr>
+          <w:ilvl w:val="0"/>
+          <w:numId w:val="32"/>
+        </w:numPr>
+      </w:pPr>
+      <w:r>
+        <w:t>U.S. Citizenship required and must be eligible to obtain a U.S. Government granted security clearance. Employment is contingent on receiving an interim Secret security clearance.</w:t>
+      </w:r>
+    </w:p>
+    <w:p>
+      <w:pPr>
+        <w:pStyle w:val="ListParagraph"/>
+        <w:numPr>
+          <w:ilvl w:val="0"/>
+          <w:numId w:val="32"/>
+        </w:numPr>
+      </w:pPr>
+      <w:r>
+        <w:t>Must have experience developing software in C++, Java, or related languages.</w:t>
+      </w:r>
+    </w:p>
+    <w:p>
+      <w:pPr>
+        <w:pStyle w:val="ListParagraph"/>
+        <w:numPr>
+          <w:ilvl w:val="0"/>
+          <w:numId w:val="32"/>
+        </w:numPr>
+      </w:pPr>
+      <w:r>
+        <w:t>You will be working in a professional environment and contributing to systems that will be used throughout the U.S. Navy. Therefore, you must be dedicated to producing quality work results, and must be extremely attentive to detail.</w:t>
+      </w:r>
+    </w:p>
+    <w:p>
+      <w:pPr>
+        <w:pStyle w:val="ListParagraph"/>
+        <w:numPr>
+          <w:ilvl w:val="0"/>
+          <w:numId w:val="32"/>
+        </w:numPr>
+      </w:pPr>
+      <w:r>
+        <w:t xml:space="preserve">You will be exposed to many different attributes of professional software development and thus will need an ability to learn and apply new skills. </w:t>
+      </w:r>
+    </w:p>
+    <w:p>
+      <w:pPr>
+        <w:pStyle w:val="Heading1"/>
+      </w:pPr>
+      <w:proofErr w:type="spellStart"/>
+      <w:r>
+        <w:t>Quadrint</w:t>
+      </w:r>
+      <w:proofErr w:type="spellEnd"/>
+    </w:p>
+    <w:p>
+      <w:pPr>
+        <w:pStyle w:val="Heading2"/>
+      </w:pPr>
+      <w:r>
+        <w:t>Software Developer, Junior</w:t>
+      </w:r>
+    </w:p>
+    <w:p>
+      <w:r>
+        <w:t>A qualified candidate will perform the following duties and responsibilities, but are not limited to:</w:t>
+      </w:r>
+    </w:p>
+    <w:p>
+      <w:r>
+        <w:t>Under the direction of the Senior Software Developer, is responsible for interpreting system requirements, performing low complexity development, maintenance, sustainment, and improvement tasks to include but not limited to:</w:t>
+      </w:r>
+    </w:p>
+    <w:p>
+      <w:pPr>
+        <w:pStyle w:val="ListParagraph"/>
+        <w:numPr>
+          <w:ilvl w:val="0"/>
+          <w:numId w:val="33"/>
+        </w:numPr>
+      </w:pPr>
+      <w:r>
+        <w:t>PostgreSQL database/index development, integration, and maintenance</w:t>
+      </w:r>
+    </w:p>
+    <w:p>
+      <w:pPr>
+        <w:pStyle w:val="ListParagraph"/>
+        <w:numPr>
+          <w:ilvl w:val="0"/>
+          <w:numId w:val="33"/>
+        </w:numPr>
+      </w:pPr>
+      <w:r>
+        <w:t>SOLR installation, configuration, and indexing</w:t>
+      </w:r>
+    </w:p>
+    <w:p>
+      <w:pPr>
+        <w:pStyle w:val="ListParagraph"/>
+        <w:numPr>
+          <w:ilvl w:val="0"/>
+          <w:numId w:val="33"/>
+        </w:numPr>
+      </w:pPr>
+      <w:r>
+        <w:t>OpenText installation, configuration, and indexing</w:t>
+      </w:r>
+    </w:p>
+    <w:p>
+      <w:pPr>
+        <w:pStyle w:val="ListParagraph"/>
+        <w:numPr>
+          <w:ilvl w:val="0"/>
+          <w:numId w:val="33"/>
+        </w:numPr>
+      </w:pPr>
+      <w:r>
+        <w:t>API development, sustainment, and enhancement</w:t>
+      </w:r>
+    </w:p>
+    <w:p>
+      <w:pPr>
+        <w:pStyle w:val="ListParagraph"/>
+        <w:numPr>
+          <w:ilvl w:val="0"/>
+          <w:numId w:val="33"/>
+        </w:numPr>
+      </w:pPr>
+      <w:r>
+        <w:lastRenderedPageBreak/>
+        <w:t>Handlebars semantic template development</w:t>
+      </w:r>
+    </w:p>
+    <w:p>
+      <w:pPr>
+        <w:pStyle w:val="ListParagraph"/>
+        <w:numPr>
+          <w:ilvl w:val="0"/>
+          <w:numId w:val="33"/>
+        </w:numPr>
+      </w:pPr>
+      <w:proofErr w:type="spellStart"/>
+      <w:r>
+        <w:t>Dragula</w:t>
+      </w:r>
+      <w:proofErr w:type="spellEnd"/>
+      <w:r>
+        <w:t>/</w:t>
+      </w:r>
+      <w:proofErr w:type="spellStart"/>
+      <w:r>
+        <w:t>Dragular</w:t>
+      </w:r>
+      <w:proofErr w:type="spellEnd"/>
+      <w:r>
+        <w:t xml:space="preserve"> container development, sustainment, and enhancement</w:t>
+      </w:r>
+    </w:p>
+    <w:p>
+      <w:pPr>
+        <w:pStyle w:val="ListParagraph"/>
+        <w:numPr>
+          <w:ilvl w:val="0"/>
+          <w:numId w:val="33"/>
+        </w:numPr>
+      </w:pPr>
+      <w:r>
+        <w:t xml:space="preserve">Setup Data Changes, Data Requests, Data Cleanup, </w:t>
+      </w:r>
+      <w:proofErr w:type="spellStart"/>
+      <w:r>
+        <w:t>etc</w:t>
+      </w:r>
+      <w:proofErr w:type="spellEnd"/>
+    </w:p>
+    <w:p>
+      <w:pPr>
+        <w:pStyle w:val="ListParagraph"/>
+        <w:numPr>
+          <w:ilvl w:val="0"/>
+          <w:numId w:val="33"/>
+        </w:numPr>
+      </w:pPr>
+      <w:r>
+        <w:t>May lead portions of projects and may oversee specific project implementation activities.</w:t>
+      </w:r>
+    </w:p>
+    <w:p>
+      <w:pPr>
+        <w:pStyle w:val="ListParagraph"/>
+        <w:numPr>
+          <w:ilvl w:val="0"/>
+          <w:numId w:val="33"/>
+        </w:numPr>
+      </w:pPr>
+      <w:r>
+        <w:t xml:space="preserve">Participates in the development of recommendations for altered processes, job aids, documentation changes, methodology updates, opportunities for innovation and topics for deeper dive analysis and further research, development, </w:t>
+      </w:r>
+      <w:proofErr w:type="gramStart"/>
+      <w:r>
+        <w:t>test</w:t>
+      </w:r>
+      <w:proofErr w:type="gramEnd"/>
+      <w:r>
+        <w:t xml:space="preserve"> and evaluation (RDT&amp;E), or DevOps Research and Assessment (DORA); based on resulting decisions, performs low to medium complexity adoption, development, integration, implementation of improvements.  </w:t>
+      </w:r>
+    </w:p>
+    <w:p>
+      <w:pPr>
+        <w:pStyle w:val="ListParagraph"/>
+        <w:numPr>
+          <w:ilvl w:val="0"/>
+          <w:numId w:val="33"/>
+        </w:numPr>
+      </w:pPr>
+      <w:r>
+        <w:t>Participation in all Agile ceremonies (Agile Development Meetings (Scrum, Sprint Planning, Sprint Review/ Demo, Backlog Grooming, Retrospective, etc.).</w:t>
+      </w:r>
+    </w:p>
+    <w:p>
+      <w:r>
+        <w:t>Security Clearance Requirement:</w:t>
+      </w:r>
+    </w:p>
+    <w:p>
+      <w:r>
+        <w:t xml:space="preserve">Active/current </w:t>
+      </w:r>
+      <w:proofErr w:type="gramStart"/>
+      <w:r>
+        <w:t>Top Secret</w:t>
+      </w:r>
+      <w:proofErr w:type="gramEnd"/>
+      <w:r>
+        <w:t xml:space="preserve"> minimum with SCI eligibility, and the ability to obtain/maintain a Polygraph clearance is required.</w:t>
+      </w:r>
+    </w:p>
+    <w:p/>
+    <w:p>
+      <w:r>
+        <w:t>Required Qualifications:</w:t>
+      </w:r>
+    </w:p>
+    <w:p>
+      <w:pPr>
+        <w:pStyle w:val="ListParagraph"/>
+        <w:numPr>
+          <w:ilvl w:val="0"/>
+          <w:numId w:val="34"/>
+        </w:numPr>
+      </w:pPr>
+      <w:r>
+        <w:t>Bachelor's degree and 3+ years of experience.</w:t>
+      </w:r>
+    </w:p>
+    <w:p>
+      <w:pPr>
+        <w:pStyle w:val="ListParagraph"/>
+        <w:numPr>
+          <w:ilvl w:val="0"/>
+          <w:numId w:val="34"/>
+        </w:numPr>
+      </w:pPr>
+      <w:r>
+        <w:t xml:space="preserve">A minimum of 3 years information technology experience. Experience includes information systems implementation, change management efforts or business process </w:t>
+      </w:r>
+      <w:proofErr w:type="gramStart"/>
+      <w:r>
+        <w:t>redesign</w:t>
+      </w:r>
+      <w:proofErr w:type="gramEnd"/>
+      <w:r>
+        <w:t xml:space="preserve"> and may possess a security clearance.</w:t>
+      </w:r>
+    </w:p>
+    <w:p>
+      <w:pPr>
+        <w:pStyle w:val="ListParagraph"/>
+        <w:numPr>
+          <w:ilvl w:val="0"/>
+          <w:numId w:val="34"/>
+        </w:numPr>
+      </w:pPr>
+      <w:r>
+        <w:t xml:space="preserve">Experience with the following: Node JS, REACT, Java, DynamoDB, Akamai, </w:t>
+      </w:r>
+      <w:proofErr w:type="spellStart"/>
+      <w:r>
+        <w:t>Matomo</w:t>
+      </w:r>
+      <w:proofErr w:type="spellEnd"/>
+      <w:r>
+        <w:t>, PaaS, GitHub, Jira, Confluence, AWS/C2S, and ODS S3 buckets, MySQL.</w:t>
+      </w:r>
+    </w:p>
+    <w:p>
+      <w:pPr>
+        <w:pStyle w:val="ListParagraph"/>
+        <w:numPr>
+          <w:ilvl w:val="0"/>
+          <w:numId w:val="34"/>
+        </w:numPr>
+      </w:pPr>
+      <w:r>
+        <w:t>Experience in leading teams and may oversee specific project implementation teams.</w:t>
+      </w:r>
+    </w:p>
+    <w:p>
+      <w:pPr>
+        <w:pStyle w:val="Heading1"/>
+      </w:pPr>
+      <w:r>
+        <w:t>Nike</w:t>
+      </w:r>
+    </w:p>
+    <w:p>
+      <w:pPr>
+        <w:pStyle w:val="Heading2"/>
+      </w:pPr>
+      <w:r>
+        <w:t>Software Engineer I</w:t>
+      </w:r>
+    </w:p>
+    <w:p>
+      <w:pPr>
+        <w:rPr>
+          <w:b/>
+          <w:bCs/>
+        </w:rPr>
+      </w:pPr>
+      <w:r>
+        <w:rPr>
+          <w:b/>
+          <w:bCs/>
+        </w:rPr>
+        <w:t>Description:</w:t>
+      </w:r>
+    </w:p>
+    <w:p>
+      <w:pPr>
+        <w:pStyle w:val="ListParagraph"/>
+        <w:numPr>
+          <w:ilvl w:val="0"/>
+          <w:numId w:val="36"/>
+        </w:numPr>
+      </w:pPr>
+      <w:r>
+        <w:t>Work in a fast-paced agile environment</w:t>
+      </w:r>
+    </w:p>
+    <w:p>
+      <w:pPr>
+        <w:pStyle w:val="ListParagraph"/>
+        <w:numPr>
+          <w:ilvl w:val="0"/>
+          <w:numId w:val="35"/>
+        </w:numPr>
+      </w:pPr>
+      <w:r>
+        <w:t xml:space="preserve">Work in true DevOps fashion, owning the entire tech </w:t>
+      </w:r>
+      <w:proofErr w:type="gramStart"/>
+      <w:r>
+        <w:t>stack</w:t>
+      </w:r>
+      <w:proofErr w:type="gramEnd"/>
+    </w:p>
+    <w:p>
+      <w:pPr>
+        <w:pStyle w:val="ListParagraph"/>
+        <w:numPr>
+          <w:ilvl w:val="0"/>
+          <w:numId w:val="35"/>
+        </w:numPr>
+      </w:pPr>
+      <w:r>
+        <w:t xml:space="preserve">Solve big engineering challenges to serve our worldwide athletes* at </w:t>
+      </w:r>
+      <w:proofErr w:type="gramStart"/>
+      <w:r>
+        <w:t>scale</w:t>
+      </w:r>
+      <w:proofErr w:type="gramEnd"/>
+    </w:p>
+    <w:p>
+      <w:pPr>
+        <w:pStyle w:val="ListParagraph"/>
+        <w:numPr>
+          <w:ilvl w:val="0"/>
+          <w:numId w:val="35"/>
+        </w:numPr>
+      </w:pPr>
+      <w:r>
+        <w:t xml:space="preserve">Build and maintain services &amp; </w:t>
+      </w:r>
+      <w:proofErr w:type="gramStart"/>
+      <w:r>
+        <w:t>solutions</w:t>
+      </w:r>
+      <w:proofErr w:type="gramEnd"/>
+    </w:p>
+    <w:p>
+      <w:pPr>
+        <w:pStyle w:val="ListParagraph"/>
+        <w:numPr>
+          <w:ilvl w:val="0"/>
+          <w:numId w:val="35"/>
+        </w:numPr>
+      </w:pPr>
+      <w:r>
+        <w:t xml:space="preserve">Grow and keep our APIs fast, efficient and </w:t>
+      </w:r>
+      <w:proofErr w:type="gramStart"/>
+      <w:r>
+        <w:t>available</w:t>
+      </w:r>
+      <w:proofErr w:type="gramEnd"/>
+    </w:p>
+    <w:p>
+      <w:pPr>
+        <w:pStyle w:val="ListParagraph"/>
+        <w:numPr>
+          <w:ilvl w:val="0"/>
+          <w:numId w:val="35"/>
+        </w:numPr>
+      </w:pPr>
+      <w:r>
+        <w:t xml:space="preserve">Collaborate with other amazing engineers to power the most exciting digital experiences for athletes on the </w:t>
+      </w:r>
+      <w:proofErr w:type="gramStart"/>
+      <w:r>
+        <w:t>market</w:t>
+      </w:r>
+      <w:proofErr w:type="gramEnd"/>
+    </w:p>
+    <w:p>
+      <w:pPr>
+        <w:pStyle w:val="ListParagraph"/>
+        <w:numPr>
+          <w:ilvl w:val="0"/>
+          <w:numId w:val="35"/>
+        </w:numPr>
+      </w:pPr>
+      <w:r>
+        <w:t xml:space="preserve">Always looking to evangelize your knowledge and </w:t>
+      </w:r>
+      <w:proofErr w:type="gramStart"/>
+      <w:r>
+        <w:t>learnings</w:t>
+      </w:r>
+      <w:proofErr w:type="gramEnd"/>
+    </w:p>
+    <w:p>
+      <w:pPr>
+        <w:rPr>
+          <w:b/>
+          <w:bCs/>
+        </w:rPr>
+      </w:pPr>
+      <w:r>
+        <w:rPr>
+          <w:b/>
+          <w:bCs/>
+        </w:rPr>
+        <w:t>Qualifications</w:t>
+      </w:r>
+    </w:p>
+    <w:p>
+      <w:r>
+        <w:t>WHAT WE’RE LOOKING FOR:</w:t>
+      </w:r>
+    </w:p>
+    <w:p>
+      <w:pPr>
+        <w:pStyle w:val="ListParagraph"/>
+        <w:numPr>
+          <w:ilvl w:val="0"/>
+          <w:numId w:val="37"/>
+        </w:numPr>
+      </w:pPr>
+      <w:r>
+        <w:t>Bachelor’s degree in Computer Science or a related Engineering field or any combination of relevant equivalent experience, education, and training</w:t>
+      </w:r>
+    </w:p>
+    <w:p>
+      <w:pPr>
+        <w:pStyle w:val="ListParagraph"/>
+        <w:numPr>
+          <w:ilvl w:val="0"/>
+          <w:numId w:val="37"/>
+        </w:numPr>
+      </w:pPr>
+      <w:r>
+        <w:t>1+ year(s) of experience writing Restful APIs</w:t>
+      </w:r>
+    </w:p>
+    <w:p>
+      <w:pPr>
+        <w:pStyle w:val="ListParagraph"/>
+        <w:numPr>
+          <w:ilvl w:val="0"/>
+          <w:numId w:val="37"/>
+        </w:numPr>
+      </w:pPr>
+      <w:r>
+        <w:t xml:space="preserve">Experience with Scala, Java, Python, React/Node.js, AWS and </w:t>
+      </w:r>
+      <w:proofErr w:type="spellStart"/>
+      <w:r>
+        <w:t>GraphQl</w:t>
+      </w:r>
+      <w:proofErr w:type="spellEnd"/>
+    </w:p>
+    <w:p>
+      <w:pPr>
+        <w:pStyle w:val="ListParagraph"/>
+        <w:numPr>
+          <w:ilvl w:val="0"/>
+          <w:numId w:val="37"/>
+        </w:numPr>
+      </w:pPr>
+      <w:r>
+        <w:t xml:space="preserve">Experience with Version control tools such as </w:t>
+      </w:r>
+      <w:proofErr w:type="spellStart"/>
+      <w:r>
+        <w:t>Github</w:t>
+      </w:r>
+      <w:proofErr w:type="spellEnd"/>
+      <w:r>
+        <w:t>, and Atlassian products as JIRA and Confluence</w:t>
+      </w:r>
+    </w:p>
+    <w:p>
+      <w:pPr>
+        <w:pStyle w:val="ListParagraph"/>
+        <w:numPr>
+          <w:ilvl w:val="0"/>
+          <w:numId w:val="37"/>
+        </w:numPr>
+      </w:pPr>
+      <w:r>
+        <w:lastRenderedPageBreak/>
+        <w:t xml:space="preserve">Experience with monitoring tools as SPLUNK and </w:t>
+      </w:r>
+      <w:proofErr w:type="spellStart"/>
+      <w:r>
+        <w:t>SignalFx</w:t>
+      </w:r>
+      <w:proofErr w:type="spellEnd"/>
+    </w:p>
+    <w:p>
+      <w:pPr>
+        <w:pStyle w:val="ListParagraph"/>
+        <w:numPr>
+          <w:ilvl w:val="0"/>
+          <w:numId w:val="37"/>
+        </w:numPr>
+      </w:pPr>
+      <w:r>
+        <w:t xml:space="preserve">Experience/knowledge of Docker based </w:t>
+      </w:r>
+      <w:proofErr w:type="gramStart"/>
+      <w:r>
+        <w:t>deployments</w:t>
+      </w:r>
+      <w:proofErr w:type="gramEnd"/>
+    </w:p>
+    <w:p>
+      <w:pPr>
+        <w:pStyle w:val="ListParagraph"/>
+        <w:numPr>
+          <w:ilvl w:val="0"/>
+          <w:numId w:val="37"/>
+        </w:numPr>
+      </w:pPr>
+      <w:r>
+        <w:t>Evidence of exposure to architectural patterns of a large, high-scale web application (e.g., well-designed APIs, high volume data pipelines, efficient algorithms)</w:t>
+      </w:r>
+    </w:p>
+    <w:p>
+      <w:pPr>
+        <w:pStyle w:val="ListParagraph"/>
+        <w:numPr>
+          <w:ilvl w:val="0"/>
+          <w:numId w:val="37"/>
+        </w:numPr>
+      </w:pPr>
+      <w:r>
+        <w:t>Proven ability to produce high-quality software that is unit tested, code reviewed, and checked in regularly for continuous integration.</w:t>
+      </w:r>
+    </w:p>
+    <w:p>
+      <w:pPr>
+        <w:pStyle w:val="ListParagraph"/>
+        <w:numPr>
+          <w:ilvl w:val="0"/>
+          <w:numId w:val="37"/>
+        </w:numPr>
+      </w:pPr>
+      <w:r>
+        <w:t>Strong communication skills and great product sense</w:t>
+      </w:r>
+    </w:p>
+    <w:p>
+      <w:r>
+        <w:t>*Remote Work Option – open to remote work, except cannot work in South Dakota, Vermont, and West Virginia. These candidates will be required to relocate.</w:t>
+      </w:r>
+    </w:p>
+    <w:p>
+      <w:pPr>
+        <w:pStyle w:val="Heading1"/>
+        <w:rPr>
+          <w:shd w:val="clear" w:color="auto" w:fill="FFFFFF"/>
+        </w:rPr>
+      </w:pPr>
+      <w:proofErr w:type="spellStart"/>
+      <w:r>
+        <w:rPr>
+          <w:shd w:val="clear" w:color="auto" w:fill="FFFFFF"/>
+        </w:rPr>
+        <w:t>SynergisticIT</w:t>
+      </w:r>
+      <w:proofErr w:type="spellEnd"/>
+    </w:p>
+    <w:p>
+      <w:pPr>
+        <w:pStyle w:val="Heading2"/>
+      </w:pPr>
+      <w:r>
+        <w:t>E</w:t>
+      </w:r>
+      <w:r>
+        <w:t>ntry-level Python Developer</w:t>
+      </w:r>
+    </w:p>
+    <w:p>
+      <w:r>
+        <w:t>Job Description</w:t>
+      </w:r>
+    </w:p>
+    <w:p>
+      <w:proofErr w:type="spellStart"/>
+      <w:r>
+        <w:t>SynergisticIT</w:t>
+      </w:r>
+      <w:proofErr w:type="spellEnd"/>
+      <w:r>
+        <w:t xml:space="preserve"> is committed to fast track your career by increasing your career prospects. We provide a broad spectrum of career advancement solutions. Whether you are struggling to find a job or hustling to get noticed by hiring managers, we can help you stand out in your professional endeavors.</w:t>
+      </w:r>
+    </w:p>
+    <w:p>
+      <w:r>
+        <w:t xml:space="preserve">Trusted by thousands of tech enthusiasts, </w:t>
+      </w:r>
+      <w:proofErr w:type="spellStart"/>
+      <w:r>
+        <w:t>SynergisticIT</w:t>
+      </w:r>
+      <w:proofErr w:type="spellEnd"/>
+      <w:r>
+        <w:t xml:space="preserve"> can bridge your skill and knowledge gap to make you competent for high-tech jobs. Our invaluable business acumen helps us assist thriving job seekers in achieving their career goals.</w:t>
+      </w:r>
+    </w:p>
+    <w:p>
+      <w:r>
+        <w:t>Currently, we are looking for adept entry-level Python Developers to work with our elite group of clients, namely Client, PayPal, Expedia Group, Google, Apple, Cognizant, Ford, Cisco, Walmart Labs, etc.</w:t>
+      </w:r>
+    </w:p>
+    <w:p/>
+    <w:p>
+      <w:r>
+        <w:t>Required Qualifications and Background</w:t>
+      </w:r>
+    </w:p>
+    <w:p>
+      <w:pPr>
+        <w:pStyle w:val="ListParagraph"/>
+        <w:numPr>
+          <w:ilvl w:val="0"/>
+          <w:numId w:val="38"/>
+        </w:numPr>
+      </w:pPr>
+      <w:r>
+        <w:t xml:space="preserve">Bachelor's degree or </w:t>
+      </w:r>
+      <w:proofErr w:type="gramStart"/>
+      <w:r>
+        <w:t>Master's</w:t>
+      </w:r>
+      <w:proofErr w:type="gramEnd"/>
+      <w:r>
+        <w:t xml:space="preserve"> degree in Computer Science, Electrical Engineering, Computer Engineering, Information Systems, IT, Mathematics,</w:t>
+      </w:r>
+    </w:p>
+    <w:p>
+      <w:pPr>
+        <w:pStyle w:val="ListParagraph"/>
+        <w:numPr>
+          <w:ilvl w:val="0"/>
+          <w:numId w:val="38"/>
+        </w:numPr>
+      </w:pPr>
+      <w:r>
+        <w:t>Mathematics or Statistics background</w:t>
+      </w:r>
+    </w:p>
+    <w:p>
+      <w:r>
+        <w:t>Skills Required</w:t>
+      </w:r>
+    </w:p>
+    <w:p>
+      <w:pPr>
+        <w:pStyle w:val="ListParagraph"/>
+        <w:numPr>
+          <w:ilvl w:val="0"/>
+          <w:numId w:val="39"/>
+        </w:numPr>
+      </w:pPr>
+      <w:r>
+        <w:t>0 to 2 years of experience in Python development</w:t>
+      </w:r>
+    </w:p>
+    <w:p>
+      <w:pPr>
+        <w:pStyle w:val="ListParagraph"/>
+        <w:numPr>
+          <w:ilvl w:val="0"/>
+          <w:numId w:val="39"/>
+        </w:numPr>
+      </w:pPr>
+      <w:r>
+        <w:t>Deep understanding of the software development life cycle</w:t>
+      </w:r>
+    </w:p>
+    <w:p>
+      <w:pPr>
+        <w:pStyle w:val="ListParagraph"/>
+        <w:numPr>
+          <w:ilvl w:val="0"/>
+          <w:numId w:val="39"/>
+        </w:numPr>
+      </w:pPr>
+      <w:r>
+        <w:t>Knowledge of Linear Algebra, Statistics, and Mathematics concepts</w:t>
+      </w:r>
+    </w:p>
+    <w:p>
+      <w:pPr>
+        <w:pStyle w:val="ListParagraph"/>
+        <w:numPr>
+          <w:ilvl w:val="0"/>
+          <w:numId w:val="39"/>
+        </w:numPr>
+      </w:pPr>
+      <w:r>
+        <w:t xml:space="preserve">Excellent written and verbal communication </w:t>
+      </w:r>
+      <w:proofErr w:type="gramStart"/>
+      <w:r>
+        <w:t>skills</w:t>
+      </w:r>
+      <w:proofErr w:type="gramEnd"/>
+    </w:p>
+    <w:p>
+      <w:pPr>
+        <w:pStyle w:val="ListParagraph"/>
+        <w:numPr>
+          <w:ilvl w:val="0"/>
+          <w:numId w:val="39"/>
+        </w:numPr>
+      </w:pPr>
+      <w:r>
+        <w:t>Technically inquisitive, self-learner, team player, and highly motivated</w:t>
+      </w:r>
+    </w:p>
+    <w:p>
+      <w:pPr>
+        <w:pStyle w:val="ListParagraph"/>
+        <w:numPr>
+          <w:ilvl w:val="0"/>
+          <w:numId w:val="39"/>
+        </w:numPr>
+      </w:pPr>
+      <w:r>
+        <w:t>Strong work ethics and creative problem-solving abilities</w:t>
+      </w:r>
+    </w:p>
+    <w:p>
+      <w:pPr>
+        <w:pStyle w:val="ListParagraph"/>
+        <w:numPr>
+          <w:ilvl w:val="0"/>
+          <w:numId w:val="39"/>
+        </w:numPr>
+      </w:pPr>
+      <w:r>
+        <w:t>Preferred Skills</w:t>
+      </w:r>
+    </w:p>
+    <w:p>
+      <w:pPr>
+        <w:pStyle w:val="ListParagraph"/>
+        <w:numPr>
+          <w:ilvl w:val="0"/>
+          <w:numId w:val="39"/>
+        </w:numPr>
+      </w:pPr>
+      <w:r>
+        <w:t>Deep Learning</w:t>
+      </w:r>
+    </w:p>
+    <w:p>
+      <w:pPr>
+        <w:pStyle w:val="ListParagraph"/>
+        <w:numPr>
+          <w:ilvl w:val="0"/>
+          <w:numId w:val="39"/>
+        </w:numPr>
+      </w:pPr>
+      <w:r>
+        <w:t>Data visualization</w:t>
+      </w:r>
+    </w:p>
+    <w:p>
+      <w:pPr>
+        <w:pStyle w:val="ListParagraph"/>
+        <w:numPr>
+          <w:ilvl w:val="0"/>
+          <w:numId w:val="39"/>
+        </w:numPr>
+      </w:pPr>
+      <w:r>
+        <w:t>Scala</w:t>
+      </w:r>
+    </w:p>
+    <w:p>
+      <w:pPr>
+        <w:pStyle w:val="ListParagraph"/>
+        <w:numPr>
+          <w:ilvl w:val="0"/>
+          <w:numId w:val="39"/>
+        </w:numPr>
+      </w:pPr>
+      <w:r>
+        <w:t>NLP</w:t>
+      </w:r>
+    </w:p>
+    <w:p>
+      <w:pPr>
+        <w:pStyle w:val="ListParagraph"/>
+        <w:numPr>
+          <w:ilvl w:val="0"/>
+          <w:numId w:val="39"/>
+        </w:numPr>
+      </w:pPr>
+      <w:r>
+        <w:t>Django</w:t>
+      </w:r>
+    </w:p>
+    <w:p>
+      <w:r>
+        <w:t>Roles and Responsibilities</w:t>
+      </w:r>
+    </w:p>
+    <w:p>
+      <w:r>
+        <w:t>As an entry-level Python Developer, you need to perform the following duties:</w:t>
+      </w:r>
+    </w:p>
+    <w:p>
+      <w:pPr>
+        <w:pStyle w:val="ListParagraph"/>
+        <w:numPr>
+          <w:ilvl w:val="0"/>
+          <w:numId w:val="40"/>
+        </w:numPr>
+      </w:pPr>
+      <w:r>
+        <w:lastRenderedPageBreak/>
+        <w:t xml:space="preserve">Write server-side web application </w:t>
+      </w:r>
+      <w:proofErr w:type="gramStart"/>
+      <w:r>
+        <w:t>logic</w:t>
+      </w:r>
+      <w:proofErr w:type="gramEnd"/>
+    </w:p>
+    <w:p>
+      <w:pPr>
+        <w:pStyle w:val="ListParagraph"/>
+        <w:numPr>
+          <w:ilvl w:val="0"/>
+          <w:numId w:val="40"/>
+        </w:numPr>
+      </w:pPr>
+      <w:r>
+        <w:t xml:space="preserve">Write scalable and effective codes in </w:t>
+      </w:r>
+      <w:proofErr w:type="gramStart"/>
+      <w:r>
+        <w:t>Python</w:t>
+      </w:r>
+      <w:proofErr w:type="gramEnd"/>
+    </w:p>
+    <w:p>
+      <w:pPr>
+        <w:pStyle w:val="ListParagraph"/>
+        <w:numPr>
+          <w:ilvl w:val="0"/>
+          <w:numId w:val="40"/>
+        </w:numPr>
+      </w:pPr>
+      <w:r>
+        <w:t xml:space="preserve">Develop backend components to boost application's overall </w:t>
+      </w:r>
+      <w:proofErr w:type="gramStart"/>
+      <w:r>
+        <w:t>performance</w:t>
+      </w:r>
+      <w:proofErr w:type="gramEnd"/>
+    </w:p>
+    <w:p>
+      <w:pPr>
+        <w:pStyle w:val="ListParagraph"/>
+        <w:numPr>
+          <w:ilvl w:val="0"/>
+          <w:numId w:val="40"/>
+        </w:numPr>
+      </w:pPr>
+      <w:r>
+        <w:t>Executing tests and fixing bugs in applications and software</w:t>
+      </w:r>
+    </w:p>
+    <w:p>
+      <w:pPr>
+        <w:pStyle w:val="ListParagraph"/>
+        <w:numPr>
+          <w:ilvl w:val="0"/>
+          <w:numId w:val="40"/>
+        </w:numPr>
+      </w:pPr>
+      <w:r>
+        <w:t xml:space="preserve">Implement data protection and security </w:t>
+      </w:r>
+      <w:proofErr w:type="gramStart"/>
+      <w:r>
+        <w:t>solutions</w:t>
+      </w:r>
+      <w:proofErr w:type="gramEnd"/>
+    </w:p>
+    <w:p>
+      <w:pPr>
+        <w:pStyle w:val="ListParagraph"/>
+        <w:numPr>
+          <w:ilvl w:val="0"/>
+          <w:numId w:val="40"/>
+        </w:numPr>
+      </w:pPr>
+      <w:r>
+        <w:t xml:space="preserve">Connect applications with third-party web </w:t>
+      </w:r>
+      <w:proofErr w:type="gramStart"/>
+      <w:r>
+        <w:t>services</w:t>
+      </w:r>
+      <w:proofErr w:type="gramEnd"/>
+    </w:p>
+    <w:p>
+      <w:pPr>
+        <w:pStyle w:val="ListParagraph"/>
+        <w:numPr>
+          <w:ilvl w:val="0"/>
+          <w:numId w:val="40"/>
+        </w:numPr>
+      </w:pPr>
+      <w:r>
+        <w:t xml:space="preserve">Support frontend developers by integrating UI elements into Python </w:t>
+      </w:r>
+      <w:proofErr w:type="gramStart"/>
+      <w:r>
+        <w:t>applications</w:t>
+      </w:r>
+      <w:proofErr w:type="gramEnd"/>
+    </w:p>
+    <w:p>
+      <w:pPr>
+        <w:pStyle w:val="Heading1"/>
+      </w:pPr>
+      <w:r>
+        <w:t>Sierra Space</w:t>
+      </w:r>
+    </w:p>
+    <w:p>
+      <w:pPr>
+        <w:pStyle w:val="Heading2"/>
+      </w:pPr>
+      <w:r>
+        <w:t>Software Engineer I</w:t>
+      </w:r>
+    </w:p>
+    <w:p>
+      <w:r>
+        <w:t xml:space="preserve">At Sierra Space, we envision a future where humanity lives and works in space, on moons, and on distant planets. Sierra Space builds and delivers the future of space transportation, </w:t>
+      </w:r>
+      <w:proofErr w:type="gramStart"/>
+      <w:r>
+        <w:t>destinations</w:t>
+      </w:r>
+      <w:proofErr w:type="gramEnd"/>
+      <w:r>
+        <w:t xml:space="preserve"> and infrastructure, offering “space-as-a-service” in support of the new space economy.</w:t>
+      </w:r>
+    </w:p>
+    <w:p>
+      <w:r>
+        <w:t xml:space="preserve">Sierra Space, based in Louisville, Colorado with operations in Madison, Wisconsin, Durham, North Carolina, and Kennedy Space Center, Florida, designs and manufactures advanced spacecraft, satellites, propulsion and environmental systems, spacecraft subsystems and components for the U.S. government (including NASA), commercial customers and international organizations. Learn more about Sierra Space </w:t>
+      </w:r>
+    </w:p>
+    <w:p>
+      <w:r>
+        <w:t>In this position you will be working on a small team of software engineers to develop a suite of logistics tools (inventory tracking, maintenance tracking, cargo manifest planning, etc.) for use onboard a space station and on the ground.</w:t>
+      </w:r>
+    </w:p>
+    <w:p>
+      <w:r>
+        <w:t xml:space="preserve">Primary Responsibilities: </w:t>
+      </w:r>
+    </w:p>
+    <w:p>
+      <w:pPr>
+        <w:pStyle w:val="ListParagraph"/>
+        <w:numPr>
+          <w:ilvl w:val="0"/>
+          <w:numId w:val="43"/>
+        </w:numPr>
+      </w:pPr>
+      <w:r>
+        <w:t xml:space="preserve">Design and implement complex and mission critical software tools and data </w:t>
+      </w:r>
+      <w:proofErr w:type="gramStart"/>
+      <w:r>
+        <w:t>products</w:t>
+      </w:r>
+      <w:proofErr w:type="gramEnd"/>
+    </w:p>
+    <w:p>
+      <w:pPr>
+        <w:pStyle w:val="ListParagraph"/>
+        <w:numPr>
+          <w:ilvl w:val="0"/>
+          <w:numId w:val="43"/>
+        </w:numPr>
+      </w:pPr>
+      <w:r>
+        <w:t xml:space="preserve">Develop and execute comprehensive tests at the unit, integrated, and functional level to ensure compliance to requirements and adherence to </w:t>
+      </w:r>
+      <w:proofErr w:type="gramStart"/>
+      <w:r>
+        <w:t>design</w:t>
+      </w:r>
+      <w:proofErr w:type="gramEnd"/>
+    </w:p>
+    <w:p>
+      <w:pPr>
+        <w:pStyle w:val="ListParagraph"/>
+        <w:numPr>
+          <w:ilvl w:val="0"/>
+          <w:numId w:val="43"/>
+        </w:numPr>
+      </w:pPr>
+      <w:r>
+        <w:t>Develop software documentation including but not limited to: Software Requirements Specification, Software Design Descriptions, Software User Guides, Software Test Plans, and Software Test Descriptions.</w:t>
+      </w:r>
+    </w:p>
+    <w:p>
+      <w:pPr>
+        <w:pStyle w:val="ListParagraph"/>
+        <w:numPr>
+          <w:ilvl w:val="0"/>
+          <w:numId w:val="43"/>
+        </w:numPr>
+      </w:pPr>
+      <w:r>
+        <w:t>Coordinate and collaborate across multi-discipline/multi-organizational teams to understand key aspects of various subsystems, safety requirements, and operational requirements.</w:t>
+      </w:r>
+    </w:p>
+    <w:p>
+      <w:pPr>
+        <w:pStyle w:val="ListParagraph"/>
+        <w:numPr>
+          <w:ilvl w:val="0"/>
+          <w:numId w:val="43"/>
+        </w:numPr>
+      </w:pPr>
+      <w:r>
+        <w:t xml:space="preserve">Work within and help define processes and strong change management discipline to ensure accountability and tracking for all software </w:t>
+      </w:r>
+      <w:proofErr w:type="gramStart"/>
+      <w:r>
+        <w:t>changes</w:t>
+      </w:r>
+      <w:proofErr w:type="gramEnd"/>
+    </w:p>
+    <w:p>
+      <w:pPr>
+        <w:pStyle w:val="ListParagraph"/>
+        <w:numPr>
+          <w:ilvl w:val="0"/>
+          <w:numId w:val="43"/>
+        </w:numPr>
+      </w:pPr>
+      <w:r>
+        <w:t>Work products through agile scrum teams ensuring accountability and that commitments are met.</w:t>
+      </w:r>
+    </w:p>
+    <w:p>
+      <w:r>
+        <w:t>Must-haves:</w:t>
+      </w:r>
+    </w:p>
+    <w:p>
+      <w:pPr>
+        <w:pStyle w:val="ListParagraph"/>
+        <w:numPr>
+          <w:ilvl w:val="0"/>
+          <w:numId w:val="44"/>
+        </w:numPr>
+      </w:pPr>
+      <w:r>
+        <w:t xml:space="preserve">Bachelor of Science degree in Aerospace Engineering, Software Engineering, Computer </w:t>
+      </w:r>
+      <w:proofErr w:type="gramStart"/>
+      <w:r>
+        <w:t>Science</w:t>
+      </w:r>
+      <w:proofErr w:type="gramEnd"/>
+      <w:r>
+        <w:t xml:space="preserve"> or related discipline and typically 0-2 years of experience</w:t>
+      </w:r>
+    </w:p>
+    <w:p>
+      <w:pPr>
+        <w:pStyle w:val="ListParagraph"/>
+        <w:numPr>
+          <w:ilvl w:val="0"/>
+          <w:numId w:val="44"/>
+        </w:numPr>
+      </w:pPr>
+      <w:r>
+        <w:t>Experience with: C/C++ or Python</w:t>
+      </w:r>
+    </w:p>
+    <w:p>
+      <w:pPr>
+        <w:pStyle w:val="ListParagraph"/>
+        <w:numPr>
+          <w:ilvl w:val="0"/>
+          <w:numId w:val="44"/>
+        </w:numPr>
+      </w:pPr>
+      <w:r>
+        <w:t xml:space="preserve">Ability to work independently on fast paced flight software tool </w:t>
+      </w:r>
+      <w:proofErr w:type="gramStart"/>
+      <w:r>
+        <w:t>development</w:t>
+      </w:r>
+      <w:proofErr w:type="gramEnd"/>
+    </w:p>
+    <w:p>
+      <w:pPr>
+        <w:pStyle w:val="ListParagraph"/>
+        <w:numPr>
+          <w:ilvl w:val="0"/>
+          <w:numId w:val="44"/>
+        </w:numPr>
+      </w:pPr>
+      <w:r>
+        <w:t>Experience with software development standards and processes</w:t>
+      </w:r>
+    </w:p>
+    <w:p>
+      <w:pPr>
+        <w:pStyle w:val="ListParagraph"/>
+        <w:numPr>
+          <w:ilvl w:val="0"/>
+          <w:numId w:val="44"/>
+        </w:numPr>
+      </w:pPr>
+      <w:r>
+        <w:t>Excellent communication skills</w:t>
+      </w:r>
+    </w:p>
+    <w:p>
+      <w:r>
+        <w:t>Preferred:</w:t>
+      </w:r>
+    </w:p>
+    <w:p>
+      <w:pPr>
+        <w:pStyle w:val="ListParagraph"/>
+        <w:numPr>
+          <w:ilvl w:val="0"/>
+          <w:numId w:val="45"/>
+        </w:numPr>
+      </w:pPr>
+      <w:r>
+        <w:t>Experience with: Java, Linux, SQL, JavaScript</w:t>
+      </w:r>
+    </w:p>
+    <w:p>
+      <w:pPr>
+        <w:pStyle w:val="ListParagraph"/>
+        <w:numPr>
+          <w:ilvl w:val="0"/>
+          <w:numId w:val="45"/>
+        </w:numPr>
+      </w:pPr>
+      <w:r>
+        <w:t>Previous experience with large space design programs or space flight operations</w:t>
+      </w:r>
+    </w:p>
+    <w:p>
+      <w:pPr>
+        <w:pStyle w:val="ListParagraph"/>
+        <w:numPr>
+          <w:ilvl w:val="0"/>
+          <w:numId w:val="45"/>
+        </w:numPr>
+      </w:pPr>
+      <w:r>
+        <w:t>Agile development methods and scrum experience</w:t>
+      </w:r>
+    </w:p>
+    <w:p>
+      <w:pPr>
+        <w:pStyle w:val="ListParagraph"/>
+        <w:numPr>
+          <w:ilvl w:val="0"/>
+          <w:numId w:val="45"/>
+        </w:numPr>
+      </w:pPr>
+      <w:r>
+        <w:lastRenderedPageBreak/>
+        <w:t>Experience with spacecraft or aircraft flight software design and test</w:t>
       </w:r>
     </w:p>
     <w:sectPr>
@@ -2681,6 +4285,119 @@
 <file path=word/numbering.xml><?xml version="1.0" encoding="utf-8"?>
 <w:numbering xmlns:wpc="http://schemas.microsoft.com/office/word/2010/wordprocessingCanvas" xmlns:cx="http://schemas.microsoft.com/office/drawing/2014/chartex" xmlns:cx1="http://schemas.microsoft.com/office/drawing/2015/9/8/chartex" xmlns:cx2="http://schemas.microsoft.com/office/drawing/2015/10/21/chartex" xmlns:cx3="http://schemas.microsoft.com/office/drawing/2016/5/9/chartex" xmlns:cx4="http://schemas.microsoft.com/office/drawing/2016/5/10/chartex" xmlns:cx5="http://schemas.microsoft.com/office/drawing/2016/5/11/chartex" xmlns:cx6="http://schemas.microsoft.com/office/drawing/2016/5/12/chartex" xmlns:cx7="http://schemas.microsoft.com/office/drawing/2016/5/13/chartex" xmlns:cx8="http://schemas.microsoft.com/office/drawing/2016/5/14/chartex" xmlns:mc="http://schemas.openxmlformats.org/markup-compatibility/2006" xmlns:aink="http://schemas.microsoft.com/office/drawing/2016/ink" xmlns:am3d="http://schemas.microsoft.com/office/drawing/2017/model3d" xmlns:o="urn:schemas-microsoft-com:office:office" xmlns:oel="http://schemas.microsoft.com/office/2019/extlst" xmlns:r="http://schemas.openxmlformats.org/officeDocument/2006/relationships" xmlns:m="http://schemas.openxmlformats.org/officeDocument/2006/math" xmlns:v="urn:schemas-microsoft-com:vml" xmlns:wp14="http://schemas.microsoft.com/office/word/2010/wordprocessingDrawing" xmlns:wp="http://schemas.openxmlformats.org/drawingml/2006/wordprocessingDrawing" xmlns:w10="urn:schemas-microsoft-com:office:word" xmlns:w="http://schemas.openxmlformats.org/wordprocessingml/2006/main" xmlns:w14="http://schemas.microsoft.com/office/word/2010/wordml" xmlns:w15="http://schemas.microsoft.com/office/word/2012/wordml" xmlns:w16cex="http://schemas.microsoft.com/office/word/2018/wordml/cex" xmlns:w16cid="http://schemas.microsoft.com/office/word/2016/wordml/cid" xmlns:w16="http://schemas.microsoft.com/office/word/2018/wordml" xmlns:w16sdtdh="http://schemas.microsoft.com/office/word/2020/wordml/sdtdatahash" xmlns:w16se="http://schemas.microsoft.com/office/word/2015/wordml/symex" xmlns:wpg="http://schemas.microsoft.com/office/word/2010/wordprocessingGroup" xmlns:wpi="http://schemas.microsoft.com/office/word/2010/wordprocessingInk" xmlns:wne="http://schemas.microsoft.com/office/word/2006/wordml" xmlns:wps="http://schemas.microsoft.com/office/word/2010/wordprocessingShape" mc:Ignorable="w14 w15 w16se w16cid w16 w16cex w16sdtdh wp14">
   <w:abstractNum w:abstractNumId="0" w15:restartNumberingAfterBreak="0">
+    <w:nsid w:val="04513F33"/>
+    <w:multiLevelType w:val="hybridMultilevel"/>
+    <w:tmpl w:val="80886AC6"/>
+    <w:lvl w:ilvl="0" w:tplc="10090001">
+      <w:start w:val="1"/>
+      <w:numFmt w:val="bullet"/>
+      <w:lvlText w:val=""/>
+      <w:lvlJc w:val="left"/>
+      <w:pPr>
+        <w:ind w:left="720" w:hanging="360"/>
+      </w:pPr>
+      <w:rPr>
+        <w:rFonts w:ascii="Symbol" w:hAnsi="Symbol" w:hint="default"/>
+      </w:rPr>
+    </w:lvl>
+    <w:lvl w:ilvl="1" w:tplc="10090003" w:tentative="1">
+      <w:start w:val="1"/>
+      <w:numFmt w:val="bullet"/>
+      <w:lvlText w:val="o"/>
+      <w:lvlJc w:val="left"/>
+      <w:pPr>
+        <w:ind w:left="1440" w:hanging="360"/>
+      </w:pPr>
+      <w:rPr>
+        <w:rFonts w:ascii="Courier New" w:hAnsi="Courier New" w:cs="Courier New" w:hint="default"/>
+      </w:rPr>
+    </w:lvl>
+    <w:lvl w:ilvl="2" w:tplc="10090005" w:tentative="1">
+      <w:start w:val="1"/>
+      <w:numFmt w:val="bullet"/>
+      <w:lvlText w:val=""/>
+      <w:lvlJc w:val="left"/>
+      <w:pPr>
+        <w:ind w:left="2160" w:hanging="360"/>
+      </w:pPr>
+      <w:rPr>
+        <w:rFonts w:ascii="Wingdings" w:hAnsi="Wingdings" w:hint="default"/>
+      </w:rPr>
+    </w:lvl>
+    <w:lvl w:ilvl="3" w:tplc="10090001" w:tentative="1">
+      <w:start w:val="1"/>
+      <w:numFmt w:val="bullet"/>
+      <w:lvlText w:val=""/>
+      <w:lvlJc w:val="left"/>
+      <w:pPr>
+        <w:ind w:left="2880" w:hanging="360"/>
+      </w:pPr>
+      <w:rPr>
+        <w:rFonts w:ascii="Symbol" w:hAnsi="Symbol" w:hint="default"/>
+      </w:rPr>
+    </w:lvl>
+    <w:lvl w:ilvl="4" w:tplc="10090003" w:tentative="1">
+      <w:start w:val="1"/>
+      <w:numFmt w:val="bullet"/>
+      <w:lvlText w:val="o"/>
+      <w:lvlJc w:val="left"/>
+      <w:pPr>
+        <w:ind w:left="3600" w:hanging="360"/>
+      </w:pPr>
+      <w:rPr>
+        <w:rFonts w:ascii="Courier New" w:hAnsi="Courier New" w:cs="Courier New" w:hint="default"/>
+      </w:rPr>
+    </w:lvl>
+    <w:lvl w:ilvl="5" w:tplc="10090005" w:tentative="1">
+      <w:start w:val="1"/>
+      <w:numFmt w:val="bullet"/>
+      <w:lvlText w:val=""/>
+      <w:lvlJc w:val="left"/>
+      <w:pPr>
+        <w:ind w:left="4320" w:hanging="360"/>
+      </w:pPr>
+      <w:rPr>
+        <w:rFonts w:ascii="Wingdings" w:hAnsi="Wingdings" w:hint="default"/>
+      </w:rPr>
+    </w:lvl>
+    <w:lvl w:ilvl="6" w:tplc="10090001" w:tentative="1">
+      <w:start w:val="1"/>
+      <w:numFmt w:val="bullet"/>
+      <w:lvlText w:val=""/>
+      <w:lvlJc w:val="left"/>
+      <w:pPr>
+        <w:ind w:left="5040" w:hanging="360"/>
+      </w:pPr>
+      <w:rPr>
+        <w:rFonts w:ascii="Symbol" w:hAnsi="Symbol" w:hint="default"/>
+      </w:rPr>
+    </w:lvl>
+    <w:lvl w:ilvl="7" w:tplc="10090003" w:tentative="1">
+      <w:start w:val="1"/>
+      <w:numFmt w:val="bullet"/>
+      <w:lvlText w:val="o"/>
+      <w:lvlJc w:val="left"/>
+      <w:pPr>
+        <w:ind w:left="5760" w:hanging="360"/>
+      </w:pPr>
+      <w:rPr>
+        <w:rFonts w:ascii="Courier New" w:hAnsi="Courier New" w:cs="Courier New" w:hint="default"/>
+      </w:rPr>
+    </w:lvl>
+    <w:lvl w:ilvl="8" w:tplc="10090005" w:tentative="1">
+      <w:start w:val="1"/>
+      <w:numFmt w:val="bullet"/>
+      <w:lvlText w:val=""/>
+      <w:lvlJc w:val="left"/>
+      <w:pPr>
+        <w:ind w:left="6480" w:hanging="360"/>
+      </w:pPr>
+      <w:rPr>
+        <w:rFonts w:ascii="Wingdings" w:hAnsi="Wingdings" w:hint="default"/>
+      </w:rPr>
+    </w:lvl>
+  </w:abstractNum>
+  <w:abstractNum w:abstractNumId="1" w15:restartNumberingAfterBreak="0">
     <w:nsid w:val="07BC78E2"/>
     <w:multiLevelType w:val="hybridMultilevel"/>
     <w:tmpl w:val="A4886DD4"/>
@@ -2793,7 +4510,7 @@
       </w:rPr>
     </w:lvl>
   </w:abstractNum>
-  <w:abstractNum w:abstractNumId="1" w15:restartNumberingAfterBreak="0">
+  <w:abstractNum w:abstractNumId="2" w15:restartNumberingAfterBreak="0">
     <w:nsid w:val="09D0293D"/>
     <w:multiLevelType w:val="hybridMultilevel"/>
     <w:tmpl w:val="829E4BEE"/>
@@ -2906,7 +4623,120 @@
       </w:rPr>
     </w:lvl>
   </w:abstractNum>
-  <w:abstractNum w:abstractNumId="2" w15:restartNumberingAfterBreak="0">
+  <w:abstractNum w:abstractNumId="3" w15:restartNumberingAfterBreak="0">
+    <w:nsid w:val="10C90FC9"/>
+    <w:multiLevelType w:val="hybridMultilevel"/>
+    <w:tmpl w:val="9E7A3676"/>
+    <w:lvl w:ilvl="0" w:tplc="10090001">
+      <w:start w:val="1"/>
+      <w:numFmt w:val="bullet"/>
+      <w:lvlText w:val=""/>
+      <w:lvlJc w:val="left"/>
+      <w:pPr>
+        <w:ind w:left="720" w:hanging="360"/>
+      </w:pPr>
+      <w:rPr>
+        <w:rFonts w:ascii="Symbol" w:hAnsi="Symbol" w:hint="default"/>
+      </w:rPr>
+    </w:lvl>
+    <w:lvl w:ilvl="1" w:tplc="10090003" w:tentative="1">
+      <w:start w:val="1"/>
+      <w:numFmt w:val="bullet"/>
+      <w:lvlText w:val="o"/>
+      <w:lvlJc w:val="left"/>
+      <w:pPr>
+        <w:ind w:left="1440" w:hanging="360"/>
+      </w:pPr>
+      <w:rPr>
+        <w:rFonts w:ascii="Courier New" w:hAnsi="Courier New" w:cs="Courier New" w:hint="default"/>
+      </w:rPr>
+    </w:lvl>
+    <w:lvl w:ilvl="2" w:tplc="10090005" w:tentative="1">
+      <w:start w:val="1"/>
+      <w:numFmt w:val="bullet"/>
+      <w:lvlText w:val=""/>
+      <w:lvlJc w:val="left"/>
+      <w:pPr>
+        <w:ind w:left="2160" w:hanging="360"/>
+      </w:pPr>
+      <w:rPr>
+        <w:rFonts w:ascii="Wingdings" w:hAnsi="Wingdings" w:hint="default"/>
+      </w:rPr>
+    </w:lvl>
+    <w:lvl w:ilvl="3" w:tplc="10090001" w:tentative="1">
+      <w:start w:val="1"/>
+      <w:numFmt w:val="bullet"/>
+      <w:lvlText w:val=""/>
+      <w:lvlJc w:val="left"/>
+      <w:pPr>
+        <w:ind w:left="2880" w:hanging="360"/>
+      </w:pPr>
+      <w:rPr>
+        <w:rFonts w:ascii="Symbol" w:hAnsi="Symbol" w:hint="default"/>
+      </w:rPr>
+    </w:lvl>
+    <w:lvl w:ilvl="4" w:tplc="10090003" w:tentative="1">
+      <w:start w:val="1"/>
+      <w:numFmt w:val="bullet"/>
+      <w:lvlText w:val="o"/>
+      <w:lvlJc w:val="left"/>
+      <w:pPr>
+        <w:ind w:left="3600" w:hanging="360"/>
+      </w:pPr>
+      <w:rPr>
+        <w:rFonts w:ascii="Courier New" w:hAnsi="Courier New" w:cs="Courier New" w:hint="default"/>
+      </w:rPr>
+    </w:lvl>
+    <w:lvl w:ilvl="5" w:tplc="10090005" w:tentative="1">
+      <w:start w:val="1"/>
+      <w:numFmt w:val="bullet"/>
+      <w:lvlText w:val=""/>
+      <w:lvlJc w:val="left"/>
+      <w:pPr>
+        <w:ind w:left="4320" w:hanging="360"/>
+      </w:pPr>
+      <w:rPr>
+        <w:rFonts w:ascii="Wingdings" w:hAnsi="Wingdings" w:hint="default"/>
+      </w:rPr>
+    </w:lvl>
+    <w:lvl w:ilvl="6" w:tplc="10090001" w:tentative="1">
+      <w:start w:val="1"/>
+      <w:numFmt w:val="bullet"/>
+      <w:lvlText w:val=""/>
+      <w:lvlJc w:val="left"/>
+      <w:pPr>
+        <w:ind w:left="5040" w:hanging="360"/>
+      </w:pPr>
+      <w:rPr>
+        <w:rFonts w:ascii="Symbol" w:hAnsi="Symbol" w:hint="default"/>
+      </w:rPr>
+    </w:lvl>
+    <w:lvl w:ilvl="7" w:tplc="10090003" w:tentative="1">
+      <w:start w:val="1"/>
+      <w:numFmt w:val="bullet"/>
+      <w:lvlText w:val="o"/>
+      <w:lvlJc w:val="left"/>
+      <w:pPr>
+        <w:ind w:left="5760" w:hanging="360"/>
+      </w:pPr>
+      <w:rPr>
+        <w:rFonts w:ascii="Courier New" w:hAnsi="Courier New" w:cs="Courier New" w:hint="default"/>
+      </w:rPr>
+    </w:lvl>
+    <w:lvl w:ilvl="8" w:tplc="10090005" w:tentative="1">
+      <w:start w:val="1"/>
+      <w:numFmt w:val="bullet"/>
+      <w:lvlText w:val=""/>
+      <w:lvlJc w:val="left"/>
+      <w:pPr>
+        <w:ind w:left="6480" w:hanging="360"/>
+      </w:pPr>
+      <w:rPr>
+        <w:rFonts w:ascii="Wingdings" w:hAnsi="Wingdings" w:hint="default"/>
+      </w:rPr>
+    </w:lvl>
+  </w:abstractNum>
+  <w:abstractNum w:abstractNumId="4" w15:restartNumberingAfterBreak="0">
     <w:nsid w:val="10D91451"/>
     <w:multiLevelType w:val="hybridMultilevel"/>
     <w:tmpl w:val="2BFCBF1E"/>
@@ -3019,7 +4849,7 @@
       </w:rPr>
     </w:lvl>
   </w:abstractNum>
-  <w:abstractNum w:abstractNumId="3" w15:restartNumberingAfterBreak="0">
+  <w:abstractNum w:abstractNumId="5" w15:restartNumberingAfterBreak="0">
     <w:nsid w:val="11D41CFE"/>
     <w:multiLevelType w:val="hybridMultilevel"/>
     <w:tmpl w:val="CC42AE0A"/>
@@ -3132,7 +4962,120 @@
       </w:rPr>
     </w:lvl>
   </w:abstractNum>
-  <w:abstractNum w:abstractNumId="4" w15:restartNumberingAfterBreak="0">
+  <w:abstractNum w:abstractNumId="6" w15:restartNumberingAfterBreak="0">
+    <w:nsid w:val="121B5A51"/>
+    <w:multiLevelType w:val="hybridMultilevel"/>
+    <w:tmpl w:val="1D9C46E6"/>
+    <w:lvl w:ilvl="0" w:tplc="10090001">
+      <w:start w:val="1"/>
+      <w:numFmt w:val="bullet"/>
+      <w:lvlText w:val=""/>
+      <w:lvlJc w:val="left"/>
+      <w:pPr>
+        <w:ind w:left="720" w:hanging="360"/>
+      </w:pPr>
+      <w:rPr>
+        <w:rFonts w:ascii="Symbol" w:hAnsi="Symbol" w:hint="default"/>
+      </w:rPr>
+    </w:lvl>
+    <w:lvl w:ilvl="1" w:tplc="10090003" w:tentative="1">
+      <w:start w:val="1"/>
+      <w:numFmt w:val="bullet"/>
+      <w:lvlText w:val="o"/>
+      <w:lvlJc w:val="left"/>
+      <w:pPr>
+        <w:ind w:left="1440" w:hanging="360"/>
+      </w:pPr>
+      <w:rPr>
+        <w:rFonts w:ascii="Courier New" w:hAnsi="Courier New" w:cs="Courier New" w:hint="default"/>
+      </w:rPr>
+    </w:lvl>
+    <w:lvl w:ilvl="2" w:tplc="10090005" w:tentative="1">
+      <w:start w:val="1"/>
+      <w:numFmt w:val="bullet"/>
+      <w:lvlText w:val=""/>
+      <w:lvlJc w:val="left"/>
+      <w:pPr>
+        <w:ind w:left="2160" w:hanging="360"/>
+      </w:pPr>
+      <w:rPr>
+        <w:rFonts w:ascii="Wingdings" w:hAnsi="Wingdings" w:hint="default"/>
+      </w:rPr>
+    </w:lvl>
+    <w:lvl w:ilvl="3" w:tplc="10090001" w:tentative="1">
+      <w:start w:val="1"/>
+      <w:numFmt w:val="bullet"/>
+      <w:lvlText w:val=""/>
+      <w:lvlJc w:val="left"/>
+      <w:pPr>
+        <w:ind w:left="2880" w:hanging="360"/>
+      </w:pPr>
+      <w:rPr>
+        <w:rFonts w:ascii="Symbol" w:hAnsi="Symbol" w:hint="default"/>
+      </w:rPr>
+    </w:lvl>
+    <w:lvl w:ilvl="4" w:tplc="10090003" w:tentative="1">
+      <w:start w:val="1"/>
+      <w:numFmt w:val="bullet"/>
+      <w:lvlText w:val="o"/>
+      <w:lvlJc w:val="left"/>
+      <w:pPr>
+        <w:ind w:left="3600" w:hanging="360"/>
+      </w:pPr>
+      <w:rPr>
+        <w:rFonts w:ascii="Courier New" w:hAnsi="Courier New" w:cs="Courier New" w:hint="default"/>
+      </w:rPr>
+    </w:lvl>
+    <w:lvl w:ilvl="5" w:tplc="10090005" w:tentative="1">
+      <w:start w:val="1"/>
+      <w:numFmt w:val="bullet"/>
+      <w:lvlText w:val=""/>
+      <w:lvlJc w:val="left"/>
+      <w:pPr>
+        <w:ind w:left="4320" w:hanging="360"/>
+      </w:pPr>
+      <w:rPr>
+        <w:rFonts w:ascii="Wingdings" w:hAnsi="Wingdings" w:hint="default"/>
+      </w:rPr>
+    </w:lvl>
+    <w:lvl w:ilvl="6" w:tplc="10090001" w:tentative="1">
+      <w:start w:val="1"/>
+      <w:numFmt w:val="bullet"/>
+      <w:lvlText w:val=""/>
+      <w:lvlJc w:val="left"/>
+      <w:pPr>
+        <w:ind w:left="5040" w:hanging="360"/>
+      </w:pPr>
+      <w:rPr>
+        <w:rFonts w:ascii="Symbol" w:hAnsi="Symbol" w:hint="default"/>
+      </w:rPr>
+    </w:lvl>
+    <w:lvl w:ilvl="7" w:tplc="10090003" w:tentative="1">
+      <w:start w:val="1"/>
+      <w:numFmt w:val="bullet"/>
+      <w:lvlText w:val="o"/>
+      <w:lvlJc w:val="left"/>
+      <w:pPr>
+        <w:ind w:left="5760" w:hanging="360"/>
+      </w:pPr>
+      <w:rPr>
+        <w:rFonts w:ascii="Courier New" w:hAnsi="Courier New" w:cs="Courier New" w:hint="default"/>
+      </w:rPr>
+    </w:lvl>
+    <w:lvl w:ilvl="8" w:tplc="10090005" w:tentative="1">
+      <w:start w:val="1"/>
+      <w:numFmt w:val="bullet"/>
+      <w:lvlText w:val=""/>
+      <w:lvlJc w:val="left"/>
+      <w:pPr>
+        <w:ind w:left="6480" w:hanging="360"/>
+      </w:pPr>
+      <w:rPr>
+        <w:rFonts w:ascii="Wingdings" w:hAnsi="Wingdings" w:hint="default"/>
+      </w:rPr>
+    </w:lvl>
+  </w:abstractNum>
+  <w:abstractNum w:abstractNumId="7" w15:restartNumberingAfterBreak="0">
     <w:nsid w:val="1384521C"/>
     <w:multiLevelType w:val="hybridMultilevel"/>
     <w:tmpl w:val="63BA5762"/>
@@ -3245,7 +5188,7 @@
       </w:rPr>
     </w:lvl>
   </w:abstractNum>
-  <w:abstractNum w:abstractNumId="5" w15:restartNumberingAfterBreak="0">
+  <w:abstractNum w:abstractNumId="8" w15:restartNumberingAfterBreak="0">
     <w:nsid w:val="1821566A"/>
     <w:multiLevelType w:val="hybridMultilevel"/>
     <w:tmpl w:val="C7E41AAC"/>
@@ -3358,7 +5301,7 @@
       </w:rPr>
     </w:lvl>
   </w:abstractNum>
-  <w:abstractNum w:abstractNumId="6" w15:restartNumberingAfterBreak="0">
+  <w:abstractNum w:abstractNumId="9" w15:restartNumberingAfterBreak="0">
     <w:nsid w:val="1F7C15EF"/>
     <w:multiLevelType w:val="hybridMultilevel"/>
     <w:tmpl w:val="29FABDC4"/>
@@ -3471,7 +5414,120 @@
       </w:rPr>
     </w:lvl>
   </w:abstractNum>
-  <w:abstractNum w:abstractNumId="7" w15:restartNumberingAfterBreak="0">
+  <w:abstractNum w:abstractNumId="10" w15:restartNumberingAfterBreak="0">
+    <w:nsid w:val="238E3B7D"/>
+    <w:multiLevelType w:val="hybridMultilevel"/>
+    <w:tmpl w:val="C18ED6C8"/>
+    <w:lvl w:ilvl="0" w:tplc="10090001">
+      <w:start w:val="1"/>
+      <w:numFmt w:val="bullet"/>
+      <w:lvlText w:val=""/>
+      <w:lvlJc w:val="left"/>
+      <w:pPr>
+        <w:ind w:left="720" w:hanging="360"/>
+      </w:pPr>
+      <w:rPr>
+        <w:rFonts w:ascii="Symbol" w:hAnsi="Symbol" w:hint="default"/>
+      </w:rPr>
+    </w:lvl>
+    <w:lvl w:ilvl="1" w:tplc="10090003" w:tentative="1">
+      <w:start w:val="1"/>
+      <w:numFmt w:val="bullet"/>
+      <w:lvlText w:val="o"/>
+      <w:lvlJc w:val="left"/>
+      <w:pPr>
+        <w:ind w:left="1440" w:hanging="360"/>
+      </w:pPr>
+      <w:rPr>
+        <w:rFonts w:ascii="Courier New" w:hAnsi="Courier New" w:cs="Courier New" w:hint="default"/>
+      </w:rPr>
+    </w:lvl>
+    <w:lvl w:ilvl="2" w:tplc="10090005" w:tentative="1">
+      <w:start w:val="1"/>
+      <w:numFmt w:val="bullet"/>
+      <w:lvlText w:val=""/>
+      <w:lvlJc w:val="left"/>
+      <w:pPr>
+        <w:ind w:left="2160" w:hanging="360"/>
+      </w:pPr>
+      <w:rPr>
+        <w:rFonts w:ascii="Wingdings" w:hAnsi="Wingdings" w:hint="default"/>
+      </w:rPr>
+    </w:lvl>
+    <w:lvl w:ilvl="3" w:tplc="10090001" w:tentative="1">
+      <w:start w:val="1"/>
+      <w:numFmt w:val="bullet"/>
+      <w:lvlText w:val=""/>
+      <w:lvlJc w:val="left"/>
+      <w:pPr>
+        <w:ind w:left="2880" w:hanging="360"/>
+      </w:pPr>
+      <w:rPr>
+        <w:rFonts w:ascii="Symbol" w:hAnsi="Symbol" w:hint="default"/>
+      </w:rPr>
+    </w:lvl>
+    <w:lvl w:ilvl="4" w:tplc="10090003" w:tentative="1">
+      <w:start w:val="1"/>
+      <w:numFmt w:val="bullet"/>
+      <w:lvlText w:val="o"/>
+      <w:lvlJc w:val="left"/>
+      <w:pPr>
+        <w:ind w:left="3600" w:hanging="360"/>
+      </w:pPr>
+      <w:rPr>
+        <w:rFonts w:ascii="Courier New" w:hAnsi="Courier New" w:cs="Courier New" w:hint="default"/>
+      </w:rPr>
+    </w:lvl>
+    <w:lvl w:ilvl="5" w:tplc="10090005" w:tentative="1">
+      <w:start w:val="1"/>
+      <w:numFmt w:val="bullet"/>
+      <w:lvlText w:val=""/>
+      <w:lvlJc w:val="left"/>
+      <w:pPr>
+        <w:ind w:left="4320" w:hanging="360"/>
+      </w:pPr>
+      <w:rPr>
+        <w:rFonts w:ascii="Wingdings" w:hAnsi="Wingdings" w:hint="default"/>
+      </w:rPr>
+    </w:lvl>
+    <w:lvl w:ilvl="6" w:tplc="10090001" w:tentative="1">
+      <w:start w:val="1"/>
+      <w:numFmt w:val="bullet"/>
+      <w:lvlText w:val=""/>
+      <w:lvlJc w:val="left"/>
+      <w:pPr>
+        <w:ind w:left="5040" w:hanging="360"/>
+      </w:pPr>
+      <w:rPr>
+        <w:rFonts w:ascii="Symbol" w:hAnsi="Symbol" w:hint="default"/>
+      </w:rPr>
+    </w:lvl>
+    <w:lvl w:ilvl="7" w:tplc="10090003" w:tentative="1">
+      <w:start w:val="1"/>
+      <w:numFmt w:val="bullet"/>
+      <w:lvlText w:val="o"/>
+      <w:lvlJc w:val="left"/>
+      <w:pPr>
+        <w:ind w:left="5760" w:hanging="360"/>
+      </w:pPr>
+      <w:rPr>
+        <w:rFonts w:ascii="Courier New" w:hAnsi="Courier New" w:cs="Courier New" w:hint="default"/>
+      </w:rPr>
+    </w:lvl>
+    <w:lvl w:ilvl="8" w:tplc="10090005" w:tentative="1">
+      <w:start w:val="1"/>
+      <w:numFmt w:val="bullet"/>
+      <w:lvlText w:val=""/>
+      <w:lvlJc w:val="left"/>
+      <w:pPr>
+        <w:ind w:left="6480" w:hanging="360"/>
+      </w:pPr>
+      <w:rPr>
+        <w:rFonts w:ascii="Wingdings" w:hAnsi="Wingdings" w:hint="default"/>
+      </w:rPr>
+    </w:lvl>
+  </w:abstractNum>
+  <w:abstractNum w:abstractNumId="11" w15:restartNumberingAfterBreak="0">
     <w:nsid w:val="27F476A5"/>
     <w:multiLevelType w:val="hybridMultilevel"/>
     <w:tmpl w:val="D9EA8E46"/>
@@ -3584,7 +5640,233 @@
       </w:rPr>
     </w:lvl>
   </w:abstractNum>
-  <w:abstractNum w:abstractNumId="8" w15:restartNumberingAfterBreak="0">
+  <w:abstractNum w:abstractNumId="12" w15:restartNumberingAfterBreak="0">
+    <w:nsid w:val="2FC71F83"/>
+    <w:multiLevelType w:val="hybridMultilevel"/>
+    <w:tmpl w:val="27B0F000"/>
+    <w:lvl w:ilvl="0" w:tplc="10090001">
+      <w:start w:val="1"/>
+      <w:numFmt w:val="bullet"/>
+      <w:lvlText w:val=""/>
+      <w:lvlJc w:val="left"/>
+      <w:pPr>
+        <w:ind w:left="720" w:hanging="360"/>
+      </w:pPr>
+      <w:rPr>
+        <w:rFonts w:ascii="Symbol" w:hAnsi="Symbol" w:hint="default"/>
+      </w:rPr>
+    </w:lvl>
+    <w:lvl w:ilvl="1" w:tplc="10090003" w:tentative="1">
+      <w:start w:val="1"/>
+      <w:numFmt w:val="bullet"/>
+      <w:lvlText w:val="o"/>
+      <w:lvlJc w:val="left"/>
+      <w:pPr>
+        <w:ind w:left="1440" w:hanging="360"/>
+      </w:pPr>
+      <w:rPr>
+        <w:rFonts w:ascii="Courier New" w:hAnsi="Courier New" w:cs="Courier New" w:hint="default"/>
+      </w:rPr>
+    </w:lvl>
+    <w:lvl w:ilvl="2" w:tplc="10090005" w:tentative="1">
+      <w:start w:val="1"/>
+      <w:numFmt w:val="bullet"/>
+      <w:lvlText w:val=""/>
+      <w:lvlJc w:val="left"/>
+      <w:pPr>
+        <w:ind w:left="2160" w:hanging="360"/>
+      </w:pPr>
+      <w:rPr>
+        <w:rFonts w:ascii="Wingdings" w:hAnsi="Wingdings" w:hint="default"/>
+      </w:rPr>
+    </w:lvl>
+    <w:lvl w:ilvl="3" w:tplc="10090001" w:tentative="1">
+      <w:start w:val="1"/>
+      <w:numFmt w:val="bullet"/>
+      <w:lvlText w:val=""/>
+      <w:lvlJc w:val="left"/>
+      <w:pPr>
+        <w:ind w:left="2880" w:hanging="360"/>
+      </w:pPr>
+      <w:rPr>
+        <w:rFonts w:ascii="Symbol" w:hAnsi="Symbol" w:hint="default"/>
+      </w:rPr>
+    </w:lvl>
+    <w:lvl w:ilvl="4" w:tplc="10090003" w:tentative="1">
+      <w:start w:val="1"/>
+      <w:numFmt w:val="bullet"/>
+      <w:lvlText w:val="o"/>
+      <w:lvlJc w:val="left"/>
+      <w:pPr>
+        <w:ind w:left="3600" w:hanging="360"/>
+      </w:pPr>
+      <w:rPr>
+        <w:rFonts w:ascii="Courier New" w:hAnsi="Courier New" w:cs="Courier New" w:hint="default"/>
+      </w:rPr>
+    </w:lvl>
+    <w:lvl w:ilvl="5" w:tplc="10090005" w:tentative="1">
+      <w:start w:val="1"/>
+      <w:numFmt w:val="bullet"/>
+      <w:lvlText w:val=""/>
+      <w:lvlJc w:val="left"/>
+      <w:pPr>
+        <w:ind w:left="4320" w:hanging="360"/>
+      </w:pPr>
+      <w:rPr>
+        <w:rFonts w:ascii="Wingdings" w:hAnsi="Wingdings" w:hint="default"/>
+      </w:rPr>
+    </w:lvl>
+    <w:lvl w:ilvl="6" w:tplc="10090001" w:tentative="1">
+      <w:start w:val="1"/>
+      <w:numFmt w:val="bullet"/>
+      <w:lvlText w:val=""/>
+      <w:lvlJc w:val="left"/>
+      <w:pPr>
+        <w:ind w:left="5040" w:hanging="360"/>
+      </w:pPr>
+      <w:rPr>
+        <w:rFonts w:ascii="Symbol" w:hAnsi="Symbol" w:hint="default"/>
+      </w:rPr>
+    </w:lvl>
+    <w:lvl w:ilvl="7" w:tplc="10090003" w:tentative="1">
+      <w:start w:val="1"/>
+      <w:numFmt w:val="bullet"/>
+      <w:lvlText w:val="o"/>
+      <w:lvlJc w:val="left"/>
+      <w:pPr>
+        <w:ind w:left="5760" w:hanging="360"/>
+      </w:pPr>
+      <w:rPr>
+        <w:rFonts w:ascii="Courier New" w:hAnsi="Courier New" w:cs="Courier New" w:hint="default"/>
+      </w:rPr>
+    </w:lvl>
+    <w:lvl w:ilvl="8" w:tplc="10090005" w:tentative="1">
+      <w:start w:val="1"/>
+      <w:numFmt w:val="bullet"/>
+      <w:lvlText w:val=""/>
+      <w:lvlJc w:val="left"/>
+      <w:pPr>
+        <w:ind w:left="6480" w:hanging="360"/>
+      </w:pPr>
+      <w:rPr>
+        <w:rFonts w:ascii="Wingdings" w:hAnsi="Wingdings" w:hint="default"/>
+      </w:rPr>
+    </w:lvl>
+  </w:abstractNum>
+  <w:abstractNum w:abstractNumId="13" w15:restartNumberingAfterBreak="0">
+    <w:nsid w:val="30476037"/>
+    <w:multiLevelType w:val="hybridMultilevel"/>
+    <w:tmpl w:val="C604269C"/>
+    <w:lvl w:ilvl="0" w:tplc="10090001">
+      <w:start w:val="1"/>
+      <w:numFmt w:val="bullet"/>
+      <w:lvlText w:val=""/>
+      <w:lvlJc w:val="left"/>
+      <w:pPr>
+        <w:ind w:left="720" w:hanging="360"/>
+      </w:pPr>
+      <w:rPr>
+        <w:rFonts w:ascii="Symbol" w:hAnsi="Symbol" w:hint="default"/>
+      </w:rPr>
+    </w:lvl>
+    <w:lvl w:ilvl="1" w:tplc="10090003" w:tentative="1">
+      <w:start w:val="1"/>
+      <w:numFmt w:val="bullet"/>
+      <w:lvlText w:val="o"/>
+      <w:lvlJc w:val="left"/>
+      <w:pPr>
+        <w:ind w:left="1440" w:hanging="360"/>
+      </w:pPr>
+      <w:rPr>
+        <w:rFonts w:ascii="Courier New" w:hAnsi="Courier New" w:cs="Courier New" w:hint="default"/>
+      </w:rPr>
+    </w:lvl>
+    <w:lvl w:ilvl="2" w:tplc="10090005" w:tentative="1">
+      <w:start w:val="1"/>
+      <w:numFmt w:val="bullet"/>
+      <w:lvlText w:val=""/>
+      <w:lvlJc w:val="left"/>
+      <w:pPr>
+        <w:ind w:left="2160" w:hanging="360"/>
+      </w:pPr>
+      <w:rPr>
+        <w:rFonts w:ascii="Wingdings" w:hAnsi="Wingdings" w:hint="default"/>
+      </w:rPr>
+    </w:lvl>
+    <w:lvl w:ilvl="3" w:tplc="10090001" w:tentative="1">
+      <w:start w:val="1"/>
+      <w:numFmt w:val="bullet"/>
+      <w:lvlText w:val=""/>
+      <w:lvlJc w:val="left"/>
+      <w:pPr>
+        <w:ind w:left="2880" w:hanging="360"/>
+      </w:pPr>
+      <w:rPr>
+        <w:rFonts w:ascii="Symbol" w:hAnsi="Symbol" w:hint="default"/>
+      </w:rPr>
+    </w:lvl>
+    <w:lvl w:ilvl="4" w:tplc="10090003" w:tentative="1">
+      <w:start w:val="1"/>
+      <w:numFmt w:val="bullet"/>
+      <w:lvlText w:val="o"/>
+      <w:lvlJc w:val="left"/>
+      <w:pPr>
+        <w:ind w:left="3600" w:hanging="360"/>
+      </w:pPr>
+      <w:rPr>
+        <w:rFonts w:ascii="Courier New" w:hAnsi="Courier New" w:cs="Courier New" w:hint="default"/>
+      </w:rPr>
+    </w:lvl>
+    <w:lvl w:ilvl="5" w:tplc="10090005" w:tentative="1">
+      <w:start w:val="1"/>
+      <w:numFmt w:val="bullet"/>
+      <w:lvlText w:val=""/>
+      <w:lvlJc w:val="left"/>
+      <w:pPr>
+        <w:ind w:left="4320" w:hanging="360"/>
+      </w:pPr>
+      <w:rPr>
+        <w:rFonts w:ascii="Wingdings" w:hAnsi="Wingdings" w:hint="default"/>
+      </w:rPr>
+    </w:lvl>
+    <w:lvl w:ilvl="6" w:tplc="10090001" w:tentative="1">
+      <w:start w:val="1"/>
+      <w:numFmt w:val="bullet"/>
+      <w:lvlText w:val=""/>
+      <w:lvlJc w:val="left"/>
+      <w:pPr>
+        <w:ind w:left="5040" w:hanging="360"/>
+      </w:pPr>
+      <w:rPr>
+        <w:rFonts w:ascii="Symbol" w:hAnsi="Symbol" w:hint="default"/>
+      </w:rPr>
+    </w:lvl>
+    <w:lvl w:ilvl="7" w:tplc="10090003" w:tentative="1">
+      <w:start w:val="1"/>
+      <w:numFmt w:val="bullet"/>
+      <w:lvlText w:val="o"/>
+      <w:lvlJc w:val="left"/>
+      <w:pPr>
+        <w:ind w:left="5760" w:hanging="360"/>
+      </w:pPr>
+      <w:rPr>
+        <w:rFonts w:ascii="Courier New" w:hAnsi="Courier New" w:cs="Courier New" w:hint="default"/>
+      </w:rPr>
+    </w:lvl>
+    <w:lvl w:ilvl="8" w:tplc="10090005" w:tentative="1">
+      <w:start w:val="1"/>
+      <w:numFmt w:val="bullet"/>
+      <w:lvlText w:val=""/>
+      <w:lvlJc w:val="left"/>
+      <w:pPr>
+        <w:ind w:left="6480" w:hanging="360"/>
+      </w:pPr>
+      <w:rPr>
+        <w:rFonts w:ascii="Wingdings" w:hAnsi="Wingdings" w:hint="default"/>
+      </w:rPr>
+    </w:lvl>
+  </w:abstractNum>
+  <w:abstractNum w:abstractNumId="14" w15:restartNumberingAfterBreak="0">
     <w:nsid w:val="32B92D2C"/>
     <w:multiLevelType w:val="hybridMultilevel"/>
     <w:tmpl w:val="5B8C7F88"/>
@@ -3697,7 +5979,7 @@
       </w:rPr>
     </w:lvl>
   </w:abstractNum>
-  <w:abstractNum w:abstractNumId="9" w15:restartNumberingAfterBreak="0">
+  <w:abstractNum w:abstractNumId="15" w15:restartNumberingAfterBreak="0">
     <w:nsid w:val="33F92094"/>
     <w:multiLevelType w:val="hybridMultilevel"/>
     <w:tmpl w:val="31D0766C"/>
@@ -3810,7 +6092,7 @@
       </w:rPr>
     </w:lvl>
   </w:abstractNum>
-  <w:abstractNum w:abstractNumId="10" w15:restartNumberingAfterBreak="0">
+  <w:abstractNum w:abstractNumId="16" w15:restartNumberingAfterBreak="0">
     <w:nsid w:val="35374DB3"/>
     <w:multiLevelType w:val="hybridMultilevel"/>
     <w:tmpl w:val="26F8415E"/>
@@ -3923,7 +6205,7 @@
       </w:rPr>
     </w:lvl>
   </w:abstractNum>
-  <w:abstractNum w:abstractNumId="11" w15:restartNumberingAfterBreak="0">
+  <w:abstractNum w:abstractNumId="17" w15:restartNumberingAfterBreak="0">
     <w:nsid w:val="35512C4C"/>
     <w:multiLevelType w:val="hybridMultilevel"/>
     <w:tmpl w:val="4784EB14"/>
@@ -4036,7 +6318,7 @@
       </w:rPr>
     </w:lvl>
   </w:abstractNum>
-  <w:abstractNum w:abstractNumId="12" w15:restartNumberingAfterBreak="0">
+  <w:abstractNum w:abstractNumId="18" w15:restartNumberingAfterBreak="0">
     <w:nsid w:val="38886744"/>
     <w:multiLevelType w:val="hybridMultilevel"/>
     <w:tmpl w:val="DACC4F82"/>
@@ -4149,7 +6431,7 @@
       </w:rPr>
     </w:lvl>
   </w:abstractNum>
-  <w:abstractNum w:abstractNumId="13" w15:restartNumberingAfterBreak="0">
+  <w:abstractNum w:abstractNumId="19" w15:restartNumberingAfterBreak="0">
     <w:nsid w:val="3F7A5A4C"/>
     <w:multiLevelType w:val="hybridMultilevel"/>
     <w:tmpl w:val="9E5C9A44"/>
@@ -4262,7 +6544,120 @@
       </w:rPr>
     </w:lvl>
   </w:abstractNum>
-  <w:abstractNum w:abstractNumId="14" w15:restartNumberingAfterBreak="0">
+  <w:abstractNum w:abstractNumId="20" w15:restartNumberingAfterBreak="0">
+    <w:nsid w:val="40716206"/>
+    <w:multiLevelType w:val="hybridMultilevel"/>
+    <w:tmpl w:val="78C0D712"/>
+    <w:lvl w:ilvl="0" w:tplc="10090001">
+      <w:start w:val="1"/>
+      <w:numFmt w:val="bullet"/>
+      <w:lvlText w:val=""/>
+      <w:lvlJc w:val="left"/>
+      <w:pPr>
+        <w:ind w:left="720" w:hanging="360"/>
+      </w:pPr>
+      <w:rPr>
+        <w:rFonts w:ascii="Symbol" w:hAnsi="Symbol" w:hint="default"/>
+      </w:rPr>
+    </w:lvl>
+    <w:lvl w:ilvl="1" w:tplc="10090003" w:tentative="1">
+      <w:start w:val="1"/>
+      <w:numFmt w:val="bullet"/>
+      <w:lvlText w:val="o"/>
+      <w:lvlJc w:val="left"/>
+      <w:pPr>
+        <w:ind w:left="1440" w:hanging="360"/>
+      </w:pPr>
+      <w:rPr>
+        <w:rFonts w:ascii="Courier New" w:hAnsi="Courier New" w:cs="Courier New" w:hint="default"/>
+      </w:rPr>
+    </w:lvl>
+    <w:lvl w:ilvl="2" w:tplc="10090005" w:tentative="1">
+      <w:start w:val="1"/>
+      <w:numFmt w:val="bullet"/>
+      <w:lvlText w:val=""/>
+      <w:lvlJc w:val="left"/>
+      <w:pPr>
+        <w:ind w:left="2160" w:hanging="360"/>
+      </w:pPr>
+      <w:rPr>
+        <w:rFonts w:ascii="Wingdings" w:hAnsi="Wingdings" w:hint="default"/>
+      </w:rPr>
+    </w:lvl>
+    <w:lvl w:ilvl="3" w:tplc="10090001" w:tentative="1">
+      <w:start w:val="1"/>
+      <w:numFmt w:val="bullet"/>
+      <w:lvlText w:val=""/>
+      <w:lvlJc w:val="left"/>
+      <w:pPr>
+        <w:ind w:left="2880" w:hanging="360"/>
+      </w:pPr>
+      <w:rPr>
+        <w:rFonts w:ascii="Symbol" w:hAnsi="Symbol" w:hint="default"/>
+      </w:rPr>
+    </w:lvl>
+    <w:lvl w:ilvl="4" w:tplc="10090003" w:tentative="1">
+      <w:start w:val="1"/>
+      <w:numFmt w:val="bullet"/>
+      <w:lvlText w:val="o"/>
+      <w:lvlJc w:val="left"/>
+      <w:pPr>
+        <w:ind w:left="3600" w:hanging="360"/>
+      </w:pPr>
+      <w:rPr>
+        <w:rFonts w:ascii="Courier New" w:hAnsi="Courier New" w:cs="Courier New" w:hint="default"/>
+      </w:rPr>
+    </w:lvl>
+    <w:lvl w:ilvl="5" w:tplc="10090005" w:tentative="1">
+      <w:start w:val="1"/>
+      <w:numFmt w:val="bullet"/>
+      <w:lvlText w:val=""/>
+      <w:lvlJc w:val="left"/>
+      <w:pPr>
+        <w:ind w:left="4320" w:hanging="360"/>
+      </w:pPr>
+      <w:rPr>
+        <w:rFonts w:ascii="Wingdings" w:hAnsi="Wingdings" w:hint="default"/>
+      </w:rPr>
+    </w:lvl>
+    <w:lvl w:ilvl="6" w:tplc="10090001" w:tentative="1">
+      <w:start w:val="1"/>
+      <w:numFmt w:val="bullet"/>
+      <w:lvlText w:val=""/>
+      <w:lvlJc w:val="left"/>
+      <w:pPr>
+        <w:ind w:left="5040" w:hanging="360"/>
+      </w:pPr>
+      <w:rPr>
+        <w:rFonts w:ascii="Symbol" w:hAnsi="Symbol" w:hint="default"/>
+      </w:rPr>
+    </w:lvl>
+    <w:lvl w:ilvl="7" w:tplc="10090003" w:tentative="1">
+      <w:start w:val="1"/>
+      <w:numFmt w:val="bullet"/>
+      <w:lvlText w:val="o"/>
+      <w:lvlJc w:val="left"/>
+      <w:pPr>
+        <w:ind w:left="5760" w:hanging="360"/>
+      </w:pPr>
+      <w:rPr>
+        <w:rFonts w:ascii="Courier New" w:hAnsi="Courier New" w:cs="Courier New" w:hint="default"/>
+      </w:rPr>
+    </w:lvl>
+    <w:lvl w:ilvl="8" w:tplc="10090005" w:tentative="1">
+      <w:start w:val="1"/>
+      <w:numFmt w:val="bullet"/>
+      <w:lvlText w:val=""/>
+      <w:lvlJc w:val="left"/>
+      <w:pPr>
+        <w:ind w:left="6480" w:hanging="360"/>
+      </w:pPr>
+      <w:rPr>
+        <w:rFonts w:ascii="Wingdings" w:hAnsi="Wingdings" w:hint="default"/>
+      </w:rPr>
+    </w:lvl>
+  </w:abstractNum>
+  <w:abstractNum w:abstractNumId="21" w15:restartNumberingAfterBreak="0">
     <w:nsid w:val="4318214D"/>
     <w:multiLevelType w:val="hybridMultilevel"/>
     <w:tmpl w:val="76806DB4"/>
@@ -4375,7 +6770,7 @@
       </w:rPr>
     </w:lvl>
   </w:abstractNum>
-  <w:abstractNum w:abstractNumId="15" w15:restartNumberingAfterBreak="0">
+  <w:abstractNum w:abstractNumId="22" w15:restartNumberingAfterBreak="0">
     <w:nsid w:val="446C362F"/>
     <w:multiLevelType w:val="hybridMultilevel"/>
     <w:tmpl w:val="AA4803CC"/>
@@ -4488,7 +6883,7 @@
       </w:rPr>
     </w:lvl>
   </w:abstractNum>
-  <w:abstractNum w:abstractNumId="16" w15:restartNumberingAfterBreak="0">
+  <w:abstractNum w:abstractNumId="23" w15:restartNumberingAfterBreak="0">
     <w:nsid w:val="456F04AF"/>
     <w:multiLevelType w:val="hybridMultilevel"/>
     <w:tmpl w:val="99803044"/>
@@ -4601,7 +6996,7 @@
       </w:rPr>
     </w:lvl>
   </w:abstractNum>
-  <w:abstractNum w:abstractNumId="17" w15:restartNumberingAfterBreak="0">
+  <w:abstractNum w:abstractNumId="24" w15:restartNumberingAfterBreak="0">
     <w:nsid w:val="45F63256"/>
     <w:multiLevelType w:val="hybridMultilevel"/>
     <w:tmpl w:val="81784EEC"/>
@@ -4714,7 +7109,120 @@
       </w:rPr>
     </w:lvl>
   </w:abstractNum>
-  <w:abstractNum w:abstractNumId="18" w15:restartNumberingAfterBreak="0">
+  <w:abstractNum w:abstractNumId="25" w15:restartNumberingAfterBreak="0">
+    <w:nsid w:val="48257309"/>
+    <w:multiLevelType w:val="hybridMultilevel"/>
+    <w:tmpl w:val="EA9CEAB0"/>
+    <w:lvl w:ilvl="0" w:tplc="10090001">
+      <w:start w:val="1"/>
+      <w:numFmt w:val="bullet"/>
+      <w:lvlText w:val=""/>
+      <w:lvlJc w:val="left"/>
+      <w:pPr>
+        <w:ind w:left="720" w:hanging="360"/>
+      </w:pPr>
+      <w:rPr>
+        <w:rFonts w:ascii="Symbol" w:hAnsi="Symbol" w:hint="default"/>
+      </w:rPr>
+    </w:lvl>
+    <w:lvl w:ilvl="1" w:tplc="10090003" w:tentative="1">
+      <w:start w:val="1"/>
+      <w:numFmt w:val="bullet"/>
+      <w:lvlText w:val="o"/>
+      <w:lvlJc w:val="left"/>
+      <w:pPr>
+        <w:ind w:left="1440" w:hanging="360"/>
+      </w:pPr>
+      <w:rPr>
+        <w:rFonts w:ascii="Courier New" w:hAnsi="Courier New" w:cs="Courier New" w:hint="default"/>
+      </w:rPr>
+    </w:lvl>
+    <w:lvl w:ilvl="2" w:tplc="10090005" w:tentative="1">
+      <w:start w:val="1"/>
+      <w:numFmt w:val="bullet"/>
+      <w:lvlText w:val=""/>
+      <w:lvlJc w:val="left"/>
+      <w:pPr>
+        <w:ind w:left="2160" w:hanging="360"/>
+      </w:pPr>
+      <w:rPr>
+        <w:rFonts w:ascii="Wingdings" w:hAnsi="Wingdings" w:hint="default"/>
+      </w:rPr>
+    </w:lvl>
+    <w:lvl w:ilvl="3" w:tplc="10090001" w:tentative="1">
+      <w:start w:val="1"/>
+      <w:numFmt w:val="bullet"/>
+      <w:lvlText w:val=""/>
+      <w:lvlJc w:val="left"/>
+      <w:pPr>
+        <w:ind w:left="2880" w:hanging="360"/>
+      </w:pPr>
+      <w:rPr>
+        <w:rFonts w:ascii="Symbol" w:hAnsi="Symbol" w:hint="default"/>
+      </w:rPr>
+    </w:lvl>
+    <w:lvl w:ilvl="4" w:tplc="10090003" w:tentative="1">
+      <w:start w:val="1"/>
+      <w:numFmt w:val="bullet"/>
+      <w:lvlText w:val="o"/>
+      <w:lvlJc w:val="left"/>
+      <w:pPr>
+        <w:ind w:left="3600" w:hanging="360"/>
+      </w:pPr>
+      <w:rPr>
+        <w:rFonts w:ascii="Courier New" w:hAnsi="Courier New" w:cs="Courier New" w:hint="default"/>
+      </w:rPr>
+    </w:lvl>
+    <w:lvl w:ilvl="5" w:tplc="10090005" w:tentative="1">
+      <w:start w:val="1"/>
+      <w:numFmt w:val="bullet"/>
+      <w:lvlText w:val=""/>
+      <w:lvlJc w:val="left"/>
+      <w:pPr>
+        <w:ind w:left="4320" w:hanging="360"/>
+      </w:pPr>
+      <w:rPr>
+        <w:rFonts w:ascii="Wingdings" w:hAnsi="Wingdings" w:hint="default"/>
+      </w:rPr>
+    </w:lvl>
+    <w:lvl w:ilvl="6" w:tplc="10090001" w:tentative="1">
+      <w:start w:val="1"/>
+      <w:numFmt w:val="bullet"/>
+      <w:lvlText w:val=""/>
+      <w:lvlJc w:val="left"/>
+      <w:pPr>
+        <w:ind w:left="5040" w:hanging="360"/>
+      </w:pPr>
+      <w:rPr>
+        <w:rFonts w:ascii="Symbol" w:hAnsi="Symbol" w:hint="default"/>
+      </w:rPr>
+    </w:lvl>
+    <w:lvl w:ilvl="7" w:tplc="10090003" w:tentative="1">
+      <w:start w:val="1"/>
+      <w:numFmt w:val="bullet"/>
+      <w:lvlText w:val="o"/>
+      <w:lvlJc w:val="left"/>
+      <w:pPr>
+        <w:ind w:left="5760" w:hanging="360"/>
+      </w:pPr>
+      <w:rPr>
+        <w:rFonts w:ascii="Courier New" w:hAnsi="Courier New" w:cs="Courier New" w:hint="default"/>
+      </w:rPr>
+    </w:lvl>
+    <w:lvl w:ilvl="8" w:tplc="10090005" w:tentative="1">
+      <w:start w:val="1"/>
+      <w:numFmt w:val="bullet"/>
+      <w:lvlText w:val=""/>
+      <w:lvlJc w:val="left"/>
+      <w:pPr>
+        <w:ind w:left="6480" w:hanging="360"/>
+      </w:pPr>
+      <w:rPr>
+        <w:rFonts w:ascii="Wingdings" w:hAnsi="Wingdings" w:hint="default"/>
+      </w:rPr>
+    </w:lvl>
+  </w:abstractNum>
+  <w:abstractNum w:abstractNumId="26" w15:restartNumberingAfterBreak="0">
     <w:nsid w:val="4BDD2E4D"/>
     <w:multiLevelType w:val="hybridMultilevel"/>
     <w:tmpl w:val="01822962"/>
@@ -4827,7 +7335,7 @@
       </w:rPr>
     </w:lvl>
   </w:abstractNum>
-  <w:abstractNum w:abstractNumId="19" w15:restartNumberingAfterBreak="0">
+  <w:abstractNum w:abstractNumId="27" w15:restartNumberingAfterBreak="0">
     <w:nsid w:val="4DFE4E63"/>
     <w:multiLevelType w:val="hybridMultilevel"/>
     <w:tmpl w:val="F9DC231C"/>
@@ -4940,7 +7448,7 @@
       </w:rPr>
     </w:lvl>
   </w:abstractNum>
-  <w:abstractNum w:abstractNumId="20" w15:restartNumberingAfterBreak="0">
+  <w:abstractNum w:abstractNumId="28" w15:restartNumberingAfterBreak="0">
     <w:nsid w:val="4EEB50D9"/>
     <w:multiLevelType w:val="hybridMultilevel"/>
     <w:tmpl w:val="BBAA060A"/>
@@ -5053,7 +7561,233 @@
       </w:rPr>
     </w:lvl>
   </w:abstractNum>
-  <w:abstractNum w:abstractNumId="21" w15:restartNumberingAfterBreak="0">
+  <w:abstractNum w:abstractNumId="29" w15:restartNumberingAfterBreak="0">
+    <w:nsid w:val="5096476A"/>
+    <w:multiLevelType w:val="hybridMultilevel"/>
+    <w:tmpl w:val="FE464A3A"/>
+    <w:lvl w:ilvl="0" w:tplc="10090001">
+      <w:start w:val="1"/>
+      <w:numFmt w:val="bullet"/>
+      <w:lvlText w:val=""/>
+      <w:lvlJc w:val="left"/>
+      <w:pPr>
+        <w:ind w:left="720" w:hanging="360"/>
+      </w:pPr>
+      <w:rPr>
+        <w:rFonts w:ascii="Symbol" w:hAnsi="Symbol" w:hint="default"/>
+      </w:rPr>
+    </w:lvl>
+    <w:lvl w:ilvl="1" w:tplc="10090003" w:tentative="1">
+      <w:start w:val="1"/>
+      <w:numFmt w:val="bullet"/>
+      <w:lvlText w:val="o"/>
+      <w:lvlJc w:val="left"/>
+      <w:pPr>
+        <w:ind w:left="1440" w:hanging="360"/>
+      </w:pPr>
+      <w:rPr>
+        <w:rFonts w:ascii="Courier New" w:hAnsi="Courier New" w:cs="Courier New" w:hint="default"/>
+      </w:rPr>
+    </w:lvl>
+    <w:lvl w:ilvl="2" w:tplc="10090005" w:tentative="1">
+      <w:start w:val="1"/>
+      <w:numFmt w:val="bullet"/>
+      <w:lvlText w:val=""/>
+      <w:lvlJc w:val="left"/>
+      <w:pPr>
+        <w:ind w:left="2160" w:hanging="360"/>
+      </w:pPr>
+      <w:rPr>
+        <w:rFonts w:ascii="Wingdings" w:hAnsi="Wingdings" w:hint="default"/>
+      </w:rPr>
+    </w:lvl>
+    <w:lvl w:ilvl="3" w:tplc="10090001" w:tentative="1">
+      <w:start w:val="1"/>
+      <w:numFmt w:val="bullet"/>
+      <w:lvlText w:val=""/>
+      <w:lvlJc w:val="left"/>
+      <w:pPr>
+        <w:ind w:left="2880" w:hanging="360"/>
+      </w:pPr>
+      <w:rPr>
+        <w:rFonts w:ascii="Symbol" w:hAnsi="Symbol" w:hint="default"/>
+      </w:rPr>
+    </w:lvl>
+    <w:lvl w:ilvl="4" w:tplc="10090003" w:tentative="1">
+      <w:start w:val="1"/>
+      <w:numFmt w:val="bullet"/>
+      <w:lvlText w:val="o"/>
+      <w:lvlJc w:val="left"/>
+      <w:pPr>
+        <w:ind w:left="3600" w:hanging="360"/>
+      </w:pPr>
+      <w:rPr>
+        <w:rFonts w:ascii="Courier New" w:hAnsi="Courier New" w:cs="Courier New" w:hint="default"/>
+      </w:rPr>
+    </w:lvl>
+    <w:lvl w:ilvl="5" w:tplc="10090005" w:tentative="1">
+      <w:start w:val="1"/>
+      <w:numFmt w:val="bullet"/>
+      <w:lvlText w:val=""/>
+      <w:lvlJc w:val="left"/>
+      <w:pPr>
+        <w:ind w:left="4320" w:hanging="360"/>
+      </w:pPr>
+      <w:rPr>
+        <w:rFonts w:ascii="Wingdings" w:hAnsi="Wingdings" w:hint="default"/>
+      </w:rPr>
+    </w:lvl>
+    <w:lvl w:ilvl="6" w:tplc="10090001" w:tentative="1">
+      <w:start w:val="1"/>
+      <w:numFmt w:val="bullet"/>
+      <w:lvlText w:val=""/>
+      <w:lvlJc w:val="left"/>
+      <w:pPr>
+        <w:ind w:left="5040" w:hanging="360"/>
+      </w:pPr>
+      <w:rPr>
+        <w:rFonts w:ascii="Symbol" w:hAnsi="Symbol" w:hint="default"/>
+      </w:rPr>
+    </w:lvl>
+    <w:lvl w:ilvl="7" w:tplc="10090003" w:tentative="1">
+      <w:start w:val="1"/>
+      <w:numFmt w:val="bullet"/>
+      <w:lvlText w:val="o"/>
+      <w:lvlJc w:val="left"/>
+      <w:pPr>
+        <w:ind w:left="5760" w:hanging="360"/>
+      </w:pPr>
+      <w:rPr>
+        <w:rFonts w:ascii="Courier New" w:hAnsi="Courier New" w:cs="Courier New" w:hint="default"/>
+      </w:rPr>
+    </w:lvl>
+    <w:lvl w:ilvl="8" w:tplc="10090005" w:tentative="1">
+      <w:start w:val="1"/>
+      <w:numFmt w:val="bullet"/>
+      <w:lvlText w:val=""/>
+      <w:lvlJc w:val="left"/>
+      <w:pPr>
+        <w:ind w:left="6480" w:hanging="360"/>
+      </w:pPr>
+      <w:rPr>
+        <w:rFonts w:ascii="Wingdings" w:hAnsi="Wingdings" w:hint="default"/>
+      </w:rPr>
+    </w:lvl>
+  </w:abstractNum>
+  <w:abstractNum w:abstractNumId="30" w15:restartNumberingAfterBreak="0">
+    <w:nsid w:val="513B1823"/>
+    <w:multiLevelType w:val="hybridMultilevel"/>
+    <w:tmpl w:val="7A127878"/>
+    <w:lvl w:ilvl="0" w:tplc="10090001">
+      <w:start w:val="1"/>
+      <w:numFmt w:val="bullet"/>
+      <w:lvlText w:val=""/>
+      <w:lvlJc w:val="left"/>
+      <w:pPr>
+        <w:ind w:left="720" w:hanging="360"/>
+      </w:pPr>
+      <w:rPr>
+        <w:rFonts w:ascii="Symbol" w:hAnsi="Symbol" w:hint="default"/>
+      </w:rPr>
+    </w:lvl>
+    <w:lvl w:ilvl="1" w:tplc="10090003" w:tentative="1">
+      <w:start w:val="1"/>
+      <w:numFmt w:val="bullet"/>
+      <w:lvlText w:val="o"/>
+      <w:lvlJc w:val="left"/>
+      <w:pPr>
+        <w:ind w:left="1440" w:hanging="360"/>
+      </w:pPr>
+      <w:rPr>
+        <w:rFonts w:ascii="Courier New" w:hAnsi="Courier New" w:cs="Courier New" w:hint="default"/>
+      </w:rPr>
+    </w:lvl>
+    <w:lvl w:ilvl="2" w:tplc="10090005" w:tentative="1">
+      <w:start w:val="1"/>
+      <w:numFmt w:val="bullet"/>
+      <w:lvlText w:val=""/>
+      <w:lvlJc w:val="left"/>
+      <w:pPr>
+        <w:ind w:left="2160" w:hanging="360"/>
+      </w:pPr>
+      <w:rPr>
+        <w:rFonts w:ascii="Wingdings" w:hAnsi="Wingdings" w:hint="default"/>
+      </w:rPr>
+    </w:lvl>
+    <w:lvl w:ilvl="3" w:tplc="10090001" w:tentative="1">
+      <w:start w:val="1"/>
+      <w:numFmt w:val="bullet"/>
+      <w:lvlText w:val=""/>
+      <w:lvlJc w:val="left"/>
+      <w:pPr>
+        <w:ind w:left="2880" w:hanging="360"/>
+      </w:pPr>
+      <w:rPr>
+        <w:rFonts w:ascii="Symbol" w:hAnsi="Symbol" w:hint="default"/>
+      </w:rPr>
+    </w:lvl>
+    <w:lvl w:ilvl="4" w:tplc="10090003" w:tentative="1">
+      <w:start w:val="1"/>
+      <w:numFmt w:val="bullet"/>
+      <w:lvlText w:val="o"/>
+      <w:lvlJc w:val="left"/>
+      <w:pPr>
+        <w:ind w:left="3600" w:hanging="360"/>
+      </w:pPr>
+      <w:rPr>
+        <w:rFonts w:ascii="Courier New" w:hAnsi="Courier New" w:cs="Courier New" w:hint="default"/>
+      </w:rPr>
+    </w:lvl>
+    <w:lvl w:ilvl="5" w:tplc="10090005" w:tentative="1">
+      <w:start w:val="1"/>
+      <w:numFmt w:val="bullet"/>
+      <w:lvlText w:val=""/>
+      <w:lvlJc w:val="left"/>
+      <w:pPr>
+        <w:ind w:left="4320" w:hanging="360"/>
+      </w:pPr>
+      <w:rPr>
+        <w:rFonts w:ascii="Wingdings" w:hAnsi="Wingdings" w:hint="default"/>
+      </w:rPr>
+    </w:lvl>
+    <w:lvl w:ilvl="6" w:tplc="10090001" w:tentative="1">
+      <w:start w:val="1"/>
+      <w:numFmt w:val="bullet"/>
+      <w:lvlText w:val=""/>
+      <w:lvlJc w:val="left"/>
+      <w:pPr>
+        <w:ind w:left="5040" w:hanging="360"/>
+      </w:pPr>
+      <w:rPr>
+        <w:rFonts w:ascii="Symbol" w:hAnsi="Symbol" w:hint="default"/>
+      </w:rPr>
+    </w:lvl>
+    <w:lvl w:ilvl="7" w:tplc="10090003" w:tentative="1">
+      <w:start w:val="1"/>
+      <w:numFmt w:val="bullet"/>
+      <w:lvlText w:val="o"/>
+      <w:lvlJc w:val="left"/>
+      <w:pPr>
+        <w:ind w:left="5760" w:hanging="360"/>
+      </w:pPr>
+      <w:rPr>
+        <w:rFonts w:ascii="Courier New" w:hAnsi="Courier New" w:cs="Courier New" w:hint="default"/>
+      </w:rPr>
+    </w:lvl>
+    <w:lvl w:ilvl="8" w:tplc="10090005" w:tentative="1">
+      <w:start w:val="1"/>
+      <w:numFmt w:val="bullet"/>
+      <w:lvlText w:val=""/>
+      <w:lvlJc w:val="left"/>
+      <w:pPr>
+        <w:ind w:left="6480" w:hanging="360"/>
+      </w:pPr>
+      <w:rPr>
+        <w:rFonts w:ascii="Wingdings" w:hAnsi="Wingdings" w:hint="default"/>
+      </w:rPr>
+    </w:lvl>
+  </w:abstractNum>
+  <w:abstractNum w:abstractNumId="31" w15:restartNumberingAfterBreak="0">
     <w:nsid w:val="573003BC"/>
     <w:multiLevelType w:val="hybridMultilevel"/>
     <w:tmpl w:val="C11A82B2"/>
@@ -5166,7 +7900,120 @@
       </w:rPr>
     </w:lvl>
   </w:abstractNum>
-  <w:abstractNum w:abstractNumId="22" w15:restartNumberingAfterBreak="0">
+  <w:abstractNum w:abstractNumId="32" w15:restartNumberingAfterBreak="0">
+    <w:nsid w:val="58FF050C"/>
+    <w:multiLevelType w:val="hybridMultilevel"/>
+    <w:tmpl w:val="A0FA276C"/>
+    <w:lvl w:ilvl="0" w:tplc="10090001">
+      <w:start w:val="1"/>
+      <w:numFmt w:val="bullet"/>
+      <w:lvlText w:val=""/>
+      <w:lvlJc w:val="left"/>
+      <w:pPr>
+        <w:ind w:left="720" w:hanging="360"/>
+      </w:pPr>
+      <w:rPr>
+        <w:rFonts w:ascii="Symbol" w:hAnsi="Symbol" w:hint="default"/>
+      </w:rPr>
+    </w:lvl>
+    <w:lvl w:ilvl="1" w:tplc="10090003" w:tentative="1">
+      <w:start w:val="1"/>
+      <w:numFmt w:val="bullet"/>
+      <w:lvlText w:val="o"/>
+      <w:lvlJc w:val="left"/>
+      <w:pPr>
+        <w:ind w:left="1440" w:hanging="360"/>
+      </w:pPr>
+      <w:rPr>
+        <w:rFonts w:ascii="Courier New" w:hAnsi="Courier New" w:cs="Courier New" w:hint="default"/>
+      </w:rPr>
+    </w:lvl>
+    <w:lvl w:ilvl="2" w:tplc="10090005" w:tentative="1">
+      <w:start w:val="1"/>
+      <w:numFmt w:val="bullet"/>
+      <w:lvlText w:val=""/>
+      <w:lvlJc w:val="left"/>
+      <w:pPr>
+        <w:ind w:left="2160" w:hanging="360"/>
+      </w:pPr>
+      <w:rPr>
+        <w:rFonts w:ascii="Wingdings" w:hAnsi="Wingdings" w:hint="default"/>
+      </w:rPr>
+    </w:lvl>
+    <w:lvl w:ilvl="3" w:tplc="10090001" w:tentative="1">
+      <w:start w:val="1"/>
+      <w:numFmt w:val="bullet"/>
+      <w:lvlText w:val=""/>
+      <w:lvlJc w:val="left"/>
+      <w:pPr>
+        <w:ind w:left="2880" w:hanging="360"/>
+      </w:pPr>
+      <w:rPr>
+        <w:rFonts w:ascii="Symbol" w:hAnsi="Symbol" w:hint="default"/>
+      </w:rPr>
+    </w:lvl>
+    <w:lvl w:ilvl="4" w:tplc="10090003" w:tentative="1">
+      <w:start w:val="1"/>
+      <w:numFmt w:val="bullet"/>
+      <w:lvlText w:val="o"/>
+      <w:lvlJc w:val="left"/>
+      <w:pPr>
+        <w:ind w:left="3600" w:hanging="360"/>
+      </w:pPr>
+      <w:rPr>
+        <w:rFonts w:ascii="Courier New" w:hAnsi="Courier New" w:cs="Courier New" w:hint="default"/>
+      </w:rPr>
+    </w:lvl>
+    <w:lvl w:ilvl="5" w:tplc="10090005" w:tentative="1">
+      <w:start w:val="1"/>
+      <w:numFmt w:val="bullet"/>
+      <w:lvlText w:val=""/>
+      <w:lvlJc w:val="left"/>
+      <w:pPr>
+        <w:ind w:left="4320" w:hanging="360"/>
+      </w:pPr>
+      <w:rPr>
+        <w:rFonts w:ascii="Wingdings" w:hAnsi="Wingdings" w:hint="default"/>
+      </w:rPr>
+    </w:lvl>
+    <w:lvl w:ilvl="6" w:tplc="10090001" w:tentative="1">
+      <w:start w:val="1"/>
+      <w:numFmt w:val="bullet"/>
+      <w:lvlText w:val=""/>
+      <w:lvlJc w:val="left"/>
+      <w:pPr>
+        <w:ind w:left="5040" w:hanging="360"/>
+      </w:pPr>
+      <w:rPr>
+        <w:rFonts w:ascii="Symbol" w:hAnsi="Symbol" w:hint="default"/>
+      </w:rPr>
+    </w:lvl>
+    <w:lvl w:ilvl="7" w:tplc="10090003" w:tentative="1">
+      <w:start w:val="1"/>
+      <w:numFmt w:val="bullet"/>
+      <w:lvlText w:val="o"/>
+      <w:lvlJc w:val="left"/>
+      <w:pPr>
+        <w:ind w:left="5760" w:hanging="360"/>
+      </w:pPr>
+      <w:rPr>
+        <w:rFonts w:ascii="Courier New" w:hAnsi="Courier New" w:cs="Courier New" w:hint="default"/>
+      </w:rPr>
+    </w:lvl>
+    <w:lvl w:ilvl="8" w:tplc="10090005" w:tentative="1">
+      <w:start w:val="1"/>
+      <w:numFmt w:val="bullet"/>
+      <w:lvlText w:val=""/>
+      <w:lvlJc w:val="left"/>
+      <w:pPr>
+        <w:ind w:left="6480" w:hanging="360"/>
+      </w:pPr>
+      <w:rPr>
+        <w:rFonts w:ascii="Wingdings" w:hAnsi="Wingdings" w:hint="default"/>
+      </w:rPr>
+    </w:lvl>
+  </w:abstractNum>
+  <w:abstractNum w:abstractNumId="33" w15:restartNumberingAfterBreak="0">
     <w:nsid w:val="5A2A4AA6"/>
     <w:multiLevelType w:val="hybridMultilevel"/>
     <w:tmpl w:val="0D76C262"/>
@@ -5279,7 +8126,7 @@
       </w:rPr>
     </w:lvl>
   </w:abstractNum>
-  <w:abstractNum w:abstractNumId="23" w15:restartNumberingAfterBreak="0">
+  <w:abstractNum w:abstractNumId="34" w15:restartNumberingAfterBreak="0">
     <w:nsid w:val="60C36A0E"/>
     <w:multiLevelType w:val="hybridMultilevel"/>
     <w:tmpl w:val="B262D390"/>
@@ -5392,7 +8239,346 @@
       </w:rPr>
     </w:lvl>
   </w:abstractNum>
-  <w:abstractNum w:abstractNumId="24" w15:restartNumberingAfterBreak="0">
+  <w:abstractNum w:abstractNumId="35" w15:restartNumberingAfterBreak="0">
+    <w:nsid w:val="61931BAB"/>
+    <w:multiLevelType w:val="hybridMultilevel"/>
+    <w:tmpl w:val="2BF84172"/>
+    <w:lvl w:ilvl="0" w:tplc="10090001">
+      <w:start w:val="1"/>
+      <w:numFmt w:val="bullet"/>
+      <w:lvlText w:val=""/>
+      <w:lvlJc w:val="left"/>
+      <w:pPr>
+        <w:ind w:left="720" w:hanging="360"/>
+      </w:pPr>
+      <w:rPr>
+        <w:rFonts w:ascii="Symbol" w:hAnsi="Symbol" w:hint="default"/>
+      </w:rPr>
+    </w:lvl>
+    <w:lvl w:ilvl="1" w:tplc="10090003" w:tentative="1">
+      <w:start w:val="1"/>
+      <w:numFmt w:val="bullet"/>
+      <w:lvlText w:val="o"/>
+      <w:lvlJc w:val="left"/>
+      <w:pPr>
+        <w:ind w:left="1440" w:hanging="360"/>
+      </w:pPr>
+      <w:rPr>
+        <w:rFonts w:ascii="Courier New" w:hAnsi="Courier New" w:cs="Courier New" w:hint="default"/>
+      </w:rPr>
+    </w:lvl>
+    <w:lvl w:ilvl="2" w:tplc="10090005" w:tentative="1">
+      <w:start w:val="1"/>
+      <w:numFmt w:val="bullet"/>
+      <w:lvlText w:val=""/>
+      <w:lvlJc w:val="left"/>
+      <w:pPr>
+        <w:ind w:left="2160" w:hanging="360"/>
+      </w:pPr>
+      <w:rPr>
+        <w:rFonts w:ascii="Wingdings" w:hAnsi="Wingdings" w:hint="default"/>
+      </w:rPr>
+    </w:lvl>
+    <w:lvl w:ilvl="3" w:tplc="10090001" w:tentative="1">
+      <w:start w:val="1"/>
+      <w:numFmt w:val="bullet"/>
+      <w:lvlText w:val=""/>
+      <w:lvlJc w:val="left"/>
+      <w:pPr>
+        <w:ind w:left="2880" w:hanging="360"/>
+      </w:pPr>
+      <w:rPr>
+        <w:rFonts w:ascii="Symbol" w:hAnsi="Symbol" w:hint="default"/>
+      </w:rPr>
+    </w:lvl>
+    <w:lvl w:ilvl="4" w:tplc="10090003" w:tentative="1">
+      <w:start w:val="1"/>
+      <w:numFmt w:val="bullet"/>
+      <w:lvlText w:val="o"/>
+      <w:lvlJc w:val="left"/>
+      <w:pPr>
+        <w:ind w:left="3600" w:hanging="360"/>
+      </w:pPr>
+      <w:rPr>
+        <w:rFonts w:ascii="Courier New" w:hAnsi="Courier New" w:cs="Courier New" w:hint="default"/>
+      </w:rPr>
+    </w:lvl>
+    <w:lvl w:ilvl="5" w:tplc="10090005" w:tentative="1">
+      <w:start w:val="1"/>
+      <w:numFmt w:val="bullet"/>
+      <w:lvlText w:val=""/>
+      <w:lvlJc w:val="left"/>
+      <w:pPr>
+        <w:ind w:left="4320" w:hanging="360"/>
+      </w:pPr>
+      <w:rPr>
+        <w:rFonts w:ascii="Wingdings" w:hAnsi="Wingdings" w:hint="default"/>
+      </w:rPr>
+    </w:lvl>
+    <w:lvl w:ilvl="6" w:tplc="10090001" w:tentative="1">
+      <w:start w:val="1"/>
+      <w:numFmt w:val="bullet"/>
+      <w:lvlText w:val=""/>
+      <w:lvlJc w:val="left"/>
+      <w:pPr>
+        <w:ind w:left="5040" w:hanging="360"/>
+      </w:pPr>
+      <w:rPr>
+        <w:rFonts w:ascii="Symbol" w:hAnsi="Symbol" w:hint="default"/>
+      </w:rPr>
+    </w:lvl>
+    <w:lvl w:ilvl="7" w:tplc="10090003" w:tentative="1">
+      <w:start w:val="1"/>
+      <w:numFmt w:val="bullet"/>
+      <w:lvlText w:val="o"/>
+      <w:lvlJc w:val="left"/>
+      <w:pPr>
+        <w:ind w:left="5760" w:hanging="360"/>
+      </w:pPr>
+      <w:rPr>
+        <w:rFonts w:ascii="Courier New" w:hAnsi="Courier New" w:cs="Courier New" w:hint="default"/>
+      </w:rPr>
+    </w:lvl>
+    <w:lvl w:ilvl="8" w:tplc="10090005" w:tentative="1">
+      <w:start w:val="1"/>
+      <w:numFmt w:val="bullet"/>
+      <w:lvlText w:val=""/>
+      <w:lvlJc w:val="left"/>
+      <w:pPr>
+        <w:ind w:left="6480" w:hanging="360"/>
+      </w:pPr>
+      <w:rPr>
+        <w:rFonts w:ascii="Wingdings" w:hAnsi="Wingdings" w:hint="default"/>
+      </w:rPr>
+    </w:lvl>
+  </w:abstractNum>
+  <w:abstractNum w:abstractNumId="36" w15:restartNumberingAfterBreak="0">
+    <w:nsid w:val="62076E8E"/>
+    <w:multiLevelType w:val="hybridMultilevel"/>
+    <w:tmpl w:val="0E1463D8"/>
+    <w:lvl w:ilvl="0" w:tplc="10090001">
+      <w:start w:val="1"/>
+      <w:numFmt w:val="bullet"/>
+      <w:lvlText w:val=""/>
+      <w:lvlJc w:val="left"/>
+      <w:pPr>
+        <w:ind w:left="720" w:hanging="360"/>
+      </w:pPr>
+      <w:rPr>
+        <w:rFonts w:ascii="Symbol" w:hAnsi="Symbol" w:hint="default"/>
+      </w:rPr>
+    </w:lvl>
+    <w:lvl w:ilvl="1" w:tplc="10090003" w:tentative="1">
+      <w:start w:val="1"/>
+      <w:numFmt w:val="bullet"/>
+      <w:lvlText w:val="o"/>
+      <w:lvlJc w:val="left"/>
+      <w:pPr>
+        <w:ind w:left="1440" w:hanging="360"/>
+      </w:pPr>
+      <w:rPr>
+        <w:rFonts w:ascii="Courier New" w:hAnsi="Courier New" w:cs="Courier New" w:hint="default"/>
+      </w:rPr>
+    </w:lvl>
+    <w:lvl w:ilvl="2" w:tplc="10090005" w:tentative="1">
+      <w:start w:val="1"/>
+      <w:numFmt w:val="bullet"/>
+      <w:lvlText w:val=""/>
+      <w:lvlJc w:val="left"/>
+      <w:pPr>
+        <w:ind w:left="2160" w:hanging="360"/>
+      </w:pPr>
+      <w:rPr>
+        <w:rFonts w:ascii="Wingdings" w:hAnsi="Wingdings" w:hint="default"/>
+      </w:rPr>
+    </w:lvl>
+    <w:lvl w:ilvl="3" w:tplc="10090001" w:tentative="1">
+      <w:start w:val="1"/>
+      <w:numFmt w:val="bullet"/>
+      <w:lvlText w:val=""/>
+      <w:lvlJc w:val="left"/>
+      <w:pPr>
+        <w:ind w:left="2880" w:hanging="360"/>
+      </w:pPr>
+      <w:rPr>
+        <w:rFonts w:ascii="Symbol" w:hAnsi="Symbol" w:hint="default"/>
+      </w:rPr>
+    </w:lvl>
+    <w:lvl w:ilvl="4" w:tplc="10090003" w:tentative="1">
+      <w:start w:val="1"/>
+      <w:numFmt w:val="bullet"/>
+      <w:lvlText w:val="o"/>
+      <w:lvlJc w:val="left"/>
+      <w:pPr>
+        <w:ind w:left="3600" w:hanging="360"/>
+      </w:pPr>
+      <w:rPr>
+        <w:rFonts w:ascii="Courier New" w:hAnsi="Courier New" w:cs="Courier New" w:hint="default"/>
+      </w:rPr>
+    </w:lvl>
+    <w:lvl w:ilvl="5" w:tplc="10090005" w:tentative="1">
+      <w:start w:val="1"/>
+      <w:numFmt w:val="bullet"/>
+      <w:lvlText w:val=""/>
+      <w:lvlJc w:val="left"/>
+      <w:pPr>
+        <w:ind w:left="4320" w:hanging="360"/>
+      </w:pPr>
+      <w:rPr>
+        <w:rFonts w:ascii="Wingdings" w:hAnsi="Wingdings" w:hint="default"/>
+      </w:rPr>
+    </w:lvl>
+    <w:lvl w:ilvl="6" w:tplc="10090001" w:tentative="1">
+      <w:start w:val="1"/>
+      <w:numFmt w:val="bullet"/>
+      <w:lvlText w:val=""/>
+      <w:lvlJc w:val="left"/>
+      <w:pPr>
+        <w:ind w:left="5040" w:hanging="360"/>
+      </w:pPr>
+      <w:rPr>
+        <w:rFonts w:ascii="Symbol" w:hAnsi="Symbol" w:hint="default"/>
+      </w:rPr>
+    </w:lvl>
+    <w:lvl w:ilvl="7" w:tplc="10090003" w:tentative="1">
+      <w:start w:val="1"/>
+      <w:numFmt w:val="bullet"/>
+      <w:lvlText w:val="o"/>
+      <w:lvlJc w:val="left"/>
+      <w:pPr>
+        <w:ind w:left="5760" w:hanging="360"/>
+      </w:pPr>
+      <w:rPr>
+        <w:rFonts w:ascii="Courier New" w:hAnsi="Courier New" w:cs="Courier New" w:hint="default"/>
+      </w:rPr>
+    </w:lvl>
+    <w:lvl w:ilvl="8" w:tplc="10090005" w:tentative="1">
+      <w:start w:val="1"/>
+      <w:numFmt w:val="bullet"/>
+      <w:lvlText w:val=""/>
+      <w:lvlJc w:val="left"/>
+      <w:pPr>
+        <w:ind w:left="6480" w:hanging="360"/>
+      </w:pPr>
+      <w:rPr>
+        <w:rFonts w:ascii="Wingdings" w:hAnsi="Wingdings" w:hint="default"/>
+      </w:rPr>
+    </w:lvl>
+  </w:abstractNum>
+  <w:abstractNum w:abstractNumId="37" w15:restartNumberingAfterBreak="0">
+    <w:nsid w:val="62D671B1"/>
+    <w:multiLevelType w:val="hybridMultilevel"/>
+    <w:tmpl w:val="D8889B40"/>
+    <w:lvl w:ilvl="0" w:tplc="10090001">
+      <w:start w:val="1"/>
+      <w:numFmt w:val="bullet"/>
+      <w:lvlText w:val=""/>
+      <w:lvlJc w:val="left"/>
+      <w:pPr>
+        <w:ind w:left="720" w:hanging="360"/>
+      </w:pPr>
+      <w:rPr>
+        <w:rFonts w:ascii="Symbol" w:hAnsi="Symbol" w:hint="default"/>
+      </w:rPr>
+    </w:lvl>
+    <w:lvl w:ilvl="1" w:tplc="10090003" w:tentative="1">
+      <w:start w:val="1"/>
+      <w:numFmt w:val="bullet"/>
+      <w:lvlText w:val="o"/>
+      <w:lvlJc w:val="left"/>
+      <w:pPr>
+        <w:ind w:left="1440" w:hanging="360"/>
+      </w:pPr>
+      <w:rPr>
+        <w:rFonts w:ascii="Courier New" w:hAnsi="Courier New" w:cs="Courier New" w:hint="default"/>
+      </w:rPr>
+    </w:lvl>
+    <w:lvl w:ilvl="2" w:tplc="10090005" w:tentative="1">
+      <w:start w:val="1"/>
+      <w:numFmt w:val="bullet"/>
+      <w:lvlText w:val=""/>
+      <w:lvlJc w:val="left"/>
+      <w:pPr>
+        <w:ind w:left="2160" w:hanging="360"/>
+      </w:pPr>
+      <w:rPr>
+        <w:rFonts w:ascii="Wingdings" w:hAnsi="Wingdings" w:hint="default"/>
+      </w:rPr>
+    </w:lvl>
+    <w:lvl w:ilvl="3" w:tplc="10090001" w:tentative="1">
+      <w:start w:val="1"/>
+      <w:numFmt w:val="bullet"/>
+      <w:lvlText w:val=""/>
+      <w:lvlJc w:val="left"/>
+      <w:pPr>
+        <w:ind w:left="2880" w:hanging="360"/>
+      </w:pPr>
+      <w:rPr>
+        <w:rFonts w:ascii="Symbol" w:hAnsi="Symbol" w:hint="default"/>
+      </w:rPr>
+    </w:lvl>
+    <w:lvl w:ilvl="4" w:tplc="10090003" w:tentative="1">
+      <w:start w:val="1"/>
+      <w:numFmt w:val="bullet"/>
+      <w:lvlText w:val="o"/>
+      <w:lvlJc w:val="left"/>
+      <w:pPr>
+        <w:ind w:left="3600" w:hanging="360"/>
+      </w:pPr>
+      <w:rPr>
+        <w:rFonts w:ascii="Courier New" w:hAnsi="Courier New" w:cs="Courier New" w:hint="default"/>
+      </w:rPr>
+    </w:lvl>
+    <w:lvl w:ilvl="5" w:tplc="10090005" w:tentative="1">
+      <w:start w:val="1"/>
+      <w:numFmt w:val="bullet"/>
+      <w:lvlText w:val=""/>
+      <w:lvlJc w:val="left"/>
+      <w:pPr>
+        <w:ind w:left="4320" w:hanging="360"/>
+      </w:pPr>
+      <w:rPr>
+        <w:rFonts w:ascii="Wingdings" w:hAnsi="Wingdings" w:hint="default"/>
+      </w:rPr>
+    </w:lvl>
+    <w:lvl w:ilvl="6" w:tplc="10090001" w:tentative="1">
+      <w:start w:val="1"/>
+      <w:numFmt w:val="bullet"/>
+      <w:lvlText w:val=""/>
+      <w:lvlJc w:val="left"/>
+      <w:pPr>
+        <w:ind w:left="5040" w:hanging="360"/>
+      </w:pPr>
+      <w:rPr>
+        <w:rFonts w:ascii="Symbol" w:hAnsi="Symbol" w:hint="default"/>
+      </w:rPr>
+    </w:lvl>
+    <w:lvl w:ilvl="7" w:tplc="10090003" w:tentative="1">
+      <w:start w:val="1"/>
+      <w:numFmt w:val="bullet"/>
+      <w:lvlText w:val="o"/>
+      <w:lvlJc w:val="left"/>
+      <w:pPr>
+        <w:ind w:left="5760" w:hanging="360"/>
+      </w:pPr>
+      <w:rPr>
+        <w:rFonts w:ascii="Courier New" w:hAnsi="Courier New" w:cs="Courier New" w:hint="default"/>
+      </w:rPr>
+    </w:lvl>
+    <w:lvl w:ilvl="8" w:tplc="10090005" w:tentative="1">
+      <w:start w:val="1"/>
+      <w:numFmt w:val="bullet"/>
+      <w:lvlText w:val=""/>
+      <w:lvlJc w:val="left"/>
+      <w:pPr>
+        <w:ind w:left="6480" w:hanging="360"/>
+      </w:pPr>
+      <w:rPr>
+        <w:rFonts w:ascii="Wingdings" w:hAnsi="Wingdings" w:hint="default"/>
+      </w:rPr>
+    </w:lvl>
+  </w:abstractNum>
+  <w:abstractNum w:abstractNumId="38" w15:restartNumberingAfterBreak="0">
     <w:nsid w:val="630C06E7"/>
     <w:multiLevelType w:val="hybridMultilevel"/>
     <w:tmpl w:val="E8AA4234"/>
@@ -5505,7 +8691,7 @@
       </w:rPr>
     </w:lvl>
   </w:abstractNum>
-  <w:abstractNum w:abstractNumId="25" w15:restartNumberingAfterBreak="0">
+  <w:abstractNum w:abstractNumId="39" w15:restartNumberingAfterBreak="0">
     <w:nsid w:val="65D72C55"/>
     <w:multiLevelType w:val="hybridMultilevel"/>
     <w:tmpl w:val="F1DE816E"/>
@@ -5618,7 +8804,7 @@
       </w:rPr>
     </w:lvl>
   </w:abstractNum>
-  <w:abstractNum w:abstractNumId="26" w15:restartNumberingAfterBreak="0">
+  <w:abstractNum w:abstractNumId="40" w15:restartNumberingAfterBreak="0">
     <w:nsid w:val="69CE5CD5"/>
     <w:multiLevelType w:val="hybridMultilevel"/>
     <w:tmpl w:val="326E050A"/>
@@ -5731,7 +8917,120 @@
       </w:rPr>
     </w:lvl>
   </w:abstractNum>
-  <w:abstractNum w:abstractNumId="27" w15:restartNumberingAfterBreak="0">
+  <w:abstractNum w:abstractNumId="41" w15:restartNumberingAfterBreak="0">
+    <w:nsid w:val="6EF04E41"/>
+    <w:multiLevelType w:val="hybridMultilevel"/>
+    <w:tmpl w:val="A396545C"/>
+    <w:lvl w:ilvl="0" w:tplc="10090001">
+      <w:start w:val="1"/>
+      <w:numFmt w:val="bullet"/>
+      <w:lvlText w:val=""/>
+      <w:lvlJc w:val="left"/>
+      <w:pPr>
+        <w:ind w:left="720" w:hanging="360"/>
+      </w:pPr>
+      <w:rPr>
+        <w:rFonts w:ascii="Symbol" w:hAnsi="Symbol" w:hint="default"/>
+      </w:rPr>
+    </w:lvl>
+    <w:lvl w:ilvl="1" w:tplc="10090003" w:tentative="1">
+      <w:start w:val="1"/>
+      <w:numFmt w:val="bullet"/>
+      <w:lvlText w:val="o"/>
+      <w:lvlJc w:val="left"/>
+      <w:pPr>
+        <w:ind w:left="1440" w:hanging="360"/>
+      </w:pPr>
+      <w:rPr>
+        <w:rFonts w:ascii="Courier New" w:hAnsi="Courier New" w:cs="Courier New" w:hint="default"/>
+      </w:rPr>
+    </w:lvl>
+    <w:lvl w:ilvl="2" w:tplc="10090005" w:tentative="1">
+      <w:start w:val="1"/>
+      <w:numFmt w:val="bullet"/>
+      <w:lvlText w:val=""/>
+      <w:lvlJc w:val="left"/>
+      <w:pPr>
+        <w:ind w:left="2160" w:hanging="360"/>
+      </w:pPr>
+      <w:rPr>
+        <w:rFonts w:ascii="Wingdings" w:hAnsi="Wingdings" w:hint="default"/>
+      </w:rPr>
+    </w:lvl>
+    <w:lvl w:ilvl="3" w:tplc="10090001" w:tentative="1">
+      <w:start w:val="1"/>
+      <w:numFmt w:val="bullet"/>
+      <w:lvlText w:val=""/>
+      <w:lvlJc w:val="left"/>
+      <w:pPr>
+        <w:ind w:left="2880" w:hanging="360"/>
+      </w:pPr>
+      <w:rPr>
+        <w:rFonts w:ascii="Symbol" w:hAnsi="Symbol" w:hint="default"/>
+      </w:rPr>
+    </w:lvl>
+    <w:lvl w:ilvl="4" w:tplc="10090003" w:tentative="1">
+      <w:start w:val="1"/>
+      <w:numFmt w:val="bullet"/>
+      <w:lvlText w:val="o"/>
+      <w:lvlJc w:val="left"/>
+      <w:pPr>
+        <w:ind w:left="3600" w:hanging="360"/>
+      </w:pPr>
+      <w:rPr>
+        <w:rFonts w:ascii="Courier New" w:hAnsi="Courier New" w:cs="Courier New" w:hint="default"/>
+      </w:rPr>
+    </w:lvl>
+    <w:lvl w:ilvl="5" w:tplc="10090005" w:tentative="1">
+      <w:start w:val="1"/>
+      <w:numFmt w:val="bullet"/>
+      <w:lvlText w:val=""/>
+      <w:lvlJc w:val="left"/>
+      <w:pPr>
+        <w:ind w:left="4320" w:hanging="360"/>
+      </w:pPr>
+      <w:rPr>
+        <w:rFonts w:ascii="Wingdings" w:hAnsi="Wingdings" w:hint="default"/>
+      </w:rPr>
+    </w:lvl>
+    <w:lvl w:ilvl="6" w:tplc="10090001" w:tentative="1">
+      <w:start w:val="1"/>
+      <w:numFmt w:val="bullet"/>
+      <w:lvlText w:val=""/>
+      <w:lvlJc w:val="left"/>
+      <w:pPr>
+        <w:ind w:left="5040" w:hanging="360"/>
+      </w:pPr>
+      <w:rPr>
+        <w:rFonts w:ascii="Symbol" w:hAnsi="Symbol" w:hint="default"/>
+      </w:rPr>
+    </w:lvl>
+    <w:lvl w:ilvl="7" w:tplc="10090003" w:tentative="1">
+      <w:start w:val="1"/>
+      <w:numFmt w:val="bullet"/>
+      <w:lvlText w:val="o"/>
+      <w:lvlJc w:val="left"/>
+      <w:pPr>
+        <w:ind w:left="5760" w:hanging="360"/>
+      </w:pPr>
+      <w:rPr>
+        <w:rFonts w:ascii="Courier New" w:hAnsi="Courier New" w:cs="Courier New" w:hint="default"/>
+      </w:rPr>
+    </w:lvl>
+    <w:lvl w:ilvl="8" w:tplc="10090005" w:tentative="1">
+      <w:start w:val="1"/>
+      <w:numFmt w:val="bullet"/>
+      <w:lvlText w:val=""/>
+      <w:lvlJc w:val="left"/>
+      <w:pPr>
+        <w:ind w:left="6480" w:hanging="360"/>
+      </w:pPr>
+      <w:rPr>
+        <w:rFonts w:ascii="Wingdings" w:hAnsi="Wingdings" w:hint="default"/>
+      </w:rPr>
+    </w:lvl>
+  </w:abstractNum>
+  <w:abstractNum w:abstractNumId="42" w15:restartNumberingAfterBreak="0">
     <w:nsid w:val="75AF1592"/>
     <w:multiLevelType w:val="hybridMultilevel"/>
     <w:tmpl w:val="C9707602"/>
@@ -5844,7 +9143,7 @@
       </w:rPr>
     </w:lvl>
   </w:abstractNum>
-  <w:abstractNum w:abstractNumId="28" w15:restartNumberingAfterBreak="0">
+  <w:abstractNum w:abstractNumId="43" w15:restartNumberingAfterBreak="0">
     <w:nsid w:val="7A096C16"/>
     <w:multiLevelType w:val="hybridMultilevel"/>
     <w:tmpl w:val="BE9E2AFE"/>
@@ -5957,7 +9256,7 @@
       </w:rPr>
     </w:lvl>
   </w:abstractNum>
-  <w:abstractNum w:abstractNumId="29" w15:restartNumberingAfterBreak="0">
+  <w:abstractNum w:abstractNumId="44" w15:restartNumberingAfterBreak="0">
     <w:nsid w:val="7C3A0644"/>
     <w:multiLevelType w:val="hybridMultilevel"/>
     <w:tmpl w:val="53BCD01A"/>
@@ -6071,94 +9370,139 @@
     </w:lvl>
   </w:abstractNum>
   <w:num w:numId="1" w16cid:durableId="1238780553">
+    <w:abstractNumId w:val="19"/>
+  </w:num>
+  <w:num w:numId="2" w16cid:durableId="737020856">
+    <w:abstractNumId w:val="14"/>
+  </w:num>
+  <w:num w:numId="3" w16cid:durableId="1823809277">
+    <w:abstractNumId w:val="1"/>
+  </w:num>
+  <w:num w:numId="4" w16cid:durableId="1372536135">
+    <w:abstractNumId w:val="8"/>
+  </w:num>
+  <w:num w:numId="5" w16cid:durableId="643631522">
+    <w:abstractNumId w:val="28"/>
+  </w:num>
+  <w:num w:numId="6" w16cid:durableId="789469003">
+    <w:abstractNumId w:val="9"/>
+  </w:num>
+  <w:num w:numId="7" w16cid:durableId="257761452">
+    <w:abstractNumId w:val="11"/>
+  </w:num>
+  <w:num w:numId="8" w16cid:durableId="1906261409">
+    <w:abstractNumId w:val="4"/>
+  </w:num>
+  <w:num w:numId="9" w16cid:durableId="1082800123">
+    <w:abstractNumId w:val="33"/>
+  </w:num>
+  <w:num w:numId="10" w16cid:durableId="933632466">
+    <w:abstractNumId w:val="16"/>
+  </w:num>
+  <w:num w:numId="11" w16cid:durableId="416943725">
+    <w:abstractNumId w:val="7"/>
+  </w:num>
+  <w:num w:numId="12" w16cid:durableId="1989240884">
+    <w:abstractNumId w:val="31"/>
+  </w:num>
+  <w:num w:numId="13" w16cid:durableId="1290237642">
+    <w:abstractNumId w:val="39"/>
+  </w:num>
+  <w:num w:numId="14" w16cid:durableId="1101800581">
+    <w:abstractNumId w:val="27"/>
+  </w:num>
+  <w:num w:numId="15" w16cid:durableId="1678725288">
+    <w:abstractNumId w:val="2"/>
+  </w:num>
+  <w:num w:numId="16" w16cid:durableId="816188643">
+    <w:abstractNumId w:val="5"/>
+  </w:num>
+  <w:num w:numId="17" w16cid:durableId="137772672">
+    <w:abstractNumId w:val="38"/>
+  </w:num>
+  <w:num w:numId="18" w16cid:durableId="42482386">
+    <w:abstractNumId w:val="21"/>
+  </w:num>
+  <w:num w:numId="19" w16cid:durableId="846989506">
+    <w:abstractNumId w:val="17"/>
+  </w:num>
+  <w:num w:numId="20" w16cid:durableId="1539274281">
+    <w:abstractNumId w:val="23"/>
+  </w:num>
+  <w:num w:numId="21" w16cid:durableId="1790778594">
+    <w:abstractNumId w:val="24"/>
+  </w:num>
+  <w:num w:numId="22" w16cid:durableId="2100370169">
+    <w:abstractNumId w:val="42"/>
+  </w:num>
+  <w:num w:numId="23" w16cid:durableId="1269658617">
+    <w:abstractNumId w:val="40"/>
+  </w:num>
+  <w:num w:numId="24" w16cid:durableId="1516772288">
+    <w:abstractNumId w:val="22"/>
+  </w:num>
+  <w:num w:numId="25" w16cid:durableId="748887064">
+    <w:abstractNumId w:val="43"/>
+  </w:num>
+  <w:num w:numId="26" w16cid:durableId="779951440">
+    <w:abstractNumId w:val="18"/>
+  </w:num>
+  <w:num w:numId="27" w16cid:durableId="8988275">
+    <w:abstractNumId w:val="26"/>
+  </w:num>
+  <w:num w:numId="28" w16cid:durableId="375278274">
+    <w:abstractNumId w:val="15"/>
+  </w:num>
+  <w:num w:numId="29" w16cid:durableId="686055419">
+    <w:abstractNumId w:val="34"/>
+  </w:num>
+  <w:num w:numId="30" w16cid:durableId="939721490">
+    <w:abstractNumId w:val="44"/>
+  </w:num>
+  <w:num w:numId="31" w16cid:durableId="973752440">
+    <w:abstractNumId w:val="32"/>
+  </w:num>
+  <w:num w:numId="32" w16cid:durableId="332341911">
+    <w:abstractNumId w:val="10"/>
+  </w:num>
+  <w:num w:numId="33" w16cid:durableId="743143066">
+    <w:abstractNumId w:val="30"/>
+  </w:num>
+  <w:num w:numId="34" w16cid:durableId="1835144696">
+    <w:abstractNumId w:val="3"/>
+  </w:num>
+  <w:num w:numId="35" w16cid:durableId="1350448238">
     <w:abstractNumId w:val="13"/>
   </w:num>
-  <w:num w:numId="2" w16cid:durableId="737020856">
-    <w:abstractNumId w:val="8"/>
+  <w:num w:numId="36" w16cid:durableId="1625884624">
+    <w:abstractNumId w:val="41"/>
   </w:num>
-  <w:num w:numId="3" w16cid:durableId="1823809277">
+  <w:num w:numId="37" w16cid:durableId="1505243188">
     <w:abstractNumId w:val="0"/>
   </w:num>
-  <w:num w:numId="4" w16cid:durableId="1372536135">
-    <w:abstractNumId w:val="5"/>
+  <w:num w:numId="38" w16cid:durableId="1391418749">
+    <w:abstractNumId w:val="35"/>
   </w:num>
-  <w:num w:numId="5" w16cid:durableId="643631522">
+  <w:num w:numId="39" w16cid:durableId="1991639994">
+    <w:abstractNumId w:val="12"/>
+  </w:num>
+  <w:num w:numId="40" w16cid:durableId="460344765">
+    <w:abstractNumId w:val="6"/>
+  </w:num>
+  <w:num w:numId="41" w16cid:durableId="1657568303">
+    <w:abstractNumId w:val="36"/>
+  </w:num>
+  <w:num w:numId="42" w16cid:durableId="1786269959">
     <w:abstractNumId w:val="20"/>
   </w:num>
-  <w:num w:numId="6" w16cid:durableId="789469003">
-    <w:abstractNumId w:val="6"/>
-  </w:num>
-  <w:num w:numId="7" w16cid:durableId="257761452">
-    <w:abstractNumId w:val="7"/>
-  </w:num>
-  <w:num w:numId="8" w16cid:durableId="1906261409">
-    <w:abstractNumId w:val="2"/>
-  </w:num>
-  <w:num w:numId="9" w16cid:durableId="1082800123">
-    <w:abstractNumId w:val="22"/>
-  </w:num>
-  <w:num w:numId="10" w16cid:durableId="933632466">
-    <w:abstractNumId w:val="10"/>
-  </w:num>
-  <w:num w:numId="11" w16cid:durableId="416943725">
-    <w:abstractNumId w:val="4"/>
-  </w:num>
-  <w:num w:numId="12" w16cid:durableId="1989240884">
-    <w:abstractNumId w:val="21"/>
-  </w:num>
-  <w:num w:numId="13" w16cid:durableId="1290237642">
+  <w:num w:numId="43" w16cid:durableId="958220467">
     <w:abstractNumId w:val="25"/>
   </w:num>
-  <w:num w:numId="14" w16cid:durableId="1101800581">
-    <w:abstractNumId w:val="19"/>
+  <w:num w:numId="44" w16cid:durableId="133833928">
+    <w:abstractNumId w:val="29"/>
   </w:num>
-  <w:num w:numId="15" w16cid:durableId="1678725288">
-    <w:abstractNumId w:val="1"/>
-  </w:num>
-  <w:num w:numId="16" w16cid:durableId="816188643">
-    <w:abstractNumId w:val="3"/>
-  </w:num>
-  <w:num w:numId="17" w16cid:durableId="137772672">
-    <w:abstractNumId w:val="24"/>
-  </w:num>
-  <w:num w:numId="18" w16cid:durableId="42482386">
-    <w:abstractNumId w:val="14"/>
-  </w:num>
-  <w:num w:numId="19" w16cid:durableId="846989506">
-    <w:abstractNumId w:val="11"/>
-  </w:num>
-  <w:num w:numId="20" w16cid:durableId="1539274281">
-    <w:abstractNumId w:val="16"/>
-  </w:num>
-  <w:num w:numId="21" w16cid:durableId="1790778594">
-    <w:abstractNumId w:val="17"/>
-  </w:num>
-  <w:num w:numId="22" w16cid:durableId="2100370169">
-    <w:abstractNumId w:val="27"/>
-  </w:num>
-  <w:num w:numId="23" w16cid:durableId="1269658617">
-    <w:abstractNumId w:val="26"/>
-  </w:num>
-  <w:num w:numId="24" w16cid:durableId="1516772288">
-    <w:abstractNumId w:val="15"/>
-  </w:num>
-  <w:num w:numId="25" w16cid:durableId="748887064">
-    <w:abstractNumId w:val="28"/>
-  </w:num>
-  <w:num w:numId="26" w16cid:durableId="779951440">
-    <w:abstractNumId w:val="12"/>
-  </w:num>
-  <w:num w:numId="27" w16cid:durableId="8988275">
-    <w:abstractNumId w:val="18"/>
-  </w:num>
-  <w:num w:numId="28" w16cid:durableId="375278274">
-    <w:abstractNumId w:val="9"/>
-  </w:num>
-  <w:num w:numId="29" w16cid:durableId="686055419">
-    <w:abstractNumId w:val="23"/>
-  </w:num>
-  <w:num w:numId="30" w16cid:durableId="939721490">
-    <w:abstractNumId w:val="29"/>
+  <w:num w:numId="45" w16cid:durableId="1298143639">
+    <w:abstractNumId w:val="37"/>
   </w:num>
 </w:numbering>
 </file>
@@ -6635,6 +9979,7 @@
   <w:style w:type="character" w:default="1" w:styleId="DefaultParagraphFont">
     <w:name w:val="Default Paragraph Font"/>
     <w:uiPriority w:val="1"/>
+    <w:semiHidden/>
     <w:unhideWhenUsed/>
   </w:style>
   <w:style w:type="table" w:default="1" w:styleId="TableNormal">

--- a/Resumes/Job Descriptions.docx
+++ b/Resumes/Job Descriptions.docx
@@ -158,16 +158,13 @@
           <w:numId w:val="4"/>
         </w:numPr>
       </w:pPr>
-      <w:r>
-        <w:t xml:space="preserve">Bachelor’s Degree in Computer Science, Electrical Engineering, Computer Engineering, Software Engineering, Aerospace Engineering, Math, Physics or related field AND a minimum of </w:t>
-      </w:r>
       <w:proofErr w:type="gramStart"/>
       <w:r>
-        <w:t>1 year</w:t>
+        <w:t>Bachelor’s Degree in Computer Science</w:t>
       </w:r>
       <w:proofErr w:type="gramEnd"/>
       <w:r>
-        <w:t xml:space="preserve"> relevant experience OR an equivalent combination of education and experience</w:t>
+        <w:t>, Electrical Engineering, Computer Engineering, Software Engineering, Aerospace Engineering, Math, Physics or related field AND a minimum of 1 year relevant experience OR an equivalent combination of education and experience</w:t>
       </w:r>
     </w:p>
     <w:p>
@@ -3653,10 +3650,7 @@
         <w:pStyle w:val="Heading2"/>
       </w:pPr>
       <w:r>
-        <w:t>E</w:t>
-      </w:r>
-      <w:r>
-        <w:t>ntry-level Python Developer</w:t>
+        <w:t>Entry-level Python Developer</w:t>
       </w:r>
     </w:p>
     <w:p>
@@ -3711,11 +3705,11 @@
       </w:r>
       <w:proofErr w:type="gramStart"/>
       <w:r>
-        <w:t>Master's</w:t>
+        <w:t>Master's degree in Computer Science</w:t>
       </w:r>
       <w:proofErr w:type="gramEnd"/>
       <w:r>
-        <w:t xml:space="preserve"> degree in Computer Science, Electrical Engineering, Computer Engineering, Information Systems, IT, Mathematics,</w:t>
+        <w:t>, Electrical Engineering, Computer Engineering, Information Systems, IT, Mathematics,</w:t>
       </w:r>
     </w:p>
     <w:p>
@@ -4271,6 +4265,400 @@
         <w:lastRenderedPageBreak/>
         <w:t>Experience with spacecraft or aircraft flight software design and test</w:t>
       </w:r>
+    </w:p>
+    <w:p/>
+    <w:p>
+      <w:pPr>
+        <w:pStyle w:val="Heading1"/>
+      </w:pPr>
+      <w:r>
+        <w:t>Hexagon</w:t>
+      </w:r>
+    </w:p>
+    <w:p>
+      <w:pPr>
+        <w:pStyle w:val="Heading2"/>
+      </w:pPr>
+      <w:r>
+        <w:t>Software Developer - Safety Critical Systems</w:t>
+      </w:r>
+    </w:p>
+    <w:p>
+      <w:r>
+        <w:t>Overview</w:t>
+      </w:r>
+    </w:p>
+    <w:p>
+      <w:r>
+        <w:t>Hexagon’s Autonomy &amp; Positioning division</w:t>
+      </w:r>
+      <w:r>
+        <w:t xml:space="preserve"> is looking for a Software Developer – Safety Critical Systems to join our high-tech engineering and manufacturing company that is committed to customer service excellence and continuous improvement.  This role will be of interest to those seeking to be involved in the development of correction services which are enabling safety of life, automotive, and other autonomy applications.  The Safety Critical Systems team works within a process framework that requires the team to meet the objectives of standards and process models such as ASPICE PAM 3.1 and ISO 26262.  The successful candidate will be part of an exciting opportunity to develop services for highly accurate GNSS systems that are defining and advancing autonomous technology.</w:t>
+      </w:r>
+    </w:p>
+    <w:p>
+      <w:r>
+        <w:t>The Company: Hexagon’s Autonomy &amp; Positioning division is a global technology leader, pioneering end-to-end solutions for assured positioning on land, sea, and air.  We are an industry leader recognized for technical innovation, unsurpassed quality, and industry-leading customer support.  Our organization is a dynamic, fast-paced, highly collaborative environment.  Come see why we have been recognized as one of Alberta's Top 75 Employers since 2020!</w:t>
+      </w:r>
+    </w:p>
+    <w:p>
+      <w:proofErr w:type="gramStart"/>
+      <w:r>
+        <w:t>The</w:t>
+      </w:r>
+      <w:proofErr w:type="gramEnd"/>
+      <w:r>
+        <w:t xml:space="preserve"> Location: This position is based in Calgary, AB. </w:t>
+      </w:r>
+    </w:p>
+    <w:p>
+      <w:r>
+        <w:t xml:space="preserve">If you require any special accommodation, please email our team at hrrecruitingteam.ap@hexagon.com and we will be pleased to follow up with you. Please do not send cover letters or resumes to this address. </w:t>
+      </w:r>
+    </w:p>
+    <w:p>
+      <w:r>
+        <w:t>Responsibilities</w:t>
+      </w:r>
+    </w:p>
+    <w:p>
+      <w:r>
+        <w:t>As a Software Developer - Safety Critical Systems, you will:</w:t>
+      </w:r>
+    </w:p>
+    <w:p>
+      <w:pPr>
+        <w:pStyle w:val="ListParagraph"/>
+        <w:numPr>
+          <w:ilvl w:val="0"/>
+          <w:numId w:val="46"/>
+        </w:numPr>
+      </w:pPr>
+      <w:r>
+        <w:t xml:space="preserve">Develop and contribute to products that meet functional and performance requirements while satisfying functional safety </w:t>
+      </w:r>
+      <w:proofErr w:type="gramStart"/>
+      <w:r>
+        <w:t>requirements</w:t>
+      </w:r>
+      <w:proofErr w:type="gramEnd"/>
+    </w:p>
+    <w:p>
+      <w:pPr>
+        <w:pStyle w:val="ListParagraph"/>
+        <w:numPr>
+          <w:ilvl w:val="0"/>
+          <w:numId w:val="46"/>
+        </w:numPr>
+      </w:pPr>
+      <w:r>
+        <w:t xml:space="preserve">Develop SW architecture, detailed design, and SW </w:t>
+      </w:r>
+      <w:proofErr w:type="gramStart"/>
+      <w:r>
+        <w:t>implementation</w:t>
+      </w:r>
+      <w:proofErr w:type="gramEnd"/>
+    </w:p>
+    <w:p>
+      <w:pPr>
+        <w:pStyle w:val="ListParagraph"/>
+        <w:numPr>
+          <w:ilvl w:val="0"/>
+          <w:numId w:val="46"/>
+        </w:numPr>
+      </w:pPr>
+      <w:r>
+        <w:t xml:space="preserve">Perform SW integration and unit </w:t>
+      </w:r>
+      <w:proofErr w:type="gramStart"/>
+      <w:r>
+        <w:t>verification</w:t>
+      </w:r>
+      <w:proofErr w:type="gramEnd"/>
+    </w:p>
+    <w:p>
+      <w:pPr>
+        <w:pStyle w:val="ListParagraph"/>
+        <w:numPr>
+          <w:ilvl w:val="0"/>
+          <w:numId w:val="46"/>
+        </w:numPr>
+      </w:pPr>
+      <w:r>
+        <w:t xml:space="preserve">Ensure software and product complies with ISO 26262 and ASPICE process </w:t>
+      </w:r>
+      <w:proofErr w:type="gramStart"/>
+      <w:r>
+        <w:t>models</w:t>
+      </w:r>
+      <w:proofErr w:type="gramEnd"/>
+    </w:p>
+    <w:p>
+      <w:pPr>
+        <w:pStyle w:val="ListParagraph"/>
+        <w:numPr>
+          <w:ilvl w:val="0"/>
+          <w:numId w:val="46"/>
+        </w:numPr>
+      </w:pPr>
+      <w:r>
+        <w:t xml:space="preserve">Identify architecture and infrastructure problems and architect solutions in collaboration with stakeholders in the development </w:t>
+      </w:r>
+      <w:proofErr w:type="gramStart"/>
+      <w:r>
+        <w:t>groups</w:t>
+      </w:r>
+      <w:proofErr w:type="gramEnd"/>
+    </w:p>
+    <w:p>
+      <w:r>
+        <w:t>Qualifications</w:t>
+      </w:r>
+    </w:p>
+    <w:p>
+      <w:r>
+        <w:t>Must-Have:</w:t>
+      </w:r>
+    </w:p>
+    <w:p>
+      <w:pPr>
+        <w:pStyle w:val="ListParagraph"/>
+        <w:numPr>
+          <w:ilvl w:val="0"/>
+          <w:numId w:val="47"/>
+        </w:numPr>
+      </w:pPr>
+      <w:r>
+        <w:t>B.Sc. or higher in Geomatics/Electrical/Computer/Software Engineering or related field with 3+ years of relevant experience</w:t>
+      </w:r>
+    </w:p>
+    <w:p>
+      <w:pPr>
+        <w:pStyle w:val="ListParagraph"/>
+        <w:numPr>
+          <w:ilvl w:val="0"/>
+          <w:numId w:val="47"/>
+        </w:numPr>
+      </w:pPr>
+      <w:r>
+        <w:t>Highly proficient writing code in C/C++</w:t>
+      </w:r>
+    </w:p>
+    <w:p>
+      <w:pPr>
+        <w:pStyle w:val="ListParagraph"/>
+        <w:numPr>
+          <w:ilvl w:val="0"/>
+          <w:numId w:val="47"/>
+        </w:numPr>
+      </w:pPr>
+      <w:r>
+        <w:t xml:space="preserve">Strong written and verbal communication skills, including ability to work through teleconferencing and remote </w:t>
+      </w:r>
+      <w:proofErr w:type="gramStart"/>
+      <w:r>
+        <w:t>technologies</w:t>
+      </w:r>
+      <w:proofErr w:type="gramEnd"/>
+    </w:p>
+    <w:p>
+      <w:pPr>
+        <w:pStyle w:val="ListParagraph"/>
+        <w:numPr>
+          <w:ilvl w:val="0"/>
+          <w:numId w:val="47"/>
+        </w:numPr>
+      </w:pPr>
+      <w:r>
+        <w:t xml:space="preserve">Excellent interpersonal skills and ability to work effectively within a multi-disciplinary and distributed </w:t>
+      </w:r>
+      <w:proofErr w:type="gramStart"/>
+      <w:r>
+        <w:t>team</w:t>
+      </w:r>
+      <w:proofErr w:type="gramEnd"/>
+    </w:p>
+    <w:p/>
+    <w:p>
+      <w:r>
+        <w:t>Key Success Factors:</w:t>
+      </w:r>
+    </w:p>
+    <w:p>
+      <w:pPr>
+        <w:pStyle w:val="ListParagraph"/>
+        <w:numPr>
+          <w:ilvl w:val="0"/>
+          <w:numId w:val="48"/>
+        </w:numPr>
+      </w:pPr>
+      <w:r>
+        <w:t xml:space="preserve">Demonstrated troubleshooting and problem-solving </w:t>
+      </w:r>
+      <w:proofErr w:type="gramStart"/>
+      <w:r>
+        <w:t>skills</w:t>
+      </w:r>
+      <w:proofErr w:type="gramEnd"/>
+    </w:p>
+    <w:p>
+      <w:pPr>
+        <w:pStyle w:val="ListParagraph"/>
+        <w:numPr>
+          <w:ilvl w:val="0"/>
+          <w:numId w:val="48"/>
+        </w:numPr>
+      </w:pPr>
+      <w:r>
+        <w:t xml:space="preserve">Ability to learn new tools and technologies quickly and </w:t>
+      </w:r>
+      <w:proofErr w:type="gramStart"/>
+      <w:r>
+        <w:t>effectively</w:t>
+      </w:r>
+      <w:proofErr w:type="gramEnd"/>
+    </w:p>
+    <w:p>
+      <w:pPr>
+        <w:pStyle w:val="ListParagraph"/>
+        <w:numPr>
+          <w:ilvl w:val="0"/>
+          <w:numId w:val="48"/>
+        </w:numPr>
+      </w:pPr>
+      <w:r>
+        <w:t>High focus on collaboration among cross functional teams</w:t>
+      </w:r>
+    </w:p>
+    <w:p>
+      <w:pPr>
+        <w:pStyle w:val="ListParagraph"/>
+        <w:numPr>
+          <w:ilvl w:val="0"/>
+          <w:numId w:val="48"/>
+        </w:numPr>
+      </w:pPr>
+      <w:r>
+        <w:t>Strong attention to detail and consideration for process</w:t>
+      </w:r>
+    </w:p>
+    <w:p>
+      <w:pPr>
+        <w:pStyle w:val="ListParagraph"/>
+        <w:numPr>
+          <w:ilvl w:val="0"/>
+          <w:numId w:val="48"/>
+        </w:numPr>
+      </w:pPr>
+      <w:r>
+        <w:t xml:space="preserve">Adaptability and willingness to take on new tasks and </w:t>
+      </w:r>
+      <w:proofErr w:type="gramStart"/>
+      <w:r>
+        <w:t>challenges</w:t>
+      </w:r>
+      <w:proofErr w:type="gramEnd"/>
+    </w:p>
+    <w:p>
+      <w:r>
+        <w:t xml:space="preserve"> Nice-to-Have:</w:t>
+      </w:r>
+    </w:p>
+    <w:p>
+      <w:pPr>
+        <w:pStyle w:val="ListParagraph"/>
+        <w:numPr>
+          <w:ilvl w:val="0"/>
+          <w:numId w:val="49"/>
+        </w:numPr>
+      </w:pPr>
+      <w:r>
+        <w:t>Working experience with GNSS or GNSS/INS systems</w:t>
+      </w:r>
+    </w:p>
+    <w:p>
+      <w:pPr>
+        <w:pStyle w:val="ListParagraph"/>
+        <w:numPr>
+          <w:ilvl w:val="0"/>
+          <w:numId w:val="49"/>
+        </w:numPr>
+      </w:pPr>
+      <w:r>
+        <w:t>Knowledge of filtering techniques (least squares, Kalman filtering, etc.)</w:t>
+      </w:r>
+    </w:p>
+    <w:p>
+      <w:pPr>
+        <w:pStyle w:val="ListParagraph"/>
+        <w:numPr>
+          <w:ilvl w:val="0"/>
+          <w:numId w:val="49"/>
+        </w:numPr>
+      </w:pPr>
+      <w:r>
+        <w:t xml:space="preserve">Experience with safety or process standards such as ISO 26262, DO-178C, </w:t>
+      </w:r>
+      <w:proofErr w:type="gramStart"/>
+      <w:r>
+        <w:t>ASPICE</w:t>
+      </w:r>
+      <w:proofErr w:type="gramEnd"/>
+    </w:p>
+    <w:p>
+      <w:pPr>
+        <w:pStyle w:val="ListParagraph"/>
+        <w:numPr>
+          <w:ilvl w:val="0"/>
+          <w:numId w:val="49"/>
+        </w:numPr>
+      </w:pPr>
+      <w:r>
+        <w:t xml:space="preserve">Knowledge of modelling languages; UML, </w:t>
+      </w:r>
+      <w:proofErr w:type="spellStart"/>
+      <w:r>
+        <w:t>SysML</w:t>
+      </w:r>
+      <w:proofErr w:type="spellEnd"/>
+    </w:p>
+    <w:p>
+      <w:pPr>
+        <w:pStyle w:val="ListParagraph"/>
+        <w:numPr>
+          <w:ilvl w:val="0"/>
+          <w:numId w:val="49"/>
+        </w:numPr>
+      </w:pPr>
+      <w:r>
+        <w:t>Experience with software unit testing</w:t>
+      </w:r>
+    </w:p>
+    <w:p>
+      <w:pPr>
+        <w:pStyle w:val="ListParagraph"/>
+        <w:numPr>
+          <w:ilvl w:val="0"/>
+          <w:numId w:val="49"/>
+        </w:numPr>
+      </w:pPr>
+      <w:r>
+        <w:t xml:space="preserve">Knowledge of other programming languages; Python, </w:t>
+      </w:r>
+      <w:proofErr w:type="spellStart"/>
+      <w:r>
+        <w:t>Matlab</w:t>
+      </w:r>
+      <w:proofErr w:type="spellEnd"/>
+      <w:r>
+        <w:t xml:space="preserve">, </w:t>
+      </w:r>
+      <w:proofErr w:type="spellStart"/>
+      <w:r>
+        <w:t>etc</w:t>
+      </w:r>
+      <w:proofErr w:type="spellEnd"/>
     </w:p>
     <w:sectPr>
       <w:pgSz w:w="12240" w:h="15840"/>
@@ -4285,6 +4673,119 @@
 <file path=word/numbering.xml><?xml version="1.0" encoding="utf-8"?>
 <w:numbering xmlns:wpc="http://schemas.microsoft.com/office/word/2010/wordprocessingCanvas" xmlns:cx="http://schemas.microsoft.com/office/drawing/2014/chartex" xmlns:cx1="http://schemas.microsoft.com/office/drawing/2015/9/8/chartex" xmlns:cx2="http://schemas.microsoft.com/office/drawing/2015/10/21/chartex" xmlns:cx3="http://schemas.microsoft.com/office/drawing/2016/5/9/chartex" xmlns:cx4="http://schemas.microsoft.com/office/drawing/2016/5/10/chartex" xmlns:cx5="http://schemas.microsoft.com/office/drawing/2016/5/11/chartex" xmlns:cx6="http://schemas.microsoft.com/office/drawing/2016/5/12/chartex" xmlns:cx7="http://schemas.microsoft.com/office/drawing/2016/5/13/chartex" xmlns:cx8="http://schemas.microsoft.com/office/drawing/2016/5/14/chartex" xmlns:mc="http://schemas.openxmlformats.org/markup-compatibility/2006" xmlns:aink="http://schemas.microsoft.com/office/drawing/2016/ink" xmlns:am3d="http://schemas.microsoft.com/office/drawing/2017/model3d" xmlns:o="urn:schemas-microsoft-com:office:office" xmlns:oel="http://schemas.microsoft.com/office/2019/extlst" xmlns:r="http://schemas.openxmlformats.org/officeDocument/2006/relationships" xmlns:m="http://schemas.openxmlformats.org/officeDocument/2006/math" xmlns:v="urn:schemas-microsoft-com:vml" xmlns:wp14="http://schemas.microsoft.com/office/word/2010/wordprocessingDrawing" xmlns:wp="http://schemas.openxmlformats.org/drawingml/2006/wordprocessingDrawing" xmlns:w10="urn:schemas-microsoft-com:office:word" xmlns:w="http://schemas.openxmlformats.org/wordprocessingml/2006/main" xmlns:w14="http://schemas.microsoft.com/office/word/2010/wordml" xmlns:w15="http://schemas.microsoft.com/office/word/2012/wordml" xmlns:w16cex="http://schemas.microsoft.com/office/word/2018/wordml/cex" xmlns:w16cid="http://schemas.microsoft.com/office/word/2016/wordml/cid" xmlns:w16="http://schemas.microsoft.com/office/word/2018/wordml" xmlns:w16sdtdh="http://schemas.microsoft.com/office/word/2020/wordml/sdtdatahash" xmlns:w16se="http://schemas.microsoft.com/office/word/2015/wordml/symex" xmlns:wpg="http://schemas.microsoft.com/office/word/2010/wordprocessingGroup" xmlns:wpi="http://schemas.microsoft.com/office/word/2010/wordprocessingInk" xmlns:wne="http://schemas.microsoft.com/office/word/2006/wordml" xmlns:wps="http://schemas.microsoft.com/office/word/2010/wordprocessingShape" mc:Ignorable="w14 w15 w16se w16cid w16 w16cex w16sdtdh wp14">
   <w:abstractNum w:abstractNumId="0" w15:restartNumberingAfterBreak="0">
+    <w:nsid w:val="043B0C0E"/>
+    <w:multiLevelType w:val="hybridMultilevel"/>
+    <w:tmpl w:val="4B7C583A"/>
+    <w:lvl w:ilvl="0" w:tplc="04090001">
+      <w:start w:val="1"/>
+      <w:numFmt w:val="bullet"/>
+      <w:lvlText w:val=""/>
+      <w:lvlJc w:val="left"/>
+      <w:pPr>
+        <w:ind w:left="720" w:hanging="360"/>
+      </w:pPr>
+      <w:rPr>
+        <w:rFonts w:ascii="Symbol" w:hAnsi="Symbol" w:hint="default"/>
+      </w:rPr>
+    </w:lvl>
+    <w:lvl w:ilvl="1" w:tplc="04090003" w:tentative="1">
+      <w:start w:val="1"/>
+      <w:numFmt w:val="bullet"/>
+      <w:lvlText w:val="o"/>
+      <w:lvlJc w:val="left"/>
+      <w:pPr>
+        <w:ind w:left="1440" w:hanging="360"/>
+      </w:pPr>
+      <w:rPr>
+        <w:rFonts w:ascii="Courier New" w:hAnsi="Courier New" w:cs="Courier New" w:hint="default"/>
+      </w:rPr>
+    </w:lvl>
+    <w:lvl w:ilvl="2" w:tplc="04090005" w:tentative="1">
+      <w:start w:val="1"/>
+      <w:numFmt w:val="bullet"/>
+      <w:lvlText w:val=""/>
+      <w:lvlJc w:val="left"/>
+      <w:pPr>
+        <w:ind w:left="2160" w:hanging="360"/>
+      </w:pPr>
+      <w:rPr>
+        <w:rFonts w:ascii="Wingdings" w:hAnsi="Wingdings" w:hint="default"/>
+      </w:rPr>
+    </w:lvl>
+    <w:lvl w:ilvl="3" w:tplc="04090001" w:tentative="1">
+      <w:start w:val="1"/>
+      <w:numFmt w:val="bullet"/>
+      <w:lvlText w:val=""/>
+      <w:lvlJc w:val="left"/>
+      <w:pPr>
+        <w:ind w:left="2880" w:hanging="360"/>
+      </w:pPr>
+      <w:rPr>
+        <w:rFonts w:ascii="Symbol" w:hAnsi="Symbol" w:hint="default"/>
+      </w:rPr>
+    </w:lvl>
+    <w:lvl w:ilvl="4" w:tplc="04090003" w:tentative="1">
+      <w:start w:val="1"/>
+      <w:numFmt w:val="bullet"/>
+      <w:lvlText w:val="o"/>
+      <w:lvlJc w:val="left"/>
+      <w:pPr>
+        <w:ind w:left="3600" w:hanging="360"/>
+      </w:pPr>
+      <w:rPr>
+        <w:rFonts w:ascii="Courier New" w:hAnsi="Courier New" w:cs="Courier New" w:hint="default"/>
+      </w:rPr>
+    </w:lvl>
+    <w:lvl w:ilvl="5" w:tplc="04090005" w:tentative="1">
+      <w:start w:val="1"/>
+      <w:numFmt w:val="bullet"/>
+      <w:lvlText w:val=""/>
+      <w:lvlJc w:val="left"/>
+      <w:pPr>
+        <w:ind w:left="4320" w:hanging="360"/>
+      </w:pPr>
+      <w:rPr>
+        <w:rFonts w:ascii="Wingdings" w:hAnsi="Wingdings" w:hint="default"/>
+      </w:rPr>
+    </w:lvl>
+    <w:lvl w:ilvl="6" w:tplc="04090001" w:tentative="1">
+      <w:start w:val="1"/>
+      <w:numFmt w:val="bullet"/>
+      <w:lvlText w:val=""/>
+      <w:lvlJc w:val="left"/>
+      <w:pPr>
+        <w:ind w:left="5040" w:hanging="360"/>
+      </w:pPr>
+      <w:rPr>
+        <w:rFonts w:ascii="Symbol" w:hAnsi="Symbol" w:hint="default"/>
+      </w:rPr>
+    </w:lvl>
+    <w:lvl w:ilvl="7" w:tplc="04090003" w:tentative="1">
+      <w:start w:val="1"/>
+      <w:numFmt w:val="bullet"/>
+      <w:lvlText w:val="o"/>
+      <w:lvlJc w:val="left"/>
+      <w:pPr>
+        <w:ind w:left="5760" w:hanging="360"/>
+      </w:pPr>
+      <w:rPr>
+        <w:rFonts w:ascii="Courier New" w:hAnsi="Courier New" w:cs="Courier New" w:hint="default"/>
+      </w:rPr>
+    </w:lvl>
+    <w:lvl w:ilvl="8" w:tplc="04090005" w:tentative="1">
+      <w:start w:val="1"/>
+      <w:numFmt w:val="bullet"/>
+      <w:lvlText w:val=""/>
+      <w:lvlJc w:val="left"/>
+      <w:pPr>
+        <w:ind w:left="6480" w:hanging="360"/>
+      </w:pPr>
+      <w:rPr>
+        <w:rFonts w:ascii="Wingdings" w:hAnsi="Wingdings" w:hint="default"/>
+      </w:rPr>
+    </w:lvl>
+  </w:abstractNum>
+  <w:abstractNum w:abstractNumId="1" w15:restartNumberingAfterBreak="0">
     <w:nsid w:val="04513F33"/>
     <w:multiLevelType w:val="hybridMultilevel"/>
     <w:tmpl w:val="80886AC6"/>
@@ -4397,7 +4898,7 @@
       </w:rPr>
     </w:lvl>
   </w:abstractNum>
-  <w:abstractNum w:abstractNumId="1" w15:restartNumberingAfterBreak="0">
+  <w:abstractNum w:abstractNumId="2" w15:restartNumberingAfterBreak="0">
     <w:nsid w:val="07BC78E2"/>
     <w:multiLevelType w:val="hybridMultilevel"/>
     <w:tmpl w:val="A4886DD4"/>
@@ -4510,7 +5011,7 @@
       </w:rPr>
     </w:lvl>
   </w:abstractNum>
-  <w:abstractNum w:abstractNumId="2" w15:restartNumberingAfterBreak="0">
+  <w:abstractNum w:abstractNumId="3" w15:restartNumberingAfterBreak="0">
     <w:nsid w:val="09D0293D"/>
     <w:multiLevelType w:val="hybridMultilevel"/>
     <w:tmpl w:val="829E4BEE"/>
@@ -4623,7 +5124,7 @@
       </w:rPr>
     </w:lvl>
   </w:abstractNum>
-  <w:abstractNum w:abstractNumId="3" w15:restartNumberingAfterBreak="0">
+  <w:abstractNum w:abstractNumId="4" w15:restartNumberingAfterBreak="0">
     <w:nsid w:val="10C90FC9"/>
     <w:multiLevelType w:val="hybridMultilevel"/>
     <w:tmpl w:val="9E7A3676"/>
@@ -4736,7 +5237,7 @@
       </w:rPr>
     </w:lvl>
   </w:abstractNum>
-  <w:abstractNum w:abstractNumId="4" w15:restartNumberingAfterBreak="0">
+  <w:abstractNum w:abstractNumId="5" w15:restartNumberingAfterBreak="0">
     <w:nsid w:val="10D91451"/>
     <w:multiLevelType w:val="hybridMultilevel"/>
     <w:tmpl w:val="2BFCBF1E"/>
@@ -4849,7 +5350,7 @@
       </w:rPr>
     </w:lvl>
   </w:abstractNum>
-  <w:abstractNum w:abstractNumId="5" w15:restartNumberingAfterBreak="0">
+  <w:abstractNum w:abstractNumId="6" w15:restartNumberingAfterBreak="0">
     <w:nsid w:val="11D41CFE"/>
     <w:multiLevelType w:val="hybridMultilevel"/>
     <w:tmpl w:val="CC42AE0A"/>
@@ -4962,7 +5463,7 @@
       </w:rPr>
     </w:lvl>
   </w:abstractNum>
-  <w:abstractNum w:abstractNumId="6" w15:restartNumberingAfterBreak="0">
+  <w:abstractNum w:abstractNumId="7" w15:restartNumberingAfterBreak="0">
     <w:nsid w:val="121B5A51"/>
     <w:multiLevelType w:val="hybridMultilevel"/>
     <w:tmpl w:val="1D9C46E6"/>
@@ -5075,7 +5576,7 @@
       </w:rPr>
     </w:lvl>
   </w:abstractNum>
-  <w:abstractNum w:abstractNumId="7" w15:restartNumberingAfterBreak="0">
+  <w:abstractNum w:abstractNumId="8" w15:restartNumberingAfterBreak="0">
     <w:nsid w:val="1384521C"/>
     <w:multiLevelType w:val="hybridMultilevel"/>
     <w:tmpl w:val="63BA5762"/>
@@ -5188,7 +5689,7 @@
       </w:rPr>
     </w:lvl>
   </w:abstractNum>
-  <w:abstractNum w:abstractNumId="8" w15:restartNumberingAfterBreak="0">
+  <w:abstractNum w:abstractNumId="9" w15:restartNumberingAfterBreak="0">
     <w:nsid w:val="1821566A"/>
     <w:multiLevelType w:val="hybridMultilevel"/>
     <w:tmpl w:val="C7E41AAC"/>
@@ -5301,7 +5802,7 @@
       </w:rPr>
     </w:lvl>
   </w:abstractNum>
-  <w:abstractNum w:abstractNumId="9" w15:restartNumberingAfterBreak="0">
+  <w:abstractNum w:abstractNumId="10" w15:restartNumberingAfterBreak="0">
     <w:nsid w:val="1F7C15EF"/>
     <w:multiLevelType w:val="hybridMultilevel"/>
     <w:tmpl w:val="29FABDC4"/>
@@ -5414,7 +5915,7 @@
       </w:rPr>
     </w:lvl>
   </w:abstractNum>
-  <w:abstractNum w:abstractNumId="10" w15:restartNumberingAfterBreak="0">
+  <w:abstractNum w:abstractNumId="11" w15:restartNumberingAfterBreak="0">
     <w:nsid w:val="238E3B7D"/>
     <w:multiLevelType w:val="hybridMultilevel"/>
     <w:tmpl w:val="C18ED6C8"/>
@@ -5527,7 +6028,7 @@
       </w:rPr>
     </w:lvl>
   </w:abstractNum>
-  <w:abstractNum w:abstractNumId="11" w15:restartNumberingAfterBreak="0">
+  <w:abstractNum w:abstractNumId="12" w15:restartNumberingAfterBreak="0">
     <w:nsid w:val="27F476A5"/>
     <w:multiLevelType w:val="hybridMultilevel"/>
     <w:tmpl w:val="D9EA8E46"/>
@@ -5640,7 +6141,120 @@
       </w:rPr>
     </w:lvl>
   </w:abstractNum>
-  <w:abstractNum w:abstractNumId="12" w15:restartNumberingAfterBreak="0">
+  <w:abstractNum w:abstractNumId="13" w15:restartNumberingAfterBreak="0">
+    <w:nsid w:val="2EDE2516"/>
+    <w:multiLevelType w:val="hybridMultilevel"/>
+    <w:tmpl w:val="FF3C37B2"/>
+    <w:lvl w:ilvl="0" w:tplc="04090001">
+      <w:start w:val="1"/>
+      <w:numFmt w:val="bullet"/>
+      <w:lvlText w:val=""/>
+      <w:lvlJc w:val="left"/>
+      <w:pPr>
+        <w:ind w:left="720" w:hanging="360"/>
+      </w:pPr>
+      <w:rPr>
+        <w:rFonts w:ascii="Symbol" w:hAnsi="Symbol" w:hint="default"/>
+      </w:rPr>
+    </w:lvl>
+    <w:lvl w:ilvl="1" w:tplc="04090003" w:tentative="1">
+      <w:start w:val="1"/>
+      <w:numFmt w:val="bullet"/>
+      <w:lvlText w:val="o"/>
+      <w:lvlJc w:val="left"/>
+      <w:pPr>
+        <w:ind w:left="1440" w:hanging="360"/>
+      </w:pPr>
+      <w:rPr>
+        <w:rFonts w:ascii="Courier New" w:hAnsi="Courier New" w:cs="Courier New" w:hint="default"/>
+      </w:rPr>
+    </w:lvl>
+    <w:lvl w:ilvl="2" w:tplc="04090005" w:tentative="1">
+      <w:start w:val="1"/>
+      <w:numFmt w:val="bullet"/>
+      <w:lvlText w:val=""/>
+      <w:lvlJc w:val="left"/>
+      <w:pPr>
+        <w:ind w:left="2160" w:hanging="360"/>
+      </w:pPr>
+      <w:rPr>
+        <w:rFonts w:ascii="Wingdings" w:hAnsi="Wingdings" w:hint="default"/>
+      </w:rPr>
+    </w:lvl>
+    <w:lvl w:ilvl="3" w:tplc="04090001" w:tentative="1">
+      <w:start w:val="1"/>
+      <w:numFmt w:val="bullet"/>
+      <w:lvlText w:val=""/>
+      <w:lvlJc w:val="left"/>
+      <w:pPr>
+        <w:ind w:left="2880" w:hanging="360"/>
+      </w:pPr>
+      <w:rPr>
+        <w:rFonts w:ascii="Symbol" w:hAnsi="Symbol" w:hint="default"/>
+      </w:rPr>
+    </w:lvl>
+    <w:lvl w:ilvl="4" w:tplc="04090003" w:tentative="1">
+      <w:start w:val="1"/>
+      <w:numFmt w:val="bullet"/>
+      <w:lvlText w:val="o"/>
+      <w:lvlJc w:val="left"/>
+      <w:pPr>
+        <w:ind w:left="3600" w:hanging="360"/>
+      </w:pPr>
+      <w:rPr>
+        <w:rFonts w:ascii="Courier New" w:hAnsi="Courier New" w:cs="Courier New" w:hint="default"/>
+      </w:rPr>
+    </w:lvl>
+    <w:lvl w:ilvl="5" w:tplc="04090005" w:tentative="1">
+      <w:start w:val="1"/>
+      <w:numFmt w:val="bullet"/>
+      <w:lvlText w:val=""/>
+      <w:lvlJc w:val="left"/>
+      <w:pPr>
+        <w:ind w:left="4320" w:hanging="360"/>
+      </w:pPr>
+      <w:rPr>
+        <w:rFonts w:ascii="Wingdings" w:hAnsi="Wingdings" w:hint="default"/>
+      </w:rPr>
+    </w:lvl>
+    <w:lvl w:ilvl="6" w:tplc="04090001" w:tentative="1">
+      <w:start w:val="1"/>
+      <w:numFmt w:val="bullet"/>
+      <w:lvlText w:val=""/>
+      <w:lvlJc w:val="left"/>
+      <w:pPr>
+        <w:ind w:left="5040" w:hanging="360"/>
+      </w:pPr>
+      <w:rPr>
+        <w:rFonts w:ascii="Symbol" w:hAnsi="Symbol" w:hint="default"/>
+      </w:rPr>
+    </w:lvl>
+    <w:lvl w:ilvl="7" w:tplc="04090003" w:tentative="1">
+      <w:start w:val="1"/>
+      <w:numFmt w:val="bullet"/>
+      <w:lvlText w:val="o"/>
+      <w:lvlJc w:val="left"/>
+      <w:pPr>
+        <w:ind w:left="5760" w:hanging="360"/>
+      </w:pPr>
+      <w:rPr>
+        <w:rFonts w:ascii="Courier New" w:hAnsi="Courier New" w:cs="Courier New" w:hint="default"/>
+      </w:rPr>
+    </w:lvl>
+    <w:lvl w:ilvl="8" w:tplc="04090005" w:tentative="1">
+      <w:start w:val="1"/>
+      <w:numFmt w:val="bullet"/>
+      <w:lvlText w:val=""/>
+      <w:lvlJc w:val="left"/>
+      <w:pPr>
+        <w:ind w:left="6480" w:hanging="360"/>
+      </w:pPr>
+      <w:rPr>
+        <w:rFonts w:ascii="Wingdings" w:hAnsi="Wingdings" w:hint="default"/>
+      </w:rPr>
+    </w:lvl>
+  </w:abstractNum>
+  <w:abstractNum w:abstractNumId="14" w15:restartNumberingAfterBreak="0">
     <w:nsid w:val="2FC71F83"/>
     <w:multiLevelType w:val="hybridMultilevel"/>
     <w:tmpl w:val="27B0F000"/>
@@ -5753,7 +6367,7 @@
       </w:rPr>
     </w:lvl>
   </w:abstractNum>
-  <w:abstractNum w:abstractNumId="13" w15:restartNumberingAfterBreak="0">
+  <w:abstractNum w:abstractNumId="15" w15:restartNumberingAfterBreak="0">
     <w:nsid w:val="30476037"/>
     <w:multiLevelType w:val="hybridMultilevel"/>
     <w:tmpl w:val="C604269C"/>
@@ -5866,7 +6480,120 @@
       </w:rPr>
     </w:lvl>
   </w:abstractNum>
-  <w:abstractNum w:abstractNumId="14" w15:restartNumberingAfterBreak="0">
+  <w:abstractNum w:abstractNumId="16" w15:restartNumberingAfterBreak="0">
+    <w:nsid w:val="311E0DAC"/>
+    <w:multiLevelType w:val="hybridMultilevel"/>
+    <w:tmpl w:val="67FC9880"/>
+    <w:lvl w:ilvl="0" w:tplc="04090001">
+      <w:start w:val="1"/>
+      <w:numFmt w:val="bullet"/>
+      <w:lvlText w:val=""/>
+      <w:lvlJc w:val="left"/>
+      <w:pPr>
+        <w:ind w:left="720" w:hanging="360"/>
+      </w:pPr>
+      <w:rPr>
+        <w:rFonts w:ascii="Symbol" w:hAnsi="Symbol" w:hint="default"/>
+      </w:rPr>
+    </w:lvl>
+    <w:lvl w:ilvl="1" w:tplc="04090003" w:tentative="1">
+      <w:start w:val="1"/>
+      <w:numFmt w:val="bullet"/>
+      <w:lvlText w:val="o"/>
+      <w:lvlJc w:val="left"/>
+      <w:pPr>
+        <w:ind w:left="1440" w:hanging="360"/>
+      </w:pPr>
+      <w:rPr>
+        <w:rFonts w:ascii="Courier New" w:hAnsi="Courier New" w:cs="Courier New" w:hint="default"/>
+      </w:rPr>
+    </w:lvl>
+    <w:lvl w:ilvl="2" w:tplc="04090005" w:tentative="1">
+      <w:start w:val="1"/>
+      <w:numFmt w:val="bullet"/>
+      <w:lvlText w:val=""/>
+      <w:lvlJc w:val="left"/>
+      <w:pPr>
+        <w:ind w:left="2160" w:hanging="360"/>
+      </w:pPr>
+      <w:rPr>
+        <w:rFonts w:ascii="Wingdings" w:hAnsi="Wingdings" w:hint="default"/>
+      </w:rPr>
+    </w:lvl>
+    <w:lvl w:ilvl="3" w:tplc="04090001" w:tentative="1">
+      <w:start w:val="1"/>
+      <w:numFmt w:val="bullet"/>
+      <w:lvlText w:val=""/>
+      <w:lvlJc w:val="left"/>
+      <w:pPr>
+        <w:ind w:left="2880" w:hanging="360"/>
+      </w:pPr>
+      <w:rPr>
+        <w:rFonts w:ascii="Symbol" w:hAnsi="Symbol" w:hint="default"/>
+      </w:rPr>
+    </w:lvl>
+    <w:lvl w:ilvl="4" w:tplc="04090003" w:tentative="1">
+      <w:start w:val="1"/>
+      <w:numFmt w:val="bullet"/>
+      <w:lvlText w:val="o"/>
+      <w:lvlJc w:val="left"/>
+      <w:pPr>
+        <w:ind w:left="3600" w:hanging="360"/>
+      </w:pPr>
+      <w:rPr>
+        <w:rFonts w:ascii="Courier New" w:hAnsi="Courier New" w:cs="Courier New" w:hint="default"/>
+      </w:rPr>
+    </w:lvl>
+    <w:lvl w:ilvl="5" w:tplc="04090005" w:tentative="1">
+      <w:start w:val="1"/>
+      <w:numFmt w:val="bullet"/>
+      <w:lvlText w:val=""/>
+      <w:lvlJc w:val="left"/>
+      <w:pPr>
+        <w:ind w:left="4320" w:hanging="360"/>
+      </w:pPr>
+      <w:rPr>
+        <w:rFonts w:ascii="Wingdings" w:hAnsi="Wingdings" w:hint="default"/>
+      </w:rPr>
+    </w:lvl>
+    <w:lvl w:ilvl="6" w:tplc="04090001" w:tentative="1">
+      <w:start w:val="1"/>
+      <w:numFmt w:val="bullet"/>
+      <w:lvlText w:val=""/>
+      <w:lvlJc w:val="left"/>
+      <w:pPr>
+        <w:ind w:left="5040" w:hanging="360"/>
+      </w:pPr>
+      <w:rPr>
+        <w:rFonts w:ascii="Symbol" w:hAnsi="Symbol" w:hint="default"/>
+      </w:rPr>
+    </w:lvl>
+    <w:lvl w:ilvl="7" w:tplc="04090003" w:tentative="1">
+      <w:start w:val="1"/>
+      <w:numFmt w:val="bullet"/>
+      <w:lvlText w:val="o"/>
+      <w:lvlJc w:val="left"/>
+      <w:pPr>
+        <w:ind w:left="5760" w:hanging="360"/>
+      </w:pPr>
+      <w:rPr>
+        <w:rFonts w:ascii="Courier New" w:hAnsi="Courier New" w:cs="Courier New" w:hint="default"/>
+      </w:rPr>
+    </w:lvl>
+    <w:lvl w:ilvl="8" w:tplc="04090005" w:tentative="1">
+      <w:start w:val="1"/>
+      <w:numFmt w:val="bullet"/>
+      <w:lvlText w:val=""/>
+      <w:lvlJc w:val="left"/>
+      <w:pPr>
+        <w:ind w:left="6480" w:hanging="360"/>
+      </w:pPr>
+      <w:rPr>
+        <w:rFonts w:ascii="Wingdings" w:hAnsi="Wingdings" w:hint="default"/>
+      </w:rPr>
+    </w:lvl>
+  </w:abstractNum>
+  <w:abstractNum w:abstractNumId="17" w15:restartNumberingAfterBreak="0">
     <w:nsid w:val="32B92D2C"/>
     <w:multiLevelType w:val="hybridMultilevel"/>
     <w:tmpl w:val="5B8C7F88"/>
@@ -5979,7 +6706,7 @@
       </w:rPr>
     </w:lvl>
   </w:abstractNum>
-  <w:abstractNum w:abstractNumId="15" w15:restartNumberingAfterBreak="0">
+  <w:abstractNum w:abstractNumId="18" w15:restartNumberingAfterBreak="0">
     <w:nsid w:val="33F92094"/>
     <w:multiLevelType w:val="hybridMultilevel"/>
     <w:tmpl w:val="31D0766C"/>
@@ -6092,7 +6819,7 @@
       </w:rPr>
     </w:lvl>
   </w:abstractNum>
-  <w:abstractNum w:abstractNumId="16" w15:restartNumberingAfterBreak="0">
+  <w:abstractNum w:abstractNumId="19" w15:restartNumberingAfterBreak="0">
     <w:nsid w:val="35374DB3"/>
     <w:multiLevelType w:val="hybridMultilevel"/>
     <w:tmpl w:val="26F8415E"/>
@@ -6205,7 +6932,7 @@
       </w:rPr>
     </w:lvl>
   </w:abstractNum>
-  <w:abstractNum w:abstractNumId="17" w15:restartNumberingAfterBreak="0">
+  <w:abstractNum w:abstractNumId="20" w15:restartNumberingAfterBreak="0">
     <w:nsid w:val="35512C4C"/>
     <w:multiLevelType w:val="hybridMultilevel"/>
     <w:tmpl w:val="4784EB14"/>
@@ -6318,7 +7045,7 @@
       </w:rPr>
     </w:lvl>
   </w:abstractNum>
-  <w:abstractNum w:abstractNumId="18" w15:restartNumberingAfterBreak="0">
+  <w:abstractNum w:abstractNumId="21" w15:restartNumberingAfterBreak="0">
     <w:nsid w:val="38886744"/>
     <w:multiLevelType w:val="hybridMultilevel"/>
     <w:tmpl w:val="DACC4F82"/>
@@ -6431,7 +7158,7 @@
       </w:rPr>
     </w:lvl>
   </w:abstractNum>
-  <w:abstractNum w:abstractNumId="19" w15:restartNumberingAfterBreak="0">
+  <w:abstractNum w:abstractNumId="22" w15:restartNumberingAfterBreak="0">
     <w:nsid w:val="3F7A5A4C"/>
     <w:multiLevelType w:val="hybridMultilevel"/>
     <w:tmpl w:val="9E5C9A44"/>
@@ -6544,7 +7271,7 @@
       </w:rPr>
     </w:lvl>
   </w:abstractNum>
-  <w:abstractNum w:abstractNumId="20" w15:restartNumberingAfterBreak="0">
+  <w:abstractNum w:abstractNumId="23" w15:restartNumberingAfterBreak="0">
     <w:nsid w:val="40716206"/>
     <w:multiLevelType w:val="hybridMultilevel"/>
     <w:tmpl w:val="78C0D712"/>
@@ -6657,7 +7384,7 @@
       </w:rPr>
     </w:lvl>
   </w:abstractNum>
-  <w:abstractNum w:abstractNumId="21" w15:restartNumberingAfterBreak="0">
+  <w:abstractNum w:abstractNumId="24" w15:restartNumberingAfterBreak="0">
     <w:nsid w:val="4318214D"/>
     <w:multiLevelType w:val="hybridMultilevel"/>
     <w:tmpl w:val="76806DB4"/>
@@ -6770,7 +7497,7 @@
       </w:rPr>
     </w:lvl>
   </w:abstractNum>
-  <w:abstractNum w:abstractNumId="22" w15:restartNumberingAfterBreak="0">
+  <w:abstractNum w:abstractNumId="25" w15:restartNumberingAfterBreak="0">
     <w:nsid w:val="446C362F"/>
     <w:multiLevelType w:val="hybridMultilevel"/>
     <w:tmpl w:val="AA4803CC"/>
@@ -6883,7 +7610,7 @@
       </w:rPr>
     </w:lvl>
   </w:abstractNum>
-  <w:abstractNum w:abstractNumId="23" w15:restartNumberingAfterBreak="0">
+  <w:abstractNum w:abstractNumId="26" w15:restartNumberingAfterBreak="0">
     <w:nsid w:val="456F04AF"/>
     <w:multiLevelType w:val="hybridMultilevel"/>
     <w:tmpl w:val="99803044"/>
@@ -6996,7 +7723,7 @@
       </w:rPr>
     </w:lvl>
   </w:abstractNum>
-  <w:abstractNum w:abstractNumId="24" w15:restartNumberingAfterBreak="0">
+  <w:abstractNum w:abstractNumId="27" w15:restartNumberingAfterBreak="0">
     <w:nsid w:val="45F63256"/>
     <w:multiLevelType w:val="hybridMultilevel"/>
     <w:tmpl w:val="81784EEC"/>
@@ -7109,7 +7836,7 @@
       </w:rPr>
     </w:lvl>
   </w:abstractNum>
-  <w:abstractNum w:abstractNumId="25" w15:restartNumberingAfterBreak="0">
+  <w:abstractNum w:abstractNumId="28" w15:restartNumberingAfterBreak="0">
     <w:nsid w:val="48257309"/>
     <w:multiLevelType w:val="hybridMultilevel"/>
     <w:tmpl w:val="EA9CEAB0"/>
@@ -7222,7 +7949,120 @@
       </w:rPr>
     </w:lvl>
   </w:abstractNum>
-  <w:abstractNum w:abstractNumId="26" w15:restartNumberingAfterBreak="0">
+  <w:abstractNum w:abstractNumId="29" w15:restartNumberingAfterBreak="0">
+    <w:nsid w:val="4ABD71AF"/>
+    <w:multiLevelType w:val="hybridMultilevel"/>
+    <w:tmpl w:val="3156355E"/>
+    <w:lvl w:ilvl="0" w:tplc="04090001">
+      <w:start w:val="1"/>
+      <w:numFmt w:val="bullet"/>
+      <w:lvlText w:val=""/>
+      <w:lvlJc w:val="left"/>
+      <w:pPr>
+        <w:ind w:left="720" w:hanging="360"/>
+      </w:pPr>
+      <w:rPr>
+        <w:rFonts w:ascii="Symbol" w:hAnsi="Symbol" w:hint="default"/>
+      </w:rPr>
+    </w:lvl>
+    <w:lvl w:ilvl="1" w:tplc="04090003" w:tentative="1">
+      <w:start w:val="1"/>
+      <w:numFmt w:val="bullet"/>
+      <w:lvlText w:val="o"/>
+      <w:lvlJc w:val="left"/>
+      <w:pPr>
+        <w:ind w:left="1440" w:hanging="360"/>
+      </w:pPr>
+      <w:rPr>
+        <w:rFonts w:ascii="Courier New" w:hAnsi="Courier New" w:cs="Courier New" w:hint="default"/>
+      </w:rPr>
+    </w:lvl>
+    <w:lvl w:ilvl="2" w:tplc="04090005" w:tentative="1">
+      <w:start w:val="1"/>
+      <w:numFmt w:val="bullet"/>
+      <w:lvlText w:val=""/>
+      <w:lvlJc w:val="left"/>
+      <w:pPr>
+        <w:ind w:left="2160" w:hanging="360"/>
+      </w:pPr>
+      <w:rPr>
+        <w:rFonts w:ascii="Wingdings" w:hAnsi="Wingdings" w:hint="default"/>
+      </w:rPr>
+    </w:lvl>
+    <w:lvl w:ilvl="3" w:tplc="04090001" w:tentative="1">
+      <w:start w:val="1"/>
+      <w:numFmt w:val="bullet"/>
+      <w:lvlText w:val=""/>
+      <w:lvlJc w:val="left"/>
+      <w:pPr>
+        <w:ind w:left="2880" w:hanging="360"/>
+      </w:pPr>
+      <w:rPr>
+        <w:rFonts w:ascii="Symbol" w:hAnsi="Symbol" w:hint="default"/>
+      </w:rPr>
+    </w:lvl>
+    <w:lvl w:ilvl="4" w:tplc="04090003" w:tentative="1">
+      <w:start w:val="1"/>
+      <w:numFmt w:val="bullet"/>
+      <w:lvlText w:val="o"/>
+      <w:lvlJc w:val="left"/>
+      <w:pPr>
+        <w:ind w:left="3600" w:hanging="360"/>
+      </w:pPr>
+      <w:rPr>
+        <w:rFonts w:ascii="Courier New" w:hAnsi="Courier New" w:cs="Courier New" w:hint="default"/>
+      </w:rPr>
+    </w:lvl>
+    <w:lvl w:ilvl="5" w:tplc="04090005" w:tentative="1">
+      <w:start w:val="1"/>
+      <w:numFmt w:val="bullet"/>
+      <w:lvlText w:val=""/>
+      <w:lvlJc w:val="left"/>
+      <w:pPr>
+        <w:ind w:left="4320" w:hanging="360"/>
+      </w:pPr>
+      <w:rPr>
+        <w:rFonts w:ascii="Wingdings" w:hAnsi="Wingdings" w:hint="default"/>
+      </w:rPr>
+    </w:lvl>
+    <w:lvl w:ilvl="6" w:tplc="04090001" w:tentative="1">
+      <w:start w:val="1"/>
+      <w:numFmt w:val="bullet"/>
+      <w:lvlText w:val=""/>
+      <w:lvlJc w:val="left"/>
+      <w:pPr>
+        <w:ind w:left="5040" w:hanging="360"/>
+      </w:pPr>
+      <w:rPr>
+        <w:rFonts w:ascii="Symbol" w:hAnsi="Symbol" w:hint="default"/>
+      </w:rPr>
+    </w:lvl>
+    <w:lvl w:ilvl="7" w:tplc="04090003" w:tentative="1">
+      <w:start w:val="1"/>
+      <w:numFmt w:val="bullet"/>
+      <w:lvlText w:val="o"/>
+      <w:lvlJc w:val="left"/>
+      <w:pPr>
+        <w:ind w:left="5760" w:hanging="360"/>
+      </w:pPr>
+      <w:rPr>
+        <w:rFonts w:ascii="Courier New" w:hAnsi="Courier New" w:cs="Courier New" w:hint="default"/>
+      </w:rPr>
+    </w:lvl>
+    <w:lvl w:ilvl="8" w:tplc="04090005" w:tentative="1">
+      <w:start w:val="1"/>
+      <w:numFmt w:val="bullet"/>
+      <w:lvlText w:val=""/>
+      <w:lvlJc w:val="left"/>
+      <w:pPr>
+        <w:ind w:left="6480" w:hanging="360"/>
+      </w:pPr>
+      <w:rPr>
+        <w:rFonts w:ascii="Wingdings" w:hAnsi="Wingdings" w:hint="default"/>
+      </w:rPr>
+    </w:lvl>
+  </w:abstractNum>
+  <w:abstractNum w:abstractNumId="30" w15:restartNumberingAfterBreak="0">
     <w:nsid w:val="4BDD2E4D"/>
     <w:multiLevelType w:val="hybridMultilevel"/>
     <w:tmpl w:val="01822962"/>
@@ -7335,7 +8175,7 @@
       </w:rPr>
     </w:lvl>
   </w:abstractNum>
-  <w:abstractNum w:abstractNumId="27" w15:restartNumberingAfterBreak="0">
+  <w:abstractNum w:abstractNumId="31" w15:restartNumberingAfterBreak="0">
     <w:nsid w:val="4DFE4E63"/>
     <w:multiLevelType w:val="hybridMultilevel"/>
     <w:tmpl w:val="F9DC231C"/>
@@ -7448,7 +8288,7 @@
       </w:rPr>
     </w:lvl>
   </w:abstractNum>
-  <w:abstractNum w:abstractNumId="28" w15:restartNumberingAfterBreak="0">
+  <w:abstractNum w:abstractNumId="32" w15:restartNumberingAfterBreak="0">
     <w:nsid w:val="4EEB50D9"/>
     <w:multiLevelType w:val="hybridMultilevel"/>
     <w:tmpl w:val="BBAA060A"/>
@@ -7561,7 +8401,7 @@
       </w:rPr>
     </w:lvl>
   </w:abstractNum>
-  <w:abstractNum w:abstractNumId="29" w15:restartNumberingAfterBreak="0">
+  <w:abstractNum w:abstractNumId="33" w15:restartNumberingAfterBreak="0">
     <w:nsid w:val="5096476A"/>
     <w:multiLevelType w:val="hybridMultilevel"/>
     <w:tmpl w:val="FE464A3A"/>
@@ -7674,7 +8514,7 @@
       </w:rPr>
     </w:lvl>
   </w:abstractNum>
-  <w:abstractNum w:abstractNumId="30" w15:restartNumberingAfterBreak="0">
+  <w:abstractNum w:abstractNumId="34" w15:restartNumberingAfterBreak="0">
     <w:nsid w:val="513B1823"/>
     <w:multiLevelType w:val="hybridMultilevel"/>
     <w:tmpl w:val="7A127878"/>
@@ -7787,7 +8627,7 @@
       </w:rPr>
     </w:lvl>
   </w:abstractNum>
-  <w:abstractNum w:abstractNumId="31" w15:restartNumberingAfterBreak="0">
+  <w:abstractNum w:abstractNumId="35" w15:restartNumberingAfterBreak="0">
     <w:nsid w:val="573003BC"/>
     <w:multiLevelType w:val="hybridMultilevel"/>
     <w:tmpl w:val="C11A82B2"/>
@@ -7900,7 +8740,7 @@
       </w:rPr>
     </w:lvl>
   </w:abstractNum>
-  <w:abstractNum w:abstractNumId="32" w15:restartNumberingAfterBreak="0">
+  <w:abstractNum w:abstractNumId="36" w15:restartNumberingAfterBreak="0">
     <w:nsid w:val="58FF050C"/>
     <w:multiLevelType w:val="hybridMultilevel"/>
     <w:tmpl w:val="A0FA276C"/>
@@ -8013,7 +8853,7 @@
       </w:rPr>
     </w:lvl>
   </w:abstractNum>
-  <w:abstractNum w:abstractNumId="33" w15:restartNumberingAfterBreak="0">
+  <w:abstractNum w:abstractNumId="37" w15:restartNumberingAfterBreak="0">
     <w:nsid w:val="5A2A4AA6"/>
     <w:multiLevelType w:val="hybridMultilevel"/>
     <w:tmpl w:val="0D76C262"/>
@@ -8126,7 +8966,7 @@
       </w:rPr>
     </w:lvl>
   </w:abstractNum>
-  <w:abstractNum w:abstractNumId="34" w15:restartNumberingAfterBreak="0">
+  <w:abstractNum w:abstractNumId="38" w15:restartNumberingAfterBreak="0">
     <w:nsid w:val="60C36A0E"/>
     <w:multiLevelType w:val="hybridMultilevel"/>
     <w:tmpl w:val="B262D390"/>
@@ -8239,7 +9079,7 @@
       </w:rPr>
     </w:lvl>
   </w:abstractNum>
-  <w:abstractNum w:abstractNumId="35" w15:restartNumberingAfterBreak="0">
+  <w:abstractNum w:abstractNumId="39" w15:restartNumberingAfterBreak="0">
     <w:nsid w:val="61931BAB"/>
     <w:multiLevelType w:val="hybridMultilevel"/>
     <w:tmpl w:val="2BF84172"/>
@@ -8352,7 +9192,7 @@
       </w:rPr>
     </w:lvl>
   </w:abstractNum>
-  <w:abstractNum w:abstractNumId="36" w15:restartNumberingAfterBreak="0">
+  <w:abstractNum w:abstractNumId="40" w15:restartNumberingAfterBreak="0">
     <w:nsid w:val="62076E8E"/>
     <w:multiLevelType w:val="hybridMultilevel"/>
     <w:tmpl w:val="0E1463D8"/>
@@ -8465,7 +9305,7 @@
       </w:rPr>
     </w:lvl>
   </w:abstractNum>
-  <w:abstractNum w:abstractNumId="37" w15:restartNumberingAfterBreak="0">
+  <w:abstractNum w:abstractNumId="41" w15:restartNumberingAfterBreak="0">
     <w:nsid w:val="62D671B1"/>
     <w:multiLevelType w:val="hybridMultilevel"/>
     <w:tmpl w:val="D8889B40"/>
@@ -8578,7 +9418,7 @@
       </w:rPr>
     </w:lvl>
   </w:abstractNum>
-  <w:abstractNum w:abstractNumId="38" w15:restartNumberingAfterBreak="0">
+  <w:abstractNum w:abstractNumId="42" w15:restartNumberingAfterBreak="0">
     <w:nsid w:val="630C06E7"/>
     <w:multiLevelType w:val="hybridMultilevel"/>
     <w:tmpl w:val="E8AA4234"/>
@@ -8691,7 +9531,7 @@
       </w:rPr>
     </w:lvl>
   </w:abstractNum>
-  <w:abstractNum w:abstractNumId="39" w15:restartNumberingAfterBreak="0">
+  <w:abstractNum w:abstractNumId="43" w15:restartNumberingAfterBreak="0">
     <w:nsid w:val="65D72C55"/>
     <w:multiLevelType w:val="hybridMultilevel"/>
     <w:tmpl w:val="F1DE816E"/>
@@ -8804,7 +9644,7 @@
       </w:rPr>
     </w:lvl>
   </w:abstractNum>
-  <w:abstractNum w:abstractNumId="40" w15:restartNumberingAfterBreak="0">
+  <w:abstractNum w:abstractNumId="44" w15:restartNumberingAfterBreak="0">
     <w:nsid w:val="69CE5CD5"/>
     <w:multiLevelType w:val="hybridMultilevel"/>
     <w:tmpl w:val="326E050A"/>
@@ -8917,7 +9757,7 @@
       </w:rPr>
     </w:lvl>
   </w:abstractNum>
-  <w:abstractNum w:abstractNumId="41" w15:restartNumberingAfterBreak="0">
+  <w:abstractNum w:abstractNumId="45" w15:restartNumberingAfterBreak="0">
     <w:nsid w:val="6EF04E41"/>
     <w:multiLevelType w:val="hybridMultilevel"/>
     <w:tmpl w:val="A396545C"/>
@@ -9030,7 +9870,7 @@
       </w:rPr>
     </w:lvl>
   </w:abstractNum>
-  <w:abstractNum w:abstractNumId="42" w15:restartNumberingAfterBreak="0">
+  <w:abstractNum w:abstractNumId="46" w15:restartNumberingAfterBreak="0">
     <w:nsid w:val="75AF1592"/>
     <w:multiLevelType w:val="hybridMultilevel"/>
     <w:tmpl w:val="C9707602"/>
@@ -9143,7 +9983,7 @@
       </w:rPr>
     </w:lvl>
   </w:abstractNum>
-  <w:abstractNum w:abstractNumId="43" w15:restartNumberingAfterBreak="0">
+  <w:abstractNum w:abstractNumId="47" w15:restartNumberingAfterBreak="0">
     <w:nsid w:val="7A096C16"/>
     <w:multiLevelType w:val="hybridMultilevel"/>
     <w:tmpl w:val="BE9E2AFE"/>
@@ -9256,7 +10096,7 @@
       </w:rPr>
     </w:lvl>
   </w:abstractNum>
-  <w:abstractNum w:abstractNumId="44" w15:restartNumberingAfterBreak="0">
+  <w:abstractNum w:abstractNumId="48" w15:restartNumberingAfterBreak="0">
     <w:nsid w:val="7C3A0644"/>
     <w:multiLevelType w:val="hybridMultilevel"/>
     <w:tmpl w:val="53BCD01A"/>
@@ -9370,139 +10210,151 @@
     </w:lvl>
   </w:abstractNum>
   <w:num w:numId="1" w16cid:durableId="1238780553">
+    <w:abstractNumId w:val="22"/>
+  </w:num>
+  <w:num w:numId="2" w16cid:durableId="737020856">
+    <w:abstractNumId w:val="17"/>
+  </w:num>
+  <w:num w:numId="3" w16cid:durableId="1823809277">
+    <w:abstractNumId w:val="2"/>
+  </w:num>
+  <w:num w:numId="4" w16cid:durableId="1372536135">
+    <w:abstractNumId w:val="9"/>
+  </w:num>
+  <w:num w:numId="5" w16cid:durableId="643631522">
+    <w:abstractNumId w:val="32"/>
+  </w:num>
+  <w:num w:numId="6" w16cid:durableId="789469003">
+    <w:abstractNumId w:val="10"/>
+  </w:num>
+  <w:num w:numId="7" w16cid:durableId="257761452">
+    <w:abstractNumId w:val="12"/>
+  </w:num>
+  <w:num w:numId="8" w16cid:durableId="1906261409">
+    <w:abstractNumId w:val="5"/>
+  </w:num>
+  <w:num w:numId="9" w16cid:durableId="1082800123">
+    <w:abstractNumId w:val="37"/>
+  </w:num>
+  <w:num w:numId="10" w16cid:durableId="933632466">
     <w:abstractNumId w:val="19"/>
   </w:num>
-  <w:num w:numId="2" w16cid:durableId="737020856">
+  <w:num w:numId="11" w16cid:durableId="416943725">
+    <w:abstractNumId w:val="8"/>
+  </w:num>
+  <w:num w:numId="12" w16cid:durableId="1989240884">
+    <w:abstractNumId w:val="35"/>
+  </w:num>
+  <w:num w:numId="13" w16cid:durableId="1290237642">
+    <w:abstractNumId w:val="43"/>
+  </w:num>
+  <w:num w:numId="14" w16cid:durableId="1101800581">
+    <w:abstractNumId w:val="31"/>
+  </w:num>
+  <w:num w:numId="15" w16cid:durableId="1678725288">
+    <w:abstractNumId w:val="3"/>
+  </w:num>
+  <w:num w:numId="16" w16cid:durableId="816188643">
+    <w:abstractNumId w:val="6"/>
+  </w:num>
+  <w:num w:numId="17" w16cid:durableId="137772672">
+    <w:abstractNumId w:val="42"/>
+  </w:num>
+  <w:num w:numId="18" w16cid:durableId="42482386">
+    <w:abstractNumId w:val="24"/>
+  </w:num>
+  <w:num w:numId="19" w16cid:durableId="846989506">
+    <w:abstractNumId w:val="20"/>
+  </w:num>
+  <w:num w:numId="20" w16cid:durableId="1539274281">
+    <w:abstractNumId w:val="26"/>
+  </w:num>
+  <w:num w:numId="21" w16cid:durableId="1790778594">
+    <w:abstractNumId w:val="27"/>
+  </w:num>
+  <w:num w:numId="22" w16cid:durableId="2100370169">
+    <w:abstractNumId w:val="46"/>
+  </w:num>
+  <w:num w:numId="23" w16cid:durableId="1269658617">
+    <w:abstractNumId w:val="44"/>
+  </w:num>
+  <w:num w:numId="24" w16cid:durableId="1516772288">
+    <w:abstractNumId w:val="25"/>
+  </w:num>
+  <w:num w:numId="25" w16cid:durableId="748887064">
+    <w:abstractNumId w:val="47"/>
+  </w:num>
+  <w:num w:numId="26" w16cid:durableId="779951440">
+    <w:abstractNumId w:val="21"/>
+  </w:num>
+  <w:num w:numId="27" w16cid:durableId="8988275">
+    <w:abstractNumId w:val="30"/>
+  </w:num>
+  <w:num w:numId="28" w16cid:durableId="375278274">
+    <w:abstractNumId w:val="18"/>
+  </w:num>
+  <w:num w:numId="29" w16cid:durableId="686055419">
+    <w:abstractNumId w:val="38"/>
+  </w:num>
+  <w:num w:numId="30" w16cid:durableId="939721490">
+    <w:abstractNumId w:val="48"/>
+  </w:num>
+  <w:num w:numId="31" w16cid:durableId="973752440">
+    <w:abstractNumId w:val="36"/>
+  </w:num>
+  <w:num w:numId="32" w16cid:durableId="332341911">
+    <w:abstractNumId w:val="11"/>
+  </w:num>
+  <w:num w:numId="33" w16cid:durableId="743143066">
+    <w:abstractNumId w:val="34"/>
+  </w:num>
+  <w:num w:numId="34" w16cid:durableId="1835144696">
+    <w:abstractNumId w:val="4"/>
+  </w:num>
+  <w:num w:numId="35" w16cid:durableId="1350448238">
+    <w:abstractNumId w:val="15"/>
+  </w:num>
+  <w:num w:numId="36" w16cid:durableId="1625884624">
+    <w:abstractNumId w:val="45"/>
+  </w:num>
+  <w:num w:numId="37" w16cid:durableId="1505243188">
+    <w:abstractNumId w:val="1"/>
+  </w:num>
+  <w:num w:numId="38" w16cid:durableId="1391418749">
+    <w:abstractNumId w:val="39"/>
+  </w:num>
+  <w:num w:numId="39" w16cid:durableId="1991639994">
     <w:abstractNumId w:val="14"/>
   </w:num>
-  <w:num w:numId="3" w16cid:durableId="1823809277">
-    <w:abstractNumId w:val="1"/>
+  <w:num w:numId="40" w16cid:durableId="460344765">
+    <w:abstractNumId w:val="7"/>
   </w:num>
-  <w:num w:numId="4" w16cid:durableId="1372536135">
-    <w:abstractNumId w:val="8"/>
+  <w:num w:numId="41" w16cid:durableId="1657568303">
+    <w:abstractNumId w:val="40"/>
   </w:num>
-  <w:num w:numId="5" w16cid:durableId="643631522">
+  <w:num w:numId="42" w16cid:durableId="1786269959">
+    <w:abstractNumId w:val="23"/>
+  </w:num>
+  <w:num w:numId="43" w16cid:durableId="958220467">
     <w:abstractNumId w:val="28"/>
   </w:num>
-  <w:num w:numId="6" w16cid:durableId="789469003">
-    <w:abstractNumId w:val="9"/>
-  </w:num>
-  <w:num w:numId="7" w16cid:durableId="257761452">
-    <w:abstractNumId w:val="11"/>
-  </w:num>
-  <w:num w:numId="8" w16cid:durableId="1906261409">
-    <w:abstractNumId w:val="4"/>
-  </w:num>
-  <w:num w:numId="9" w16cid:durableId="1082800123">
+  <w:num w:numId="44" w16cid:durableId="133833928">
     <w:abstractNumId w:val="33"/>
   </w:num>
-  <w:num w:numId="10" w16cid:durableId="933632466">
-    <w:abstractNumId w:val="16"/>
+  <w:num w:numId="45" w16cid:durableId="1298143639">
+    <w:abstractNumId w:val="41"/>
   </w:num>
-  <w:num w:numId="11" w16cid:durableId="416943725">
-    <w:abstractNumId w:val="7"/>
+  <w:num w:numId="46" w16cid:durableId="1844392551">
+    <w:abstractNumId w:val="29"/>
   </w:num>
-  <w:num w:numId="12" w16cid:durableId="1989240884">
-    <w:abstractNumId w:val="31"/>
-  </w:num>
-  <w:num w:numId="13" w16cid:durableId="1290237642">
-    <w:abstractNumId w:val="39"/>
-  </w:num>
-  <w:num w:numId="14" w16cid:durableId="1101800581">
-    <w:abstractNumId w:val="27"/>
-  </w:num>
-  <w:num w:numId="15" w16cid:durableId="1678725288">
-    <w:abstractNumId w:val="2"/>
-  </w:num>
-  <w:num w:numId="16" w16cid:durableId="816188643">
-    <w:abstractNumId w:val="5"/>
-  </w:num>
-  <w:num w:numId="17" w16cid:durableId="137772672">
-    <w:abstractNumId w:val="38"/>
-  </w:num>
-  <w:num w:numId="18" w16cid:durableId="42482386">
-    <w:abstractNumId w:val="21"/>
-  </w:num>
-  <w:num w:numId="19" w16cid:durableId="846989506">
-    <w:abstractNumId w:val="17"/>
-  </w:num>
-  <w:num w:numId="20" w16cid:durableId="1539274281">
-    <w:abstractNumId w:val="23"/>
-  </w:num>
-  <w:num w:numId="21" w16cid:durableId="1790778594">
-    <w:abstractNumId w:val="24"/>
-  </w:num>
-  <w:num w:numId="22" w16cid:durableId="2100370169">
-    <w:abstractNumId w:val="42"/>
-  </w:num>
-  <w:num w:numId="23" w16cid:durableId="1269658617">
-    <w:abstractNumId w:val="40"/>
-  </w:num>
-  <w:num w:numId="24" w16cid:durableId="1516772288">
-    <w:abstractNumId w:val="22"/>
-  </w:num>
-  <w:num w:numId="25" w16cid:durableId="748887064">
-    <w:abstractNumId w:val="43"/>
-  </w:num>
-  <w:num w:numId="26" w16cid:durableId="779951440">
-    <w:abstractNumId w:val="18"/>
-  </w:num>
-  <w:num w:numId="27" w16cid:durableId="8988275">
-    <w:abstractNumId w:val="26"/>
-  </w:num>
-  <w:num w:numId="28" w16cid:durableId="375278274">
-    <w:abstractNumId w:val="15"/>
-  </w:num>
-  <w:num w:numId="29" w16cid:durableId="686055419">
-    <w:abstractNumId w:val="34"/>
-  </w:num>
-  <w:num w:numId="30" w16cid:durableId="939721490">
-    <w:abstractNumId w:val="44"/>
-  </w:num>
-  <w:num w:numId="31" w16cid:durableId="973752440">
-    <w:abstractNumId w:val="32"/>
-  </w:num>
-  <w:num w:numId="32" w16cid:durableId="332341911">
-    <w:abstractNumId w:val="10"/>
-  </w:num>
-  <w:num w:numId="33" w16cid:durableId="743143066">
-    <w:abstractNumId w:val="30"/>
-  </w:num>
-  <w:num w:numId="34" w16cid:durableId="1835144696">
-    <w:abstractNumId w:val="3"/>
-  </w:num>
-  <w:num w:numId="35" w16cid:durableId="1350448238">
+  <w:num w:numId="47" w16cid:durableId="1276712518">
     <w:abstractNumId w:val="13"/>
   </w:num>
-  <w:num w:numId="36" w16cid:durableId="1625884624">
-    <w:abstractNumId w:val="41"/>
-  </w:num>
-  <w:num w:numId="37" w16cid:durableId="1505243188">
+  <w:num w:numId="48" w16cid:durableId="722631214">
     <w:abstractNumId w:val="0"/>
   </w:num>
-  <w:num w:numId="38" w16cid:durableId="1391418749">
-    <w:abstractNumId w:val="35"/>
-  </w:num>
-  <w:num w:numId="39" w16cid:durableId="1991639994">
-    <w:abstractNumId w:val="12"/>
-  </w:num>
-  <w:num w:numId="40" w16cid:durableId="460344765">
-    <w:abstractNumId w:val="6"/>
-  </w:num>
-  <w:num w:numId="41" w16cid:durableId="1657568303">
-    <w:abstractNumId w:val="36"/>
-  </w:num>
-  <w:num w:numId="42" w16cid:durableId="1786269959">
-    <w:abstractNumId w:val="20"/>
-  </w:num>
-  <w:num w:numId="43" w16cid:durableId="958220467">
-    <w:abstractNumId w:val="25"/>
-  </w:num>
-  <w:num w:numId="44" w16cid:durableId="133833928">
-    <w:abstractNumId w:val="29"/>
-  </w:num>
-  <w:num w:numId="45" w16cid:durableId="1298143639">
-    <w:abstractNumId w:val="37"/>
+  <w:num w:numId="49" w16cid:durableId="1348605997">
+    <w:abstractNumId w:val="16"/>
   </w:num>
 </w:numbering>
 </file>
